--- a/Estrutura Condicional/LISTA_ESTRUTURA_CONDICIONAL_C-RafaelCamilo.docx
+++ b/Estrutura Condicional/LISTA_ESTRUTURA_CONDICIONAL_C-RafaelCamilo.docx
@@ -1,6 +1,6 @@
 
 <file path=word/document.xml><?xml version="1.0" encoding="utf-8"?>
-<w:document xmlns:wpc="http://schemas.microsoft.com/office/word/2010/wordprocessingCanvas" xmlns:cx="http://schemas.microsoft.com/office/drawing/2014/chartex" xmlns:cx1="http://schemas.microsoft.com/office/drawing/2015/9/8/chartex" xmlns:cx2="http://schemas.microsoft.com/office/drawing/2015/10/21/chartex" xmlns:cx3="http://schemas.microsoft.com/office/drawing/2016/5/9/chartex" xmlns:cx4="http://schemas.microsoft.com/office/drawing/2016/5/10/chartex" xmlns:cx5="http://schemas.microsoft.com/office/drawing/2016/5/11/chartex" xmlns:cx6="http://schemas.microsoft.com/office/drawing/2016/5/12/chartex" xmlns:cx7="http://schemas.microsoft.com/office/drawing/2016/5/13/chartex" xmlns:cx8="http://schemas.microsoft.com/office/drawing/2016/5/14/chartex" xmlns:mc="http://schemas.openxmlformats.org/markup-compatibility/2006" xmlns:aink="http://schemas.microsoft.com/office/drawing/2016/ink" xmlns:am3d="http://schemas.microsoft.com/office/drawing/2017/model3d" xmlns:o="urn:schemas-microsoft-com:office:office" xmlns:oel="http://schemas.microsoft.com/office/2019/extlst" xmlns:r="http://schemas.openxmlformats.org/officeDocument/2006/relationships" xmlns:m="http://schemas.openxmlformats.org/officeDocument/2006/math" xmlns:v="urn:schemas-microsoft-com:vml" xmlns:wp14="http://schemas.microsoft.com/office/word/2010/wordprocessingDrawing" xmlns:wp="http://schemas.openxmlformats.org/drawingml/2006/wordprocessingDrawing" xmlns:w10="urn:schemas-microsoft-com:office:word" xmlns:w="http://schemas.openxmlformats.org/wordprocessingml/2006/main" xmlns:w14="http://schemas.microsoft.com/office/word/2010/wordml" xmlns:w15="http://schemas.microsoft.com/office/word/2012/wordml" xmlns:w16cex="http://schemas.microsoft.com/office/word/2018/wordml/cex" xmlns:w16cid="http://schemas.microsoft.com/office/word/2016/wordml/cid" xmlns:w16="http://schemas.microsoft.com/office/word/2018/wordml" xmlns:w16sdtdh="http://schemas.microsoft.com/office/word/2020/wordml/sdtdatahash" xmlns:w16se="http://schemas.microsoft.com/office/word/2015/wordml/symex" xmlns:wpg="http://schemas.microsoft.com/office/word/2010/wordprocessingGroup" xmlns:wpi="http://schemas.microsoft.com/office/word/2010/wordprocessingInk" xmlns:wne="http://schemas.microsoft.com/office/word/2006/wordml" xmlns:wps="http://schemas.microsoft.com/office/word/2010/wordprocessingShape" mc:Ignorable="w14 w15 w16se w16cid w16 w16cex w16sdtdh wp14">
+<w:document xmlns:wpc="http://schemas.microsoft.com/office/word/2010/wordprocessingCanvas" xmlns:cx="http://schemas.microsoft.com/office/drawing/2014/chartex" xmlns:cx1="http://schemas.microsoft.com/office/drawing/2015/9/8/chartex" xmlns:cx2="http://schemas.microsoft.com/office/drawing/2015/10/21/chartex" xmlns:cx3="http://schemas.microsoft.com/office/drawing/2016/5/9/chartex" xmlns:cx4="http://schemas.microsoft.com/office/drawing/2016/5/10/chartex" xmlns:cx5="http://schemas.microsoft.com/office/drawing/2016/5/11/chartex" xmlns:cx6="http://schemas.microsoft.com/office/drawing/2016/5/12/chartex" xmlns:cx7="http://schemas.microsoft.com/office/drawing/2016/5/13/chartex" xmlns:cx8="http://schemas.microsoft.com/office/drawing/2016/5/14/chartex" xmlns:mc="http://schemas.openxmlformats.org/markup-compatibility/2006" xmlns:aink="http://schemas.microsoft.com/office/drawing/2016/ink" xmlns:am3d="http://schemas.microsoft.com/office/drawing/2017/model3d" xmlns:o="urn:schemas-microsoft-com:office:office" xmlns:r="http://schemas.openxmlformats.org/officeDocument/2006/relationships" xmlns:m="http://schemas.openxmlformats.org/officeDocument/2006/math" xmlns:v="urn:schemas-microsoft-com:vml" xmlns:wp14="http://schemas.microsoft.com/office/word/2010/wordprocessingDrawing" xmlns:wp="http://schemas.openxmlformats.org/drawingml/2006/wordprocessingDrawing" xmlns:w10="urn:schemas-microsoft-com:office:word" xmlns:w="http://schemas.openxmlformats.org/wordprocessingml/2006/main" xmlns:w14="http://schemas.microsoft.com/office/word/2010/wordml" xmlns:w15="http://schemas.microsoft.com/office/word/2012/wordml" xmlns:w16cid="http://schemas.microsoft.com/office/word/2016/wordml/cid" xmlns:w16se="http://schemas.microsoft.com/office/word/2015/wordml/symex" xmlns:wpg="http://schemas.microsoft.com/office/word/2010/wordprocessingGroup" xmlns:wpi="http://schemas.microsoft.com/office/word/2010/wordprocessingInk" xmlns:wne="http://schemas.microsoft.com/office/word/2006/wordml" xmlns:wps="http://schemas.microsoft.com/office/word/2010/wordprocessingShape" mc:Ignorable="w14 w15 w16se w16cid wp14">
   <w:body>
     <w:p>
       <w:pPr>
@@ -54,6 +54,1425 @@
     </w:p>
     <w:p>
       <w:pPr>
+        <w:shd w:val="clear" w:color="auto" w:fill="1F1F1F"/>
+        <w:spacing w:after="0" w:line="285" w:lineRule="atLeast"/>
+        <w:rPr>
+          <w:rFonts w:ascii="Consolas" w:eastAsia="Times New Roman" w:hAnsi="Consolas" w:cs="Times New Roman"/>
+          <w:color w:val="CCCCCC"/>
+          <w:kern w:val="0"/>
+          <w:sz w:val="21"/>
+          <w:szCs w:val="21"/>
+          <w:lang w:eastAsia="pt-BR"/>
+          <w14:ligatures w14:val="none"/>
+        </w:rPr>
+      </w:pPr>
+      <w:r>
+        <w:rPr>
+          <w:rFonts w:ascii="Consolas" w:eastAsia="Times New Roman" w:hAnsi="Consolas" w:cs="Times New Roman"/>
+          <w:color w:val="C586C0"/>
+          <w:kern w:val="0"/>
+          <w:sz w:val="21"/>
+          <w:szCs w:val="21"/>
+          <w:lang w:eastAsia="pt-BR"/>
+          <w14:ligatures w14:val="none"/>
+        </w:rPr>
+        <w:t>#include</w:t>
+      </w:r>
+      <w:r>
+        <w:rPr>
+          <w:rFonts w:ascii="Consolas" w:eastAsia="Times New Roman" w:hAnsi="Consolas" w:cs="Times New Roman"/>
+          <w:color w:val="569CD6"/>
+          <w:kern w:val="0"/>
+          <w:sz w:val="21"/>
+          <w:szCs w:val="21"/>
+          <w:lang w:eastAsia="pt-BR"/>
+          <w14:ligatures w14:val="none"/>
+        </w:rPr>
+        <w:t xml:space="preserve"> </w:t>
+      </w:r>
+      <w:r>
+        <w:rPr>
+          <w:rFonts w:ascii="Consolas" w:eastAsia="Times New Roman" w:hAnsi="Consolas" w:cs="Times New Roman"/>
+          <w:color w:val="CE9178"/>
+          <w:kern w:val="0"/>
+          <w:sz w:val="21"/>
+          <w:szCs w:val="21"/>
+          <w:lang w:eastAsia="pt-BR"/>
+          <w14:ligatures w14:val="none"/>
+        </w:rPr>
+        <w:t>&lt;</w:t>
+      </w:r>
+      <w:proofErr w:type="spellStart"/>
+      <w:r>
+        <w:rPr>
+          <w:rFonts w:ascii="Consolas" w:eastAsia="Times New Roman" w:hAnsi="Consolas" w:cs="Times New Roman"/>
+          <w:color w:val="CE9178"/>
+          <w:kern w:val="0"/>
+          <w:sz w:val="21"/>
+          <w:szCs w:val="21"/>
+          <w:lang w:eastAsia="pt-BR"/>
+          <w14:ligatures w14:val="none"/>
+        </w:rPr>
+        <w:t>stdio.h</w:t>
+      </w:r>
+      <w:proofErr w:type="spellEnd"/>
+      <w:r>
+        <w:rPr>
+          <w:rFonts w:ascii="Consolas" w:eastAsia="Times New Roman" w:hAnsi="Consolas" w:cs="Times New Roman"/>
+          <w:color w:val="CE9178"/>
+          <w:kern w:val="0"/>
+          <w:sz w:val="21"/>
+          <w:szCs w:val="21"/>
+          <w:lang w:eastAsia="pt-BR"/>
+          <w14:ligatures w14:val="none"/>
+        </w:rPr>
+        <w:t>&gt;</w:t>
+      </w:r>
+    </w:p>
+    <w:p>
+      <w:pPr>
+        <w:shd w:val="clear" w:color="auto" w:fill="1F1F1F"/>
+        <w:spacing w:after="0" w:line="285" w:lineRule="atLeast"/>
+        <w:rPr>
+          <w:rFonts w:ascii="Consolas" w:eastAsia="Times New Roman" w:hAnsi="Consolas" w:cs="Times New Roman"/>
+          <w:color w:val="CCCCCC"/>
+          <w:kern w:val="0"/>
+          <w:sz w:val="21"/>
+          <w:szCs w:val="21"/>
+          <w:lang w:eastAsia="pt-BR"/>
+          <w14:ligatures w14:val="none"/>
+        </w:rPr>
+      </w:pPr>
+    </w:p>
+    <w:p>
+      <w:pPr>
+        <w:shd w:val="clear" w:color="auto" w:fill="1F1F1F"/>
+        <w:spacing w:after="0" w:line="285" w:lineRule="atLeast"/>
+        <w:rPr>
+          <w:rFonts w:ascii="Consolas" w:eastAsia="Times New Roman" w:hAnsi="Consolas" w:cs="Times New Roman"/>
+          <w:color w:val="CCCCCC"/>
+          <w:kern w:val="0"/>
+          <w:sz w:val="21"/>
+          <w:szCs w:val="21"/>
+          <w:lang w:eastAsia="pt-BR"/>
+          <w14:ligatures w14:val="none"/>
+        </w:rPr>
+      </w:pPr>
+      <w:proofErr w:type="spellStart"/>
+      <w:r>
+        <w:rPr>
+          <w:rFonts w:ascii="Consolas" w:eastAsia="Times New Roman" w:hAnsi="Consolas" w:cs="Times New Roman"/>
+          <w:color w:val="569CD6"/>
+          <w:kern w:val="0"/>
+          <w:sz w:val="21"/>
+          <w:szCs w:val="21"/>
+          <w:lang w:eastAsia="pt-BR"/>
+          <w14:ligatures w14:val="none"/>
+        </w:rPr>
+        <w:t>int</w:t>
+      </w:r>
+      <w:proofErr w:type="spellEnd"/>
+      <w:r>
+        <w:rPr>
+          <w:rFonts w:ascii="Consolas" w:eastAsia="Times New Roman" w:hAnsi="Consolas" w:cs="Times New Roman"/>
+          <w:color w:val="CCCCCC"/>
+          <w:kern w:val="0"/>
+          <w:sz w:val="21"/>
+          <w:szCs w:val="21"/>
+          <w:lang w:eastAsia="pt-BR"/>
+          <w14:ligatures w14:val="none"/>
+        </w:rPr>
+        <w:t xml:space="preserve"> </w:t>
+      </w:r>
+      <w:proofErr w:type="spellStart"/>
+      <w:proofErr w:type="gramStart"/>
+      <w:r>
+        <w:rPr>
+          <w:rFonts w:ascii="Consolas" w:eastAsia="Times New Roman" w:hAnsi="Consolas" w:cs="Times New Roman"/>
+          <w:color w:val="DCDCAA"/>
+          <w:kern w:val="0"/>
+          <w:sz w:val="21"/>
+          <w:szCs w:val="21"/>
+          <w:lang w:eastAsia="pt-BR"/>
+          <w14:ligatures w14:val="none"/>
+        </w:rPr>
+        <w:t>main</w:t>
+      </w:r>
+      <w:proofErr w:type="spellEnd"/>
+      <w:r>
+        <w:rPr>
+          <w:rFonts w:ascii="Consolas" w:eastAsia="Times New Roman" w:hAnsi="Consolas" w:cs="Times New Roman"/>
+          <w:color w:val="CCCCCC"/>
+          <w:kern w:val="0"/>
+          <w:sz w:val="21"/>
+          <w:szCs w:val="21"/>
+          <w:lang w:eastAsia="pt-BR"/>
+          <w14:ligatures w14:val="none"/>
+        </w:rPr>
+        <w:t>(</w:t>
+      </w:r>
+      <w:proofErr w:type="gramEnd"/>
+      <w:r>
+        <w:rPr>
+          <w:rFonts w:ascii="Consolas" w:eastAsia="Times New Roman" w:hAnsi="Consolas" w:cs="Times New Roman"/>
+          <w:color w:val="CCCCCC"/>
+          <w:kern w:val="0"/>
+          <w:sz w:val="21"/>
+          <w:szCs w:val="21"/>
+          <w:lang w:eastAsia="pt-BR"/>
+          <w14:ligatures w14:val="none"/>
+        </w:rPr>
+        <w:t>)</w:t>
+      </w:r>
+    </w:p>
+    <w:p>
+      <w:pPr>
+        <w:shd w:val="clear" w:color="auto" w:fill="1F1F1F"/>
+        <w:spacing w:after="0" w:line="285" w:lineRule="atLeast"/>
+        <w:rPr>
+          <w:rFonts w:ascii="Consolas" w:eastAsia="Times New Roman" w:hAnsi="Consolas" w:cs="Times New Roman"/>
+          <w:color w:val="CCCCCC"/>
+          <w:kern w:val="0"/>
+          <w:sz w:val="21"/>
+          <w:szCs w:val="21"/>
+          <w:lang w:eastAsia="pt-BR"/>
+          <w14:ligatures w14:val="none"/>
+        </w:rPr>
+      </w:pPr>
+      <w:r>
+        <w:rPr>
+          <w:rFonts w:ascii="Consolas" w:eastAsia="Times New Roman" w:hAnsi="Consolas" w:cs="Times New Roman"/>
+          <w:color w:val="CCCCCC"/>
+          <w:kern w:val="0"/>
+          <w:sz w:val="21"/>
+          <w:szCs w:val="21"/>
+          <w:lang w:eastAsia="pt-BR"/>
+          <w14:ligatures w14:val="none"/>
+        </w:rPr>
+        <w:t>{</w:t>
+      </w:r>
+    </w:p>
+    <w:p>
+      <w:pPr>
+        <w:shd w:val="clear" w:color="auto" w:fill="1F1F1F"/>
+        <w:spacing w:after="0" w:line="285" w:lineRule="atLeast"/>
+        <w:rPr>
+          <w:rFonts w:ascii="Consolas" w:eastAsia="Times New Roman" w:hAnsi="Consolas" w:cs="Times New Roman"/>
+          <w:color w:val="CCCCCC"/>
+          <w:kern w:val="0"/>
+          <w:sz w:val="21"/>
+          <w:szCs w:val="21"/>
+          <w:lang w:eastAsia="pt-BR"/>
+          <w14:ligatures w14:val="none"/>
+        </w:rPr>
+      </w:pPr>
+      <w:r>
+        <w:rPr>
+          <w:rFonts w:ascii="Consolas" w:eastAsia="Times New Roman" w:hAnsi="Consolas" w:cs="Times New Roman"/>
+          <w:color w:val="CCCCCC"/>
+          <w:kern w:val="0"/>
+          <w:sz w:val="21"/>
+          <w:szCs w:val="21"/>
+          <w:lang w:eastAsia="pt-BR"/>
+          <w14:ligatures w14:val="none"/>
+        </w:rPr>
+        <w:t xml:space="preserve">    </w:t>
+      </w:r>
+      <w:proofErr w:type="spellStart"/>
+      <w:r>
+        <w:rPr>
+          <w:rFonts w:ascii="Consolas" w:eastAsia="Times New Roman" w:hAnsi="Consolas" w:cs="Times New Roman"/>
+          <w:color w:val="569CD6"/>
+          <w:kern w:val="0"/>
+          <w:sz w:val="21"/>
+          <w:szCs w:val="21"/>
+          <w:lang w:eastAsia="pt-BR"/>
+          <w14:ligatures w14:val="none"/>
+        </w:rPr>
+        <w:t>int</w:t>
+      </w:r>
+      <w:proofErr w:type="spellEnd"/>
+      <w:r>
+        <w:rPr>
+          <w:rFonts w:ascii="Consolas" w:eastAsia="Times New Roman" w:hAnsi="Consolas" w:cs="Times New Roman"/>
+          <w:color w:val="CCCCCC"/>
+          <w:kern w:val="0"/>
+          <w:sz w:val="21"/>
+          <w:szCs w:val="21"/>
+          <w:lang w:eastAsia="pt-BR"/>
+          <w14:ligatures w14:val="none"/>
+        </w:rPr>
+        <w:t xml:space="preserve"> </w:t>
+      </w:r>
+      <w:proofErr w:type="spellStart"/>
+      <w:r>
+        <w:rPr>
+          <w:rFonts w:ascii="Consolas" w:eastAsia="Times New Roman" w:hAnsi="Consolas" w:cs="Times New Roman"/>
+          <w:color w:val="CCCCCC"/>
+          <w:kern w:val="0"/>
+          <w:sz w:val="21"/>
+          <w:szCs w:val="21"/>
+          <w:lang w:eastAsia="pt-BR"/>
+          <w14:ligatures w14:val="none"/>
+        </w:rPr>
+        <w:t>vel</w:t>
+      </w:r>
+      <w:proofErr w:type="spellEnd"/>
+      <w:r>
+        <w:rPr>
+          <w:rFonts w:ascii="Consolas" w:eastAsia="Times New Roman" w:hAnsi="Consolas" w:cs="Times New Roman"/>
+          <w:color w:val="CCCCCC"/>
+          <w:kern w:val="0"/>
+          <w:sz w:val="21"/>
+          <w:szCs w:val="21"/>
+          <w:lang w:eastAsia="pt-BR"/>
+          <w14:ligatures w14:val="none"/>
+        </w:rPr>
+        <w:t>;</w:t>
+      </w:r>
+    </w:p>
+    <w:p>
+      <w:pPr>
+        <w:shd w:val="clear" w:color="auto" w:fill="1F1F1F"/>
+        <w:spacing w:after="0" w:line="285" w:lineRule="atLeast"/>
+        <w:rPr>
+          <w:rFonts w:ascii="Consolas" w:eastAsia="Times New Roman" w:hAnsi="Consolas" w:cs="Times New Roman"/>
+          <w:color w:val="CCCCCC"/>
+          <w:kern w:val="0"/>
+          <w:sz w:val="21"/>
+          <w:szCs w:val="21"/>
+          <w:lang w:eastAsia="pt-BR"/>
+          <w14:ligatures w14:val="none"/>
+        </w:rPr>
+      </w:pPr>
+      <w:r>
+        <w:rPr>
+          <w:rFonts w:ascii="Consolas" w:eastAsia="Times New Roman" w:hAnsi="Consolas" w:cs="Times New Roman"/>
+          <w:color w:val="CCCCCC"/>
+          <w:kern w:val="0"/>
+          <w:sz w:val="21"/>
+          <w:szCs w:val="21"/>
+          <w:lang w:eastAsia="pt-BR"/>
+          <w14:ligatures w14:val="none"/>
+        </w:rPr>
+        <w:t xml:space="preserve">    </w:t>
+      </w:r>
+      <w:proofErr w:type="spellStart"/>
+      <w:proofErr w:type="gramStart"/>
+      <w:r>
+        <w:rPr>
+          <w:rFonts w:ascii="Consolas" w:eastAsia="Times New Roman" w:hAnsi="Consolas" w:cs="Times New Roman"/>
+          <w:color w:val="DCDCAA"/>
+          <w:kern w:val="0"/>
+          <w:sz w:val="21"/>
+          <w:szCs w:val="21"/>
+          <w:lang w:eastAsia="pt-BR"/>
+          <w14:ligatures w14:val="none"/>
+        </w:rPr>
+        <w:t>printf</w:t>
+      </w:r>
+      <w:proofErr w:type="spellEnd"/>
+      <w:r>
+        <w:rPr>
+          <w:rFonts w:ascii="Consolas" w:eastAsia="Times New Roman" w:hAnsi="Consolas" w:cs="Times New Roman"/>
+          <w:color w:val="CCCCCC"/>
+          <w:kern w:val="0"/>
+          <w:sz w:val="21"/>
+          <w:szCs w:val="21"/>
+          <w:lang w:eastAsia="pt-BR"/>
+          <w14:ligatures w14:val="none"/>
+        </w:rPr>
+        <w:t>(</w:t>
+      </w:r>
+      <w:proofErr w:type="gramEnd"/>
+      <w:r>
+        <w:rPr>
+          <w:rFonts w:ascii="Consolas" w:eastAsia="Times New Roman" w:hAnsi="Consolas" w:cs="Times New Roman"/>
+          <w:color w:val="CE9178"/>
+          <w:kern w:val="0"/>
+          <w:sz w:val="21"/>
+          <w:szCs w:val="21"/>
+          <w:lang w:eastAsia="pt-BR"/>
+          <w14:ligatures w14:val="none"/>
+        </w:rPr>
+        <w:t>"Qual é sua velocidade?[km/h]"</w:t>
+      </w:r>
+      <w:r>
+        <w:rPr>
+          <w:rFonts w:ascii="Consolas" w:eastAsia="Times New Roman" w:hAnsi="Consolas" w:cs="Times New Roman"/>
+          <w:color w:val="CCCCCC"/>
+          <w:kern w:val="0"/>
+          <w:sz w:val="21"/>
+          <w:szCs w:val="21"/>
+          <w:lang w:eastAsia="pt-BR"/>
+          <w14:ligatures w14:val="none"/>
+        </w:rPr>
+        <w:t>);</w:t>
+      </w:r>
+    </w:p>
+    <w:p>
+      <w:pPr>
+        <w:shd w:val="clear" w:color="auto" w:fill="1F1F1F"/>
+        <w:spacing w:after="0" w:line="285" w:lineRule="atLeast"/>
+        <w:rPr>
+          <w:rFonts w:ascii="Consolas" w:eastAsia="Times New Roman" w:hAnsi="Consolas" w:cs="Times New Roman"/>
+          <w:color w:val="CCCCCC"/>
+          <w:kern w:val="0"/>
+          <w:sz w:val="21"/>
+          <w:szCs w:val="21"/>
+          <w:lang w:eastAsia="pt-BR"/>
+          <w14:ligatures w14:val="none"/>
+        </w:rPr>
+      </w:pPr>
+      <w:r>
+        <w:rPr>
+          <w:rFonts w:ascii="Consolas" w:eastAsia="Times New Roman" w:hAnsi="Consolas" w:cs="Times New Roman"/>
+          <w:color w:val="CCCCCC"/>
+          <w:kern w:val="0"/>
+          <w:sz w:val="21"/>
+          <w:szCs w:val="21"/>
+          <w:lang w:eastAsia="pt-BR"/>
+          <w14:ligatures w14:val="none"/>
+        </w:rPr>
+        <w:t xml:space="preserve">    </w:t>
+      </w:r>
+      <w:proofErr w:type="spellStart"/>
+      <w:r>
+        <w:rPr>
+          <w:rFonts w:ascii="Consolas" w:eastAsia="Times New Roman" w:hAnsi="Consolas" w:cs="Times New Roman"/>
+          <w:color w:val="DCDCAA"/>
+          <w:kern w:val="0"/>
+          <w:sz w:val="21"/>
+          <w:szCs w:val="21"/>
+          <w:lang w:eastAsia="pt-BR"/>
+          <w14:ligatures w14:val="none"/>
+        </w:rPr>
+        <w:t>scanf</w:t>
+      </w:r>
+      <w:proofErr w:type="spellEnd"/>
+      <w:r>
+        <w:rPr>
+          <w:rFonts w:ascii="Consolas" w:eastAsia="Times New Roman" w:hAnsi="Consolas" w:cs="Times New Roman"/>
+          <w:color w:val="CCCCCC"/>
+          <w:kern w:val="0"/>
+          <w:sz w:val="21"/>
+          <w:szCs w:val="21"/>
+          <w:lang w:eastAsia="pt-BR"/>
+          <w14:ligatures w14:val="none"/>
+        </w:rPr>
+        <w:t>(</w:t>
+      </w:r>
+      <w:r>
+        <w:rPr>
+          <w:rFonts w:ascii="Consolas" w:eastAsia="Times New Roman" w:hAnsi="Consolas" w:cs="Times New Roman"/>
+          <w:color w:val="CE9178"/>
+          <w:kern w:val="0"/>
+          <w:sz w:val="21"/>
+          <w:szCs w:val="21"/>
+          <w:lang w:eastAsia="pt-BR"/>
+          <w14:ligatures w14:val="none"/>
+        </w:rPr>
+        <w:t>"</w:t>
+      </w:r>
+      <w:r>
+        <w:rPr>
+          <w:rFonts w:ascii="Consolas" w:eastAsia="Times New Roman" w:hAnsi="Consolas" w:cs="Times New Roman"/>
+          <w:color w:val="9CDCFE"/>
+          <w:kern w:val="0"/>
+          <w:sz w:val="21"/>
+          <w:szCs w:val="21"/>
+          <w:lang w:eastAsia="pt-BR"/>
+          <w14:ligatures w14:val="none"/>
+        </w:rPr>
+        <w:t>%d</w:t>
+      </w:r>
+      <w:proofErr w:type="gramStart"/>
+      <w:r>
+        <w:rPr>
+          <w:rFonts w:ascii="Consolas" w:eastAsia="Times New Roman" w:hAnsi="Consolas" w:cs="Times New Roman"/>
+          <w:color w:val="CE9178"/>
+          <w:kern w:val="0"/>
+          <w:sz w:val="21"/>
+          <w:szCs w:val="21"/>
+          <w:lang w:eastAsia="pt-BR"/>
+          <w14:ligatures w14:val="none"/>
+        </w:rPr>
+        <w:t>"</w:t>
+      </w:r>
+      <w:r>
+        <w:rPr>
+          <w:rFonts w:ascii="Consolas" w:eastAsia="Times New Roman" w:hAnsi="Consolas" w:cs="Times New Roman"/>
+          <w:color w:val="CCCCCC"/>
+          <w:kern w:val="0"/>
+          <w:sz w:val="21"/>
+          <w:szCs w:val="21"/>
+          <w:lang w:eastAsia="pt-BR"/>
+          <w14:ligatures w14:val="none"/>
+        </w:rPr>
+        <w:t>,</w:t>
+      </w:r>
+      <w:r>
+        <w:rPr>
+          <w:rFonts w:ascii="Consolas" w:eastAsia="Times New Roman" w:hAnsi="Consolas" w:cs="Times New Roman"/>
+          <w:color w:val="D4D4D4"/>
+          <w:kern w:val="0"/>
+          <w:sz w:val="21"/>
+          <w:szCs w:val="21"/>
+          <w:lang w:eastAsia="pt-BR"/>
+          <w14:ligatures w14:val="none"/>
+        </w:rPr>
+        <w:t>&amp;</w:t>
+      </w:r>
+      <w:proofErr w:type="spellStart"/>
+      <w:proofErr w:type="gramEnd"/>
+      <w:r>
+        <w:rPr>
+          <w:rFonts w:ascii="Consolas" w:eastAsia="Times New Roman" w:hAnsi="Consolas" w:cs="Times New Roman"/>
+          <w:color w:val="CCCCCC"/>
+          <w:kern w:val="0"/>
+          <w:sz w:val="21"/>
+          <w:szCs w:val="21"/>
+          <w:lang w:eastAsia="pt-BR"/>
+          <w14:ligatures w14:val="none"/>
+        </w:rPr>
+        <w:t>vel</w:t>
+      </w:r>
+      <w:proofErr w:type="spellEnd"/>
+      <w:r>
+        <w:rPr>
+          <w:rFonts w:ascii="Consolas" w:eastAsia="Times New Roman" w:hAnsi="Consolas" w:cs="Times New Roman"/>
+          <w:color w:val="CCCCCC"/>
+          <w:kern w:val="0"/>
+          <w:sz w:val="21"/>
+          <w:szCs w:val="21"/>
+          <w:lang w:eastAsia="pt-BR"/>
+          <w14:ligatures w14:val="none"/>
+        </w:rPr>
+        <w:t>);</w:t>
+      </w:r>
+    </w:p>
+    <w:p>
+      <w:pPr>
+        <w:shd w:val="clear" w:color="auto" w:fill="1F1F1F"/>
+        <w:spacing w:after="0" w:line="285" w:lineRule="atLeast"/>
+        <w:rPr>
+          <w:rFonts w:ascii="Consolas" w:eastAsia="Times New Roman" w:hAnsi="Consolas" w:cs="Times New Roman"/>
+          <w:color w:val="CCCCCC"/>
+          <w:kern w:val="0"/>
+          <w:sz w:val="21"/>
+          <w:szCs w:val="21"/>
+          <w:lang w:eastAsia="pt-BR"/>
+          <w14:ligatures w14:val="none"/>
+        </w:rPr>
+      </w:pPr>
+      <w:r>
+        <w:rPr>
+          <w:rFonts w:ascii="Consolas" w:eastAsia="Times New Roman" w:hAnsi="Consolas" w:cs="Times New Roman"/>
+          <w:color w:val="CCCCCC"/>
+          <w:kern w:val="0"/>
+          <w:sz w:val="21"/>
+          <w:szCs w:val="21"/>
+          <w:lang w:eastAsia="pt-BR"/>
+          <w14:ligatures w14:val="none"/>
+        </w:rPr>
+        <w:t xml:space="preserve">    </w:t>
+      </w:r>
+      <w:proofErr w:type="spellStart"/>
+      <w:r>
+        <w:rPr>
+          <w:rFonts w:ascii="Consolas" w:eastAsia="Times New Roman" w:hAnsi="Consolas" w:cs="Times New Roman"/>
+          <w:color w:val="C586C0"/>
+          <w:kern w:val="0"/>
+          <w:sz w:val="21"/>
+          <w:szCs w:val="21"/>
+          <w:lang w:eastAsia="pt-BR"/>
+          <w14:ligatures w14:val="none"/>
+        </w:rPr>
+        <w:t>if</w:t>
+      </w:r>
+      <w:proofErr w:type="spellEnd"/>
+      <w:r>
+        <w:rPr>
+          <w:rFonts w:ascii="Consolas" w:eastAsia="Times New Roman" w:hAnsi="Consolas" w:cs="Times New Roman"/>
+          <w:color w:val="CCCCCC"/>
+          <w:kern w:val="0"/>
+          <w:sz w:val="21"/>
+          <w:szCs w:val="21"/>
+          <w:lang w:eastAsia="pt-BR"/>
+          <w14:ligatures w14:val="none"/>
+        </w:rPr>
+        <w:t>(</w:t>
+      </w:r>
+      <w:proofErr w:type="spellStart"/>
+      <w:r>
+        <w:rPr>
+          <w:rFonts w:ascii="Consolas" w:eastAsia="Times New Roman" w:hAnsi="Consolas" w:cs="Times New Roman"/>
+          <w:color w:val="CCCCCC"/>
+          <w:kern w:val="0"/>
+          <w:sz w:val="21"/>
+          <w:szCs w:val="21"/>
+          <w:lang w:eastAsia="pt-BR"/>
+          <w14:ligatures w14:val="none"/>
+        </w:rPr>
+        <w:t>vel</w:t>
+      </w:r>
+      <w:proofErr w:type="spellEnd"/>
+      <w:r>
+        <w:rPr>
+          <w:rFonts w:ascii="Consolas" w:eastAsia="Times New Roman" w:hAnsi="Consolas" w:cs="Times New Roman"/>
+          <w:color w:val="D4D4D4"/>
+          <w:kern w:val="0"/>
+          <w:sz w:val="21"/>
+          <w:szCs w:val="21"/>
+          <w:lang w:eastAsia="pt-BR"/>
+          <w14:ligatures w14:val="none"/>
+        </w:rPr>
+        <w:t>&lt;</w:t>
+      </w:r>
+      <w:proofErr w:type="gramStart"/>
+      <w:r>
+        <w:rPr>
+          <w:rFonts w:ascii="Consolas" w:eastAsia="Times New Roman" w:hAnsi="Consolas" w:cs="Times New Roman"/>
+          <w:color w:val="B5CEA8"/>
+          <w:kern w:val="0"/>
+          <w:sz w:val="21"/>
+          <w:szCs w:val="21"/>
+          <w:lang w:eastAsia="pt-BR"/>
+          <w14:ligatures w14:val="none"/>
+        </w:rPr>
+        <w:t>0</w:t>
+      </w:r>
+      <w:r>
+        <w:rPr>
+          <w:rFonts w:ascii="Consolas" w:eastAsia="Times New Roman" w:hAnsi="Consolas" w:cs="Times New Roman"/>
+          <w:color w:val="CCCCCC"/>
+          <w:kern w:val="0"/>
+          <w:sz w:val="21"/>
+          <w:szCs w:val="21"/>
+          <w:lang w:eastAsia="pt-BR"/>
+          <w14:ligatures w14:val="none"/>
+        </w:rPr>
+        <w:t>){</w:t>
+      </w:r>
+      <w:proofErr w:type="gramEnd"/>
+    </w:p>
+    <w:p>
+      <w:pPr>
+        <w:shd w:val="clear" w:color="auto" w:fill="1F1F1F"/>
+        <w:spacing w:after="0" w:line="285" w:lineRule="atLeast"/>
+        <w:rPr>
+          <w:rFonts w:ascii="Consolas" w:eastAsia="Times New Roman" w:hAnsi="Consolas" w:cs="Times New Roman"/>
+          <w:color w:val="CCCCCC"/>
+          <w:kern w:val="0"/>
+          <w:sz w:val="21"/>
+          <w:szCs w:val="21"/>
+          <w:lang w:eastAsia="pt-BR"/>
+          <w14:ligatures w14:val="none"/>
+        </w:rPr>
+      </w:pPr>
+      <w:r>
+        <w:rPr>
+          <w:rFonts w:ascii="Consolas" w:eastAsia="Times New Roman" w:hAnsi="Consolas" w:cs="Times New Roman"/>
+          <w:color w:val="CCCCCC"/>
+          <w:kern w:val="0"/>
+          <w:sz w:val="21"/>
+          <w:szCs w:val="21"/>
+          <w:lang w:eastAsia="pt-BR"/>
+          <w14:ligatures w14:val="none"/>
+        </w:rPr>
+        <w:t xml:space="preserve">        </w:t>
+      </w:r>
+      <w:proofErr w:type="spellStart"/>
+      <w:proofErr w:type="gramStart"/>
+      <w:r>
+        <w:rPr>
+          <w:rFonts w:ascii="Consolas" w:eastAsia="Times New Roman" w:hAnsi="Consolas" w:cs="Times New Roman"/>
+          <w:color w:val="DCDCAA"/>
+          <w:kern w:val="0"/>
+          <w:sz w:val="21"/>
+          <w:szCs w:val="21"/>
+          <w:lang w:eastAsia="pt-BR"/>
+          <w14:ligatures w14:val="none"/>
+        </w:rPr>
+        <w:t>printf</w:t>
+      </w:r>
+      <w:proofErr w:type="spellEnd"/>
+      <w:r>
+        <w:rPr>
+          <w:rFonts w:ascii="Consolas" w:eastAsia="Times New Roman" w:hAnsi="Consolas" w:cs="Times New Roman"/>
+          <w:color w:val="CCCCCC"/>
+          <w:kern w:val="0"/>
+          <w:sz w:val="21"/>
+          <w:szCs w:val="21"/>
+          <w:lang w:eastAsia="pt-BR"/>
+          <w14:ligatures w14:val="none"/>
+        </w:rPr>
+        <w:t>(</w:t>
+      </w:r>
+      <w:proofErr w:type="gramEnd"/>
+      <w:r>
+        <w:rPr>
+          <w:rFonts w:ascii="Consolas" w:eastAsia="Times New Roman" w:hAnsi="Consolas" w:cs="Times New Roman"/>
+          <w:color w:val="CE9178"/>
+          <w:kern w:val="0"/>
+          <w:sz w:val="21"/>
+          <w:szCs w:val="21"/>
+          <w:lang w:eastAsia="pt-BR"/>
+          <w14:ligatures w14:val="none"/>
+        </w:rPr>
+        <w:t>"entrada inválida!"</w:t>
+      </w:r>
+      <w:r>
+        <w:rPr>
+          <w:rFonts w:ascii="Consolas" w:eastAsia="Times New Roman" w:hAnsi="Consolas" w:cs="Times New Roman"/>
+          <w:color w:val="CCCCCC"/>
+          <w:kern w:val="0"/>
+          <w:sz w:val="21"/>
+          <w:szCs w:val="21"/>
+          <w:lang w:eastAsia="pt-BR"/>
+          <w14:ligatures w14:val="none"/>
+        </w:rPr>
+        <w:t>);</w:t>
+      </w:r>
+    </w:p>
+    <w:p>
+      <w:pPr>
+        <w:shd w:val="clear" w:color="auto" w:fill="1F1F1F"/>
+        <w:spacing w:after="0" w:line="285" w:lineRule="atLeast"/>
+        <w:rPr>
+          <w:rFonts w:ascii="Consolas" w:eastAsia="Times New Roman" w:hAnsi="Consolas" w:cs="Times New Roman"/>
+          <w:color w:val="CCCCCC"/>
+          <w:kern w:val="0"/>
+          <w:sz w:val="21"/>
+          <w:szCs w:val="21"/>
+          <w:lang w:eastAsia="pt-BR"/>
+          <w14:ligatures w14:val="none"/>
+        </w:rPr>
+      </w:pPr>
+      <w:r>
+        <w:rPr>
+          <w:rFonts w:ascii="Consolas" w:eastAsia="Times New Roman" w:hAnsi="Consolas" w:cs="Times New Roman"/>
+          <w:color w:val="CCCCCC"/>
+          <w:kern w:val="0"/>
+          <w:sz w:val="21"/>
+          <w:szCs w:val="21"/>
+          <w:lang w:eastAsia="pt-BR"/>
+          <w14:ligatures w14:val="none"/>
+        </w:rPr>
+        <w:t xml:space="preserve">        </w:t>
+      </w:r>
+      <w:proofErr w:type="spellStart"/>
+      <w:r>
+        <w:rPr>
+          <w:rFonts w:ascii="Consolas" w:eastAsia="Times New Roman" w:hAnsi="Consolas" w:cs="Times New Roman"/>
+          <w:color w:val="C586C0"/>
+          <w:kern w:val="0"/>
+          <w:sz w:val="21"/>
+          <w:szCs w:val="21"/>
+          <w:lang w:eastAsia="pt-BR"/>
+          <w14:ligatures w14:val="none"/>
+        </w:rPr>
+        <w:t>return</w:t>
+      </w:r>
+      <w:proofErr w:type="spellEnd"/>
+      <w:r>
+        <w:rPr>
+          <w:rFonts w:ascii="Consolas" w:eastAsia="Times New Roman" w:hAnsi="Consolas" w:cs="Times New Roman"/>
+          <w:color w:val="CCCCCC"/>
+          <w:kern w:val="0"/>
+          <w:sz w:val="21"/>
+          <w:szCs w:val="21"/>
+          <w:lang w:eastAsia="pt-BR"/>
+          <w14:ligatures w14:val="none"/>
+        </w:rPr>
+        <w:t xml:space="preserve"> </w:t>
+      </w:r>
+      <w:r>
+        <w:rPr>
+          <w:rFonts w:ascii="Consolas" w:eastAsia="Times New Roman" w:hAnsi="Consolas" w:cs="Times New Roman"/>
+          <w:color w:val="B5CEA8"/>
+          <w:kern w:val="0"/>
+          <w:sz w:val="21"/>
+          <w:szCs w:val="21"/>
+          <w:lang w:eastAsia="pt-BR"/>
+          <w14:ligatures w14:val="none"/>
+        </w:rPr>
+        <w:t>1</w:t>
+      </w:r>
+      <w:r>
+        <w:rPr>
+          <w:rFonts w:ascii="Consolas" w:eastAsia="Times New Roman" w:hAnsi="Consolas" w:cs="Times New Roman"/>
+          <w:color w:val="CCCCCC"/>
+          <w:kern w:val="0"/>
+          <w:sz w:val="21"/>
+          <w:szCs w:val="21"/>
+          <w:lang w:eastAsia="pt-BR"/>
+          <w14:ligatures w14:val="none"/>
+        </w:rPr>
+        <w:t>;</w:t>
+      </w:r>
+    </w:p>
+    <w:p>
+      <w:pPr>
+        <w:shd w:val="clear" w:color="auto" w:fill="1F1F1F"/>
+        <w:spacing w:after="0" w:line="285" w:lineRule="atLeast"/>
+        <w:rPr>
+          <w:rFonts w:ascii="Consolas" w:eastAsia="Times New Roman" w:hAnsi="Consolas" w:cs="Times New Roman"/>
+          <w:color w:val="CCCCCC"/>
+          <w:kern w:val="0"/>
+          <w:sz w:val="21"/>
+          <w:szCs w:val="21"/>
+          <w:lang w:eastAsia="pt-BR"/>
+          <w14:ligatures w14:val="none"/>
+        </w:rPr>
+      </w:pPr>
+      <w:r>
+        <w:rPr>
+          <w:rFonts w:ascii="Consolas" w:eastAsia="Times New Roman" w:hAnsi="Consolas" w:cs="Times New Roman"/>
+          <w:color w:val="CCCCCC"/>
+          <w:kern w:val="0"/>
+          <w:sz w:val="21"/>
+          <w:szCs w:val="21"/>
+          <w:lang w:eastAsia="pt-BR"/>
+          <w14:ligatures w14:val="none"/>
+        </w:rPr>
+        <w:t>    }</w:t>
+      </w:r>
+    </w:p>
+    <w:p>
+      <w:pPr>
+        <w:shd w:val="clear" w:color="auto" w:fill="1F1F1F"/>
+        <w:spacing w:after="0" w:line="285" w:lineRule="atLeast"/>
+        <w:rPr>
+          <w:rFonts w:ascii="Consolas" w:eastAsia="Times New Roman" w:hAnsi="Consolas" w:cs="Times New Roman"/>
+          <w:color w:val="CCCCCC"/>
+          <w:kern w:val="0"/>
+          <w:sz w:val="21"/>
+          <w:szCs w:val="21"/>
+          <w:lang w:eastAsia="pt-BR"/>
+          <w14:ligatures w14:val="none"/>
+        </w:rPr>
+      </w:pPr>
+      <w:r>
+        <w:rPr>
+          <w:rFonts w:ascii="Consolas" w:eastAsia="Times New Roman" w:hAnsi="Consolas" w:cs="Times New Roman"/>
+          <w:color w:val="CCCCCC"/>
+          <w:kern w:val="0"/>
+          <w:sz w:val="21"/>
+          <w:szCs w:val="21"/>
+          <w:lang w:eastAsia="pt-BR"/>
+          <w14:ligatures w14:val="none"/>
+        </w:rPr>
+        <w:t xml:space="preserve">    </w:t>
+      </w:r>
+      <w:proofErr w:type="spellStart"/>
+      <w:r>
+        <w:rPr>
+          <w:rFonts w:ascii="Consolas" w:eastAsia="Times New Roman" w:hAnsi="Consolas" w:cs="Times New Roman"/>
+          <w:color w:val="C586C0"/>
+          <w:kern w:val="0"/>
+          <w:sz w:val="21"/>
+          <w:szCs w:val="21"/>
+          <w:lang w:eastAsia="pt-BR"/>
+          <w14:ligatures w14:val="none"/>
+        </w:rPr>
+        <w:t>if</w:t>
+      </w:r>
+      <w:proofErr w:type="spellEnd"/>
+      <w:r>
+        <w:rPr>
+          <w:rFonts w:ascii="Consolas" w:eastAsia="Times New Roman" w:hAnsi="Consolas" w:cs="Times New Roman"/>
+          <w:color w:val="CCCCCC"/>
+          <w:kern w:val="0"/>
+          <w:sz w:val="21"/>
+          <w:szCs w:val="21"/>
+          <w:lang w:eastAsia="pt-BR"/>
+          <w14:ligatures w14:val="none"/>
+        </w:rPr>
+        <w:t>(</w:t>
+      </w:r>
+      <w:proofErr w:type="spellStart"/>
+      <w:r>
+        <w:rPr>
+          <w:rFonts w:ascii="Consolas" w:eastAsia="Times New Roman" w:hAnsi="Consolas" w:cs="Times New Roman"/>
+          <w:color w:val="CCCCCC"/>
+          <w:kern w:val="0"/>
+          <w:sz w:val="21"/>
+          <w:szCs w:val="21"/>
+          <w:lang w:eastAsia="pt-BR"/>
+          <w14:ligatures w14:val="none"/>
+        </w:rPr>
+        <w:t>vel</w:t>
+      </w:r>
+      <w:proofErr w:type="spellEnd"/>
+      <w:r>
+        <w:rPr>
+          <w:rFonts w:ascii="Consolas" w:eastAsia="Times New Roman" w:hAnsi="Consolas" w:cs="Times New Roman"/>
+          <w:color w:val="D4D4D4"/>
+          <w:kern w:val="0"/>
+          <w:sz w:val="21"/>
+          <w:szCs w:val="21"/>
+          <w:lang w:eastAsia="pt-BR"/>
+          <w14:ligatures w14:val="none"/>
+        </w:rPr>
+        <w:t>&gt;</w:t>
+      </w:r>
+      <w:proofErr w:type="gramStart"/>
+      <w:r>
+        <w:rPr>
+          <w:rFonts w:ascii="Consolas" w:eastAsia="Times New Roman" w:hAnsi="Consolas" w:cs="Times New Roman"/>
+          <w:color w:val="B5CEA8"/>
+          <w:kern w:val="0"/>
+          <w:sz w:val="21"/>
+          <w:szCs w:val="21"/>
+          <w:lang w:eastAsia="pt-BR"/>
+          <w14:ligatures w14:val="none"/>
+        </w:rPr>
+        <w:t>80</w:t>
+      </w:r>
+      <w:r>
+        <w:rPr>
+          <w:rFonts w:ascii="Consolas" w:eastAsia="Times New Roman" w:hAnsi="Consolas" w:cs="Times New Roman"/>
+          <w:color w:val="CCCCCC"/>
+          <w:kern w:val="0"/>
+          <w:sz w:val="21"/>
+          <w:szCs w:val="21"/>
+          <w:lang w:eastAsia="pt-BR"/>
+          <w14:ligatures w14:val="none"/>
+        </w:rPr>
+        <w:t>){</w:t>
+      </w:r>
+      <w:proofErr w:type="gramEnd"/>
+    </w:p>
+    <w:p>
+      <w:pPr>
+        <w:shd w:val="clear" w:color="auto" w:fill="1F1F1F"/>
+        <w:spacing w:after="0" w:line="285" w:lineRule="atLeast"/>
+        <w:rPr>
+          <w:rFonts w:ascii="Consolas" w:eastAsia="Times New Roman" w:hAnsi="Consolas" w:cs="Times New Roman"/>
+          <w:color w:val="CCCCCC"/>
+          <w:kern w:val="0"/>
+          <w:sz w:val="21"/>
+          <w:szCs w:val="21"/>
+          <w:lang w:eastAsia="pt-BR"/>
+          <w14:ligatures w14:val="none"/>
+        </w:rPr>
+      </w:pPr>
+      <w:r>
+        <w:rPr>
+          <w:rFonts w:ascii="Consolas" w:eastAsia="Times New Roman" w:hAnsi="Consolas" w:cs="Times New Roman"/>
+          <w:color w:val="CCCCCC"/>
+          <w:kern w:val="0"/>
+          <w:sz w:val="21"/>
+          <w:szCs w:val="21"/>
+          <w:lang w:eastAsia="pt-BR"/>
+          <w14:ligatures w14:val="none"/>
+        </w:rPr>
+        <w:t xml:space="preserve">        </w:t>
+      </w:r>
+      <w:proofErr w:type="spellStart"/>
+      <w:r>
+        <w:rPr>
+          <w:rFonts w:ascii="Consolas" w:eastAsia="Times New Roman" w:hAnsi="Consolas" w:cs="Times New Roman"/>
+          <w:color w:val="569CD6"/>
+          <w:kern w:val="0"/>
+          <w:sz w:val="21"/>
+          <w:szCs w:val="21"/>
+          <w:lang w:eastAsia="pt-BR"/>
+          <w14:ligatures w14:val="none"/>
+        </w:rPr>
+        <w:t>int</w:t>
+      </w:r>
+      <w:proofErr w:type="spellEnd"/>
+      <w:r>
+        <w:rPr>
+          <w:rFonts w:ascii="Consolas" w:eastAsia="Times New Roman" w:hAnsi="Consolas" w:cs="Times New Roman"/>
+          <w:color w:val="CCCCCC"/>
+          <w:kern w:val="0"/>
+          <w:sz w:val="21"/>
+          <w:szCs w:val="21"/>
+          <w:lang w:eastAsia="pt-BR"/>
+          <w14:ligatures w14:val="none"/>
+        </w:rPr>
+        <w:t xml:space="preserve"> multa</w:t>
+      </w:r>
+      <w:r>
+        <w:rPr>
+          <w:rFonts w:ascii="Consolas" w:eastAsia="Times New Roman" w:hAnsi="Consolas" w:cs="Times New Roman"/>
+          <w:color w:val="D4D4D4"/>
+          <w:kern w:val="0"/>
+          <w:sz w:val="21"/>
+          <w:szCs w:val="21"/>
+          <w:lang w:eastAsia="pt-BR"/>
+          <w14:ligatures w14:val="none"/>
+        </w:rPr>
+        <w:t>=</w:t>
+      </w:r>
+      <w:r>
+        <w:rPr>
+          <w:rFonts w:ascii="Consolas" w:eastAsia="Times New Roman" w:hAnsi="Consolas" w:cs="Times New Roman"/>
+          <w:color w:val="B5CEA8"/>
+          <w:kern w:val="0"/>
+          <w:sz w:val="21"/>
+          <w:szCs w:val="21"/>
+          <w:lang w:eastAsia="pt-BR"/>
+          <w14:ligatures w14:val="none"/>
+        </w:rPr>
+        <w:t>105</w:t>
+      </w:r>
+      <w:r>
+        <w:rPr>
+          <w:rFonts w:ascii="Consolas" w:eastAsia="Times New Roman" w:hAnsi="Consolas" w:cs="Times New Roman"/>
+          <w:color w:val="D4D4D4"/>
+          <w:kern w:val="0"/>
+          <w:sz w:val="21"/>
+          <w:szCs w:val="21"/>
+          <w:lang w:eastAsia="pt-BR"/>
+          <w14:ligatures w14:val="none"/>
+        </w:rPr>
+        <w:t>*</w:t>
+      </w:r>
+      <w:r>
+        <w:rPr>
+          <w:rFonts w:ascii="Consolas" w:eastAsia="Times New Roman" w:hAnsi="Consolas" w:cs="Times New Roman"/>
+          <w:color w:val="CCCCCC"/>
+          <w:kern w:val="0"/>
+          <w:sz w:val="21"/>
+          <w:szCs w:val="21"/>
+          <w:lang w:eastAsia="pt-BR"/>
+          <w14:ligatures w14:val="none"/>
+        </w:rPr>
+        <w:t>(vel</w:t>
+      </w:r>
+      <w:r>
+        <w:rPr>
+          <w:rFonts w:ascii="Consolas" w:eastAsia="Times New Roman" w:hAnsi="Consolas" w:cs="Times New Roman"/>
+          <w:color w:val="D4D4D4"/>
+          <w:kern w:val="0"/>
+          <w:sz w:val="21"/>
+          <w:szCs w:val="21"/>
+          <w:lang w:eastAsia="pt-BR"/>
+          <w14:ligatures w14:val="none"/>
+        </w:rPr>
+        <w:t>-</w:t>
+      </w:r>
+      <w:r>
+        <w:rPr>
+          <w:rFonts w:ascii="Consolas" w:eastAsia="Times New Roman" w:hAnsi="Consolas" w:cs="Times New Roman"/>
+          <w:color w:val="B5CEA8"/>
+          <w:kern w:val="0"/>
+          <w:sz w:val="21"/>
+          <w:szCs w:val="21"/>
+          <w:lang w:eastAsia="pt-BR"/>
+          <w14:ligatures w14:val="none"/>
+        </w:rPr>
+        <w:t>80</w:t>
+      </w:r>
+      <w:r>
+        <w:rPr>
+          <w:rFonts w:ascii="Consolas" w:eastAsia="Times New Roman" w:hAnsi="Consolas" w:cs="Times New Roman"/>
+          <w:color w:val="CCCCCC"/>
+          <w:kern w:val="0"/>
+          <w:sz w:val="21"/>
+          <w:szCs w:val="21"/>
+          <w:lang w:eastAsia="pt-BR"/>
+          <w14:ligatures w14:val="none"/>
+        </w:rPr>
+        <w:t>);</w:t>
+      </w:r>
+    </w:p>
+    <w:p>
+      <w:pPr>
+        <w:shd w:val="clear" w:color="auto" w:fill="1F1F1F"/>
+        <w:spacing w:after="0" w:line="285" w:lineRule="atLeast"/>
+        <w:rPr>
+          <w:rFonts w:ascii="Consolas" w:eastAsia="Times New Roman" w:hAnsi="Consolas" w:cs="Times New Roman"/>
+          <w:color w:val="CCCCCC"/>
+          <w:kern w:val="0"/>
+          <w:sz w:val="21"/>
+          <w:szCs w:val="21"/>
+          <w:lang w:eastAsia="pt-BR"/>
+          <w14:ligatures w14:val="none"/>
+        </w:rPr>
+      </w:pPr>
+      <w:r>
+        <w:rPr>
+          <w:rFonts w:ascii="Consolas" w:eastAsia="Times New Roman" w:hAnsi="Consolas" w:cs="Times New Roman"/>
+          <w:color w:val="CCCCCC"/>
+          <w:kern w:val="0"/>
+          <w:sz w:val="21"/>
+          <w:szCs w:val="21"/>
+          <w:lang w:eastAsia="pt-BR"/>
+          <w14:ligatures w14:val="none"/>
+        </w:rPr>
+        <w:t xml:space="preserve">        </w:t>
+      </w:r>
+      <w:proofErr w:type="spellStart"/>
+      <w:proofErr w:type="gramStart"/>
+      <w:r>
+        <w:rPr>
+          <w:rFonts w:ascii="Consolas" w:eastAsia="Times New Roman" w:hAnsi="Consolas" w:cs="Times New Roman"/>
+          <w:color w:val="DCDCAA"/>
+          <w:kern w:val="0"/>
+          <w:sz w:val="21"/>
+          <w:szCs w:val="21"/>
+          <w:lang w:eastAsia="pt-BR"/>
+          <w14:ligatures w14:val="none"/>
+        </w:rPr>
+        <w:t>printf</w:t>
+      </w:r>
+      <w:proofErr w:type="spellEnd"/>
+      <w:r>
+        <w:rPr>
+          <w:rFonts w:ascii="Consolas" w:eastAsia="Times New Roman" w:hAnsi="Consolas" w:cs="Times New Roman"/>
+          <w:color w:val="CCCCCC"/>
+          <w:kern w:val="0"/>
+          <w:sz w:val="21"/>
+          <w:szCs w:val="21"/>
+          <w:lang w:eastAsia="pt-BR"/>
+          <w14:ligatures w14:val="none"/>
+        </w:rPr>
+        <w:t>(</w:t>
+      </w:r>
+      <w:proofErr w:type="gramEnd"/>
+      <w:r>
+        <w:rPr>
+          <w:rFonts w:ascii="Consolas" w:eastAsia="Times New Roman" w:hAnsi="Consolas" w:cs="Times New Roman"/>
+          <w:color w:val="CE9178"/>
+          <w:kern w:val="0"/>
+          <w:sz w:val="21"/>
+          <w:szCs w:val="21"/>
+          <w:lang w:eastAsia="pt-BR"/>
+          <w14:ligatures w14:val="none"/>
+        </w:rPr>
+        <w:t>"Você foi multado em R$</w:t>
+      </w:r>
+      <w:r>
+        <w:rPr>
+          <w:rFonts w:ascii="Consolas" w:eastAsia="Times New Roman" w:hAnsi="Consolas" w:cs="Times New Roman"/>
+          <w:color w:val="9CDCFE"/>
+          <w:kern w:val="0"/>
+          <w:sz w:val="21"/>
+          <w:szCs w:val="21"/>
+          <w:lang w:eastAsia="pt-BR"/>
+          <w14:ligatures w14:val="none"/>
+        </w:rPr>
+        <w:t>%0.0f</w:t>
+      </w:r>
+      <w:r>
+        <w:rPr>
+          <w:rFonts w:ascii="Consolas" w:eastAsia="Times New Roman" w:hAnsi="Consolas" w:cs="Times New Roman"/>
+          <w:color w:val="CE9178"/>
+          <w:kern w:val="0"/>
+          <w:sz w:val="21"/>
+          <w:szCs w:val="21"/>
+          <w:lang w:eastAsia="pt-BR"/>
+          <w14:ligatures w14:val="none"/>
+        </w:rPr>
+        <w:t xml:space="preserve"> !!"</w:t>
+      </w:r>
+      <w:r>
+        <w:rPr>
+          <w:rFonts w:ascii="Consolas" w:eastAsia="Times New Roman" w:hAnsi="Consolas" w:cs="Times New Roman"/>
+          <w:color w:val="CCCCCC"/>
+          <w:kern w:val="0"/>
+          <w:sz w:val="21"/>
+          <w:szCs w:val="21"/>
+          <w:lang w:eastAsia="pt-BR"/>
+          <w14:ligatures w14:val="none"/>
+        </w:rPr>
+        <w:t>, multa);</w:t>
+      </w:r>
+    </w:p>
+    <w:p>
+      <w:pPr>
+        <w:shd w:val="clear" w:color="auto" w:fill="1F1F1F"/>
+        <w:spacing w:after="0" w:line="285" w:lineRule="atLeast"/>
+        <w:rPr>
+          <w:rFonts w:ascii="Consolas" w:eastAsia="Times New Roman" w:hAnsi="Consolas" w:cs="Times New Roman"/>
+          <w:color w:val="CCCCCC"/>
+          <w:kern w:val="0"/>
+          <w:sz w:val="21"/>
+          <w:szCs w:val="21"/>
+          <w:lang w:eastAsia="pt-BR"/>
+          <w14:ligatures w14:val="none"/>
+        </w:rPr>
+      </w:pPr>
+      <w:r>
+        <w:rPr>
+          <w:rFonts w:ascii="Consolas" w:eastAsia="Times New Roman" w:hAnsi="Consolas" w:cs="Times New Roman"/>
+          <w:color w:val="CCCCCC"/>
+          <w:kern w:val="0"/>
+          <w:sz w:val="21"/>
+          <w:szCs w:val="21"/>
+          <w:lang w:eastAsia="pt-BR"/>
+          <w14:ligatures w14:val="none"/>
+        </w:rPr>
+        <w:t xml:space="preserve">        </w:t>
+      </w:r>
+      <w:proofErr w:type="spellStart"/>
+      <w:r>
+        <w:rPr>
+          <w:rFonts w:ascii="Consolas" w:eastAsia="Times New Roman" w:hAnsi="Consolas" w:cs="Times New Roman"/>
+          <w:color w:val="C586C0"/>
+          <w:kern w:val="0"/>
+          <w:sz w:val="21"/>
+          <w:szCs w:val="21"/>
+          <w:lang w:eastAsia="pt-BR"/>
+          <w14:ligatures w14:val="none"/>
+        </w:rPr>
+        <w:t>return</w:t>
+      </w:r>
+      <w:proofErr w:type="spellEnd"/>
+      <w:r>
+        <w:rPr>
+          <w:rFonts w:ascii="Consolas" w:eastAsia="Times New Roman" w:hAnsi="Consolas" w:cs="Times New Roman"/>
+          <w:color w:val="CCCCCC"/>
+          <w:kern w:val="0"/>
+          <w:sz w:val="21"/>
+          <w:szCs w:val="21"/>
+          <w:lang w:eastAsia="pt-BR"/>
+          <w14:ligatures w14:val="none"/>
+        </w:rPr>
+        <w:t xml:space="preserve"> </w:t>
+      </w:r>
+      <w:r>
+        <w:rPr>
+          <w:rFonts w:ascii="Consolas" w:eastAsia="Times New Roman" w:hAnsi="Consolas" w:cs="Times New Roman"/>
+          <w:color w:val="B5CEA8"/>
+          <w:kern w:val="0"/>
+          <w:sz w:val="21"/>
+          <w:szCs w:val="21"/>
+          <w:lang w:eastAsia="pt-BR"/>
+          <w14:ligatures w14:val="none"/>
+        </w:rPr>
+        <w:t>0</w:t>
+      </w:r>
+      <w:r>
+        <w:rPr>
+          <w:rFonts w:ascii="Consolas" w:eastAsia="Times New Roman" w:hAnsi="Consolas" w:cs="Times New Roman"/>
+          <w:color w:val="CCCCCC"/>
+          <w:kern w:val="0"/>
+          <w:sz w:val="21"/>
+          <w:szCs w:val="21"/>
+          <w:lang w:eastAsia="pt-BR"/>
+          <w14:ligatures w14:val="none"/>
+        </w:rPr>
+        <w:t>;</w:t>
+      </w:r>
+    </w:p>
+    <w:p>
+      <w:pPr>
+        <w:shd w:val="clear" w:color="auto" w:fill="1F1F1F"/>
+        <w:spacing w:after="0" w:line="285" w:lineRule="atLeast"/>
+        <w:rPr>
+          <w:rFonts w:ascii="Consolas" w:eastAsia="Times New Roman" w:hAnsi="Consolas" w:cs="Times New Roman"/>
+          <w:color w:val="CCCCCC"/>
+          <w:kern w:val="0"/>
+          <w:sz w:val="21"/>
+          <w:szCs w:val="21"/>
+          <w:lang w:eastAsia="pt-BR"/>
+          <w14:ligatures w14:val="none"/>
+        </w:rPr>
+      </w:pPr>
+      <w:r>
+        <w:rPr>
+          <w:rFonts w:ascii="Consolas" w:eastAsia="Times New Roman" w:hAnsi="Consolas" w:cs="Times New Roman"/>
+          <w:color w:val="CCCCCC"/>
+          <w:kern w:val="0"/>
+          <w:sz w:val="21"/>
+          <w:szCs w:val="21"/>
+          <w:lang w:eastAsia="pt-BR"/>
+          <w14:ligatures w14:val="none"/>
+        </w:rPr>
+        <w:t>    }</w:t>
+      </w:r>
+    </w:p>
+    <w:p>
+      <w:pPr>
+        <w:shd w:val="clear" w:color="auto" w:fill="1F1F1F"/>
+        <w:spacing w:after="0" w:line="285" w:lineRule="atLeast"/>
+        <w:rPr>
+          <w:rFonts w:ascii="Consolas" w:eastAsia="Times New Roman" w:hAnsi="Consolas" w:cs="Times New Roman"/>
+          <w:color w:val="CCCCCC"/>
+          <w:kern w:val="0"/>
+          <w:sz w:val="21"/>
+          <w:szCs w:val="21"/>
+          <w:lang w:eastAsia="pt-BR"/>
+          <w14:ligatures w14:val="none"/>
+        </w:rPr>
+      </w:pPr>
+      <w:r>
+        <w:rPr>
+          <w:rFonts w:ascii="Consolas" w:eastAsia="Times New Roman" w:hAnsi="Consolas" w:cs="Times New Roman"/>
+          <w:color w:val="CCCCCC"/>
+          <w:kern w:val="0"/>
+          <w:sz w:val="21"/>
+          <w:szCs w:val="21"/>
+          <w:lang w:eastAsia="pt-BR"/>
+          <w14:ligatures w14:val="none"/>
+        </w:rPr>
+        <w:t xml:space="preserve">    </w:t>
+      </w:r>
+      <w:proofErr w:type="spellStart"/>
+      <w:proofErr w:type="gramStart"/>
+      <w:r>
+        <w:rPr>
+          <w:rFonts w:ascii="Consolas" w:eastAsia="Times New Roman" w:hAnsi="Consolas" w:cs="Times New Roman"/>
+          <w:color w:val="DCDCAA"/>
+          <w:kern w:val="0"/>
+          <w:sz w:val="21"/>
+          <w:szCs w:val="21"/>
+          <w:lang w:eastAsia="pt-BR"/>
+          <w14:ligatures w14:val="none"/>
+        </w:rPr>
+        <w:t>printf</w:t>
+      </w:r>
+      <w:proofErr w:type="spellEnd"/>
+      <w:r>
+        <w:rPr>
+          <w:rFonts w:ascii="Consolas" w:eastAsia="Times New Roman" w:hAnsi="Consolas" w:cs="Times New Roman"/>
+          <w:color w:val="CCCCCC"/>
+          <w:kern w:val="0"/>
+          <w:sz w:val="21"/>
+          <w:szCs w:val="21"/>
+          <w:lang w:eastAsia="pt-BR"/>
+          <w14:ligatures w14:val="none"/>
+        </w:rPr>
+        <w:t>(</w:t>
+      </w:r>
+      <w:proofErr w:type="gramEnd"/>
+      <w:r>
+        <w:rPr>
+          <w:rFonts w:ascii="Consolas" w:eastAsia="Times New Roman" w:hAnsi="Consolas" w:cs="Times New Roman"/>
+          <w:color w:val="CE9178"/>
+          <w:kern w:val="0"/>
+          <w:sz w:val="21"/>
+          <w:szCs w:val="21"/>
+          <w:lang w:eastAsia="pt-BR"/>
+          <w14:ligatures w14:val="none"/>
+        </w:rPr>
+        <w:t>"Você não foi multado."</w:t>
+      </w:r>
+      <w:r>
+        <w:rPr>
+          <w:rFonts w:ascii="Consolas" w:eastAsia="Times New Roman" w:hAnsi="Consolas" w:cs="Times New Roman"/>
+          <w:color w:val="CCCCCC"/>
+          <w:kern w:val="0"/>
+          <w:sz w:val="21"/>
+          <w:szCs w:val="21"/>
+          <w:lang w:eastAsia="pt-BR"/>
+          <w14:ligatures w14:val="none"/>
+        </w:rPr>
+        <w:t>);</w:t>
+      </w:r>
+    </w:p>
+    <w:p>
+      <w:pPr>
+        <w:shd w:val="clear" w:color="auto" w:fill="1F1F1F"/>
+        <w:spacing w:after="0" w:line="285" w:lineRule="atLeast"/>
+        <w:rPr>
+          <w:rFonts w:ascii="Consolas" w:eastAsia="Times New Roman" w:hAnsi="Consolas" w:cs="Times New Roman"/>
+          <w:color w:val="CCCCCC"/>
+          <w:kern w:val="0"/>
+          <w:sz w:val="21"/>
+          <w:szCs w:val="21"/>
+          <w:lang w:eastAsia="pt-BR"/>
+          <w14:ligatures w14:val="none"/>
+        </w:rPr>
+      </w:pPr>
+      <w:r>
+        <w:rPr>
+          <w:rFonts w:ascii="Consolas" w:eastAsia="Times New Roman" w:hAnsi="Consolas" w:cs="Times New Roman"/>
+          <w:color w:val="CCCCCC"/>
+          <w:kern w:val="0"/>
+          <w:sz w:val="21"/>
+          <w:szCs w:val="21"/>
+          <w:lang w:eastAsia="pt-BR"/>
+          <w14:ligatures w14:val="none"/>
+        </w:rPr>
+        <w:t xml:space="preserve">    </w:t>
+      </w:r>
+      <w:proofErr w:type="spellStart"/>
+      <w:r>
+        <w:rPr>
+          <w:rFonts w:ascii="Consolas" w:eastAsia="Times New Roman" w:hAnsi="Consolas" w:cs="Times New Roman"/>
+          <w:color w:val="C586C0"/>
+          <w:kern w:val="0"/>
+          <w:sz w:val="21"/>
+          <w:szCs w:val="21"/>
+          <w:lang w:eastAsia="pt-BR"/>
+          <w14:ligatures w14:val="none"/>
+        </w:rPr>
+        <w:t>return</w:t>
+      </w:r>
+      <w:proofErr w:type="spellEnd"/>
+      <w:r>
+        <w:rPr>
+          <w:rFonts w:ascii="Consolas" w:eastAsia="Times New Roman" w:hAnsi="Consolas" w:cs="Times New Roman"/>
+          <w:color w:val="CCCCCC"/>
+          <w:kern w:val="0"/>
+          <w:sz w:val="21"/>
+          <w:szCs w:val="21"/>
+          <w:lang w:eastAsia="pt-BR"/>
+          <w14:ligatures w14:val="none"/>
+        </w:rPr>
+        <w:t xml:space="preserve"> </w:t>
+      </w:r>
+      <w:r>
+        <w:rPr>
+          <w:rFonts w:ascii="Consolas" w:eastAsia="Times New Roman" w:hAnsi="Consolas" w:cs="Times New Roman"/>
+          <w:color w:val="B5CEA8"/>
+          <w:kern w:val="0"/>
+          <w:sz w:val="21"/>
+          <w:szCs w:val="21"/>
+          <w:lang w:eastAsia="pt-BR"/>
+          <w14:ligatures w14:val="none"/>
+        </w:rPr>
+        <w:t>0</w:t>
+      </w:r>
+      <w:r>
+        <w:rPr>
+          <w:rFonts w:ascii="Consolas" w:eastAsia="Times New Roman" w:hAnsi="Consolas" w:cs="Times New Roman"/>
+          <w:color w:val="CCCCCC"/>
+          <w:kern w:val="0"/>
+          <w:sz w:val="21"/>
+          <w:szCs w:val="21"/>
+          <w:lang w:eastAsia="pt-BR"/>
+          <w14:ligatures w14:val="none"/>
+        </w:rPr>
+        <w:t>;</w:t>
+      </w:r>
+    </w:p>
+    <w:p>
+      <w:pPr>
+        <w:shd w:val="clear" w:color="auto" w:fill="1F1F1F"/>
+        <w:spacing w:after="0" w:line="285" w:lineRule="atLeast"/>
+        <w:rPr>
+          <w:rFonts w:ascii="Consolas" w:eastAsia="Times New Roman" w:hAnsi="Consolas" w:cs="Times New Roman"/>
+          <w:color w:val="CCCCCC"/>
+          <w:kern w:val="0"/>
+          <w:sz w:val="21"/>
+          <w:szCs w:val="21"/>
+          <w:lang w:eastAsia="pt-BR"/>
+          <w14:ligatures w14:val="none"/>
+        </w:rPr>
+      </w:pPr>
+      <w:r>
+        <w:rPr>
+          <w:rFonts w:ascii="Consolas" w:eastAsia="Times New Roman" w:hAnsi="Consolas" w:cs="Times New Roman"/>
+          <w:color w:val="CCCCCC"/>
+          <w:kern w:val="0"/>
+          <w:sz w:val="21"/>
+          <w:szCs w:val="21"/>
+          <w:lang w:eastAsia="pt-BR"/>
+          <w14:ligatures w14:val="none"/>
+        </w:rPr>
+        <w:t>}</w:t>
+      </w:r>
+    </w:p>
+    <w:p>
+      <w:pPr>
         <w:spacing w:line="240" w:lineRule="auto"/>
         <w:rPr>
           <w:rFonts w:ascii="Segoe UI" w:eastAsia="Times New Roman" w:hAnsi="Segoe UI" w:cs="Segoe UI"/>
@@ -64,7 +1483,10 @@
           <w14:ligatures w14:val="none"/>
         </w:rPr>
       </w:pPr>
-      <w:r>
+    </w:p>
+    <w:p>
+      <w:pPr>
+        <w:spacing w:line="240" w:lineRule="auto"/>
         <w:rPr>
           <w:rFonts w:ascii="Segoe UI" w:eastAsia="Times New Roman" w:hAnsi="Segoe UI" w:cs="Segoe UI"/>
           <w:kern w:val="0"/>
@@ -73,11 +1495,2400 @@
           <w:lang w:eastAsia="pt-BR"/>
           <w14:ligatures w14:val="none"/>
         </w:rPr>
+      </w:pPr>
+      <w:r>
+        <w:rPr>
+          <w:rFonts w:ascii="Segoe UI" w:eastAsia="Times New Roman" w:hAnsi="Segoe UI" w:cs="Segoe UI"/>
+          <w:kern w:val="0"/>
+          <w:sz w:val="21"/>
+          <w:szCs w:val="21"/>
+          <w:lang w:eastAsia="pt-BR"/>
+          <w14:ligatures w14:val="none"/>
+        </w:rPr>
         <w:t>02 – Escreva um programa que leia três números e que imprima o maior e o menor. </w:t>
       </w:r>
     </w:p>
     <w:p>
       <w:pPr>
+        <w:shd w:val="clear" w:color="auto" w:fill="1F1F1F"/>
+        <w:spacing w:after="0" w:line="285" w:lineRule="atLeast"/>
+        <w:rPr>
+          <w:rFonts w:ascii="Consolas" w:eastAsia="Times New Roman" w:hAnsi="Consolas" w:cs="Times New Roman"/>
+          <w:color w:val="CCCCCC"/>
+          <w:kern w:val="0"/>
+          <w:sz w:val="21"/>
+          <w:szCs w:val="21"/>
+          <w:lang w:eastAsia="pt-BR"/>
+          <w14:ligatures w14:val="none"/>
+        </w:rPr>
+      </w:pPr>
+      <w:r>
+        <w:rPr>
+          <w:rFonts w:ascii="Consolas" w:eastAsia="Times New Roman" w:hAnsi="Consolas" w:cs="Times New Roman"/>
+          <w:color w:val="C586C0"/>
+          <w:kern w:val="0"/>
+          <w:sz w:val="21"/>
+          <w:szCs w:val="21"/>
+          <w:lang w:eastAsia="pt-BR"/>
+          <w14:ligatures w14:val="none"/>
+        </w:rPr>
+        <w:t>#include</w:t>
+      </w:r>
+      <w:r>
+        <w:rPr>
+          <w:rFonts w:ascii="Consolas" w:eastAsia="Times New Roman" w:hAnsi="Consolas" w:cs="Times New Roman"/>
+          <w:color w:val="569CD6"/>
+          <w:kern w:val="0"/>
+          <w:sz w:val="21"/>
+          <w:szCs w:val="21"/>
+          <w:lang w:eastAsia="pt-BR"/>
+          <w14:ligatures w14:val="none"/>
+        </w:rPr>
+        <w:t xml:space="preserve"> </w:t>
+      </w:r>
+      <w:r>
+        <w:rPr>
+          <w:rFonts w:ascii="Consolas" w:eastAsia="Times New Roman" w:hAnsi="Consolas" w:cs="Times New Roman"/>
+          <w:color w:val="CE9178"/>
+          <w:kern w:val="0"/>
+          <w:sz w:val="21"/>
+          <w:szCs w:val="21"/>
+          <w:lang w:eastAsia="pt-BR"/>
+          <w14:ligatures w14:val="none"/>
+        </w:rPr>
+        <w:t>&lt;</w:t>
+      </w:r>
+      <w:proofErr w:type="spellStart"/>
+      <w:r>
+        <w:rPr>
+          <w:rFonts w:ascii="Consolas" w:eastAsia="Times New Roman" w:hAnsi="Consolas" w:cs="Times New Roman"/>
+          <w:color w:val="CE9178"/>
+          <w:kern w:val="0"/>
+          <w:sz w:val="21"/>
+          <w:szCs w:val="21"/>
+          <w:lang w:eastAsia="pt-BR"/>
+          <w14:ligatures w14:val="none"/>
+        </w:rPr>
+        <w:t>stdio.h</w:t>
+      </w:r>
+      <w:proofErr w:type="spellEnd"/>
+      <w:r>
+        <w:rPr>
+          <w:rFonts w:ascii="Consolas" w:eastAsia="Times New Roman" w:hAnsi="Consolas" w:cs="Times New Roman"/>
+          <w:color w:val="CE9178"/>
+          <w:kern w:val="0"/>
+          <w:sz w:val="21"/>
+          <w:szCs w:val="21"/>
+          <w:lang w:eastAsia="pt-BR"/>
+          <w14:ligatures w14:val="none"/>
+        </w:rPr>
+        <w:t>&gt;</w:t>
+      </w:r>
+    </w:p>
+    <w:p>
+      <w:pPr>
+        <w:shd w:val="clear" w:color="auto" w:fill="1F1F1F"/>
+        <w:spacing w:after="0" w:line="285" w:lineRule="atLeast"/>
+        <w:rPr>
+          <w:rFonts w:ascii="Consolas" w:eastAsia="Times New Roman" w:hAnsi="Consolas" w:cs="Times New Roman"/>
+          <w:color w:val="CCCCCC"/>
+          <w:kern w:val="0"/>
+          <w:sz w:val="21"/>
+          <w:szCs w:val="21"/>
+          <w:lang w:eastAsia="pt-BR"/>
+          <w14:ligatures w14:val="none"/>
+        </w:rPr>
+      </w:pPr>
+      <w:proofErr w:type="spellStart"/>
+      <w:r>
+        <w:rPr>
+          <w:rFonts w:ascii="Consolas" w:eastAsia="Times New Roman" w:hAnsi="Consolas" w:cs="Times New Roman"/>
+          <w:color w:val="569CD6"/>
+          <w:kern w:val="0"/>
+          <w:sz w:val="21"/>
+          <w:szCs w:val="21"/>
+          <w:lang w:eastAsia="pt-BR"/>
+          <w14:ligatures w14:val="none"/>
+        </w:rPr>
+        <w:t>void</w:t>
+      </w:r>
+      <w:proofErr w:type="spellEnd"/>
+      <w:r>
+        <w:rPr>
+          <w:rFonts w:ascii="Consolas" w:eastAsia="Times New Roman" w:hAnsi="Consolas" w:cs="Times New Roman"/>
+          <w:color w:val="CCCCCC"/>
+          <w:kern w:val="0"/>
+          <w:sz w:val="21"/>
+          <w:szCs w:val="21"/>
+          <w:lang w:eastAsia="pt-BR"/>
+          <w14:ligatures w14:val="none"/>
+        </w:rPr>
+        <w:t xml:space="preserve"> </w:t>
+      </w:r>
+      <w:proofErr w:type="gramStart"/>
+      <w:r>
+        <w:rPr>
+          <w:rFonts w:ascii="Consolas" w:eastAsia="Times New Roman" w:hAnsi="Consolas" w:cs="Times New Roman"/>
+          <w:color w:val="DCDCAA"/>
+          <w:kern w:val="0"/>
+          <w:sz w:val="21"/>
+          <w:szCs w:val="21"/>
+          <w:lang w:eastAsia="pt-BR"/>
+          <w14:ligatures w14:val="none"/>
+        </w:rPr>
+        <w:t>troca</w:t>
+      </w:r>
+      <w:r>
+        <w:rPr>
+          <w:rFonts w:ascii="Consolas" w:eastAsia="Times New Roman" w:hAnsi="Consolas" w:cs="Times New Roman"/>
+          <w:color w:val="CCCCCC"/>
+          <w:kern w:val="0"/>
+          <w:sz w:val="21"/>
+          <w:szCs w:val="21"/>
+          <w:lang w:eastAsia="pt-BR"/>
+          <w14:ligatures w14:val="none"/>
+        </w:rPr>
+        <w:t>(</w:t>
+      </w:r>
+      <w:proofErr w:type="spellStart"/>
+      <w:proofErr w:type="gramEnd"/>
+      <w:r>
+        <w:rPr>
+          <w:rFonts w:ascii="Consolas" w:eastAsia="Times New Roman" w:hAnsi="Consolas" w:cs="Times New Roman"/>
+          <w:color w:val="569CD6"/>
+          <w:kern w:val="0"/>
+          <w:sz w:val="21"/>
+          <w:szCs w:val="21"/>
+          <w:lang w:eastAsia="pt-BR"/>
+          <w14:ligatures w14:val="none"/>
+        </w:rPr>
+        <w:t>int</w:t>
+      </w:r>
+      <w:proofErr w:type="spellEnd"/>
+      <w:r>
+        <w:rPr>
+          <w:rFonts w:ascii="Consolas" w:eastAsia="Times New Roman" w:hAnsi="Consolas" w:cs="Times New Roman"/>
+          <w:color w:val="CCCCCC"/>
+          <w:kern w:val="0"/>
+          <w:sz w:val="21"/>
+          <w:szCs w:val="21"/>
+          <w:lang w:eastAsia="pt-BR"/>
+          <w14:ligatures w14:val="none"/>
+        </w:rPr>
+        <w:t xml:space="preserve"> </w:t>
+      </w:r>
+      <w:r>
+        <w:rPr>
+          <w:rFonts w:ascii="Consolas" w:eastAsia="Times New Roman" w:hAnsi="Consolas" w:cs="Times New Roman"/>
+          <w:color w:val="D4D4D4"/>
+          <w:kern w:val="0"/>
+          <w:sz w:val="21"/>
+          <w:szCs w:val="21"/>
+          <w:lang w:eastAsia="pt-BR"/>
+          <w14:ligatures w14:val="none"/>
+        </w:rPr>
+        <w:t>*</w:t>
+      </w:r>
+      <w:r>
+        <w:rPr>
+          <w:rFonts w:ascii="Consolas" w:eastAsia="Times New Roman" w:hAnsi="Consolas" w:cs="Times New Roman"/>
+          <w:color w:val="9CDCFE"/>
+          <w:kern w:val="0"/>
+          <w:sz w:val="21"/>
+          <w:szCs w:val="21"/>
+          <w:lang w:eastAsia="pt-BR"/>
+          <w14:ligatures w14:val="none"/>
+        </w:rPr>
+        <w:t>num1</w:t>
+      </w:r>
+      <w:r>
+        <w:rPr>
+          <w:rFonts w:ascii="Consolas" w:eastAsia="Times New Roman" w:hAnsi="Consolas" w:cs="Times New Roman"/>
+          <w:color w:val="CCCCCC"/>
+          <w:kern w:val="0"/>
+          <w:sz w:val="21"/>
+          <w:szCs w:val="21"/>
+          <w:lang w:eastAsia="pt-BR"/>
+          <w14:ligatures w14:val="none"/>
+        </w:rPr>
+        <w:t xml:space="preserve">, </w:t>
+      </w:r>
+      <w:proofErr w:type="spellStart"/>
+      <w:r>
+        <w:rPr>
+          <w:rFonts w:ascii="Consolas" w:eastAsia="Times New Roman" w:hAnsi="Consolas" w:cs="Times New Roman"/>
+          <w:color w:val="569CD6"/>
+          <w:kern w:val="0"/>
+          <w:sz w:val="21"/>
+          <w:szCs w:val="21"/>
+          <w:lang w:eastAsia="pt-BR"/>
+          <w14:ligatures w14:val="none"/>
+        </w:rPr>
+        <w:t>int</w:t>
+      </w:r>
+      <w:proofErr w:type="spellEnd"/>
+      <w:r>
+        <w:rPr>
+          <w:rFonts w:ascii="Consolas" w:eastAsia="Times New Roman" w:hAnsi="Consolas" w:cs="Times New Roman"/>
+          <w:color w:val="CCCCCC"/>
+          <w:kern w:val="0"/>
+          <w:sz w:val="21"/>
+          <w:szCs w:val="21"/>
+          <w:lang w:eastAsia="pt-BR"/>
+          <w14:ligatures w14:val="none"/>
+        </w:rPr>
+        <w:t xml:space="preserve"> </w:t>
+      </w:r>
+      <w:r>
+        <w:rPr>
+          <w:rFonts w:ascii="Consolas" w:eastAsia="Times New Roman" w:hAnsi="Consolas" w:cs="Times New Roman"/>
+          <w:color w:val="D4D4D4"/>
+          <w:kern w:val="0"/>
+          <w:sz w:val="21"/>
+          <w:szCs w:val="21"/>
+          <w:lang w:eastAsia="pt-BR"/>
+          <w14:ligatures w14:val="none"/>
+        </w:rPr>
+        <w:t>*</w:t>
+      </w:r>
+      <w:r>
+        <w:rPr>
+          <w:rFonts w:ascii="Consolas" w:eastAsia="Times New Roman" w:hAnsi="Consolas" w:cs="Times New Roman"/>
+          <w:color w:val="9CDCFE"/>
+          <w:kern w:val="0"/>
+          <w:sz w:val="21"/>
+          <w:szCs w:val="21"/>
+          <w:lang w:eastAsia="pt-BR"/>
+          <w14:ligatures w14:val="none"/>
+        </w:rPr>
+        <w:t>num2</w:t>
+      </w:r>
+      <w:r>
+        <w:rPr>
+          <w:rFonts w:ascii="Consolas" w:eastAsia="Times New Roman" w:hAnsi="Consolas" w:cs="Times New Roman"/>
+          <w:color w:val="CCCCCC"/>
+          <w:kern w:val="0"/>
+          <w:sz w:val="21"/>
+          <w:szCs w:val="21"/>
+          <w:lang w:eastAsia="pt-BR"/>
+          <w14:ligatures w14:val="none"/>
+        </w:rPr>
+        <w:t>){</w:t>
+      </w:r>
+    </w:p>
+    <w:p>
+      <w:pPr>
+        <w:shd w:val="clear" w:color="auto" w:fill="1F1F1F"/>
+        <w:spacing w:after="0" w:line="285" w:lineRule="atLeast"/>
+        <w:rPr>
+          <w:rFonts w:ascii="Consolas" w:eastAsia="Times New Roman" w:hAnsi="Consolas" w:cs="Times New Roman"/>
+          <w:color w:val="CCCCCC"/>
+          <w:kern w:val="0"/>
+          <w:sz w:val="21"/>
+          <w:szCs w:val="21"/>
+          <w:lang w:eastAsia="pt-BR"/>
+          <w14:ligatures w14:val="none"/>
+        </w:rPr>
+      </w:pPr>
+      <w:r>
+        <w:rPr>
+          <w:rFonts w:ascii="Consolas" w:eastAsia="Times New Roman" w:hAnsi="Consolas" w:cs="Times New Roman"/>
+          <w:color w:val="CCCCCC"/>
+          <w:kern w:val="0"/>
+          <w:sz w:val="21"/>
+          <w:szCs w:val="21"/>
+          <w:lang w:eastAsia="pt-BR"/>
+          <w14:ligatures w14:val="none"/>
+        </w:rPr>
+        <w:t xml:space="preserve">    </w:t>
+      </w:r>
+      <w:proofErr w:type="spellStart"/>
+      <w:r>
+        <w:rPr>
+          <w:rFonts w:ascii="Consolas" w:eastAsia="Times New Roman" w:hAnsi="Consolas" w:cs="Times New Roman"/>
+          <w:color w:val="569CD6"/>
+          <w:kern w:val="0"/>
+          <w:sz w:val="21"/>
+          <w:szCs w:val="21"/>
+          <w:lang w:eastAsia="pt-BR"/>
+          <w14:ligatures w14:val="none"/>
+        </w:rPr>
+        <w:t>int</w:t>
+      </w:r>
+      <w:proofErr w:type="spellEnd"/>
+      <w:r>
+        <w:rPr>
+          <w:rFonts w:ascii="Consolas" w:eastAsia="Times New Roman" w:hAnsi="Consolas" w:cs="Times New Roman"/>
+          <w:color w:val="CCCCCC"/>
+          <w:kern w:val="0"/>
+          <w:sz w:val="21"/>
+          <w:szCs w:val="21"/>
+          <w:lang w:eastAsia="pt-BR"/>
+          <w14:ligatures w14:val="none"/>
+        </w:rPr>
+        <w:t xml:space="preserve"> </w:t>
+      </w:r>
+      <w:proofErr w:type="spellStart"/>
+      <w:r>
+        <w:rPr>
+          <w:rFonts w:ascii="Consolas" w:eastAsia="Times New Roman" w:hAnsi="Consolas" w:cs="Times New Roman"/>
+          <w:color w:val="CCCCCC"/>
+          <w:kern w:val="0"/>
+          <w:sz w:val="21"/>
+          <w:szCs w:val="21"/>
+          <w:lang w:eastAsia="pt-BR"/>
+          <w14:ligatures w14:val="none"/>
+        </w:rPr>
+        <w:t>aux</w:t>
+      </w:r>
+      <w:proofErr w:type="spellEnd"/>
+      <w:r>
+        <w:rPr>
+          <w:rFonts w:ascii="Consolas" w:eastAsia="Times New Roman" w:hAnsi="Consolas" w:cs="Times New Roman"/>
+          <w:color w:val="D4D4D4"/>
+          <w:kern w:val="0"/>
+          <w:sz w:val="21"/>
+          <w:szCs w:val="21"/>
+          <w:lang w:eastAsia="pt-BR"/>
+          <w14:ligatures w14:val="none"/>
+        </w:rPr>
+        <w:t>=</w:t>
+      </w:r>
+      <w:r>
+        <w:rPr>
+          <w:rFonts w:ascii="Consolas" w:eastAsia="Times New Roman" w:hAnsi="Consolas" w:cs="Times New Roman"/>
+          <w:color w:val="CCCCCC"/>
+          <w:kern w:val="0"/>
+          <w:sz w:val="21"/>
+          <w:szCs w:val="21"/>
+          <w:lang w:eastAsia="pt-BR"/>
+          <w14:ligatures w14:val="none"/>
+        </w:rPr>
+        <w:t xml:space="preserve"> </w:t>
+      </w:r>
+      <w:r>
+        <w:rPr>
+          <w:rFonts w:ascii="Consolas" w:eastAsia="Times New Roman" w:hAnsi="Consolas" w:cs="Times New Roman"/>
+          <w:color w:val="D4D4D4"/>
+          <w:kern w:val="0"/>
+          <w:sz w:val="21"/>
+          <w:szCs w:val="21"/>
+          <w:lang w:eastAsia="pt-BR"/>
+          <w14:ligatures w14:val="none"/>
+        </w:rPr>
+        <w:t>*</w:t>
+      </w:r>
+      <w:r>
+        <w:rPr>
+          <w:rFonts w:ascii="Consolas" w:eastAsia="Times New Roman" w:hAnsi="Consolas" w:cs="Times New Roman"/>
+          <w:color w:val="CCCCCC"/>
+          <w:kern w:val="0"/>
+          <w:sz w:val="21"/>
+          <w:szCs w:val="21"/>
+          <w:lang w:eastAsia="pt-BR"/>
+          <w14:ligatures w14:val="none"/>
+        </w:rPr>
+        <w:t>num1;</w:t>
+      </w:r>
+      <w:r>
+        <w:rPr>
+          <w:rFonts w:ascii="Consolas" w:eastAsia="Times New Roman" w:hAnsi="Consolas" w:cs="Times New Roman"/>
+          <w:color w:val="6A9955"/>
+          <w:kern w:val="0"/>
+          <w:sz w:val="21"/>
+          <w:szCs w:val="21"/>
+          <w:lang w:eastAsia="pt-BR"/>
+          <w14:ligatures w14:val="none"/>
+        </w:rPr>
+        <w:t xml:space="preserve">/* </w:t>
+      </w:r>
+      <w:proofErr w:type="spellStart"/>
+      <w:r>
+        <w:rPr>
+          <w:rFonts w:ascii="Consolas" w:eastAsia="Times New Roman" w:hAnsi="Consolas" w:cs="Times New Roman"/>
+          <w:color w:val="6A9955"/>
+          <w:kern w:val="0"/>
+          <w:sz w:val="21"/>
+          <w:szCs w:val="21"/>
+          <w:lang w:eastAsia="pt-BR"/>
+          <w14:ligatures w14:val="none"/>
+        </w:rPr>
+        <w:t>aux</w:t>
+      </w:r>
+      <w:proofErr w:type="spellEnd"/>
+      <w:r>
+        <w:rPr>
+          <w:rFonts w:ascii="Consolas" w:eastAsia="Times New Roman" w:hAnsi="Consolas" w:cs="Times New Roman"/>
+          <w:color w:val="6A9955"/>
+          <w:kern w:val="0"/>
+          <w:sz w:val="21"/>
+          <w:szCs w:val="21"/>
+          <w:lang w:eastAsia="pt-BR"/>
+          <w14:ligatures w14:val="none"/>
+        </w:rPr>
+        <w:t xml:space="preserve"> recebera temporariamente num1 para troca de valores*/</w:t>
+      </w:r>
+    </w:p>
+    <w:p>
+      <w:pPr>
+        <w:shd w:val="clear" w:color="auto" w:fill="1F1F1F"/>
+        <w:spacing w:after="0" w:line="285" w:lineRule="atLeast"/>
+        <w:rPr>
+          <w:rFonts w:ascii="Consolas" w:eastAsia="Times New Roman" w:hAnsi="Consolas" w:cs="Times New Roman"/>
+          <w:color w:val="CCCCCC"/>
+          <w:kern w:val="0"/>
+          <w:sz w:val="21"/>
+          <w:szCs w:val="21"/>
+          <w:lang w:eastAsia="pt-BR"/>
+          <w14:ligatures w14:val="none"/>
+        </w:rPr>
+      </w:pPr>
+      <w:r>
+        <w:rPr>
+          <w:rFonts w:ascii="Consolas" w:eastAsia="Times New Roman" w:hAnsi="Consolas" w:cs="Times New Roman"/>
+          <w:color w:val="CCCCCC"/>
+          <w:kern w:val="0"/>
+          <w:sz w:val="21"/>
+          <w:szCs w:val="21"/>
+          <w:lang w:eastAsia="pt-BR"/>
+          <w14:ligatures w14:val="none"/>
+        </w:rPr>
+        <w:t xml:space="preserve">    </w:t>
+      </w:r>
+      <w:r>
+        <w:rPr>
+          <w:rFonts w:ascii="Consolas" w:eastAsia="Times New Roman" w:hAnsi="Consolas" w:cs="Times New Roman"/>
+          <w:color w:val="D4D4D4"/>
+          <w:kern w:val="0"/>
+          <w:sz w:val="21"/>
+          <w:szCs w:val="21"/>
+          <w:lang w:eastAsia="pt-BR"/>
+          <w14:ligatures w14:val="none"/>
+        </w:rPr>
+        <w:t>*</w:t>
+      </w:r>
+      <w:r>
+        <w:rPr>
+          <w:rFonts w:ascii="Consolas" w:eastAsia="Times New Roman" w:hAnsi="Consolas" w:cs="Times New Roman"/>
+          <w:color w:val="CCCCCC"/>
+          <w:kern w:val="0"/>
+          <w:sz w:val="21"/>
+          <w:szCs w:val="21"/>
+          <w:lang w:eastAsia="pt-BR"/>
+          <w14:ligatures w14:val="none"/>
+        </w:rPr>
+        <w:t>num1</w:t>
+      </w:r>
+      <w:r>
+        <w:rPr>
+          <w:rFonts w:ascii="Consolas" w:eastAsia="Times New Roman" w:hAnsi="Consolas" w:cs="Times New Roman"/>
+          <w:color w:val="D4D4D4"/>
+          <w:kern w:val="0"/>
+          <w:sz w:val="21"/>
+          <w:szCs w:val="21"/>
+          <w:lang w:eastAsia="pt-BR"/>
+          <w14:ligatures w14:val="none"/>
+        </w:rPr>
+        <w:t>=</w:t>
+      </w:r>
+      <w:r>
+        <w:rPr>
+          <w:rFonts w:ascii="Consolas" w:eastAsia="Times New Roman" w:hAnsi="Consolas" w:cs="Times New Roman"/>
+          <w:color w:val="CCCCCC"/>
+          <w:kern w:val="0"/>
+          <w:sz w:val="21"/>
+          <w:szCs w:val="21"/>
+          <w:lang w:eastAsia="pt-BR"/>
+          <w14:ligatures w14:val="none"/>
+        </w:rPr>
+        <w:t xml:space="preserve"> </w:t>
+      </w:r>
+      <w:r>
+        <w:rPr>
+          <w:rFonts w:ascii="Consolas" w:eastAsia="Times New Roman" w:hAnsi="Consolas" w:cs="Times New Roman"/>
+          <w:color w:val="D4D4D4"/>
+          <w:kern w:val="0"/>
+          <w:sz w:val="21"/>
+          <w:szCs w:val="21"/>
+          <w:lang w:eastAsia="pt-BR"/>
+          <w14:ligatures w14:val="none"/>
+        </w:rPr>
+        <w:t>*</w:t>
+      </w:r>
+      <w:r>
+        <w:rPr>
+          <w:rFonts w:ascii="Consolas" w:eastAsia="Times New Roman" w:hAnsi="Consolas" w:cs="Times New Roman"/>
+          <w:color w:val="CCCCCC"/>
+          <w:kern w:val="0"/>
+          <w:sz w:val="21"/>
+          <w:szCs w:val="21"/>
+          <w:lang w:eastAsia="pt-BR"/>
+          <w14:ligatures w14:val="none"/>
+        </w:rPr>
+        <w:t>num2;</w:t>
+      </w:r>
+    </w:p>
+    <w:p>
+      <w:pPr>
+        <w:shd w:val="clear" w:color="auto" w:fill="1F1F1F"/>
+        <w:spacing w:after="0" w:line="285" w:lineRule="atLeast"/>
+        <w:rPr>
+          <w:rFonts w:ascii="Consolas" w:eastAsia="Times New Roman" w:hAnsi="Consolas" w:cs="Times New Roman"/>
+          <w:color w:val="CCCCCC"/>
+          <w:kern w:val="0"/>
+          <w:sz w:val="21"/>
+          <w:szCs w:val="21"/>
+          <w:lang w:eastAsia="pt-BR"/>
+          <w14:ligatures w14:val="none"/>
+        </w:rPr>
+      </w:pPr>
+      <w:r>
+        <w:rPr>
+          <w:rFonts w:ascii="Consolas" w:eastAsia="Times New Roman" w:hAnsi="Consolas" w:cs="Times New Roman"/>
+          <w:color w:val="CCCCCC"/>
+          <w:kern w:val="0"/>
+          <w:sz w:val="21"/>
+          <w:szCs w:val="21"/>
+          <w:lang w:eastAsia="pt-BR"/>
+          <w14:ligatures w14:val="none"/>
+        </w:rPr>
+        <w:t xml:space="preserve">    </w:t>
+      </w:r>
+      <w:r>
+        <w:rPr>
+          <w:rFonts w:ascii="Consolas" w:eastAsia="Times New Roman" w:hAnsi="Consolas" w:cs="Times New Roman"/>
+          <w:color w:val="D4D4D4"/>
+          <w:kern w:val="0"/>
+          <w:sz w:val="21"/>
+          <w:szCs w:val="21"/>
+          <w:lang w:eastAsia="pt-BR"/>
+          <w14:ligatures w14:val="none"/>
+        </w:rPr>
+        <w:t>*</w:t>
+      </w:r>
+      <w:r>
+        <w:rPr>
+          <w:rFonts w:ascii="Consolas" w:eastAsia="Times New Roman" w:hAnsi="Consolas" w:cs="Times New Roman"/>
+          <w:color w:val="CCCCCC"/>
+          <w:kern w:val="0"/>
+          <w:sz w:val="21"/>
+          <w:szCs w:val="21"/>
+          <w:lang w:eastAsia="pt-BR"/>
+          <w14:ligatures w14:val="none"/>
+        </w:rPr>
+        <w:t>num2</w:t>
+      </w:r>
+      <w:r>
+        <w:rPr>
+          <w:rFonts w:ascii="Consolas" w:eastAsia="Times New Roman" w:hAnsi="Consolas" w:cs="Times New Roman"/>
+          <w:color w:val="D4D4D4"/>
+          <w:kern w:val="0"/>
+          <w:sz w:val="21"/>
+          <w:szCs w:val="21"/>
+          <w:lang w:eastAsia="pt-BR"/>
+          <w14:ligatures w14:val="none"/>
+        </w:rPr>
+        <w:t>=</w:t>
+      </w:r>
+      <w:r>
+        <w:rPr>
+          <w:rFonts w:ascii="Consolas" w:eastAsia="Times New Roman" w:hAnsi="Consolas" w:cs="Times New Roman"/>
+          <w:color w:val="CCCCCC"/>
+          <w:kern w:val="0"/>
+          <w:sz w:val="21"/>
+          <w:szCs w:val="21"/>
+          <w:lang w:eastAsia="pt-BR"/>
+          <w14:ligatures w14:val="none"/>
+        </w:rPr>
+        <w:t xml:space="preserve"> </w:t>
+      </w:r>
+      <w:proofErr w:type="spellStart"/>
+      <w:r>
+        <w:rPr>
+          <w:rFonts w:ascii="Consolas" w:eastAsia="Times New Roman" w:hAnsi="Consolas" w:cs="Times New Roman"/>
+          <w:color w:val="CCCCCC"/>
+          <w:kern w:val="0"/>
+          <w:sz w:val="21"/>
+          <w:szCs w:val="21"/>
+          <w:lang w:eastAsia="pt-BR"/>
+          <w14:ligatures w14:val="none"/>
+        </w:rPr>
+        <w:t>aux</w:t>
+      </w:r>
+      <w:proofErr w:type="spellEnd"/>
+      <w:r>
+        <w:rPr>
+          <w:rFonts w:ascii="Consolas" w:eastAsia="Times New Roman" w:hAnsi="Consolas" w:cs="Times New Roman"/>
+          <w:color w:val="CCCCCC"/>
+          <w:kern w:val="0"/>
+          <w:sz w:val="21"/>
+          <w:szCs w:val="21"/>
+          <w:lang w:eastAsia="pt-BR"/>
+          <w14:ligatures w14:val="none"/>
+        </w:rPr>
+        <w:t>;</w:t>
+      </w:r>
+    </w:p>
+    <w:p>
+      <w:pPr>
+        <w:shd w:val="clear" w:color="auto" w:fill="1F1F1F"/>
+        <w:spacing w:after="0" w:line="285" w:lineRule="atLeast"/>
+        <w:rPr>
+          <w:rFonts w:ascii="Consolas" w:eastAsia="Times New Roman" w:hAnsi="Consolas" w:cs="Times New Roman"/>
+          <w:color w:val="CCCCCC"/>
+          <w:kern w:val="0"/>
+          <w:sz w:val="21"/>
+          <w:szCs w:val="21"/>
+          <w:lang w:eastAsia="pt-BR"/>
+          <w14:ligatures w14:val="none"/>
+        </w:rPr>
+      </w:pPr>
+      <w:r>
+        <w:rPr>
+          <w:rFonts w:ascii="Consolas" w:eastAsia="Times New Roman" w:hAnsi="Consolas" w:cs="Times New Roman"/>
+          <w:color w:val="CCCCCC"/>
+          <w:kern w:val="0"/>
+          <w:sz w:val="21"/>
+          <w:szCs w:val="21"/>
+          <w:lang w:eastAsia="pt-BR"/>
+          <w14:ligatures w14:val="none"/>
+        </w:rPr>
+        <w:t>}</w:t>
+      </w:r>
+    </w:p>
+    <w:p>
+      <w:pPr>
+        <w:shd w:val="clear" w:color="auto" w:fill="1F1F1F"/>
+        <w:spacing w:after="0" w:line="285" w:lineRule="atLeast"/>
+        <w:rPr>
+          <w:rFonts w:ascii="Consolas" w:eastAsia="Times New Roman" w:hAnsi="Consolas" w:cs="Times New Roman"/>
+          <w:color w:val="CCCCCC"/>
+          <w:kern w:val="0"/>
+          <w:sz w:val="21"/>
+          <w:szCs w:val="21"/>
+          <w:lang w:eastAsia="pt-BR"/>
+          <w14:ligatures w14:val="none"/>
+        </w:rPr>
+      </w:pPr>
+    </w:p>
+    <w:p>
+      <w:pPr>
+        <w:shd w:val="clear" w:color="auto" w:fill="1F1F1F"/>
+        <w:spacing w:after="0" w:line="285" w:lineRule="atLeast"/>
+        <w:rPr>
+          <w:rFonts w:ascii="Consolas" w:eastAsia="Times New Roman" w:hAnsi="Consolas" w:cs="Times New Roman"/>
+          <w:color w:val="CCCCCC"/>
+          <w:kern w:val="0"/>
+          <w:sz w:val="21"/>
+          <w:szCs w:val="21"/>
+          <w:lang w:eastAsia="pt-BR"/>
+          <w14:ligatures w14:val="none"/>
+        </w:rPr>
+      </w:pPr>
+      <w:proofErr w:type="spellStart"/>
+      <w:r>
+        <w:rPr>
+          <w:rFonts w:ascii="Consolas" w:eastAsia="Times New Roman" w:hAnsi="Consolas" w:cs="Times New Roman"/>
+          <w:color w:val="569CD6"/>
+          <w:kern w:val="0"/>
+          <w:sz w:val="21"/>
+          <w:szCs w:val="21"/>
+          <w:lang w:eastAsia="pt-BR"/>
+          <w14:ligatures w14:val="none"/>
+        </w:rPr>
+        <w:t>int</w:t>
+      </w:r>
+      <w:proofErr w:type="spellEnd"/>
+      <w:r>
+        <w:rPr>
+          <w:rFonts w:ascii="Consolas" w:eastAsia="Times New Roman" w:hAnsi="Consolas" w:cs="Times New Roman"/>
+          <w:color w:val="CCCCCC"/>
+          <w:kern w:val="0"/>
+          <w:sz w:val="21"/>
+          <w:szCs w:val="21"/>
+          <w:lang w:eastAsia="pt-BR"/>
+          <w14:ligatures w14:val="none"/>
+        </w:rPr>
+        <w:t xml:space="preserve"> </w:t>
+      </w:r>
+      <w:proofErr w:type="spellStart"/>
+      <w:proofErr w:type="gramStart"/>
+      <w:r>
+        <w:rPr>
+          <w:rFonts w:ascii="Consolas" w:eastAsia="Times New Roman" w:hAnsi="Consolas" w:cs="Times New Roman"/>
+          <w:color w:val="DCDCAA"/>
+          <w:kern w:val="0"/>
+          <w:sz w:val="21"/>
+          <w:szCs w:val="21"/>
+          <w:lang w:eastAsia="pt-BR"/>
+          <w14:ligatures w14:val="none"/>
+        </w:rPr>
+        <w:t>main</w:t>
+      </w:r>
+      <w:proofErr w:type="spellEnd"/>
+      <w:r>
+        <w:rPr>
+          <w:rFonts w:ascii="Consolas" w:eastAsia="Times New Roman" w:hAnsi="Consolas" w:cs="Times New Roman"/>
+          <w:color w:val="CCCCCC"/>
+          <w:kern w:val="0"/>
+          <w:sz w:val="21"/>
+          <w:szCs w:val="21"/>
+          <w:lang w:eastAsia="pt-BR"/>
+          <w14:ligatures w14:val="none"/>
+        </w:rPr>
+        <w:t>(</w:t>
+      </w:r>
+      <w:proofErr w:type="gramEnd"/>
+      <w:r>
+        <w:rPr>
+          <w:rFonts w:ascii="Consolas" w:eastAsia="Times New Roman" w:hAnsi="Consolas" w:cs="Times New Roman"/>
+          <w:color w:val="CCCCCC"/>
+          <w:kern w:val="0"/>
+          <w:sz w:val="21"/>
+          <w:szCs w:val="21"/>
+          <w:lang w:eastAsia="pt-BR"/>
+          <w14:ligatures w14:val="none"/>
+        </w:rPr>
+        <w:t>)</w:t>
+      </w:r>
+    </w:p>
+    <w:p>
+      <w:pPr>
+        <w:shd w:val="clear" w:color="auto" w:fill="1F1F1F"/>
+        <w:spacing w:after="0" w:line="285" w:lineRule="atLeast"/>
+        <w:rPr>
+          <w:rFonts w:ascii="Consolas" w:eastAsia="Times New Roman" w:hAnsi="Consolas" w:cs="Times New Roman"/>
+          <w:color w:val="CCCCCC"/>
+          <w:kern w:val="0"/>
+          <w:sz w:val="21"/>
+          <w:szCs w:val="21"/>
+          <w:lang w:eastAsia="pt-BR"/>
+          <w14:ligatures w14:val="none"/>
+        </w:rPr>
+      </w:pPr>
+      <w:r>
+        <w:rPr>
+          <w:rFonts w:ascii="Consolas" w:eastAsia="Times New Roman" w:hAnsi="Consolas" w:cs="Times New Roman"/>
+          <w:color w:val="CCCCCC"/>
+          <w:kern w:val="0"/>
+          <w:sz w:val="21"/>
+          <w:szCs w:val="21"/>
+          <w:lang w:eastAsia="pt-BR"/>
+          <w14:ligatures w14:val="none"/>
+        </w:rPr>
+        <w:t>{</w:t>
+      </w:r>
+    </w:p>
+    <w:p>
+      <w:pPr>
+        <w:shd w:val="clear" w:color="auto" w:fill="1F1F1F"/>
+        <w:spacing w:after="0" w:line="285" w:lineRule="atLeast"/>
+        <w:rPr>
+          <w:rFonts w:ascii="Consolas" w:eastAsia="Times New Roman" w:hAnsi="Consolas" w:cs="Times New Roman"/>
+          <w:color w:val="CCCCCC"/>
+          <w:kern w:val="0"/>
+          <w:sz w:val="21"/>
+          <w:szCs w:val="21"/>
+          <w:lang w:eastAsia="pt-BR"/>
+          <w14:ligatures w14:val="none"/>
+        </w:rPr>
+      </w:pPr>
+      <w:r>
+        <w:rPr>
+          <w:rFonts w:ascii="Consolas" w:eastAsia="Times New Roman" w:hAnsi="Consolas" w:cs="Times New Roman"/>
+          <w:color w:val="CCCCCC"/>
+          <w:kern w:val="0"/>
+          <w:sz w:val="21"/>
+          <w:szCs w:val="21"/>
+          <w:lang w:eastAsia="pt-BR"/>
+          <w14:ligatures w14:val="none"/>
+        </w:rPr>
+        <w:t xml:space="preserve">    </w:t>
+      </w:r>
+      <w:proofErr w:type="spellStart"/>
+      <w:r>
+        <w:rPr>
+          <w:rFonts w:ascii="Consolas" w:eastAsia="Times New Roman" w:hAnsi="Consolas" w:cs="Times New Roman"/>
+          <w:color w:val="569CD6"/>
+          <w:kern w:val="0"/>
+          <w:sz w:val="21"/>
+          <w:szCs w:val="21"/>
+          <w:lang w:eastAsia="pt-BR"/>
+          <w14:ligatures w14:val="none"/>
+        </w:rPr>
+        <w:t>int</w:t>
+      </w:r>
+      <w:proofErr w:type="spellEnd"/>
+      <w:r>
+        <w:rPr>
+          <w:rFonts w:ascii="Consolas" w:eastAsia="Times New Roman" w:hAnsi="Consolas" w:cs="Times New Roman"/>
+          <w:color w:val="CCCCCC"/>
+          <w:kern w:val="0"/>
+          <w:sz w:val="21"/>
+          <w:szCs w:val="21"/>
+          <w:lang w:eastAsia="pt-BR"/>
+          <w14:ligatures w14:val="none"/>
+        </w:rPr>
+        <w:t xml:space="preserve"> </w:t>
+      </w:r>
+      <w:proofErr w:type="gramStart"/>
+      <w:r>
+        <w:rPr>
+          <w:rFonts w:ascii="Consolas" w:eastAsia="Times New Roman" w:hAnsi="Consolas" w:cs="Times New Roman"/>
+          <w:color w:val="9CDCFE"/>
+          <w:kern w:val="0"/>
+          <w:sz w:val="21"/>
+          <w:szCs w:val="21"/>
+          <w:lang w:eastAsia="pt-BR"/>
+          <w14:ligatures w14:val="none"/>
+        </w:rPr>
+        <w:t>nuns</w:t>
+      </w:r>
+      <w:r>
+        <w:rPr>
+          <w:rFonts w:ascii="Consolas" w:eastAsia="Times New Roman" w:hAnsi="Consolas" w:cs="Times New Roman"/>
+          <w:color w:val="CCCCCC"/>
+          <w:kern w:val="0"/>
+          <w:sz w:val="21"/>
+          <w:szCs w:val="21"/>
+          <w:lang w:eastAsia="pt-BR"/>
+          <w14:ligatures w14:val="none"/>
+        </w:rPr>
+        <w:t>[</w:t>
+      </w:r>
+      <w:proofErr w:type="gramEnd"/>
+      <w:r>
+        <w:rPr>
+          <w:rFonts w:ascii="Consolas" w:eastAsia="Times New Roman" w:hAnsi="Consolas" w:cs="Times New Roman"/>
+          <w:color w:val="B5CEA8"/>
+          <w:kern w:val="0"/>
+          <w:sz w:val="21"/>
+          <w:szCs w:val="21"/>
+          <w:lang w:eastAsia="pt-BR"/>
+          <w14:ligatures w14:val="none"/>
+        </w:rPr>
+        <w:t>3</w:t>
+      </w:r>
+      <w:r>
+        <w:rPr>
+          <w:rFonts w:ascii="Consolas" w:eastAsia="Times New Roman" w:hAnsi="Consolas" w:cs="Times New Roman"/>
+          <w:color w:val="CCCCCC"/>
+          <w:kern w:val="0"/>
+          <w:sz w:val="21"/>
+          <w:szCs w:val="21"/>
+          <w:lang w:eastAsia="pt-BR"/>
+          <w14:ligatures w14:val="none"/>
+        </w:rPr>
+        <w:t>];</w:t>
+      </w:r>
+    </w:p>
+    <w:p>
+      <w:pPr>
+        <w:shd w:val="clear" w:color="auto" w:fill="1F1F1F"/>
+        <w:spacing w:after="0" w:line="285" w:lineRule="atLeast"/>
+        <w:rPr>
+          <w:rFonts w:ascii="Consolas" w:eastAsia="Times New Roman" w:hAnsi="Consolas" w:cs="Times New Roman"/>
+          <w:color w:val="CCCCCC"/>
+          <w:kern w:val="0"/>
+          <w:sz w:val="21"/>
+          <w:szCs w:val="21"/>
+          <w:lang w:eastAsia="pt-BR"/>
+          <w14:ligatures w14:val="none"/>
+        </w:rPr>
+      </w:pPr>
+      <w:r>
+        <w:rPr>
+          <w:rFonts w:ascii="Consolas" w:eastAsia="Times New Roman" w:hAnsi="Consolas" w:cs="Times New Roman"/>
+          <w:color w:val="CCCCCC"/>
+          <w:kern w:val="0"/>
+          <w:sz w:val="21"/>
+          <w:szCs w:val="21"/>
+          <w:lang w:eastAsia="pt-BR"/>
+          <w14:ligatures w14:val="none"/>
+        </w:rPr>
+        <w:t xml:space="preserve">    </w:t>
+      </w:r>
+      <w:proofErr w:type="spellStart"/>
+      <w:r>
+        <w:rPr>
+          <w:rFonts w:ascii="Consolas" w:eastAsia="Times New Roman" w:hAnsi="Consolas" w:cs="Times New Roman"/>
+          <w:color w:val="569CD6"/>
+          <w:kern w:val="0"/>
+          <w:sz w:val="21"/>
+          <w:szCs w:val="21"/>
+          <w:lang w:eastAsia="pt-BR"/>
+          <w14:ligatures w14:val="none"/>
+        </w:rPr>
+        <w:t>int</w:t>
+      </w:r>
+      <w:proofErr w:type="spellEnd"/>
+      <w:r>
+        <w:rPr>
+          <w:rFonts w:ascii="Consolas" w:eastAsia="Times New Roman" w:hAnsi="Consolas" w:cs="Times New Roman"/>
+          <w:color w:val="CCCCCC"/>
+          <w:kern w:val="0"/>
+          <w:sz w:val="21"/>
+          <w:szCs w:val="21"/>
+          <w:lang w:eastAsia="pt-BR"/>
+          <w14:ligatures w14:val="none"/>
+        </w:rPr>
+        <w:t xml:space="preserve"> i;</w:t>
+      </w:r>
+    </w:p>
+    <w:p>
+      <w:pPr>
+        <w:shd w:val="clear" w:color="auto" w:fill="1F1F1F"/>
+        <w:spacing w:after="0" w:line="285" w:lineRule="atLeast"/>
+        <w:rPr>
+          <w:rFonts w:ascii="Consolas" w:eastAsia="Times New Roman" w:hAnsi="Consolas" w:cs="Times New Roman"/>
+          <w:color w:val="CCCCCC"/>
+          <w:kern w:val="0"/>
+          <w:sz w:val="21"/>
+          <w:szCs w:val="21"/>
+          <w:lang w:eastAsia="pt-BR"/>
+          <w14:ligatures w14:val="none"/>
+        </w:rPr>
+      </w:pPr>
+      <w:r>
+        <w:rPr>
+          <w:rFonts w:ascii="Consolas" w:eastAsia="Times New Roman" w:hAnsi="Consolas" w:cs="Times New Roman"/>
+          <w:color w:val="CCCCCC"/>
+          <w:kern w:val="0"/>
+          <w:sz w:val="21"/>
+          <w:szCs w:val="21"/>
+          <w:lang w:eastAsia="pt-BR"/>
+          <w14:ligatures w14:val="none"/>
+        </w:rPr>
+        <w:t xml:space="preserve">    </w:t>
+      </w:r>
+    </w:p>
+    <w:p>
+      <w:pPr>
+        <w:shd w:val="clear" w:color="auto" w:fill="1F1F1F"/>
+        <w:spacing w:after="0" w:line="285" w:lineRule="atLeast"/>
+        <w:rPr>
+          <w:rFonts w:ascii="Consolas" w:eastAsia="Times New Roman" w:hAnsi="Consolas" w:cs="Times New Roman"/>
+          <w:color w:val="CCCCCC"/>
+          <w:kern w:val="0"/>
+          <w:sz w:val="21"/>
+          <w:szCs w:val="21"/>
+          <w:lang w:eastAsia="pt-BR"/>
+          <w14:ligatures w14:val="none"/>
+        </w:rPr>
+      </w:pPr>
+      <w:r>
+        <w:rPr>
+          <w:rFonts w:ascii="Consolas" w:eastAsia="Times New Roman" w:hAnsi="Consolas" w:cs="Times New Roman"/>
+          <w:color w:val="CCCCCC"/>
+          <w:kern w:val="0"/>
+          <w:sz w:val="21"/>
+          <w:szCs w:val="21"/>
+          <w:lang w:eastAsia="pt-BR"/>
+          <w14:ligatures w14:val="none"/>
+        </w:rPr>
+        <w:t xml:space="preserve">    </w:t>
+      </w:r>
+      <w:proofErr w:type="spellStart"/>
+      <w:proofErr w:type="gramStart"/>
+      <w:r>
+        <w:rPr>
+          <w:rFonts w:ascii="Consolas" w:eastAsia="Times New Roman" w:hAnsi="Consolas" w:cs="Times New Roman"/>
+          <w:color w:val="DCDCAA"/>
+          <w:kern w:val="0"/>
+          <w:sz w:val="21"/>
+          <w:szCs w:val="21"/>
+          <w:lang w:eastAsia="pt-BR"/>
+          <w14:ligatures w14:val="none"/>
+        </w:rPr>
+        <w:t>printf</w:t>
+      </w:r>
+      <w:proofErr w:type="spellEnd"/>
+      <w:r>
+        <w:rPr>
+          <w:rFonts w:ascii="Consolas" w:eastAsia="Times New Roman" w:hAnsi="Consolas" w:cs="Times New Roman"/>
+          <w:color w:val="CCCCCC"/>
+          <w:kern w:val="0"/>
+          <w:sz w:val="21"/>
+          <w:szCs w:val="21"/>
+          <w:lang w:eastAsia="pt-BR"/>
+          <w14:ligatures w14:val="none"/>
+        </w:rPr>
+        <w:t>(</w:t>
+      </w:r>
+      <w:proofErr w:type="gramEnd"/>
+      <w:r>
+        <w:rPr>
+          <w:rFonts w:ascii="Consolas" w:eastAsia="Times New Roman" w:hAnsi="Consolas" w:cs="Times New Roman"/>
+          <w:color w:val="CE9178"/>
+          <w:kern w:val="0"/>
+          <w:sz w:val="21"/>
+          <w:szCs w:val="21"/>
+          <w:lang w:eastAsia="pt-BR"/>
+          <w14:ligatures w14:val="none"/>
+        </w:rPr>
+        <w:t>"insira os valores para verificar:"</w:t>
+      </w:r>
+      <w:r>
+        <w:rPr>
+          <w:rFonts w:ascii="Consolas" w:eastAsia="Times New Roman" w:hAnsi="Consolas" w:cs="Times New Roman"/>
+          <w:color w:val="CCCCCC"/>
+          <w:kern w:val="0"/>
+          <w:sz w:val="21"/>
+          <w:szCs w:val="21"/>
+          <w:lang w:eastAsia="pt-BR"/>
+          <w14:ligatures w14:val="none"/>
+        </w:rPr>
+        <w:t>);</w:t>
+      </w:r>
+    </w:p>
+    <w:p>
+      <w:pPr>
+        <w:shd w:val="clear" w:color="auto" w:fill="1F1F1F"/>
+        <w:spacing w:after="0" w:line="285" w:lineRule="atLeast"/>
+        <w:rPr>
+          <w:rFonts w:ascii="Consolas" w:eastAsia="Times New Roman" w:hAnsi="Consolas" w:cs="Times New Roman"/>
+          <w:color w:val="CCCCCC"/>
+          <w:kern w:val="0"/>
+          <w:sz w:val="21"/>
+          <w:szCs w:val="21"/>
+          <w:lang w:eastAsia="pt-BR"/>
+          <w14:ligatures w14:val="none"/>
+        </w:rPr>
+      </w:pPr>
+      <w:r>
+        <w:rPr>
+          <w:rFonts w:ascii="Consolas" w:eastAsia="Times New Roman" w:hAnsi="Consolas" w:cs="Times New Roman"/>
+          <w:color w:val="CCCCCC"/>
+          <w:kern w:val="0"/>
+          <w:sz w:val="21"/>
+          <w:szCs w:val="21"/>
+          <w:lang w:eastAsia="pt-BR"/>
+          <w14:ligatures w14:val="none"/>
+        </w:rPr>
+        <w:t xml:space="preserve">    </w:t>
+      </w:r>
+      <w:proofErr w:type="gramStart"/>
+      <w:r>
+        <w:rPr>
+          <w:rFonts w:ascii="Consolas" w:eastAsia="Times New Roman" w:hAnsi="Consolas" w:cs="Times New Roman"/>
+          <w:color w:val="C586C0"/>
+          <w:kern w:val="0"/>
+          <w:sz w:val="21"/>
+          <w:szCs w:val="21"/>
+          <w:lang w:eastAsia="pt-BR"/>
+          <w14:ligatures w14:val="none"/>
+        </w:rPr>
+        <w:t>for</w:t>
+      </w:r>
+      <w:r>
+        <w:rPr>
+          <w:rFonts w:ascii="Consolas" w:eastAsia="Times New Roman" w:hAnsi="Consolas" w:cs="Times New Roman"/>
+          <w:color w:val="CCCCCC"/>
+          <w:kern w:val="0"/>
+          <w:sz w:val="21"/>
+          <w:szCs w:val="21"/>
+          <w:lang w:eastAsia="pt-BR"/>
+          <w14:ligatures w14:val="none"/>
+        </w:rPr>
+        <w:t>(</w:t>
+      </w:r>
+      <w:proofErr w:type="gramEnd"/>
+      <w:r>
+        <w:rPr>
+          <w:rFonts w:ascii="Consolas" w:eastAsia="Times New Roman" w:hAnsi="Consolas" w:cs="Times New Roman"/>
+          <w:color w:val="CCCCCC"/>
+          <w:kern w:val="0"/>
+          <w:sz w:val="21"/>
+          <w:szCs w:val="21"/>
+          <w:lang w:eastAsia="pt-BR"/>
+          <w14:ligatures w14:val="none"/>
+        </w:rPr>
+        <w:t>i</w:t>
+      </w:r>
+      <w:r>
+        <w:rPr>
+          <w:rFonts w:ascii="Consolas" w:eastAsia="Times New Roman" w:hAnsi="Consolas" w:cs="Times New Roman"/>
+          <w:color w:val="D4D4D4"/>
+          <w:kern w:val="0"/>
+          <w:sz w:val="21"/>
+          <w:szCs w:val="21"/>
+          <w:lang w:eastAsia="pt-BR"/>
+          <w14:ligatures w14:val="none"/>
+        </w:rPr>
+        <w:t>=</w:t>
+      </w:r>
+      <w:r>
+        <w:rPr>
+          <w:rFonts w:ascii="Consolas" w:eastAsia="Times New Roman" w:hAnsi="Consolas" w:cs="Times New Roman"/>
+          <w:color w:val="B5CEA8"/>
+          <w:kern w:val="0"/>
+          <w:sz w:val="21"/>
+          <w:szCs w:val="21"/>
+          <w:lang w:eastAsia="pt-BR"/>
+          <w14:ligatures w14:val="none"/>
+        </w:rPr>
+        <w:t>0</w:t>
+      </w:r>
+      <w:r>
+        <w:rPr>
+          <w:rFonts w:ascii="Consolas" w:eastAsia="Times New Roman" w:hAnsi="Consolas" w:cs="Times New Roman"/>
+          <w:color w:val="CCCCCC"/>
+          <w:kern w:val="0"/>
+          <w:sz w:val="21"/>
+          <w:szCs w:val="21"/>
+          <w:lang w:eastAsia="pt-BR"/>
+          <w14:ligatures w14:val="none"/>
+        </w:rPr>
+        <w:t>; i</w:t>
+      </w:r>
+      <w:r>
+        <w:rPr>
+          <w:rFonts w:ascii="Consolas" w:eastAsia="Times New Roman" w:hAnsi="Consolas" w:cs="Times New Roman"/>
+          <w:color w:val="D4D4D4"/>
+          <w:kern w:val="0"/>
+          <w:sz w:val="21"/>
+          <w:szCs w:val="21"/>
+          <w:lang w:eastAsia="pt-BR"/>
+          <w14:ligatures w14:val="none"/>
+        </w:rPr>
+        <w:t>&lt;</w:t>
+      </w:r>
+      <w:r>
+        <w:rPr>
+          <w:rFonts w:ascii="Consolas" w:eastAsia="Times New Roman" w:hAnsi="Consolas" w:cs="Times New Roman"/>
+          <w:color w:val="B5CEA8"/>
+          <w:kern w:val="0"/>
+          <w:sz w:val="21"/>
+          <w:szCs w:val="21"/>
+          <w:lang w:eastAsia="pt-BR"/>
+          <w14:ligatures w14:val="none"/>
+        </w:rPr>
+        <w:t>3</w:t>
+      </w:r>
+      <w:r>
+        <w:rPr>
+          <w:rFonts w:ascii="Consolas" w:eastAsia="Times New Roman" w:hAnsi="Consolas" w:cs="Times New Roman"/>
+          <w:color w:val="CCCCCC"/>
+          <w:kern w:val="0"/>
+          <w:sz w:val="21"/>
+          <w:szCs w:val="21"/>
+          <w:lang w:eastAsia="pt-BR"/>
+          <w14:ligatures w14:val="none"/>
+        </w:rPr>
+        <w:t>; i</w:t>
+      </w:r>
+      <w:r>
+        <w:rPr>
+          <w:rFonts w:ascii="Consolas" w:eastAsia="Times New Roman" w:hAnsi="Consolas" w:cs="Times New Roman"/>
+          <w:color w:val="D4D4D4"/>
+          <w:kern w:val="0"/>
+          <w:sz w:val="21"/>
+          <w:szCs w:val="21"/>
+          <w:lang w:eastAsia="pt-BR"/>
+          <w14:ligatures w14:val="none"/>
+        </w:rPr>
+        <w:t>++</w:t>
+      </w:r>
+      <w:r>
+        <w:rPr>
+          <w:rFonts w:ascii="Consolas" w:eastAsia="Times New Roman" w:hAnsi="Consolas" w:cs="Times New Roman"/>
+          <w:color w:val="CCCCCC"/>
+          <w:kern w:val="0"/>
+          <w:sz w:val="21"/>
+          <w:szCs w:val="21"/>
+          <w:lang w:eastAsia="pt-BR"/>
+          <w14:ligatures w14:val="none"/>
+        </w:rPr>
+        <w:t>){</w:t>
+      </w:r>
+    </w:p>
+    <w:p>
+      <w:pPr>
+        <w:shd w:val="clear" w:color="auto" w:fill="1F1F1F"/>
+        <w:spacing w:after="0" w:line="285" w:lineRule="atLeast"/>
+        <w:rPr>
+          <w:rFonts w:ascii="Consolas" w:eastAsia="Times New Roman" w:hAnsi="Consolas" w:cs="Times New Roman"/>
+          <w:color w:val="CCCCCC"/>
+          <w:kern w:val="0"/>
+          <w:sz w:val="21"/>
+          <w:szCs w:val="21"/>
+          <w:lang w:eastAsia="pt-BR"/>
+          <w14:ligatures w14:val="none"/>
+        </w:rPr>
+      </w:pPr>
+      <w:r>
+        <w:rPr>
+          <w:rFonts w:ascii="Consolas" w:eastAsia="Times New Roman" w:hAnsi="Consolas" w:cs="Times New Roman"/>
+          <w:color w:val="CCCCCC"/>
+          <w:kern w:val="0"/>
+          <w:sz w:val="21"/>
+          <w:szCs w:val="21"/>
+          <w:lang w:eastAsia="pt-BR"/>
+          <w14:ligatures w14:val="none"/>
+        </w:rPr>
+        <w:t xml:space="preserve">        </w:t>
+      </w:r>
+      <w:proofErr w:type="spellStart"/>
+      <w:proofErr w:type="gramStart"/>
+      <w:r>
+        <w:rPr>
+          <w:rFonts w:ascii="Consolas" w:eastAsia="Times New Roman" w:hAnsi="Consolas" w:cs="Times New Roman"/>
+          <w:color w:val="DCDCAA"/>
+          <w:kern w:val="0"/>
+          <w:sz w:val="21"/>
+          <w:szCs w:val="21"/>
+          <w:lang w:eastAsia="pt-BR"/>
+          <w14:ligatures w14:val="none"/>
+        </w:rPr>
+        <w:t>scanf</w:t>
+      </w:r>
+      <w:proofErr w:type="spellEnd"/>
+      <w:r>
+        <w:rPr>
+          <w:rFonts w:ascii="Consolas" w:eastAsia="Times New Roman" w:hAnsi="Consolas" w:cs="Times New Roman"/>
+          <w:color w:val="CCCCCC"/>
+          <w:kern w:val="0"/>
+          <w:sz w:val="21"/>
+          <w:szCs w:val="21"/>
+          <w:lang w:eastAsia="pt-BR"/>
+          <w14:ligatures w14:val="none"/>
+        </w:rPr>
+        <w:t>(</w:t>
+      </w:r>
+      <w:proofErr w:type="gramEnd"/>
+      <w:r>
+        <w:rPr>
+          <w:rFonts w:ascii="Consolas" w:eastAsia="Times New Roman" w:hAnsi="Consolas" w:cs="Times New Roman"/>
+          <w:color w:val="CE9178"/>
+          <w:kern w:val="0"/>
+          <w:sz w:val="21"/>
+          <w:szCs w:val="21"/>
+          <w:lang w:eastAsia="pt-BR"/>
+          <w14:ligatures w14:val="none"/>
+        </w:rPr>
+        <w:t>"</w:t>
+      </w:r>
+      <w:r>
+        <w:rPr>
+          <w:rFonts w:ascii="Consolas" w:eastAsia="Times New Roman" w:hAnsi="Consolas" w:cs="Times New Roman"/>
+          <w:color w:val="9CDCFE"/>
+          <w:kern w:val="0"/>
+          <w:sz w:val="21"/>
+          <w:szCs w:val="21"/>
+          <w:lang w:eastAsia="pt-BR"/>
+          <w14:ligatures w14:val="none"/>
+        </w:rPr>
+        <w:t>%d</w:t>
+      </w:r>
+      <w:r>
+        <w:rPr>
+          <w:rFonts w:ascii="Consolas" w:eastAsia="Times New Roman" w:hAnsi="Consolas" w:cs="Times New Roman"/>
+          <w:color w:val="CE9178"/>
+          <w:kern w:val="0"/>
+          <w:sz w:val="21"/>
+          <w:szCs w:val="21"/>
+          <w:lang w:eastAsia="pt-BR"/>
+          <w14:ligatures w14:val="none"/>
+        </w:rPr>
+        <w:t>"</w:t>
+      </w:r>
+      <w:r>
+        <w:rPr>
+          <w:rFonts w:ascii="Consolas" w:eastAsia="Times New Roman" w:hAnsi="Consolas" w:cs="Times New Roman"/>
+          <w:color w:val="CCCCCC"/>
+          <w:kern w:val="0"/>
+          <w:sz w:val="21"/>
+          <w:szCs w:val="21"/>
+          <w:lang w:eastAsia="pt-BR"/>
+          <w14:ligatures w14:val="none"/>
+        </w:rPr>
+        <w:t xml:space="preserve">, </w:t>
+      </w:r>
+      <w:r>
+        <w:rPr>
+          <w:rFonts w:ascii="Consolas" w:eastAsia="Times New Roman" w:hAnsi="Consolas" w:cs="Times New Roman"/>
+          <w:color w:val="D4D4D4"/>
+          <w:kern w:val="0"/>
+          <w:sz w:val="21"/>
+          <w:szCs w:val="21"/>
+          <w:lang w:eastAsia="pt-BR"/>
+          <w14:ligatures w14:val="none"/>
+        </w:rPr>
+        <w:t>&amp;</w:t>
+      </w:r>
+      <w:r>
+        <w:rPr>
+          <w:rFonts w:ascii="Consolas" w:eastAsia="Times New Roman" w:hAnsi="Consolas" w:cs="Times New Roman"/>
+          <w:color w:val="9CDCFE"/>
+          <w:kern w:val="0"/>
+          <w:sz w:val="21"/>
+          <w:szCs w:val="21"/>
+          <w:lang w:eastAsia="pt-BR"/>
+          <w14:ligatures w14:val="none"/>
+        </w:rPr>
+        <w:t>nuns</w:t>
+      </w:r>
+      <w:r>
+        <w:rPr>
+          <w:rFonts w:ascii="Consolas" w:eastAsia="Times New Roman" w:hAnsi="Consolas" w:cs="Times New Roman"/>
+          <w:color w:val="CCCCCC"/>
+          <w:kern w:val="0"/>
+          <w:sz w:val="21"/>
+          <w:szCs w:val="21"/>
+          <w:lang w:eastAsia="pt-BR"/>
+          <w14:ligatures w14:val="none"/>
+        </w:rPr>
+        <w:t>[i]);</w:t>
+      </w:r>
+      <w:r>
+        <w:rPr>
+          <w:rFonts w:ascii="Consolas" w:eastAsia="Times New Roman" w:hAnsi="Consolas" w:cs="Times New Roman"/>
+          <w:color w:val="6A9955"/>
+          <w:kern w:val="0"/>
+          <w:sz w:val="21"/>
+          <w:szCs w:val="21"/>
+          <w:lang w:eastAsia="pt-BR"/>
+          <w14:ligatures w14:val="none"/>
+        </w:rPr>
+        <w:t xml:space="preserve"> /*estrutura pra registrar valores no </w:t>
+      </w:r>
+      <w:proofErr w:type="spellStart"/>
+      <w:r>
+        <w:rPr>
+          <w:rFonts w:ascii="Consolas" w:eastAsia="Times New Roman" w:hAnsi="Consolas" w:cs="Times New Roman"/>
+          <w:color w:val="6A9955"/>
+          <w:kern w:val="0"/>
+          <w:sz w:val="21"/>
+          <w:szCs w:val="21"/>
+          <w:lang w:eastAsia="pt-BR"/>
+          <w14:ligatures w14:val="none"/>
+        </w:rPr>
+        <w:t>array</w:t>
+      </w:r>
+      <w:proofErr w:type="spellEnd"/>
+      <w:r>
+        <w:rPr>
+          <w:rFonts w:ascii="Consolas" w:eastAsia="Times New Roman" w:hAnsi="Consolas" w:cs="Times New Roman"/>
+          <w:color w:val="6A9955"/>
+          <w:kern w:val="0"/>
+          <w:sz w:val="21"/>
+          <w:szCs w:val="21"/>
+          <w:lang w:eastAsia="pt-BR"/>
+          <w14:ligatures w14:val="none"/>
+        </w:rPr>
+        <w:t xml:space="preserve"> nuns*/</w:t>
+      </w:r>
+    </w:p>
+    <w:p>
+      <w:pPr>
+        <w:shd w:val="clear" w:color="auto" w:fill="1F1F1F"/>
+        <w:spacing w:after="0" w:line="285" w:lineRule="atLeast"/>
+        <w:rPr>
+          <w:rFonts w:ascii="Consolas" w:eastAsia="Times New Roman" w:hAnsi="Consolas" w:cs="Times New Roman"/>
+          <w:color w:val="CCCCCC"/>
+          <w:kern w:val="0"/>
+          <w:sz w:val="21"/>
+          <w:szCs w:val="21"/>
+          <w:lang w:eastAsia="pt-BR"/>
+          <w14:ligatures w14:val="none"/>
+        </w:rPr>
+      </w:pPr>
+      <w:r>
+        <w:rPr>
+          <w:rFonts w:ascii="Consolas" w:eastAsia="Times New Roman" w:hAnsi="Consolas" w:cs="Times New Roman"/>
+          <w:color w:val="CCCCCC"/>
+          <w:kern w:val="0"/>
+          <w:sz w:val="21"/>
+          <w:szCs w:val="21"/>
+          <w:lang w:eastAsia="pt-BR"/>
+          <w14:ligatures w14:val="none"/>
+        </w:rPr>
+        <w:t>    }</w:t>
+      </w:r>
+    </w:p>
+    <w:p>
+      <w:pPr>
+        <w:shd w:val="clear" w:color="auto" w:fill="1F1F1F"/>
+        <w:spacing w:after="0" w:line="285" w:lineRule="atLeast"/>
+        <w:rPr>
+          <w:rFonts w:ascii="Consolas" w:eastAsia="Times New Roman" w:hAnsi="Consolas" w:cs="Times New Roman"/>
+          <w:color w:val="CCCCCC"/>
+          <w:kern w:val="0"/>
+          <w:sz w:val="21"/>
+          <w:szCs w:val="21"/>
+          <w:lang w:eastAsia="pt-BR"/>
+          <w14:ligatures w14:val="none"/>
+        </w:rPr>
+      </w:pPr>
+      <w:r>
+        <w:rPr>
+          <w:rFonts w:ascii="Consolas" w:eastAsia="Times New Roman" w:hAnsi="Consolas" w:cs="Times New Roman"/>
+          <w:color w:val="CCCCCC"/>
+          <w:kern w:val="0"/>
+          <w:sz w:val="21"/>
+          <w:szCs w:val="21"/>
+          <w:lang w:eastAsia="pt-BR"/>
+          <w14:ligatures w14:val="none"/>
+        </w:rPr>
+        <w:t xml:space="preserve">    </w:t>
+      </w:r>
+    </w:p>
+    <w:p>
+      <w:pPr>
+        <w:shd w:val="clear" w:color="auto" w:fill="1F1F1F"/>
+        <w:spacing w:after="0" w:line="285" w:lineRule="atLeast"/>
+        <w:rPr>
+          <w:rFonts w:ascii="Consolas" w:eastAsia="Times New Roman" w:hAnsi="Consolas" w:cs="Times New Roman"/>
+          <w:color w:val="CCCCCC"/>
+          <w:kern w:val="0"/>
+          <w:sz w:val="21"/>
+          <w:szCs w:val="21"/>
+          <w:lang w:eastAsia="pt-BR"/>
+          <w14:ligatures w14:val="none"/>
+        </w:rPr>
+      </w:pPr>
+      <w:r>
+        <w:rPr>
+          <w:rFonts w:ascii="Consolas" w:eastAsia="Times New Roman" w:hAnsi="Consolas" w:cs="Times New Roman"/>
+          <w:color w:val="CCCCCC"/>
+          <w:kern w:val="0"/>
+          <w:sz w:val="21"/>
+          <w:szCs w:val="21"/>
+          <w:lang w:eastAsia="pt-BR"/>
+          <w14:ligatures w14:val="none"/>
+        </w:rPr>
+        <w:lastRenderedPageBreak/>
+        <w:t xml:space="preserve">    </w:t>
+      </w:r>
+      <w:proofErr w:type="gramStart"/>
+      <w:r>
+        <w:rPr>
+          <w:rFonts w:ascii="Consolas" w:eastAsia="Times New Roman" w:hAnsi="Consolas" w:cs="Times New Roman"/>
+          <w:color w:val="C586C0"/>
+          <w:kern w:val="0"/>
+          <w:sz w:val="21"/>
+          <w:szCs w:val="21"/>
+          <w:lang w:eastAsia="pt-BR"/>
+          <w14:ligatures w14:val="none"/>
+        </w:rPr>
+        <w:t>for</w:t>
+      </w:r>
+      <w:r>
+        <w:rPr>
+          <w:rFonts w:ascii="Consolas" w:eastAsia="Times New Roman" w:hAnsi="Consolas" w:cs="Times New Roman"/>
+          <w:color w:val="CCCCCC"/>
+          <w:kern w:val="0"/>
+          <w:sz w:val="21"/>
+          <w:szCs w:val="21"/>
+          <w:lang w:eastAsia="pt-BR"/>
+          <w14:ligatures w14:val="none"/>
+        </w:rPr>
+        <w:t>(</w:t>
+      </w:r>
+      <w:proofErr w:type="gramEnd"/>
+      <w:r>
+        <w:rPr>
+          <w:rFonts w:ascii="Consolas" w:eastAsia="Times New Roman" w:hAnsi="Consolas" w:cs="Times New Roman"/>
+          <w:color w:val="CCCCCC"/>
+          <w:kern w:val="0"/>
+          <w:sz w:val="21"/>
+          <w:szCs w:val="21"/>
+          <w:lang w:eastAsia="pt-BR"/>
+          <w14:ligatures w14:val="none"/>
+        </w:rPr>
+        <w:t>i</w:t>
+      </w:r>
+      <w:r>
+        <w:rPr>
+          <w:rFonts w:ascii="Consolas" w:eastAsia="Times New Roman" w:hAnsi="Consolas" w:cs="Times New Roman"/>
+          <w:color w:val="D4D4D4"/>
+          <w:kern w:val="0"/>
+          <w:sz w:val="21"/>
+          <w:szCs w:val="21"/>
+          <w:lang w:eastAsia="pt-BR"/>
+          <w14:ligatures w14:val="none"/>
+        </w:rPr>
+        <w:t>=</w:t>
+      </w:r>
+      <w:r>
+        <w:rPr>
+          <w:rFonts w:ascii="Consolas" w:eastAsia="Times New Roman" w:hAnsi="Consolas" w:cs="Times New Roman"/>
+          <w:color w:val="B5CEA8"/>
+          <w:kern w:val="0"/>
+          <w:sz w:val="21"/>
+          <w:szCs w:val="21"/>
+          <w:lang w:eastAsia="pt-BR"/>
+          <w14:ligatures w14:val="none"/>
+        </w:rPr>
+        <w:t>0</w:t>
+      </w:r>
+      <w:r>
+        <w:rPr>
+          <w:rFonts w:ascii="Consolas" w:eastAsia="Times New Roman" w:hAnsi="Consolas" w:cs="Times New Roman"/>
+          <w:color w:val="CCCCCC"/>
+          <w:kern w:val="0"/>
+          <w:sz w:val="21"/>
+          <w:szCs w:val="21"/>
+          <w:lang w:eastAsia="pt-BR"/>
+          <w14:ligatures w14:val="none"/>
+        </w:rPr>
+        <w:t xml:space="preserve"> ; i</w:t>
+      </w:r>
+      <w:r>
+        <w:rPr>
+          <w:rFonts w:ascii="Consolas" w:eastAsia="Times New Roman" w:hAnsi="Consolas" w:cs="Times New Roman"/>
+          <w:color w:val="D4D4D4"/>
+          <w:kern w:val="0"/>
+          <w:sz w:val="21"/>
+          <w:szCs w:val="21"/>
+          <w:lang w:eastAsia="pt-BR"/>
+          <w14:ligatures w14:val="none"/>
+        </w:rPr>
+        <w:t>&lt;</w:t>
+      </w:r>
+      <w:r>
+        <w:rPr>
+          <w:rFonts w:ascii="Consolas" w:eastAsia="Times New Roman" w:hAnsi="Consolas" w:cs="Times New Roman"/>
+          <w:color w:val="B5CEA8"/>
+          <w:kern w:val="0"/>
+          <w:sz w:val="21"/>
+          <w:szCs w:val="21"/>
+          <w:lang w:eastAsia="pt-BR"/>
+          <w14:ligatures w14:val="none"/>
+        </w:rPr>
+        <w:t>2</w:t>
+      </w:r>
+      <w:r>
+        <w:rPr>
+          <w:rFonts w:ascii="Consolas" w:eastAsia="Times New Roman" w:hAnsi="Consolas" w:cs="Times New Roman"/>
+          <w:color w:val="CCCCCC"/>
+          <w:kern w:val="0"/>
+          <w:sz w:val="21"/>
+          <w:szCs w:val="21"/>
+          <w:lang w:eastAsia="pt-BR"/>
+          <w14:ligatures w14:val="none"/>
+        </w:rPr>
+        <w:t xml:space="preserve"> ; i</w:t>
+      </w:r>
+      <w:r>
+        <w:rPr>
+          <w:rFonts w:ascii="Consolas" w:eastAsia="Times New Roman" w:hAnsi="Consolas" w:cs="Times New Roman"/>
+          <w:color w:val="D4D4D4"/>
+          <w:kern w:val="0"/>
+          <w:sz w:val="21"/>
+          <w:szCs w:val="21"/>
+          <w:lang w:eastAsia="pt-BR"/>
+          <w14:ligatures w14:val="none"/>
+        </w:rPr>
+        <w:t>++</w:t>
+      </w:r>
+      <w:r>
+        <w:rPr>
+          <w:rFonts w:ascii="Consolas" w:eastAsia="Times New Roman" w:hAnsi="Consolas" w:cs="Times New Roman"/>
+          <w:color w:val="CCCCCC"/>
+          <w:kern w:val="0"/>
+          <w:sz w:val="21"/>
+          <w:szCs w:val="21"/>
+          <w:lang w:eastAsia="pt-BR"/>
+          <w14:ligatures w14:val="none"/>
+        </w:rPr>
+        <w:t>){</w:t>
+      </w:r>
+    </w:p>
+    <w:p>
+      <w:pPr>
+        <w:shd w:val="clear" w:color="auto" w:fill="1F1F1F"/>
+        <w:spacing w:after="0" w:line="285" w:lineRule="atLeast"/>
+        <w:rPr>
+          <w:rFonts w:ascii="Consolas" w:eastAsia="Times New Roman" w:hAnsi="Consolas" w:cs="Times New Roman"/>
+          <w:color w:val="CCCCCC"/>
+          <w:kern w:val="0"/>
+          <w:sz w:val="21"/>
+          <w:szCs w:val="21"/>
+          <w:lang w:eastAsia="pt-BR"/>
+          <w14:ligatures w14:val="none"/>
+        </w:rPr>
+      </w:pPr>
+      <w:r>
+        <w:rPr>
+          <w:rFonts w:ascii="Consolas" w:eastAsia="Times New Roman" w:hAnsi="Consolas" w:cs="Times New Roman"/>
+          <w:color w:val="CCCCCC"/>
+          <w:kern w:val="0"/>
+          <w:sz w:val="21"/>
+          <w:szCs w:val="21"/>
+          <w:lang w:eastAsia="pt-BR"/>
+          <w14:ligatures w14:val="none"/>
+        </w:rPr>
+        <w:t xml:space="preserve">        </w:t>
+      </w:r>
+      <w:proofErr w:type="spellStart"/>
+      <w:r>
+        <w:rPr>
+          <w:rFonts w:ascii="Consolas" w:eastAsia="Times New Roman" w:hAnsi="Consolas" w:cs="Times New Roman"/>
+          <w:color w:val="C586C0"/>
+          <w:kern w:val="0"/>
+          <w:sz w:val="21"/>
+          <w:szCs w:val="21"/>
+          <w:lang w:eastAsia="pt-BR"/>
+          <w14:ligatures w14:val="none"/>
+        </w:rPr>
+        <w:t>if</w:t>
+      </w:r>
+      <w:proofErr w:type="spellEnd"/>
+      <w:r>
+        <w:rPr>
+          <w:rFonts w:ascii="Consolas" w:eastAsia="Times New Roman" w:hAnsi="Consolas" w:cs="Times New Roman"/>
+          <w:color w:val="CCCCCC"/>
+          <w:kern w:val="0"/>
+          <w:sz w:val="21"/>
+          <w:szCs w:val="21"/>
+          <w:lang w:eastAsia="pt-BR"/>
+          <w14:ligatures w14:val="none"/>
+        </w:rPr>
+        <w:t>(</w:t>
+      </w:r>
+      <w:r>
+        <w:rPr>
+          <w:rFonts w:ascii="Consolas" w:eastAsia="Times New Roman" w:hAnsi="Consolas" w:cs="Times New Roman"/>
+          <w:color w:val="9CDCFE"/>
+          <w:kern w:val="0"/>
+          <w:sz w:val="21"/>
+          <w:szCs w:val="21"/>
+          <w:lang w:eastAsia="pt-BR"/>
+          <w14:ligatures w14:val="none"/>
+        </w:rPr>
+        <w:t>nuns</w:t>
+      </w:r>
+      <w:r>
+        <w:rPr>
+          <w:rFonts w:ascii="Consolas" w:eastAsia="Times New Roman" w:hAnsi="Consolas" w:cs="Times New Roman"/>
+          <w:color w:val="CCCCCC"/>
+          <w:kern w:val="0"/>
+          <w:sz w:val="21"/>
+          <w:szCs w:val="21"/>
+          <w:lang w:eastAsia="pt-BR"/>
+          <w14:ligatures w14:val="none"/>
+        </w:rPr>
+        <w:t>[i]</w:t>
+      </w:r>
+      <w:r>
+        <w:rPr>
+          <w:rFonts w:ascii="Consolas" w:eastAsia="Times New Roman" w:hAnsi="Consolas" w:cs="Times New Roman"/>
+          <w:color w:val="D4D4D4"/>
+          <w:kern w:val="0"/>
+          <w:sz w:val="21"/>
+          <w:szCs w:val="21"/>
+          <w:lang w:eastAsia="pt-BR"/>
+          <w14:ligatures w14:val="none"/>
+        </w:rPr>
+        <w:t>&lt;</w:t>
+      </w:r>
+      <w:r>
+        <w:rPr>
+          <w:rFonts w:ascii="Consolas" w:eastAsia="Times New Roman" w:hAnsi="Consolas" w:cs="Times New Roman"/>
+          <w:color w:val="CCCCCC"/>
+          <w:kern w:val="0"/>
+          <w:sz w:val="21"/>
+          <w:szCs w:val="21"/>
+          <w:lang w:eastAsia="pt-BR"/>
+          <w14:ligatures w14:val="none"/>
+        </w:rPr>
+        <w:t xml:space="preserve"> </w:t>
+      </w:r>
+      <w:r>
+        <w:rPr>
+          <w:rFonts w:ascii="Consolas" w:eastAsia="Times New Roman" w:hAnsi="Consolas" w:cs="Times New Roman"/>
+          <w:color w:val="9CDCFE"/>
+          <w:kern w:val="0"/>
+          <w:sz w:val="21"/>
+          <w:szCs w:val="21"/>
+          <w:lang w:eastAsia="pt-BR"/>
+          <w14:ligatures w14:val="none"/>
+        </w:rPr>
+        <w:t>nuns</w:t>
+      </w:r>
+      <w:r>
+        <w:rPr>
+          <w:rFonts w:ascii="Consolas" w:eastAsia="Times New Roman" w:hAnsi="Consolas" w:cs="Times New Roman"/>
+          <w:color w:val="CCCCCC"/>
+          <w:kern w:val="0"/>
+          <w:sz w:val="21"/>
+          <w:szCs w:val="21"/>
+          <w:lang w:eastAsia="pt-BR"/>
+          <w14:ligatures w14:val="none"/>
+        </w:rPr>
+        <w:t>[i</w:t>
+      </w:r>
+      <w:r>
+        <w:rPr>
+          <w:rFonts w:ascii="Consolas" w:eastAsia="Times New Roman" w:hAnsi="Consolas" w:cs="Times New Roman"/>
+          <w:color w:val="D4D4D4"/>
+          <w:kern w:val="0"/>
+          <w:sz w:val="21"/>
+          <w:szCs w:val="21"/>
+          <w:lang w:eastAsia="pt-BR"/>
+          <w14:ligatures w14:val="none"/>
+        </w:rPr>
+        <w:t>+</w:t>
+      </w:r>
+      <w:r>
+        <w:rPr>
+          <w:rFonts w:ascii="Consolas" w:eastAsia="Times New Roman" w:hAnsi="Consolas" w:cs="Times New Roman"/>
+          <w:color w:val="B5CEA8"/>
+          <w:kern w:val="0"/>
+          <w:sz w:val="21"/>
+          <w:szCs w:val="21"/>
+          <w:lang w:eastAsia="pt-BR"/>
+          <w14:ligatures w14:val="none"/>
+        </w:rPr>
+        <w:t>1</w:t>
+      </w:r>
+      <w:proofErr w:type="gramStart"/>
+      <w:r>
+        <w:rPr>
+          <w:rFonts w:ascii="Consolas" w:eastAsia="Times New Roman" w:hAnsi="Consolas" w:cs="Times New Roman"/>
+          <w:color w:val="CCCCCC"/>
+          <w:kern w:val="0"/>
+          <w:sz w:val="21"/>
+          <w:szCs w:val="21"/>
+          <w:lang w:eastAsia="pt-BR"/>
+          <w14:ligatures w14:val="none"/>
+        </w:rPr>
+        <w:t>]){</w:t>
+      </w:r>
+      <w:proofErr w:type="gramEnd"/>
+    </w:p>
+    <w:p>
+      <w:pPr>
+        <w:shd w:val="clear" w:color="auto" w:fill="1F1F1F"/>
+        <w:spacing w:after="0" w:line="285" w:lineRule="atLeast"/>
+        <w:rPr>
+          <w:rFonts w:ascii="Consolas" w:eastAsia="Times New Roman" w:hAnsi="Consolas" w:cs="Times New Roman"/>
+          <w:color w:val="CCCCCC"/>
+          <w:kern w:val="0"/>
+          <w:sz w:val="21"/>
+          <w:szCs w:val="21"/>
+          <w:lang w:eastAsia="pt-BR"/>
+          <w14:ligatures w14:val="none"/>
+        </w:rPr>
+      </w:pPr>
+      <w:r>
+        <w:rPr>
+          <w:rFonts w:ascii="Consolas" w:eastAsia="Times New Roman" w:hAnsi="Consolas" w:cs="Times New Roman"/>
+          <w:color w:val="CCCCCC"/>
+          <w:kern w:val="0"/>
+          <w:sz w:val="21"/>
+          <w:szCs w:val="21"/>
+          <w:lang w:eastAsia="pt-BR"/>
+          <w14:ligatures w14:val="none"/>
+        </w:rPr>
+        <w:t xml:space="preserve">            </w:t>
+      </w:r>
+      <w:r>
+        <w:rPr>
+          <w:rFonts w:ascii="Consolas" w:eastAsia="Times New Roman" w:hAnsi="Consolas" w:cs="Times New Roman"/>
+          <w:color w:val="DCDCAA"/>
+          <w:kern w:val="0"/>
+          <w:sz w:val="21"/>
+          <w:szCs w:val="21"/>
+          <w:lang w:eastAsia="pt-BR"/>
+          <w14:ligatures w14:val="none"/>
+        </w:rPr>
+        <w:t>troca</w:t>
+      </w:r>
+      <w:r>
+        <w:rPr>
+          <w:rFonts w:ascii="Consolas" w:eastAsia="Times New Roman" w:hAnsi="Consolas" w:cs="Times New Roman"/>
+          <w:color w:val="CCCCCC"/>
+          <w:kern w:val="0"/>
+          <w:sz w:val="21"/>
+          <w:szCs w:val="21"/>
+          <w:lang w:eastAsia="pt-BR"/>
+          <w14:ligatures w14:val="none"/>
+        </w:rPr>
+        <w:t>(</w:t>
+      </w:r>
+      <w:r>
+        <w:rPr>
+          <w:rFonts w:ascii="Consolas" w:eastAsia="Times New Roman" w:hAnsi="Consolas" w:cs="Times New Roman"/>
+          <w:color w:val="D4D4D4"/>
+          <w:kern w:val="0"/>
+          <w:sz w:val="21"/>
+          <w:szCs w:val="21"/>
+          <w:lang w:eastAsia="pt-BR"/>
+          <w14:ligatures w14:val="none"/>
+        </w:rPr>
+        <w:t>&amp;</w:t>
+      </w:r>
+      <w:r>
+        <w:rPr>
+          <w:rFonts w:ascii="Consolas" w:eastAsia="Times New Roman" w:hAnsi="Consolas" w:cs="Times New Roman"/>
+          <w:color w:val="9CDCFE"/>
+          <w:kern w:val="0"/>
+          <w:sz w:val="21"/>
+          <w:szCs w:val="21"/>
+          <w:lang w:eastAsia="pt-BR"/>
+          <w14:ligatures w14:val="none"/>
+        </w:rPr>
+        <w:t>nuns</w:t>
+      </w:r>
+      <w:r>
+        <w:rPr>
+          <w:rFonts w:ascii="Consolas" w:eastAsia="Times New Roman" w:hAnsi="Consolas" w:cs="Times New Roman"/>
+          <w:color w:val="CCCCCC"/>
+          <w:kern w:val="0"/>
+          <w:sz w:val="21"/>
+          <w:szCs w:val="21"/>
+          <w:lang w:eastAsia="pt-BR"/>
+          <w14:ligatures w14:val="none"/>
+        </w:rPr>
+        <w:t xml:space="preserve">[i], </w:t>
+      </w:r>
+      <w:r>
+        <w:rPr>
+          <w:rFonts w:ascii="Consolas" w:eastAsia="Times New Roman" w:hAnsi="Consolas" w:cs="Times New Roman"/>
+          <w:color w:val="D4D4D4"/>
+          <w:kern w:val="0"/>
+          <w:sz w:val="21"/>
+          <w:szCs w:val="21"/>
+          <w:lang w:eastAsia="pt-BR"/>
+          <w14:ligatures w14:val="none"/>
+        </w:rPr>
+        <w:t>&amp;</w:t>
+      </w:r>
+      <w:r>
+        <w:rPr>
+          <w:rFonts w:ascii="Consolas" w:eastAsia="Times New Roman" w:hAnsi="Consolas" w:cs="Times New Roman"/>
+          <w:color w:val="9CDCFE"/>
+          <w:kern w:val="0"/>
+          <w:sz w:val="21"/>
+          <w:szCs w:val="21"/>
+          <w:lang w:eastAsia="pt-BR"/>
+          <w14:ligatures w14:val="none"/>
+        </w:rPr>
+        <w:t>nuns</w:t>
+      </w:r>
+      <w:r>
+        <w:rPr>
+          <w:rFonts w:ascii="Consolas" w:eastAsia="Times New Roman" w:hAnsi="Consolas" w:cs="Times New Roman"/>
+          <w:color w:val="CCCCCC"/>
+          <w:kern w:val="0"/>
+          <w:sz w:val="21"/>
+          <w:szCs w:val="21"/>
+          <w:lang w:eastAsia="pt-BR"/>
+          <w14:ligatures w14:val="none"/>
+        </w:rPr>
+        <w:t>[i</w:t>
+      </w:r>
+      <w:r>
+        <w:rPr>
+          <w:rFonts w:ascii="Consolas" w:eastAsia="Times New Roman" w:hAnsi="Consolas" w:cs="Times New Roman"/>
+          <w:color w:val="D4D4D4"/>
+          <w:kern w:val="0"/>
+          <w:sz w:val="21"/>
+          <w:szCs w:val="21"/>
+          <w:lang w:eastAsia="pt-BR"/>
+          <w14:ligatures w14:val="none"/>
+        </w:rPr>
+        <w:t>+</w:t>
+      </w:r>
+      <w:r>
+        <w:rPr>
+          <w:rFonts w:ascii="Consolas" w:eastAsia="Times New Roman" w:hAnsi="Consolas" w:cs="Times New Roman"/>
+          <w:color w:val="B5CEA8"/>
+          <w:kern w:val="0"/>
+          <w:sz w:val="21"/>
+          <w:szCs w:val="21"/>
+          <w:lang w:eastAsia="pt-BR"/>
+          <w14:ligatures w14:val="none"/>
+        </w:rPr>
+        <w:t>1</w:t>
+      </w:r>
+      <w:r>
+        <w:rPr>
+          <w:rFonts w:ascii="Consolas" w:eastAsia="Times New Roman" w:hAnsi="Consolas" w:cs="Times New Roman"/>
+          <w:color w:val="CCCCCC"/>
+          <w:kern w:val="0"/>
+          <w:sz w:val="21"/>
+          <w:szCs w:val="21"/>
+          <w:lang w:eastAsia="pt-BR"/>
+          <w14:ligatures w14:val="none"/>
+        </w:rPr>
+        <w:t>]);</w:t>
+      </w:r>
+    </w:p>
+    <w:p>
+      <w:pPr>
+        <w:shd w:val="clear" w:color="auto" w:fill="1F1F1F"/>
+        <w:spacing w:after="0" w:line="285" w:lineRule="atLeast"/>
+        <w:rPr>
+          <w:rFonts w:ascii="Consolas" w:eastAsia="Times New Roman" w:hAnsi="Consolas" w:cs="Times New Roman"/>
+          <w:color w:val="CCCCCC"/>
+          <w:kern w:val="0"/>
+          <w:sz w:val="21"/>
+          <w:szCs w:val="21"/>
+          <w:lang w:eastAsia="pt-BR"/>
+          <w14:ligatures w14:val="none"/>
+        </w:rPr>
+      </w:pPr>
+      <w:r>
+        <w:rPr>
+          <w:rFonts w:ascii="Consolas" w:eastAsia="Times New Roman" w:hAnsi="Consolas" w:cs="Times New Roman"/>
+          <w:color w:val="CCCCCC"/>
+          <w:kern w:val="0"/>
+          <w:sz w:val="21"/>
+          <w:szCs w:val="21"/>
+          <w:lang w:eastAsia="pt-BR"/>
+          <w14:ligatures w14:val="none"/>
+        </w:rPr>
+        <w:t>            i</w:t>
+      </w:r>
+      <w:r>
+        <w:rPr>
+          <w:rFonts w:ascii="Consolas" w:eastAsia="Times New Roman" w:hAnsi="Consolas" w:cs="Times New Roman"/>
+          <w:color w:val="D4D4D4"/>
+          <w:kern w:val="0"/>
+          <w:sz w:val="21"/>
+          <w:szCs w:val="21"/>
+          <w:lang w:eastAsia="pt-BR"/>
+          <w14:ligatures w14:val="none"/>
+        </w:rPr>
+        <w:t>=-</w:t>
+      </w:r>
+      <w:r>
+        <w:rPr>
+          <w:rFonts w:ascii="Consolas" w:eastAsia="Times New Roman" w:hAnsi="Consolas" w:cs="Times New Roman"/>
+          <w:color w:val="B5CEA8"/>
+          <w:kern w:val="0"/>
+          <w:sz w:val="21"/>
+          <w:szCs w:val="21"/>
+          <w:lang w:eastAsia="pt-BR"/>
+          <w14:ligatures w14:val="none"/>
+        </w:rPr>
+        <w:t>1</w:t>
+      </w:r>
+      <w:r>
+        <w:rPr>
+          <w:rFonts w:ascii="Consolas" w:eastAsia="Times New Roman" w:hAnsi="Consolas" w:cs="Times New Roman"/>
+          <w:color w:val="CCCCCC"/>
+          <w:kern w:val="0"/>
+          <w:sz w:val="21"/>
+          <w:szCs w:val="21"/>
+          <w:lang w:eastAsia="pt-BR"/>
+          <w14:ligatures w14:val="none"/>
+        </w:rPr>
+        <w:t>;</w:t>
+      </w:r>
+    </w:p>
+    <w:p>
+      <w:pPr>
+        <w:shd w:val="clear" w:color="auto" w:fill="1F1F1F"/>
+        <w:spacing w:after="0" w:line="285" w:lineRule="atLeast"/>
+        <w:rPr>
+          <w:rFonts w:ascii="Consolas" w:eastAsia="Times New Roman" w:hAnsi="Consolas" w:cs="Times New Roman"/>
+          <w:color w:val="CCCCCC"/>
+          <w:kern w:val="0"/>
+          <w:sz w:val="21"/>
+          <w:szCs w:val="21"/>
+          <w:lang w:eastAsia="pt-BR"/>
+          <w14:ligatures w14:val="none"/>
+        </w:rPr>
+      </w:pPr>
+      <w:r>
+        <w:rPr>
+          <w:rFonts w:ascii="Consolas" w:eastAsia="Times New Roman" w:hAnsi="Consolas" w:cs="Times New Roman"/>
+          <w:color w:val="CCCCCC"/>
+          <w:kern w:val="0"/>
+          <w:sz w:val="21"/>
+          <w:szCs w:val="21"/>
+          <w:lang w:eastAsia="pt-BR"/>
+          <w14:ligatures w14:val="none"/>
+        </w:rPr>
+        <w:t>        }</w:t>
+      </w:r>
+    </w:p>
+    <w:p>
+      <w:pPr>
+        <w:shd w:val="clear" w:color="auto" w:fill="1F1F1F"/>
+        <w:spacing w:after="0" w:line="285" w:lineRule="atLeast"/>
+        <w:rPr>
+          <w:rFonts w:ascii="Consolas" w:eastAsia="Times New Roman" w:hAnsi="Consolas" w:cs="Times New Roman"/>
+          <w:color w:val="CCCCCC"/>
+          <w:kern w:val="0"/>
+          <w:sz w:val="21"/>
+          <w:szCs w:val="21"/>
+          <w:lang w:eastAsia="pt-BR"/>
+          <w14:ligatures w14:val="none"/>
+        </w:rPr>
+      </w:pPr>
+      <w:r>
+        <w:rPr>
+          <w:rFonts w:ascii="Consolas" w:eastAsia="Times New Roman" w:hAnsi="Consolas" w:cs="Times New Roman"/>
+          <w:color w:val="CCCCCC"/>
+          <w:kern w:val="0"/>
+          <w:sz w:val="21"/>
+          <w:szCs w:val="21"/>
+          <w:lang w:eastAsia="pt-BR"/>
+          <w14:ligatures w14:val="none"/>
+        </w:rPr>
+        <w:t>    }</w:t>
+      </w:r>
+    </w:p>
+    <w:p>
+      <w:pPr>
+        <w:shd w:val="clear" w:color="auto" w:fill="1F1F1F"/>
+        <w:spacing w:after="0" w:line="285" w:lineRule="atLeast"/>
+        <w:rPr>
+          <w:rFonts w:ascii="Consolas" w:eastAsia="Times New Roman" w:hAnsi="Consolas" w:cs="Times New Roman"/>
+          <w:color w:val="CCCCCC"/>
+          <w:kern w:val="0"/>
+          <w:sz w:val="21"/>
+          <w:szCs w:val="21"/>
+          <w:lang w:eastAsia="pt-BR"/>
+          <w14:ligatures w14:val="none"/>
+        </w:rPr>
+      </w:pPr>
+      <w:r>
+        <w:rPr>
+          <w:rFonts w:ascii="Consolas" w:eastAsia="Times New Roman" w:hAnsi="Consolas" w:cs="Times New Roman"/>
+          <w:color w:val="CCCCCC"/>
+          <w:kern w:val="0"/>
+          <w:sz w:val="21"/>
+          <w:szCs w:val="21"/>
+          <w:lang w:eastAsia="pt-BR"/>
+          <w14:ligatures w14:val="none"/>
+        </w:rPr>
+        <w:t xml:space="preserve">    </w:t>
+      </w:r>
+      <w:proofErr w:type="spellStart"/>
+      <w:proofErr w:type="gramStart"/>
+      <w:r>
+        <w:rPr>
+          <w:rFonts w:ascii="Consolas" w:eastAsia="Times New Roman" w:hAnsi="Consolas" w:cs="Times New Roman"/>
+          <w:color w:val="DCDCAA"/>
+          <w:kern w:val="0"/>
+          <w:sz w:val="21"/>
+          <w:szCs w:val="21"/>
+          <w:lang w:eastAsia="pt-BR"/>
+          <w14:ligatures w14:val="none"/>
+        </w:rPr>
+        <w:t>printf</w:t>
+      </w:r>
+      <w:proofErr w:type="spellEnd"/>
+      <w:r>
+        <w:rPr>
+          <w:rFonts w:ascii="Consolas" w:eastAsia="Times New Roman" w:hAnsi="Consolas" w:cs="Times New Roman"/>
+          <w:color w:val="CCCCCC"/>
+          <w:kern w:val="0"/>
+          <w:sz w:val="21"/>
+          <w:szCs w:val="21"/>
+          <w:lang w:eastAsia="pt-BR"/>
+          <w14:ligatures w14:val="none"/>
+        </w:rPr>
+        <w:t>(</w:t>
+      </w:r>
+      <w:proofErr w:type="gramEnd"/>
+      <w:r>
+        <w:rPr>
+          <w:rFonts w:ascii="Consolas" w:eastAsia="Times New Roman" w:hAnsi="Consolas" w:cs="Times New Roman"/>
+          <w:color w:val="CE9178"/>
+          <w:kern w:val="0"/>
+          <w:sz w:val="21"/>
+          <w:szCs w:val="21"/>
+          <w:lang w:eastAsia="pt-BR"/>
+          <w14:ligatures w14:val="none"/>
+        </w:rPr>
+        <w:t xml:space="preserve">"o </w:t>
+      </w:r>
+      <w:proofErr w:type="spellStart"/>
+      <w:r>
+        <w:rPr>
+          <w:rFonts w:ascii="Consolas" w:eastAsia="Times New Roman" w:hAnsi="Consolas" w:cs="Times New Roman"/>
+          <w:color w:val="CE9178"/>
+          <w:kern w:val="0"/>
+          <w:sz w:val="21"/>
+          <w:szCs w:val="21"/>
+          <w:lang w:eastAsia="pt-BR"/>
+          <w14:ligatures w14:val="none"/>
+        </w:rPr>
+        <w:t>numero</w:t>
+      </w:r>
+      <w:proofErr w:type="spellEnd"/>
+      <w:r>
+        <w:rPr>
+          <w:rFonts w:ascii="Consolas" w:eastAsia="Times New Roman" w:hAnsi="Consolas" w:cs="Times New Roman"/>
+          <w:color w:val="CE9178"/>
+          <w:kern w:val="0"/>
+          <w:sz w:val="21"/>
+          <w:szCs w:val="21"/>
+          <w:lang w:eastAsia="pt-BR"/>
+          <w14:ligatures w14:val="none"/>
+        </w:rPr>
+        <w:t xml:space="preserve"> maior e menor inseridos, respectivamente, são </w:t>
+      </w:r>
+      <w:r>
+        <w:rPr>
+          <w:rFonts w:ascii="Consolas" w:eastAsia="Times New Roman" w:hAnsi="Consolas" w:cs="Times New Roman"/>
+          <w:color w:val="9CDCFE"/>
+          <w:kern w:val="0"/>
+          <w:sz w:val="21"/>
+          <w:szCs w:val="21"/>
+          <w:lang w:eastAsia="pt-BR"/>
+          <w14:ligatures w14:val="none"/>
+        </w:rPr>
+        <w:t>%d</w:t>
+      </w:r>
+      <w:r>
+        <w:rPr>
+          <w:rFonts w:ascii="Consolas" w:eastAsia="Times New Roman" w:hAnsi="Consolas" w:cs="Times New Roman"/>
+          <w:color w:val="CE9178"/>
+          <w:kern w:val="0"/>
+          <w:sz w:val="21"/>
+          <w:szCs w:val="21"/>
+          <w:lang w:eastAsia="pt-BR"/>
+          <w14:ligatures w14:val="none"/>
+        </w:rPr>
+        <w:t xml:space="preserve"> e </w:t>
+      </w:r>
+      <w:r>
+        <w:rPr>
+          <w:rFonts w:ascii="Consolas" w:eastAsia="Times New Roman" w:hAnsi="Consolas" w:cs="Times New Roman"/>
+          <w:color w:val="9CDCFE"/>
+          <w:kern w:val="0"/>
+          <w:sz w:val="21"/>
+          <w:szCs w:val="21"/>
+          <w:lang w:eastAsia="pt-BR"/>
+          <w14:ligatures w14:val="none"/>
+        </w:rPr>
+        <w:t>%d</w:t>
+      </w:r>
+      <w:r>
+        <w:rPr>
+          <w:rFonts w:ascii="Consolas" w:eastAsia="Times New Roman" w:hAnsi="Consolas" w:cs="Times New Roman"/>
+          <w:color w:val="CE9178"/>
+          <w:kern w:val="0"/>
+          <w:sz w:val="21"/>
+          <w:szCs w:val="21"/>
+          <w:lang w:eastAsia="pt-BR"/>
+          <w14:ligatures w14:val="none"/>
+        </w:rPr>
+        <w:t>"</w:t>
+      </w:r>
+      <w:r>
+        <w:rPr>
+          <w:rFonts w:ascii="Consolas" w:eastAsia="Times New Roman" w:hAnsi="Consolas" w:cs="Times New Roman"/>
+          <w:color w:val="CCCCCC"/>
+          <w:kern w:val="0"/>
+          <w:sz w:val="21"/>
+          <w:szCs w:val="21"/>
+          <w:lang w:eastAsia="pt-BR"/>
+          <w14:ligatures w14:val="none"/>
+        </w:rPr>
+        <w:t xml:space="preserve">, </w:t>
+      </w:r>
+      <w:r>
+        <w:rPr>
+          <w:rFonts w:ascii="Consolas" w:eastAsia="Times New Roman" w:hAnsi="Consolas" w:cs="Times New Roman"/>
+          <w:color w:val="9CDCFE"/>
+          <w:kern w:val="0"/>
+          <w:sz w:val="21"/>
+          <w:szCs w:val="21"/>
+          <w:lang w:eastAsia="pt-BR"/>
+          <w14:ligatures w14:val="none"/>
+        </w:rPr>
+        <w:t>nuns</w:t>
+      </w:r>
+      <w:r>
+        <w:rPr>
+          <w:rFonts w:ascii="Consolas" w:eastAsia="Times New Roman" w:hAnsi="Consolas" w:cs="Times New Roman"/>
+          <w:color w:val="CCCCCC"/>
+          <w:kern w:val="0"/>
+          <w:sz w:val="21"/>
+          <w:szCs w:val="21"/>
+          <w:lang w:eastAsia="pt-BR"/>
+          <w14:ligatures w14:val="none"/>
+        </w:rPr>
+        <w:t>[</w:t>
+      </w:r>
+      <w:r>
+        <w:rPr>
+          <w:rFonts w:ascii="Consolas" w:eastAsia="Times New Roman" w:hAnsi="Consolas" w:cs="Times New Roman"/>
+          <w:color w:val="B5CEA8"/>
+          <w:kern w:val="0"/>
+          <w:sz w:val="21"/>
+          <w:szCs w:val="21"/>
+          <w:lang w:eastAsia="pt-BR"/>
+          <w14:ligatures w14:val="none"/>
+        </w:rPr>
+        <w:t>0</w:t>
+      </w:r>
+      <w:r>
+        <w:rPr>
+          <w:rFonts w:ascii="Consolas" w:eastAsia="Times New Roman" w:hAnsi="Consolas" w:cs="Times New Roman"/>
+          <w:color w:val="CCCCCC"/>
+          <w:kern w:val="0"/>
+          <w:sz w:val="21"/>
+          <w:szCs w:val="21"/>
+          <w:lang w:eastAsia="pt-BR"/>
+          <w14:ligatures w14:val="none"/>
+        </w:rPr>
+        <w:t xml:space="preserve">], </w:t>
+      </w:r>
+      <w:r>
+        <w:rPr>
+          <w:rFonts w:ascii="Consolas" w:eastAsia="Times New Roman" w:hAnsi="Consolas" w:cs="Times New Roman"/>
+          <w:color w:val="9CDCFE"/>
+          <w:kern w:val="0"/>
+          <w:sz w:val="21"/>
+          <w:szCs w:val="21"/>
+          <w:lang w:eastAsia="pt-BR"/>
+          <w14:ligatures w14:val="none"/>
+        </w:rPr>
+        <w:t>nuns</w:t>
+      </w:r>
+      <w:r>
+        <w:rPr>
+          <w:rFonts w:ascii="Consolas" w:eastAsia="Times New Roman" w:hAnsi="Consolas" w:cs="Times New Roman"/>
+          <w:color w:val="CCCCCC"/>
+          <w:kern w:val="0"/>
+          <w:sz w:val="21"/>
+          <w:szCs w:val="21"/>
+          <w:lang w:eastAsia="pt-BR"/>
+          <w14:ligatures w14:val="none"/>
+        </w:rPr>
+        <w:t>[</w:t>
+      </w:r>
+      <w:r>
+        <w:rPr>
+          <w:rFonts w:ascii="Consolas" w:eastAsia="Times New Roman" w:hAnsi="Consolas" w:cs="Times New Roman"/>
+          <w:color w:val="B5CEA8"/>
+          <w:kern w:val="0"/>
+          <w:sz w:val="21"/>
+          <w:szCs w:val="21"/>
+          <w:lang w:eastAsia="pt-BR"/>
+          <w14:ligatures w14:val="none"/>
+        </w:rPr>
+        <w:t>2</w:t>
+      </w:r>
+      <w:r>
+        <w:rPr>
+          <w:rFonts w:ascii="Consolas" w:eastAsia="Times New Roman" w:hAnsi="Consolas" w:cs="Times New Roman"/>
+          <w:color w:val="CCCCCC"/>
+          <w:kern w:val="0"/>
+          <w:sz w:val="21"/>
+          <w:szCs w:val="21"/>
+          <w:lang w:eastAsia="pt-BR"/>
+          <w14:ligatures w14:val="none"/>
+        </w:rPr>
+        <w:t>]);</w:t>
+      </w:r>
+    </w:p>
+    <w:p>
+      <w:pPr>
+        <w:shd w:val="clear" w:color="auto" w:fill="1F1F1F"/>
+        <w:spacing w:after="0" w:line="285" w:lineRule="atLeast"/>
+        <w:rPr>
+          <w:rFonts w:ascii="Consolas" w:eastAsia="Times New Roman" w:hAnsi="Consolas" w:cs="Times New Roman"/>
+          <w:color w:val="CCCCCC"/>
+          <w:kern w:val="0"/>
+          <w:sz w:val="21"/>
+          <w:szCs w:val="21"/>
+          <w:lang w:eastAsia="pt-BR"/>
+          <w14:ligatures w14:val="none"/>
+        </w:rPr>
+      </w:pPr>
+      <w:r>
+        <w:rPr>
+          <w:rFonts w:ascii="Consolas" w:eastAsia="Times New Roman" w:hAnsi="Consolas" w:cs="Times New Roman"/>
+          <w:color w:val="CCCCCC"/>
+          <w:kern w:val="0"/>
+          <w:sz w:val="21"/>
+          <w:szCs w:val="21"/>
+          <w:lang w:eastAsia="pt-BR"/>
+          <w14:ligatures w14:val="none"/>
+        </w:rPr>
+        <w:t xml:space="preserve">    </w:t>
+      </w:r>
+      <w:proofErr w:type="spellStart"/>
+      <w:r>
+        <w:rPr>
+          <w:rFonts w:ascii="Consolas" w:eastAsia="Times New Roman" w:hAnsi="Consolas" w:cs="Times New Roman"/>
+          <w:color w:val="C586C0"/>
+          <w:kern w:val="0"/>
+          <w:sz w:val="21"/>
+          <w:szCs w:val="21"/>
+          <w:lang w:eastAsia="pt-BR"/>
+          <w14:ligatures w14:val="none"/>
+        </w:rPr>
+        <w:t>return</w:t>
+      </w:r>
+      <w:proofErr w:type="spellEnd"/>
+      <w:r>
+        <w:rPr>
+          <w:rFonts w:ascii="Consolas" w:eastAsia="Times New Roman" w:hAnsi="Consolas" w:cs="Times New Roman"/>
+          <w:color w:val="CCCCCC"/>
+          <w:kern w:val="0"/>
+          <w:sz w:val="21"/>
+          <w:szCs w:val="21"/>
+          <w:lang w:eastAsia="pt-BR"/>
+          <w14:ligatures w14:val="none"/>
+        </w:rPr>
+        <w:t xml:space="preserve"> </w:t>
+      </w:r>
+      <w:r>
+        <w:rPr>
+          <w:rFonts w:ascii="Consolas" w:eastAsia="Times New Roman" w:hAnsi="Consolas" w:cs="Times New Roman"/>
+          <w:color w:val="B5CEA8"/>
+          <w:kern w:val="0"/>
+          <w:sz w:val="21"/>
+          <w:szCs w:val="21"/>
+          <w:lang w:eastAsia="pt-BR"/>
+          <w14:ligatures w14:val="none"/>
+        </w:rPr>
+        <w:t>0</w:t>
+      </w:r>
+      <w:r>
+        <w:rPr>
+          <w:rFonts w:ascii="Consolas" w:eastAsia="Times New Roman" w:hAnsi="Consolas" w:cs="Times New Roman"/>
+          <w:color w:val="CCCCCC"/>
+          <w:kern w:val="0"/>
+          <w:sz w:val="21"/>
+          <w:szCs w:val="21"/>
+          <w:lang w:eastAsia="pt-BR"/>
+          <w14:ligatures w14:val="none"/>
+        </w:rPr>
+        <w:t>;</w:t>
+      </w:r>
+    </w:p>
+    <w:p>
+      <w:pPr>
+        <w:shd w:val="clear" w:color="auto" w:fill="1F1F1F"/>
+        <w:spacing w:after="0" w:line="285" w:lineRule="atLeast"/>
+        <w:rPr>
+          <w:rFonts w:ascii="Consolas" w:eastAsia="Times New Roman" w:hAnsi="Consolas" w:cs="Times New Roman"/>
+          <w:color w:val="CCCCCC"/>
+          <w:kern w:val="0"/>
+          <w:sz w:val="21"/>
+          <w:szCs w:val="21"/>
+          <w:lang w:eastAsia="pt-BR"/>
+          <w14:ligatures w14:val="none"/>
+        </w:rPr>
+      </w:pPr>
+      <w:r>
+        <w:rPr>
+          <w:rFonts w:ascii="Consolas" w:eastAsia="Times New Roman" w:hAnsi="Consolas" w:cs="Times New Roman"/>
+          <w:color w:val="CCCCCC"/>
+          <w:kern w:val="0"/>
+          <w:sz w:val="21"/>
+          <w:szCs w:val="21"/>
+          <w:lang w:eastAsia="pt-BR"/>
+          <w14:ligatures w14:val="none"/>
+        </w:rPr>
+        <w:t>}</w:t>
+      </w:r>
+    </w:p>
+    <w:p>
+      <w:pPr>
         <w:spacing w:line="240" w:lineRule="auto"/>
         <w:rPr>
           <w:rFonts w:ascii="Segoe UI" w:eastAsia="Times New Roman" w:hAnsi="Segoe UI" w:cs="Segoe UI"/>
@@ -88,7 +3899,10 @@
           <w14:ligatures w14:val="none"/>
         </w:rPr>
       </w:pPr>
-      <w:r>
+    </w:p>
+    <w:p>
+      <w:pPr>
+        <w:spacing w:line="240" w:lineRule="auto"/>
         <w:rPr>
           <w:rFonts w:ascii="Segoe UI" w:eastAsia="Times New Roman" w:hAnsi="Segoe UI" w:cs="Segoe UI"/>
           <w:kern w:val="0"/>
@@ -97,11 +3911,1503 @@
           <w:lang w:eastAsia="pt-BR"/>
           <w14:ligatures w14:val="none"/>
         </w:rPr>
-        <w:t xml:space="preserve">03 – Escreve um programa que pergunte o salário do </w:t>
+      </w:pPr>
+      <w:r>
+        <w:rPr>
+          <w:rFonts w:ascii="Segoe UI" w:eastAsia="Times New Roman" w:hAnsi="Segoe UI" w:cs="Segoe UI"/>
+          <w:kern w:val="0"/>
+          <w:sz w:val="21"/>
+          <w:szCs w:val="21"/>
+          <w:lang w:eastAsia="pt-BR"/>
+          <w14:ligatures w14:val="none"/>
+        </w:rPr>
+        <w:t>03 – Escreve um programa que pergunte o salário do funcioná</w:t>
+      </w:r>
+      <w:r>
+        <w:rPr>
+          <w:rFonts w:ascii="Segoe UI" w:eastAsia="Times New Roman" w:hAnsi="Segoe UI" w:cs="Segoe UI"/>
+          <w:kern w:val="0"/>
+          <w:sz w:val="21"/>
+          <w:szCs w:val="21"/>
+          <w:lang w:eastAsia="pt-BR"/>
+          <w14:ligatures w14:val="none"/>
+        </w:rPr>
+        <w:t>r</w:t>
+      </w:r>
+      <w:r>
+        <w:rPr>
+          <w:rFonts w:ascii="Segoe UI" w:eastAsia="Times New Roman" w:hAnsi="Segoe UI" w:cs="Segoe UI"/>
+          <w:kern w:val="0"/>
+          <w:sz w:val="21"/>
+          <w:szCs w:val="21"/>
+          <w:lang w:eastAsia="pt-BR"/>
+          <w14:ligatures w14:val="none"/>
+        </w:rPr>
+        <w:t>io e calcule o valor do aumento. Para salários superiores a R$ 1250,00, calcule um aumento de 10%. Para os inferiores ou iguais, de 15%. </w:t>
+      </w:r>
+    </w:p>
+    <w:p>
+      <w:pPr>
+        <w:shd w:val="clear" w:color="auto" w:fill="1F1F1F"/>
+        <w:spacing w:after="0" w:line="285" w:lineRule="atLeast"/>
+        <w:rPr>
+          <w:rFonts w:ascii="Consolas" w:eastAsia="Times New Roman" w:hAnsi="Consolas" w:cs="Times New Roman"/>
+          <w:color w:val="CCCCCC"/>
+          <w:kern w:val="0"/>
+          <w:sz w:val="21"/>
+          <w:szCs w:val="21"/>
+          <w:lang w:eastAsia="pt-BR"/>
+          <w14:ligatures w14:val="none"/>
+        </w:rPr>
+      </w:pPr>
+      <w:r>
+        <w:rPr>
+          <w:rFonts w:ascii="Consolas" w:eastAsia="Times New Roman" w:hAnsi="Consolas" w:cs="Times New Roman"/>
+          <w:color w:val="C586C0"/>
+          <w:kern w:val="0"/>
+          <w:sz w:val="21"/>
+          <w:szCs w:val="21"/>
+          <w:lang w:eastAsia="pt-BR"/>
+          <w14:ligatures w14:val="none"/>
+        </w:rPr>
+        <w:t>#include</w:t>
+      </w:r>
+      <w:r>
+        <w:rPr>
+          <w:rFonts w:ascii="Consolas" w:eastAsia="Times New Roman" w:hAnsi="Consolas" w:cs="Times New Roman"/>
+          <w:color w:val="569CD6"/>
+          <w:kern w:val="0"/>
+          <w:sz w:val="21"/>
+          <w:szCs w:val="21"/>
+          <w:lang w:eastAsia="pt-BR"/>
+          <w14:ligatures w14:val="none"/>
+        </w:rPr>
+        <w:t xml:space="preserve"> </w:t>
+      </w:r>
+      <w:r>
+        <w:rPr>
+          <w:rFonts w:ascii="Consolas" w:eastAsia="Times New Roman" w:hAnsi="Consolas" w:cs="Times New Roman"/>
+          <w:color w:val="CE9178"/>
+          <w:kern w:val="0"/>
+          <w:sz w:val="21"/>
+          <w:szCs w:val="21"/>
+          <w:lang w:eastAsia="pt-BR"/>
+          <w14:ligatures w14:val="none"/>
+        </w:rPr>
+        <w:t>&lt;</w:t>
       </w:r>
       <w:proofErr w:type="spellStart"/>
       <w:r>
         <w:rPr>
+          <w:rFonts w:ascii="Consolas" w:eastAsia="Times New Roman" w:hAnsi="Consolas" w:cs="Times New Roman"/>
+          <w:color w:val="CE9178"/>
+          <w:kern w:val="0"/>
+          <w:sz w:val="21"/>
+          <w:szCs w:val="21"/>
+          <w:lang w:eastAsia="pt-BR"/>
+          <w14:ligatures w14:val="none"/>
+        </w:rPr>
+        <w:t>stdio.h</w:t>
+      </w:r>
+      <w:proofErr w:type="spellEnd"/>
+      <w:r>
+        <w:rPr>
+          <w:rFonts w:ascii="Consolas" w:eastAsia="Times New Roman" w:hAnsi="Consolas" w:cs="Times New Roman"/>
+          <w:color w:val="CE9178"/>
+          <w:kern w:val="0"/>
+          <w:sz w:val="21"/>
+          <w:szCs w:val="21"/>
+          <w:lang w:eastAsia="pt-BR"/>
+          <w14:ligatures w14:val="none"/>
+        </w:rPr>
+        <w:t>&gt;</w:t>
+      </w:r>
+    </w:p>
+    <w:p>
+      <w:pPr>
+        <w:shd w:val="clear" w:color="auto" w:fill="1F1F1F"/>
+        <w:spacing w:after="0" w:line="285" w:lineRule="atLeast"/>
+        <w:rPr>
+          <w:rFonts w:ascii="Consolas" w:eastAsia="Times New Roman" w:hAnsi="Consolas" w:cs="Times New Roman"/>
+          <w:color w:val="CCCCCC"/>
+          <w:kern w:val="0"/>
+          <w:sz w:val="21"/>
+          <w:szCs w:val="21"/>
+          <w:lang w:eastAsia="pt-BR"/>
+          <w14:ligatures w14:val="none"/>
+        </w:rPr>
+      </w:pPr>
+      <w:proofErr w:type="spellStart"/>
+      <w:r>
+        <w:rPr>
+          <w:rFonts w:ascii="Consolas" w:eastAsia="Times New Roman" w:hAnsi="Consolas" w:cs="Times New Roman"/>
+          <w:color w:val="569CD6"/>
+          <w:kern w:val="0"/>
+          <w:sz w:val="21"/>
+          <w:szCs w:val="21"/>
+          <w:lang w:eastAsia="pt-BR"/>
+          <w14:ligatures w14:val="none"/>
+        </w:rPr>
+        <w:t>int</w:t>
+      </w:r>
+      <w:proofErr w:type="spellEnd"/>
+      <w:r>
+        <w:rPr>
+          <w:rFonts w:ascii="Consolas" w:eastAsia="Times New Roman" w:hAnsi="Consolas" w:cs="Times New Roman"/>
+          <w:color w:val="CCCCCC"/>
+          <w:kern w:val="0"/>
+          <w:sz w:val="21"/>
+          <w:szCs w:val="21"/>
+          <w:lang w:eastAsia="pt-BR"/>
+          <w14:ligatures w14:val="none"/>
+        </w:rPr>
+        <w:t xml:space="preserve"> </w:t>
+      </w:r>
+      <w:proofErr w:type="spellStart"/>
+      <w:proofErr w:type="gramStart"/>
+      <w:r>
+        <w:rPr>
+          <w:rFonts w:ascii="Consolas" w:eastAsia="Times New Roman" w:hAnsi="Consolas" w:cs="Times New Roman"/>
+          <w:color w:val="DCDCAA"/>
+          <w:kern w:val="0"/>
+          <w:sz w:val="21"/>
+          <w:szCs w:val="21"/>
+          <w:lang w:eastAsia="pt-BR"/>
+          <w14:ligatures w14:val="none"/>
+        </w:rPr>
+        <w:t>main</w:t>
+      </w:r>
+      <w:proofErr w:type="spellEnd"/>
+      <w:r>
+        <w:rPr>
+          <w:rFonts w:ascii="Consolas" w:eastAsia="Times New Roman" w:hAnsi="Consolas" w:cs="Times New Roman"/>
+          <w:color w:val="CCCCCC"/>
+          <w:kern w:val="0"/>
+          <w:sz w:val="21"/>
+          <w:szCs w:val="21"/>
+          <w:lang w:eastAsia="pt-BR"/>
+          <w14:ligatures w14:val="none"/>
+        </w:rPr>
+        <w:t>(</w:t>
+      </w:r>
+      <w:proofErr w:type="gramEnd"/>
+      <w:r>
+        <w:rPr>
+          <w:rFonts w:ascii="Consolas" w:eastAsia="Times New Roman" w:hAnsi="Consolas" w:cs="Times New Roman"/>
+          <w:color w:val="CCCCCC"/>
+          <w:kern w:val="0"/>
+          <w:sz w:val="21"/>
+          <w:szCs w:val="21"/>
+          <w:lang w:eastAsia="pt-BR"/>
+          <w14:ligatures w14:val="none"/>
+        </w:rPr>
+        <w:t>)</w:t>
+      </w:r>
+    </w:p>
+    <w:p>
+      <w:pPr>
+        <w:shd w:val="clear" w:color="auto" w:fill="1F1F1F"/>
+        <w:spacing w:after="0" w:line="285" w:lineRule="atLeast"/>
+        <w:rPr>
+          <w:rFonts w:ascii="Consolas" w:eastAsia="Times New Roman" w:hAnsi="Consolas" w:cs="Times New Roman"/>
+          <w:color w:val="CCCCCC"/>
+          <w:kern w:val="0"/>
+          <w:sz w:val="21"/>
+          <w:szCs w:val="21"/>
+          <w:lang w:eastAsia="pt-BR"/>
+          <w14:ligatures w14:val="none"/>
+        </w:rPr>
+      </w:pPr>
+      <w:r>
+        <w:rPr>
+          <w:rFonts w:ascii="Consolas" w:eastAsia="Times New Roman" w:hAnsi="Consolas" w:cs="Times New Roman"/>
+          <w:color w:val="CCCCCC"/>
+          <w:kern w:val="0"/>
+          <w:sz w:val="21"/>
+          <w:szCs w:val="21"/>
+          <w:lang w:eastAsia="pt-BR"/>
+          <w14:ligatures w14:val="none"/>
+        </w:rPr>
+        <w:t>{</w:t>
+      </w:r>
+    </w:p>
+    <w:p>
+      <w:pPr>
+        <w:shd w:val="clear" w:color="auto" w:fill="1F1F1F"/>
+        <w:spacing w:after="0" w:line="285" w:lineRule="atLeast"/>
+        <w:rPr>
+          <w:rFonts w:ascii="Consolas" w:eastAsia="Times New Roman" w:hAnsi="Consolas" w:cs="Times New Roman"/>
+          <w:color w:val="CCCCCC"/>
+          <w:kern w:val="0"/>
+          <w:sz w:val="21"/>
+          <w:szCs w:val="21"/>
+          <w:lang w:eastAsia="pt-BR"/>
+          <w14:ligatures w14:val="none"/>
+        </w:rPr>
+      </w:pPr>
+      <w:r>
+        <w:rPr>
+          <w:rFonts w:ascii="Consolas" w:eastAsia="Times New Roman" w:hAnsi="Consolas" w:cs="Times New Roman"/>
+          <w:color w:val="CCCCCC"/>
+          <w:kern w:val="0"/>
+          <w:sz w:val="21"/>
+          <w:szCs w:val="21"/>
+          <w:lang w:eastAsia="pt-BR"/>
+          <w14:ligatures w14:val="none"/>
+        </w:rPr>
+        <w:t xml:space="preserve">    </w:t>
+      </w:r>
+      <w:proofErr w:type="spellStart"/>
+      <w:r>
+        <w:rPr>
+          <w:rFonts w:ascii="Consolas" w:eastAsia="Times New Roman" w:hAnsi="Consolas" w:cs="Times New Roman"/>
+          <w:color w:val="569CD6"/>
+          <w:kern w:val="0"/>
+          <w:sz w:val="21"/>
+          <w:szCs w:val="21"/>
+          <w:lang w:eastAsia="pt-BR"/>
+          <w14:ligatures w14:val="none"/>
+        </w:rPr>
+        <w:t>float</w:t>
+      </w:r>
+      <w:proofErr w:type="spellEnd"/>
+      <w:r>
+        <w:rPr>
+          <w:rFonts w:ascii="Consolas" w:eastAsia="Times New Roman" w:hAnsi="Consolas" w:cs="Times New Roman"/>
+          <w:color w:val="CCCCCC"/>
+          <w:kern w:val="0"/>
+          <w:sz w:val="21"/>
+          <w:szCs w:val="21"/>
+          <w:lang w:eastAsia="pt-BR"/>
+          <w14:ligatures w14:val="none"/>
+        </w:rPr>
+        <w:t xml:space="preserve"> </w:t>
+      </w:r>
+      <w:proofErr w:type="gramStart"/>
+      <w:r>
+        <w:rPr>
+          <w:rFonts w:ascii="Consolas" w:eastAsia="Times New Roman" w:hAnsi="Consolas" w:cs="Times New Roman"/>
+          <w:color w:val="CCCCCC"/>
+          <w:kern w:val="0"/>
+          <w:sz w:val="21"/>
+          <w:szCs w:val="21"/>
+          <w:lang w:eastAsia="pt-BR"/>
+          <w14:ligatures w14:val="none"/>
+        </w:rPr>
+        <w:t>salario</w:t>
+      </w:r>
+      <w:proofErr w:type="gramEnd"/>
+      <w:r>
+        <w:rPr>
+          <w:rFonts w:ascii="Consolas" w:eastAsia="Times New Roman" w:hAnsi="Consolas" w:cs="Times New Roman"/>
+          <w:color w:val="CCCCCC"/>
+          <w:kern w:val="0"/>
+          <w:sz w:val="21"/>
+          <w:szCs w:val="21"/>
+          <w:lang w:eastAsia="pt-BR"/>
+          <w14:ligatures w14:val="none"/>
+        </w:rPr>
+        <w:t>;</w:t>
+      </w:r>
+    </w:p>
+    <w:p>
+      <w:pPr>
+        <w:shd w:val="clear" w:color="auto" w:fill="1F1F1F"/>
+        <w:spacing w:after="0" w:line="285" w:lineRule="atLeast"/>
+        <w:rPr>
+          <w:rFonts w:ascii="Consolas" w:eastAsia="Times New Roman" w:hAnsi="Consolas" w:cs="Times New Roman"/>
+          <w:color w:val="CCCCCC"/>
+          <w:kern w:val="0"/>
+          <w:sz w:val="21"/>
+          <w:szCs w:val="21"/>
+          <w:lang w:eastAsia="pt-BR"/>
+          <w14:ligatures w14:val="none"/>
+        </w:rPr>
+      </w:pPr>
+      <w:r>
+        <w:rPr>
+          <w:rFonts w:ascii="Consolas" w:eastAsia="Times New Roman" w:hAnsi="Consolas" w:cs="Times New Roman"/>
+          <w:color w:val="CCCCCC"/>
+          <w:kern w:val="0"/>
+          <w:sz w:val="21"/>
+          <w:szCs w:val="21"/>
+          <w:lang w:eastAsia="pt-BR"/>
+          <w14:ligatures w14:val="none"/>
+        </w:rPr>
+        <w:t xml:space="preserve">    </w:t>
+      </w:r>
+      <w:proofErr w:type="spellStart"/>
+      <w:proofErr w:type="gramStart"/>
+      <w:r>
+        <w:rPr>
+          <w:rFonts w:ascii="Consolas" w:eastAsia="Times New Roman" w:hAnsi="Consolas" w:cs="Times New Roman"/>
+          <w:color w:val="DCDCAA"/>
+          <w:kern w:val="0"/>
+          <w:sz w:val="21"/>
+          <w:szCs w:val="21"/>
+          <w:lang w:eastAsia="pt-BR"/>
+          <w14:ligatures w14:val="none"/>
+        </w:rPr>
+        <w:t>printf</w:t>
+      </w:r>
+      <w:proofErr w:type="spellEnd"/>
+      <w:r>
+        <w:rPr>
+          <w:rFonts w:ascii="Consolas" w:eastAsia="Times New Roman" w:hAnsi="Consolas" w:cs="Times New Roman"/>
+          <w:color w:val="CCCCCC"/>
+          <w:kern w:val="0"/>
+          <w:sz w:val="21"/>
+          <w:szCs w:val="21"/>
+          <w:lang w:eastAsia="pt-BR"/>
+          <w14:ligatures w14:val="none"/>
+        </w:rPr>
+        <w:t>(</w:t>
+      </w:r>
+      <w:proofErr w:type="gramEnd"/>
+      <w:r>
+        <w:rPr>
+          <w:rFonts w:ascii="Consolas" w:eastAsia="Times New Roman" w:hAnsi="Consolas" w:cs="Times New Roman"/>
+          <w:color w:val="CE9178"/>
+          <w:kern w:val="0"/>
+          <w:sz w:val="21"/>
+          <w:szCs w:val="21"/>
+          <w:lang w:eastAsia="pt-BR"/>
+          <w14:ligatures w14:val="none"/>
+        </w:rPr>
+        <w:t xml:space="preserve">"Digite teu salário para </w:t>
+      </w:r>
+      <w:proofErr w:type="spellStart"/>
+      <w:r>
+        <w:rPr>
+          <w:rFonts w:ascii="Consolas" w:eastAsia="Times New Roman" w:hAnsi="Consolas" w:cs="Times New Roman"/>
+          <w:color w:val="CE9178"/>
+          <w:kern w:val="0"/>
+          <w:sz w:val="21"/>
+          <w:szCs w:val="21"/>
+          <w:lang w:eastAsia="pt-BR"/>
+          <w14:ligatures w14:val="none"/>
+        </w:rPr>
+        <w:t>calculo</w:t>
+      </w:r>
+      <w:proofErr w:type="spellEnd"/>
+      <w:r>
+        <w:rPr>
+          <w:rFonts w:ascii="Consolas" w:eastAsia="Times New Roman" w:hAnsi="Consolas" w:cs="Times New Roman"/>
+          <w:color w:val="CE9178"/>
+          <w:kern w:val="0"/>
+          <w:sz w:val="21"/>
+          <w:szCs w:val="21"/>
+          <w:lang w:eastAsia="pt-BR"/>
+          <w14:ligatures w14:val="none"/>
+        </w:rPr>
+        <w:t xml:space="preserve"> de reajuste:</w:t>
+      </w:r>
+      <w:r>
+        <w:rPr>
+          <w:rFonts w:ascii="Consolas" w:eastAsia="Times New Roman" w:hAnsi="Consolas" w:cs="Times New Roman"/>
+          <w:color w:val="D7BA7D"/>
+          <w:kern w:val="0"/>
+          <w:sz w:val="21"/>
+          <w:szCs w:val="21"/>
+          <w:lang w:eastAsia="pt-BR"/>
+          <w14:ligatures w14:val="none"/>
+        </w:rPr>
+        <w:t>\n</w:t>
+      </w:r>
+      <w:r>
+        <w:rPr>
+          <w:rFonts w:ascii="Consolas" w:eastAsia="Times New Roman" w:hAnsi="Consolas" w:cs="Times New Roman"/>
+          <w:color w:val="CE9178"/>
+          <w:kern w:val="0"/>
+          <w:sz w:val="21"/>
+          <w:szCs w:val="21"/>
+          <w:lang w:eastAsia="pt-BR"/>
+          <w14:ligatures w14:val="none"/>
+        </w:rPr>
+        <w:t>"</w:t>
+      </w:r>
+      <w:r>
+        <w:rPr>
+          <w:rFonts w:ascii="Consolas" w:eastAsia="Times New Roman" w:hAnsi="Consolas" w:cs="Times New Roman"/>
+          <w:color w:val="CCCCCC"/>
+          <w:kern w:val="0"/>
+          <w:sz w:val="21"/>
+          <w:szCs w:val="21"/>
+          <w:lang w:eastAsia="pt-BR"/>
+          <w14:ligatures w14:val="none"/>
+        </w:rPr>
+        <w:t xml:space="preserve">);   </w:t>
+      </w:r>
+    </w:p>
+    <w:p>
+      <w:pPr>
+        <w:shd w:val="clear" w:color="auto" w:fill="1F1F1F"/>
+        <w:spacing w:after="0" w:line="285" w:lineRule="atLeast"/>
+        <w:rPr>
+          <w:rFonts w:ascii="Consolas" w:eastAsia="Times New Roman" w:hAnsi="Consolas" w:cs="Times New Roman"/>
+          <w:color w:val="CCCCCC"/>
+          <w:kern w:val="0"/>
+          <w:sz w:val="21"/>
+          <w:szCs w:val="21"/>
+          <w:lang w:eastAsia="pt-BR"/>
+          <w14:ligatures w14:val="none"/>
+        </w:rPr>
+      </w:pPr>
+      <w:r>
+        <w:rPr>
+          <w:rFonts w:ascii="Consolas" w:eastAsia="Times New Roman" w:hAnsi="Consolas" w:cs="Times New Roman"/>
+          <w:color w:val="CCCCCC"/>
+          <w:kern w:val="0"/>
+          <w:sz w:val="21"/>
+          <w:szCs w:val="21"/>
+          <w:lang w:eastAsia="pt-BR"/>
+          <w14:ligatures w14:val="none"/>
+        </w:rPr>
+        <w:t xml:space="preserve">    </w:t>
+      </w:r>
+      <w:proofErr w:type="spellStart"/>
+      <w:r>
+        <w:rPr>
+          <w:rFonts w:ascii="Consolas" w:eastAsia="Times New Roman" w:hAnsi="Consolas" w:cs="Times New Roman"/>
+          <w:color w:val="DCDCAA"/>
+          <w:kern w:val="0"/>
+          <w:sz w:val="21"/>
+          <w:szCs w:val="21"/>
+          <w:lang w:eastAsia="pt-BR"/>
+          <w14:ligatures w14:val="none"/>
+        </w:rPr>
+        <w:t>scanf</w:t>
+      </w:r>
+      <w:proofErr w:type="spellEnd"/>
+      <w:r>
+        <w:rPr>
+          <w:rFonts w:ascii="Consolas" w:eastAsia="Times New Roman" w:hAnsi="Consolas" w:cs="Times New Roman"/>
+          <w:color w:val="CCCCCC"/>
+          <w:kern w:val="0"/>
+          <w:sz w:val="21"/>
+          <w:szCs w:val="21"/>
+          <w:lang w:eastAsia="pt-BR"/>
+          <w14:ligatures w14:val="none"/>
+        </w:rPr>
+        <w:t>(</w:t>
+      </w:r>
+      <w:r>
+        <w:rPr>
+          <w:rFonts w:ascii="Consolas" w:eastAsia="Times New Roman" w:hAnsi="Consolas" w:cs="Times New Roman"/>
+          <w:color w:val="CE9178"/>
+          <w:kern w:val="0"/>
+          <w:sz w:val="21"/>
+          <w:szCs w:val="21"/>
+          <w:lang w:eastAsia="pt-BR"/>
+          <w14:ligatures w14:val="none"/>
+        </w:rPr>
+        <w:t>"</w:t>
+      </w:r>
+      <w:r>
+        <w:rPr>
+          <w:rFonts w:ascii="Consolas" w:eastAsia="Times New Roman" w:hAnsi="Consolas" w:cs="Times New Roman"/>
+          <w:color w:val="9CDCFE"/>
+          <w:kern w:val="0"/>
+          <w:sz w:val="21"/>
+          <w:szCs w:val="21"/>
+          <w:lang w:eastAsia="pt-BR"/>
+          <w14:ligatures w14:val="none"/>
+        </w:rPr>
+        <w:t>%</w:t>
+      </w:r>
+      <w:proofErr w:type="spellStart"/>
+      <w:r>
+        <w:rPr>
+          <w:rFonts w:ascii="Consolas" w:eastAsia="Times New Roman" w:hAnsi="Consolas" w:cs="Times New Roman"/>
+          <w:color w:val="9CDCFE"/>
+          <w:kern w:val="0"/>
+          <w:sz w:val="21"/>
+          <w:szCs w:val="21"/>
+          <w:lang w:eastAsia="pt-BR"/>
+          <w14:ligatures w14:val="none"/>
+        </w:rPr>
+        <w:t>f</w:t>
+      </w:r>
+      <w:proofErr w:type="gramStart"/>
+      <w:r>
+        <w:rPr>
+          <w:rFonts w:ascii="Consolas" w:eastAsia="Times New Roman" w:hAnsi="Consolas" w:cs="Times New Roman"/>
+          <w:color w:val="CE9178"/>
+          <w:kern w:val="0"/>
+          <w:sz w:val="21"/>
+          <w:szCs w:val="21"/>
+          <w:lang w:eastAsia="pt-BR"/>
+          <w14:ligatures w14:val="none"/>
+        </w:rPr>
+        <w:t>"</w:t>
+      </w:r>
+      <w:r>
+        <w:rPr>
+          <w:rFonts w:ascii="Consolas" w:eastAsia="Times New Roman" w:hAnsi="Consolas" w:cs="Times New Roman"/>
+          <w:color w:val="CCCCCC"/>
+          <w:kern w:val="0"/>
+          <w:sz w:val="21"/>
+          <w:szCs w:val="21"/>
+          <w:lang w:eastAsia="pt-BR"/>
+          <w14:ligatures w14:val="none"/>
+        </w:rPr>
+        <w:t>,</w:t>
+      </w:r>
+      <w:r>
+        <w:rPr>
+          <w:rFonts w:ascii="Consolas" w:eastAsia="Times New Roman" w:hAnsi="Consolas" w:cs="Times New Roman"/>
+          <w:color w:val="D4D4D4"/>
+          <w:kern w:val="0"/>
+          <w:sz w:val="21"/>
+          <w:szCs w:val="21"/>
+          <w:lang w:eastAsia="pt-BR"/>
+          <w14:ligatures w14:val="none"/>
+        </w:rPr>
+        <w:t>&amp;</w:t>
+      </w:r>
+      <w:proofErr w:type="gramEnd"/>
+      <w:r>
+        <w:rPr>
+          <w:rFonts w:ascii="Consolas" w:eastAsia="Times New Roman" w:hAnsi="Consolas" w:cs="Times New Roman"/>
+          <w:color w:val="CCCCCC"/>
+          <w:kern w:val="0"/>
+          <w:sz w:val="21"/>
+          <w:szCs w:val="21"/>
+          <w:lang w:eastAsia="pt-BR"/>
+          <w14:ligatures w14:val="none"/>
+        </w:rPr>
+        <w:t>salario</w:t>
+      </w:r>
+      <w:proofErr w:type="spellEnd"/>
+      <w:r>
+        <w:rPr>
+          <w:rFonts w:ascii="Consolas" w:eastAsia="Times New Roman" w:hAnsi="Consolas" w:cs="Times New Roman"/>
+          <w:color w:val="CCCCCC"/>
+          <w:kern w:val="0"/>
+          <w:sz w:val="21"/>
+          <w:szCs w:val="21"/>
+          <w:lang w:eastAsia="pt-BR"/>
+          <w14:ligatures w14:val="none"/>
+        </w:rPr>
+        <w:t>);</w:t>
+      </w:r>
+    </w:p>
+    <w:p>
+      <w:pPr>
+        <w:shd w:val="clear" w:color="auto" w:fill="1F1F1F"/>
+        <w:spacing w:after="0" w:line="285" w:lineRule="atLeast"/>
+        <w:rPr>
+          <w:rFonts w:ascii="Consolas" w:eastAsia="Times New Roman" w:hAnsi="Consolas" w:cs="Times New Roman"/>
+          <w:color w:val="CCCCCC"/>
+          <w:kern w:val="0"/>
+          <w:sz w:val="21"/>
+          <w:szCs w:val="21"/>
+          <w:lang w:eastAsia="pt-BR"/>
+          <w14:ligatures w14:val="none"/>
+        </w:rPr>
+      </w:pPr>
+      <w:r>
+        <w:rPr>
+          <w:rFonts w:ascii="Consolas" w:eastAsia="Times New Roman" w:hAnsi="Consolas" w:cs="Times New Roman"/>
+          <w:color w:val="CCCCCC"/>
+          <w:kern w:val="0"/>
+          <w:sz w:val="21"/>
+          <w:szCs w:val="21"/>
+          <w:lang w:eastAsia="pt-BR"/>
+          <w14:ligatures w14:val="none"/>
+        </w:rPr>
+        <w:t xml:space="preserve">    </w:t>
+      </w:r>
+      <w:proofErr w:type="spellStart"/>
+      <w:r>
+        <w:rPr>
+          <w:rFonts w:ascii="Consolas" w:eastAsia="Times New Roman" w:hAnsi="Consolas" w:cs="Times New Roman"/>
+          <w:color w:val="C586C0"/>
+          <w:kern w:val="0"/>
+          <w:sz w:val="21"/>
+          <w:szCs w:val="21"/>
+          <w:lang w:eastAsia="pt-BR"/>
+          <w14:ligatures w14:val="none"/>
+        </w:rPr>
+        <w:t>if</w:t>
+      </w:r>
+      <w:proofErr w:type="spellEnd"/>
+      <w:r>
+        <w:rPr>
+          <w:rFonts w:ascii="Consolas" w:eastAsia="Times New Roman" w:hAnsi="Consolas" w:cs="Times New Roman"/>
+          <w:color w:val="CCCCCC"/>
+          <w:kern w:val="0"/>
+          <w:sz w:val="21"/>
+          <w:szCs w:val="21"/>
+          <w:lang w:eastAsia="pt-BR"/>
+          <w14:ligatures w14:val="none"/>
+        </w:rPr>
+        <w:t>(salario</w:t>
+      </w:r>
+      <w:r>
+        <w:rPr>
+          <w:rFonts w:ascii="Consolas" w:eastAsia="Times New Roman" w:hAnsi="Consolas" w:cs="Times New Roman"/>
+          <w:color w:val="D4D4D4"/>
+          <w:kern w:val="0"/>
+          <w:sz w:val="21"/>
+          <w:szCs w:val="21"/>
+          <w:lang w:eastAsia="pt-BR"/>
+          <w14:ligatures w14:val="none"/>
+        </w:rPr>
+        <w:t>&gt;</w:t>
+      </w:r>
+      <w:proofErr w:type="gramStart"/>
+      <w:r>
+        <w:rPr>
+          <w:rFonts w:ascii="Consolas" w:eastAsia="Times New Roman" w:hAnsi="Consolas" w:cs="Times New Roman"/>
+          <w:color w:val="B5CEA8"/>
+          <w:kern w:val="0"/>
+          <w:sz w:val="21"/>
+          <w:szCs w:val="21"/>
+          <w:lang w:eastAsia="pt-BR"/>
+          <w14:ligatures w14:val="none"/>
+        </w:rPr>
+        <w:t>1250</w:t>
+      </w:r>
+      <w:r>
+        <w:rPr>
+          <w:rFonts w:ascii="Consolas" w:eastAsia="Times New Roman" w:hAnsi="Consolas" w:cs="Times New Roman"/>
+          <w:color w:val="CCCCCC"/>
+          <w:kern w:val="0"/>
+          <w:sz w:val="21"/>
+          <w:szCs w:val="21"/>
+          <w:lang w:eastAsia="pt-BR"/>
+          <w14:ligatures w14:val="none"/>
+        </w:rPr>
+        <w:t>){</w:t>
+      </w:r>
+      <w:proofErr w:type="gramEnd"/>
+    </w:p>
+    <w:p>
+      <w:pPr>
+        <w:shd w:val="clear" w:color="auto" w:fill="1F1F1F"/>
+        <w:spacing w:after="0" w:line="285" w:lineRule="atLeast"/>
+        <w:rPr>
+          <w:rFonts w:ascii="Consolas" w:eastAsia="Times New Roman" w:hAnsi="Consolas" w:cs="Times New Roman"/>
+          <w:color w:val="CCCCCC"/>
+          <w:kern w:val="0"/>
+          <w:sz w:val="21"/>
+          <w:szCs w:val="21"/>
+          <w:lang w:eastAsia="pt-BR"/>
+          <w14:ligatures w14:val="none"/>
+        </w:rPr>
+      </w:pPr>
+      <w:r>
+        <w:rPr>
+          <w:rFonts w:ascii="Consolas" w:eastAsia="Times New Roman" w:hAnsi="Consolas" w:cs="Times New Roman"/>
+          <w:color w:val="CCCCCC"/>
+          <w:kern w:val="0"/>
+          <w:sz w:val="21"/>
+          <w:szCs w:val="21"/>
+          <w:lang w:eastAsia="pt-BR"/>
+          <w14:ligatures w14:val="none"/>
+        </w:rPr>
+        <w:t xml:space="preserve">        </w:t>
+      </w:r>
+      <w:proofErr w:type="spellStart"/>
+      <w:proofErr w:type="gramStart"/>
+      <w:r>
+        <w:rPr>
+          <w:rFonts w:ascii="Consolas" w:eastAsia="Times New Roman" w:hAnsi="Consolas" w:cs="Times New Roman"/>
+          <w:color w:val="DCDCAA"/>
+          <w:kern w:val="0"/>
+          <w:sz w:val="21"/>
+          <w:szCs w:val="21"/>
+          <w:lang w:eastAsia="pt-BR"/>
+          <w14:ligatures w14:val="none"/>
+        </w:rPr>
+        <w:t>printf</w:t>
+      </w:r>
+      <w:proofErr w:type="spellEnd"/>
+      <w:r>
+        <w:rPr>
+          <w:rFonts w:ascii="Consolas" w:eastAsia="Times New Roman" w:hAnsi="Consolas" w:cs="Times New Roman"/>
+          <w:color w:val="CCCCCC"/>
+          <w:kern w:val="0"/>
+          <w:sz w:val="21"/>
+          <w:szCs w:val="21"/>
+          <w:lang w:eastAsia="pt-BR"/>
+          <w14:ligatures w14:val="none"/>
+        </w:rPr>
+        <w:t>(</w:t>
+      </w:r>
+      <w:proofErr w:type="gramEnd"/>
+      <w:r>
+        <w:rPr>
+          <w:rFonts w:ascii="Consolas" w:eastAsia="Times New Roman" w:hAnsi="Consolas" w:cs="Times New Roman"/>
+          <w:color w:val="CE9178"/>
+          <w:kern w:val="0"/>
+          <w:sz w:val="21"/>
+          <w:szCs w:val="21"/>
+          <w:lang w:eastAsia="pt-BR"/>
+          <w14:ligatures w14:val="none"/>
+        </w:rPr>
+        <w:t xml:space="preserve">"Salario: </w:t>
+      </w:r>
+      <w:r>
+        <w:rPr>
+          <w:rFonts w:ascii="Consolas" w:eastAsia="Times New Roman" w:hAnsi="Consolas" w:cs="Times New Roman"/>
+          <w:color w:val="9CDCFE"/>
+          <w:kern w:val="0"/>
+          <w:sz w:val="21"/>
+          <w:szCs w:val="21"/>
+          <w:lang w:eastAsia="pt-BR"/>
+          <w14:ligatures w14:val="none"/>
+        </w:rPr>
+        <w:t>%0.2f</w:t>
+      </w:r>
+      <w:r>
+        <w:rPr>
+          <w:rFonts w:ascii="Consolas" w:eastAsia="Times New Roman" w:hAnsi="Consolas" w:cs="Times New Roman"/>
+          <w:color w:val="D7BA7D"/>
+          <w:kern w:val="0"/>
+          <w:sz w:val="21"/>
+          <w:szCs w:val="21"/>
+          <w:lang w:eastAsia="pt-BR"/>
+          <w14:ligatures w14:val="none"/>
+        </w:rPr>
+        <w:t>\</w:t>
+      </w:r>
+      <w:proofErr w:type="spellStart"/>
+      <w:r>
+        <w:rPr>
+          <w:rFonts w:ascii="Consolas" w:eastAsia="Times New Roman" w:hAnsi="Consolas" w:cs="Times New Roman"/>
+          <w:color w:val="D7BA7D"/>
+          <w:kern w:val="0"/>
+          <w:sz w:val="21"/>
+          <w:szCs w:val="21"/>
+          <w:lang w:eastAsia="pt-BR"/>
+          <w14:ligatures w14:val="none"/>
+        </w:rPr>
+        <w:t>n</w:t>
+      </w:r>
+      <w:r>
+        <w:rPr>
+          <w:rFonts w:ascii="Consolas" w:eastAsia="Times New Roman" w:hAnsi="Consolas" w:cs="Times New Roman"/>
+          <w:color w:val="CE9178"/>
+          <w:kern w:val="0"/>
+          <w:sz w:val="21"/>
+          <w:szCs w:val="21"/>
+          <w:lang w:eastAsia="pt-BR"/>
+          <w14:ligatures w14:val="none"/>
+        </w:rPr>
+        <w:t>Reajuste</w:t>
+      </w:r>
+      <w:proofErr w:type="spellEnd"/>
+      <w:r>
+        <w:rPr>
+          <w:rFonts w:ascii="Consolas" w:eastAsia="Times New Roman" w:hAnsi="Consolas" w:cs="Times New Roman"/>
+          <w:color w:val="CE9178"/>
+          <w:kern w:val="0"/>
+          <w:sz w:val="21"/>
+          <w:szCs w:val="21"/>
+          <w:lang w:eastAsia="pt-BR"/>
+          <w14:ligatures w14:val="none"/>
+        </w:rPr>
+        <w:t xml:space="preserve">: </w:t>
+      </w:r>
+      <w:r>
+        <w:rPr>
+          <w:rFonts w:ascii="Consolas" w:eastAsia="Times New Roman" w:hAnsi="Consolas" w:cs="Times New Roman"/>
+          <w:color w:val="9CDCFE"/>
+          <w:kern w:val="0"/>
+          <w:sz w:val="21"/>
+          <w:szCs w:val="21"/>
+          <w:lang w:eastAsia="pt-BR"/>
+          <w14:ligatures w14:val="none"/>
+        </w:rPr>
+        <w:t>%0.2f</w:t>
+      </w:r>
+      <w:r>
+        <w:rPr>
+          <w:rFonts w:ascii="Consolas" w:eastAsia="Times New Roman" w:hAnsi="Consolas" w:cs="Times New Roman"/>
+          <w:color w:val="D7BA7D"/>
+          <w:kern w:val="0"/>
+          <w:sz w:val="21"/>
+          <w:szCs w:val="21"/>
+          <w:lang w:eastAsia="pt-BR"/>
+          <w14:ligatures w14:val="none"/>
+        </w:rPr>
+        <w:t>\</w:t>
+      </w:r>
+      <w:proofErr w:type="spellStart"/>
+      <w:r>
+        <w:rPr>
+          <w:rFonts w:ascii="Consolas" w:eastAsia="Times New Roman" w:hAnsi="Consolas" w:cs="Times New Roman"/>
+          <w:color w:val="D7BA7D"/>
+          <w:kern w:val="0"/>
+          <w:sz w:val="21"/>
+          <w:szCs w:val="21"/>
+          <w:lang w:eastAsia="pt-BR"/>
+          <w14:ligatures w14:val="none"/>
+        </w:rPr>
+        <w:t>n</w:t>
+      </w:r>
+      <w:r>
+        <w:rPr>
+          <w:rFonts w:ascii="Consolas" w:eastAsia="Times New Roman" w:hAnsi="Consolas" w:cs="Times New Roman"/>
+          <w:color w:val="CE9178"/>
+          <w:kern w:val="0"/>
+          <w:sz w:val="21"/>
+          <w:szCs w:val="21"/>
+          <w:lang w:eastAsia="pt-BR"/>
+          <w14:ligatures w14:val="none"/>
+        </w:rPr>
+        <w:t>Novo</w:t>
+      </w:r>
+      <w:proofErr w:type="spellEnd"/>
+      <w:r>
+        <w:rPr>
+          <w:rFonts w:ascii="Consolas" w:eastAsia="Times New Roman" w:hAnsi="Consolas" w:cs="Times New Roman"/>
+          <w:color w:val="CE9178"/>
+          <w:kern w:val="0"/>
+          <w:sz w:val="21"/>
+          <w:szCs w:val="21"/>
+          <w:lang w:eastAsia="pt-BR"/>
+          <w14:ligatures w14:val="none"/>
+        </w:rPr>
+        <w:t xml:space="preserve"> Salário: </w:t>
+      </w:r>
+      <w:r>
+        <w:rPr>
+          <w:rFonts w:ascii="Consolas" w:eastAsia="Times New Roman" w:hAnsi="Consolas" w:cs="Times New Roman"/>
+          <w:color w:val="9CDCFE"/>
+          <w:kern w:val="0"/>
+          <w:sz w:val="21"/>
+          <w:szCs w:val="21"/>
+          <w:lang w:eastAsia="pt-BR"/>
+          <w14:ligatures w14:val="none"/>
+        </w:rPr>
+        <w:t>%0.2f</w:t>
+      </w:r>
+      <w:r>
+        <w:rPr>
+          <w:rFonts w:ascii="Consolas" w:eastAsia="Times New Roman" w:hAnsi="Consolas" w:cs="Times New Roman"/>
+          <w:color w:val="CE9178"/>
+          <w:kern w:val="0"/>
+          <w:sz w:val="21"/>
+          <w:szCs w:val="21"/>
+          <w:lang w:eastAsia="pt-BR"/>
+          <w14:ligatures w14:val="none"/>
+        </w:rPr>
+        <w:t>"</w:t>
+      </w:r>
+      <w:r>
+        <w:rPr>
+          <w:rFonts w:ascii="Consolas" w:eastAsia="Times New Roman" w:hAnsi="Consolas" w:cs="Times New Roman"/>
+          <w:color w:val="CCCCCC"/>
+          <w:kern w:val="0"/>
+          <w:sz w:val="21"/>
+          <w:szCs w:val="21"/>
+          <w:lang w:eastAsia="pt-BR"/>
+          <w14:ligatures w14:val="none"/>
+        </w:rPr>
+        <w:t>,salario, salario</w:t>
+      </w:r>
+      <w:r>
+        <w:rPr>
+          <w:rFonts w:ascii="Consolas" w:eastAsia="Times New Roman" w:hAnsi="Consolas" w:cs="Times New Roman"/>
+          <w:color w:val="D4D4D4"/>
+          <w:kern w:val="0"/>
+          <w:sz w:val="21"/>
+          <w:szCs w:val="21"/>
+          <w:lang w:eastAsia="pt-BR"/>
+          <w14:ligatures w14:val="none"/>
+        </w:rPr>
+        <w:t>*</w:t>
+      </w:r>
+      <w:r>
+        <w:rPr>
+          <w:rFonts w:ascii="Consolas" w:eastAsia="Times New Roman" w:hAnsi="Consolas" w:cs="Times New Roman"/>
+          <w:color w:val="B5CEA8"/>
+          <w:kern w:val="0"/>
+          <w:sz w:val="21"/>
+          <w:szCs w:val="21"/>
+          <w:lang w:eastAsia="pt-BR"/>
+          <w14:ligatures w14:val="none"/>
+        </w:rPr>
+        <w:t>0.1</w:t>
+      </w:r>
+      <w:r>
+        <w:rPr>
+          <w:rFonts w:ascii="Consolas" w:eastAsia="Times New Roman" w:hAnsi="Consolas" w:cs="Times New Roman"/>
+          <w:color w:val="CCCCCC"/>
+          <w:kern w:val="0"/>
+          <w:sz w:val="21"/>
+          <w:szCs w:val="21"/>
+          <w:lang w:eastAsia="pt-BR"/>
+          <w14:ligatures w14:val="none"/>
+        </w:rPr>
+        <w:t>, salario</w:t>
+      </w:r>
+      <w:r>
+        <w:rPr>
+          <w:rFonts w:ascii="Consolas" w:eastAsia="Times New Roman" w:hAnsi="Consolas" w:cs="Times New Roman"/>
+          <w:color w:val="D4D4D4"/>
+          <w:kern w:val="0"/>
+          <w:sz w:val="21"/>
+          <w:szCs w:val="21"/>
+          <w:lang w:eastAsia="pt-BR"/>
+          <w14:ligatures w14:val="none"/>
+        </w:rPr>
+        <w:t>*</w:t>
+      </w:r>
+      <w:r>
+        <w:rPr>
+          <w:rFonts w:ascii="Consolas" w:eastAsia="Times New Roman" w:hAnsi="Consolas" w:cs="Times New Roman"/>
+          <w:color w:val="B5CEA8"/>
+          <w:kern w:val="0"/>
+          <w:sz w:val="21"/>
+          <w:szCs w:val="21"/>
+          <w:lang w:eastAsia="pt-BR"/>
+          <w14:ligatures w14:val="none"/>
+        </w:rPr>
+        <w:t>1.10</w:t>
+      </w:r>
+      <w:r>
+        <w:rPr>
+          <w:rFonts w:ascii="Consolas" w:eastAsia="Times New Roman" w:hAnsi="Consolas" w:cs="Times New Roman"/>
+          <w:color w:val="CCCCCC"/>
+          <w:kern w:val="0"/>
+          <w:sz w:val="21"/>
+          <w:szCs w:val="21"/>
+          <w:lang w:eastAsia="pt-BR"/>
+          <w14:ligatures w14:val="none"/>
+        </w:rPr>
+        <w:t>);</w:t>
+      </w:r>
+    </w:p>
+    <w:p>
+      <w:pPr>
+        <w:shd w:val="clear" w:color="auto" w:fill="1F1F1F"/>
+        <w:spacing w:after="0" w:line="285" w:lineRule="atLeast"/>
+        <w:rPr>
+          <w:rFonts w:ascii="Consolas" w:eastAsia="Times New Roman" w:hAnsi="Consolas" w:cs="Times New Roman"/>
+          <w:color w:val="CCCCCC"/>
+          <w:kern w:val="0"/>
+          <w:sz w:val="21"/>
+          <w:szCs w:val="21"/>
+          <w:lang w:eastAsia="pt-BR"/>
+          <w14:ligatures w14:val="none"/>
+        </w:rPr>
+      </w:pPr>
+      <w:r>
+        <w:rPr>
+          <w:rFonts w:ascii="Consolas" w:eastAsia="Times New Roman" w:hAnsi="Consolas" w:cs="Times New Roman"/>
+          <w:color w:val="CCCCCC"/>
+          <w:kern w:val="0"/>
+          <w:sz w:val="21"/>
+          <w:szCs w:val="21"/>
+          <w:lang w:eastAsia="pt-BR"/>
+          <w14:ligatures w14:val="none"/>
+        </w:rPr>
+        <w:t xml:space="preserve">        </w:t>
+      </w:r>
+      <w:proofErr w:type="spellStart"/>
+      <w:r>
+        <w:rPr>
+          <w:rFonts w:ascii="Consolas" w:eastAsia="Times New Roman" w:hAnsi="Consolas" w:cs="Times New Roman"/>
+          <w:color w:val="C586C0"/>
+          <w:kern w:val="0"/>
+          <w:sz w:val="21"/>
+          <w:szCs w:val="21"/>
+          <w:lang w:eastAsia="pt-BR"/>
+          <w14:ligatures w14:val="none"/>
+        </w:rPr>
+        <w:t>return</w:t>
+      </w:r>
+      <w:proofErr w:type="spellEnd"/>
+      <w:r>
+        <w:rPr>
+          <w:rFonts w:ascii="Consolas" w:eastAsia="Times New Roman" w:hAnsi="Consolas" w:cs="Times New Roman"/>
+          <w:color w:val="CCCCCC"/>
+          <w:kern w:val="0"/>
+          <w:sz w:val="21"/>
+          <w:szCs w:val="21"/>
+          <w:lang w:eastAsia="pt-BR"/>
+          <w14:ligatures w14:val="none"/>
+        </w:rPr>
+        <w:t xml:space="preserve"> </w:t>
+      </w:r>
+      <w:r>
+        <w:rPr>
+          <w:rFonts w:ascii="Consolas" w:eastAsia="Times New Roman" w:hAnsi="Consolas" w:cs="Times New Roman"/>
+          <w:color w:val="B5CEA8"/>
+          <w:kern w:val="0"/>
+          <w:sz w:val="21"/>
+          <w:szCs w:val="21"/>
+          <w:lang w:eastAsia="pt-BR"/>
+          <w14:ligatures w14:val="none"/>
+        </w:rPr>
+        <w:t>0</w:t>
+      </w:r>
+      <w:r>
+        <w:rPr>
+          <w:rFonts w:ascii="Consolas" w:eastAsia="Times New Roman" w:hAnsi="Consolas" w:cs="Times New Roman"/>
+          <w:color w:val="CCCCCC"/>
+          <w:kern w:val="0"/>
+          <w:sz w:val="21"/>
+          <w:szCs w:val="21"/>
+          <w:lang w:eastAsia="pt-BR"/>
+          <w14:ligatures w14:val="none"/>
+        </w:rPr>
+        <w:t>;</w:t>
+      </w:r>
+    </w:p>
+    <w:p>
+      <w:pPr>
+        <w:shd w:val="clear" w:color="auto" w:fill="1F1F1F"/>
+        <w:spacing w:after="0" w:line="285" w:lineRule="atLeast"/>
+        <w:rPr>
+          <w:rFonts w:ascii="Consolas" w:eastAsia="Times New Roman" w:hAnsi="Consolas" w:cs="Times New Roman"/>
+          <w:color w:val="CCCCCC"/>
+          <w:kern w:val="0"/>
+          <w:sz w:val="21"/>
+          <w:szCs w:val="21"/>
+          <w:lang w:eastAsia="pt-BR"/>
+          <w14:ligatures w14:val="none"/>
+        </w:rPr>
+      </w:pPr>
+      <w:r>
+        <w:rPr>
+          <w:rFonts w:ascii="Consolas" w:eastAsia="Times New Roman" w:hAnsi="Consolas" w:cs="Times New Roman"/>
+          <w:color w:val="CCCCCC"/>
+          <w:kern w:val="0"/>
+          <w:sz w:val="21"/>
+          <w:szCs w:val="21"/>
+          <w:lang w:eastAsia="pt-BR"/>
+          <w14:ligatures w14:val="none"/>
+        </w:rPr>
+        <w:t>    }</w:t>
+      </w:r>
+    </w:p>
+    <w:p>
+      <w:pPr>
+        <w:shd w:val="clear" w:color="auto" w:fill="1F1F1F"/>
+        <w:spacing w:after="0" w:line="285" w:lineRule="atLeast"/>
+        <w:rPr>
+          <w:rFonts w:ascii="Consolas" w:eastAsia="Times New Roman" w:hAnsi="Consolas" w:cs="Times New Roman"/>
+          <w:color w:val="CCCCCC"/>
+          <w:kern w:val="0"/>
+          <w:sz w:val="21"/>
+          <w:szCs w:val="21"/>
+          <w:lang w:eastAsia="pt-BR"/>
+          <w14:ligatures w14:val="none"/>
+        </w:rPr>
+      </w:pPr>
+      <w:r>
+        <w:rPr>
+          <w:rFonts w:ascii="Consolas" w:eastAsia="Times New Roman" w:hAnsi="Consolas" w:cs="Times New Roman"/>
+          <w:color w:val="CCCCCC"/>
+          <w:kern w:val="0"/>
+          <w:sz w:val="21"/>
+          <w:szCs w:val="21"/>
+          <w:lang w:eastAsia="pt-BR"/>
+          <w14:ligatures w14:val="none"/>
+        </w:rPr>
+        <w:t>   </w:t>
+      </w:r>
+      <w:proofErr w:type="spellStart"/>
+      <w:proofErr w:type="gramStart"/>
+      <w:r>
+        <w:rPr>
+          <w:rFonts w:ascii="Consolas" w:eastAsia="Times New Roman" w:hAnsi="Consolas" w:cs="Times New Roman"/>
+          <w:color w:val="DCDCAA"/>
+          <w:kern w:val="0"/>
+          <w:sz w:val="21"/>
+          <w:szCs w:val="21"/>
+          <w:lang w:eastAsia="pt-BR"/>
+          <w14:ligatures w14:val="none"/>
+        </w:rPr>
+        <w:t>printf</w:t>
+      </w:r>
+      <w:proofErr w:type="spellEnd"/>
+      <w:r>
+        <w:rPr>
+          <w:rFonts w:ascii="Consolas" w:eastAsia="Times New Roman" w:hAnsi="Consolas" w:cs="Times New Roman"/>
+          <w:color w:val="CCCCCC"/>
+          <w:kern w:val="0"/>
+          <w:sz w:val="21"/>
+          <w:szCs w:val="21"/>
+          <w:lang w:eastAsia="pt-BR"/>
+          <w14:ligatures w14:val="none"/>
+        </w:rPr>
+        <w:t>(</w:t>
+      </w:r>
+      <w:proofErr w:type="gramEnd"/>
+      <w:r>
+        <w:rPr>
+          <w:rFonts w:ascii="Consolas" w:eastAsia="Times New Roman" w:hAnsi="Consolas" w:cs="Times New Roman"/>
+          <w:color w:val="CE9178"/>
+          <w:kern w:val="0"/>
+          <w:sz w:val="21"/>
+          <w:szCs w:val="21"/>
+          <w:lang w:eastAsia="pt-BR"/>
+          <w14:ligatures w14:val="none"/>
+        </w:rPr>
+        <w:t xml:space="preserve">"Salario: </w:t>
+      </w:r>
+      <w:r>
+        <w:rPr>
+          <w:rFonts w:ascii="Consolas" w:eastAsia="Times New Roman" w:hAnsi="Consolas" w:cs="Times New Roman"/>
+          <w:color w:val="9CDCFE"/>
+          <w:kern w:val="0"/>
+          <w:sz w:val="21"/>
+          <w:szCs w:val="21"/>
+          <w:lang w:eastAsia="pt-BR"/>
+          <w14:ligatures w14:val="none"/>
+        </w:rPr>
+        <w:t>%0.2f</w:t>
+      </w:r>
+      <w:r>
+        <w:rPr>
+          <w:rFonts w:ascii="Consolas" w:eastAsia="Times New Roman" w:hAnsi="Consolas" w:cs="Times New Roman"/>
+          <w:color w:val="D7BA7D"/>
+          <w:kern w:val="0"/>
+          <w:sz w:val="21"/>
+          <w:szCs w:val="21"/>
+          <w:lang w:eastAsia="pt-BR"/>
+          <w14:ligatures w14:val="none"/>
+        </w:rPr>
+        <w:t>\</w:t>
+      </w:r>
+      <w:proofErr w:type="spellStart"/>
+      <w:r>
+        <w:rPr>
+          <w:rFonts w:ascii="Consolas" w:eastAsia="Times New Roman" w:hAnsi="Consolas" w:cs="Times New Roman"/>
+          <w:color w:val="D7BA7D"/>
+          <w:kern w:val="0"/>
+          <w:sz w:val="21"/>
+          <w:szCs w:val="21"/>
+          <w:lang w:eastAsia="pt-BR"/>
+          <w14:ligatures w14:val="none"/>
+        </w:rPr>
+        <w:t>n</w:t>
+      </w:r>
+      <w:r>
+        <w:rPr>
+          <w:rFonts w:ascii="Consolas" w:eastAsia="Times New Roman" w:hAnsi="Consolas" w:cs="Times New Roman"/>
+          <w:color w:val="CE9178"/>
+          <w:kern w:val="0"/>
+          <w:sz w:val="21"/>
+          <w:szCs w:val="21"/>
+          <w:lang w:eastAsia="pt-BR"/>
+          <w14:ligatures w14:val="none"/>
+        </w:rPr>
+        <w:t>Reajuste</w:t>
+      </w:r>
+      <w:proofErr w:type="spellEnd"/>
+      <w:r>
+        <w:rPr>
+          <w:rFonts w:ascii="Consolas" w:eastAsia="Times New Roman" w:hAnsi="Consolas" w:cs="Times New Roman"/>
+          <w:color w:val="CE9178"/>
+          <w:kern w:val="0"/>
+          <w:sz w:val="21"/>
+          <w:szCs w:val="21"/>
+          <w:lang w:eastAsia="pt-BR"/>
+          <w14:ligatures w14:val="none"/>
+        </w:rPr>
+        <w:t xml:space="preserve">: </w:t>
+      </w:r>
+      <w:r>
+        <w:rPr>
+          <w:rFonts w:ascii="Consolas" w:eastAsia="Times New Roman" w:hAnsi="Consolas" w:cs="Times New Roman"/>
+          <w:color w:val="9CDCFE"/>
+          <w:kern w:val="0"/>
+          <w:sz w:val="21"/>
+          <w:szCs w:val="21"/>
+          <w:lang w:eastAsia="pt-BR"/>
+          <w14:ligatures w14:val="none"/>
+        </w:rPr>
+        <w:t>%0.2f</w:t>
+      </w:r>
+      <w:r>
+        <w:rPr>
+          <w:rFonts w:ascii="Consolas" w:eastAsia="Times New Roman" w:hAnsi="Consolas" w:cs="Times New Roman"/>
+          <w:color w:val="D7BA7D"/>
+          <w:kern w:val="0"/>
+          <w:sz w:val="21"/>
+          <w:szCs w:val="21"/>
+          <w:lang w:eastAsia="pt-BR"/>
+          <w14:ligatures w14:val="none"/>
+        </w:rPr>
+        <w:t>\</w:t>
+      </w:r>
+      <w:proofErr w:type="spellStart"/>
+      <w:r>
+        <w:rPr>
+          <w:rFonts w:ascii="Consolas" w:eastAsia="Times New Roman" w:hAnsi="Consolas" w:cs="Times New Roman"/>
+          <w:color w:val="D7BA7D"/>
+          <w:kern w:val="0"/>
+          <w:sz w:val="21"/>
+          <w:szCs w:val="21"/>
+          <w:lang w:eastAsia="pt-BR"/>
+          <w14:ligatures w14:val="none"/>
+        </w:rPr>
+        <w:t>n</w:t>
+      </w:r>
+      <w:r>
+        <w:rPr>
+          <w:rFonts w:ascii="Consolas" w:eastAsia="Times New Roman" w:hAnsi="Consolas" w:cs="Times New Roman"/>
+          <w:color w:val="CE9178"/>
+          <w:kern w:val="0"/>
+          <w:sz w:val="21"/>
+          <w:szCs w:val="21"/>
+          <w:lang w:eastAsia="pt-BR"/>
+          <w14:ligatures w14:val="none"/>
+        </w:rPr>
+        <w:t>Novo</w:t>
+      </w:r>
+      <w:proofErr w:type="spellEnd"/>
+      <w:r>
+        <w:rPr>
+          <w:rFonts w:ascii="Consolas" w:eastAsia="Times New Roman" w:hAnsi="Consolas" w:cs="Times New Roman"/>
+          <w:color w:val="CE9178"/>
+          <w:kern w:val="0"/>
+          <w:sz w:val="21"/>
+          <w:szCs w:val="21"/>
+          <w:lang w:eastAsia="pt-BR"/>
+          <w14:ligatures w14:val="none"/>
+        </w:rPr>
+        <w:t xml:space="preserve"> Salário: </w:t>
+      </w:r>
+      <w:r>
+        <w:rPr>
+          <w:rFonts w:ascii="Consolas" w:eastAsia="Times New Roman" w:hAnsi="Consolas" w:cs="Times New Roman"/>
+          <w:color w:val="9CDCFE"/>
+          <w:kern w:val="0"/>
+          <w:sz w:val="21"/>
+          <w:szCs w:val="21"/>
+          <w:lang w:eastAsia="pt-BR"/>
+          <w14:ligatures w14:val="none"/>
+        </w:rPr>
+        <w:t>%0.2f</w:t>
+      </w:r>
+      <w:r>
+        <w:rPr>
+          <w:rFonts w:ascii="Consolas" w:eastAsia="Times New Roman" w:hAnsi="Consolas" w:cs="Times New Roman"/>
+          <w:color w:val="CE9178"/>
+          <w:kern w:val="0"/>
+          <w:sz w:val="21"/>
+          <w:szCs w:val="21"/>
+          <w:lang w:eastAsia="pt-BR"/>
+          <w14:ligatures w14:val="none"/>
+        </w:rPr>
+        <w:t>"</w:t>
+      </w:r>
+      <w:r>
+        <w:rPr>
+          <w:rFonts w:ascii="Consolas" w:eastAsia="Times New Roman" w:hAnsi="Consolas" w:cs="Times New Roman"/>
+          <w:color w:val="CCCCCC"/>
+          <w:kern w:val="0"/>
+          <w:sz w:val="21"/>
+          <w:szCs w:val="21"/>
+          <w:lang w:eastAsia="pt-BR"/>
+          <w14:ligatures w14:val="none"/>
+        </w:rPr>
+        <w:t>,salario, salario</w:t>
+      </w:r>
+      <w:r>
+        <w:rPr>
+          <w:rFonts w:ascii="Consolas" w:eastAsia="Times New Roman" w:hAnsi="Consolas" w:cs="Times New Roman"/>
+          <w:color w:val="D4D4D4"/>
+          <w:kern w:val="0"/>
+          <w:sz w:val="21"/>
+          <w:szCs w:val="21"/>
+          <w:lang w:eastAsia="pt-BR"/>
+          <w14:ligatures w14:val="none"/>
+        </w:rPr>
+        <w:t>*</w:t>
+      </w:r>
+      <w:r>
+        <w:rPr>
+          <w:rFonts w:ascii="Consolas" w:eastAsia="Times New Roman" w:hAnsi="Consolas" w:cs="Times New Roman"/>
+          <w:color w:val="B5CEA8"/>
+          <w:kern w:val="0"/>
+          <w:sz w:val="21"/>
+          <w:szCs w:val="21"/>
+          <w:lang w:eastAsia="pt-BR"/>
+          <w14:ligatures w14:val="none"/>
+        </w:rPr>
+        <w:t>0.15</w:t>
+      </w:r>
+      <w:r>
+        <w:rPr>
+          <w:rFonts w:ascii="Consolas" w:eastAsia="Times New Roman" w:hAnsi="Consolas" w:cs="Times New Roman"/>
+          <w:color w:val="CCCCCC"/>
+          <w:kern w:val="0"/>
+          <w:sz w:val="21"/>
+          <w:szCs w:val="21"/>
+          <w:lang w:eastAsia="pt-BR"/>
+          <w14:ligatures w14:val="none"/>
+        </w:rPr>
+        <w:t>, salario</w:t>
+      </w:r>
+      <w:r>
+        <w:rPr>
+          <w:rFonts w:ascii="Consolas" w:eastAsia="Times New Roman" w:hAnsi="Consolas" w:cs="Times New Roman"/>
+          <w:color w:val="D4D4D4"/>
+          <w:kern w:val="0"/>
+          <w:sz w:val="21"/>
+          <w:szCs w:val="21"/>
+          <w:lang w:eastAsia="pt-BR"/>
+          <w14:ligatures w14:val="none"/>
+        </w:rPr>
+        <w:t>*</w:t>
+      </w:r>
+      <w:r>
+        <w:rPr>
+          <w:rFonts w:ascii="Consolas" w:eastAsia="Times New Roman" w:hAnsi="Consolas" w:cs="Times New Roman"/>
+          <w:color w:val="B5CEA8"/>
+          <w:kern w:val="0"/>
+          <w:sz w:val="21"/>
+          <w:szCs w:val="21"/>
+          <w:lang w:eastAsia="pt-BR"/>
+          <w14:ligatures w14:val="none"/>
+        </w:rPr>
+        <w:t>1.15</w:t>
+      </w:r>
+      <w:r>
+        <w:rPr>
+          <w:rFonts w:ascii="Consolas" w:eastAsia="Times New Roman" w:hAnsi="Consolas" w:cs="Times New Roman"/>
+          <w:color w:val="CCCCCC"/>
+          <w:kern w:val="0"/>
+          <w:sz w:val="21"/>
+          <w:szCs w:val="21"/>
+          <w:lang w:eastAsia="pt-BR"/>
+          <w14:ligatures w14:val="none"/>
+        </w:rPr>
+        <w:t>);</w:t>
+      </w:r>
+    </w:p>
+    <w:p>
+      <w:pPr>
+        <w:shd w:val="clear" w:color="auto" w:fill="1F1F1F"/>
+        <w:spacing w:after="0" w:line="285" w:lineRule="atLeast"/>
+        <w:rPr>
+          <w:rFonts w:ascii="Consolas" w:eastAsia="Times New Roman" w:hAnsi="Consolas" w:cs="Times New Roman"/>
+          <w:color w:val="CCCCCC"/>
+          <w:kern w:val="0"/>
+          <w:sz w:val="21"/>
+          <w:szCs w:val="21"/>
+          <w:lang w:eastAsia="pt-BR"/>
+          <w14:ligatures w14:val="none"/>
+        </w:rPr>
+      </w:pPr>
+      <w:r>
+        <w:rPr>
+          <w:rFonts w:ascii="Consolas" w:eastAsia="Times New Roman" w:hAnsi="Consolas" w:cs="Times New Roman"/>
+          <w:color w:val="CCCCCC"/>
+          <w:kern w:val="0"/>
+          <w:sz w:val="21"/>
+          <w:szCs w:val="21"/>
+          <w:lang w:eastAsia="pt-BR"/>
+          <w14:ligatures w14:val="none"/>
+        </w:rPr>
+        <w:t xml:space="preserve">    </w:t>
+      </w:r>
+      <w:proofErr w:type="spellStart"/>
+      <w:r>
+        <w:rPr>
+          <w:rFonts w:ascii="Consolas" w:eastAsia="Times New Roman" w:hAnsi="Consolas" w:cs="Times New Roman"/>
+          <w:color w:val="C586C0"/>
+          <w:kern w:val="0"/>
+          <w:sz w:val="21"/>
+          <w:szCs w:val="21"/>
+          <w:lang w:eastAsia="pt-BR"/>
+          <w14:ligatures w14:val="none"/>
+        </w:rPr>
+        <w:t>return</w:t>
+      </w:r>
+      <w:proofErr w:type="spellEnd"/>
+      <w:r>
+        <w:rPr>
+          <w:rFonts w:ascii="Consolas" w:eastAsia="Times New Roman" w:hAnsi="Consolas" w:cs="Times New Roman"/>
+          <w:color w:val="CCCCCC"/>
+          <w:kern w:val="0"/>
+          <w:sz w:val="21"/>
+          <w:szCs w:val="21"/>
+          <w:lang w:eastAsia="pt-BR"/>
+          <w14:ligatures w14:val="none"/>
+        </w:rPr>
+        <w:t xml:space="preserve"> </w:t>
+      </w:r>
+      <w:r>
+        <w:rPr>
+          <w:rFonts w:ascii="Consolas" w:eastAsia="Times New Roman" w:hAnsi="Consolas" w:cs="Times New Roman"/>
+          <w:color w:val="B5CEA8"/>
+          <w:kern w:val="0"/>
+          <w:sz w:val="21"/>
+          <w:szCs w:val="21"/>
+          <w:lang w:eastAsia="pt-BR"/>
+          <w14:ligatures w14:val="none"/>
+        </w:rPr>
+        <w:t>0</w:t>
+      </w:r>
+      <w:r>
+        <w:rPr>
+          <w:rFonts w:ascii="Consolas" w:eastAsia="Times New Roman" w:hAnsi="Consolas" w:cs="Times New Roman"/>
+          <w:color w:val="CCCCCC"/>
+          <w:kern w:val="0"/>
+          <w:sz w:val="21"/>
+          <w:szCs w:val="21"/>
+          <w:lang w:eastAsia="pt-BR"/>
+          <w14:ligatures w14:val="none"/>
+        </w:rPr>
+        <w:t>;</w:t>
+      </w:r>
+    </w:p>
+    <w:p>
+      <w:pPr>
+        <w:shd w:val="clear" w:color="auto" w:fill="1F1F1F"/>
+        <w:spacing w:after="0" w:line="285" w:lineRule="atLeast"/>
+        <w:rPr>
+          <w:rFonts w:ascii="Consolas" w:eastAsia="Times New Roman" w:hAnsi="Consolas" w:cs="Times New Roman"/>
+          <w:color w:val="CCCCCC"/>
+          <w:kern w:val="0"/>
+          <w:sz w:val="21"/>
+          <w:szCs w:val="21"/>
+          <w:lang w:eastAsia="pt-BR"/>
+          <w14:ligatures w14:val="none"/>
+        </w:rPr>
+      </w:pPr>
+      <w:r>
+        <w:rPr>
+          <w:rFonts w:ascii="Consolas" w:eastAsia="Times New Roman" w:hAnsi="Consolas" w:cs="Times New Roman"/>
+          <w:color w:val="CCCCCC"/>
+          <w:kern w:val="0"/>
+          <w:sz w:val="21"/>
+          <w:szCs w:val="21"/>
+          <w:lang w:eastAsia="pt-BR"/>
+          <w14:ligatures w14:val="none"/>
+        </w:rPr>
+        <w:t>}</w:t>
+      </w:r>
+    </w:p>
+    <w:p>
+      <w:pPr>
+        <w:shd w:val="clear" w:color="auto" w:fill="1F1F1F"/>
+        <w:spacing w:after="0" w:line="285" w:lineRule="atLeast"/>
+        <w:rPr>
+          <w:rFonts w:ascii="Consolas" w:eastAsia="Times New Roman" w:hAnsi="Consolas" w:cs="Times New Roman"/>
+          <w:color w:val="CCCCCC"/>
+          <w:kern w:val="0"/>
+          <w:sz w:val="21"/>
+          <w:szCs w:val="21"/>
+          <w:lang w:eastAsia="pt-BR"/>
+          <w14:ligatures w14:val="none"/>
+        </w:rPr>
+      </w:pPr>
+    </w:p>
+    <w:p>
+      <w:pPr>
+        <w:spacing w:line="240" w:lineRule="auto"/>
+        <w:rPr>
           <w:rFonts w:ascii="Segoe UI" w:eastAsia="Times New Roman" w:hAnsi="Segoe UI" w:cs="Segoe UI"/>
           <w:kern w:val="0"/>
           <w:sz w:val="21"/>
@@ -109,11 +5415,1251 @@
           <w:lang w:eastAsia="pt-BR"/>
           <w14:ligatures w14:val="none"/>
         </w:rPr>
-        <w:t>funcionáio</w:t>
+      </w:pPr>
+      <w:r>
+        <w:rPr>
+          <w:rFonts w:ascii="Segoe UI" w:eastAsia="Times New Roman" w:hAnsi="Segoe UI" w:cs="Segoe UI"/>
+          <w:kern w:val="0"/>
+          <w:sz w:val="21"/>
+          <w:szCs w:val="21"/>
+          <w:lang w:eastAsia="pt-BR"/>
+          <w14:ligatures w14:val="none"/>
+        </w:rPr>
+        <w:t>04 – Execute o programa no qual o usuário entre com a idade do carro e caso o valor seja menor ou igual a 3 anos imprima “Seu carro é novo”, caso contrário “Seu carro é velho”. </w:t>
+      </w:r>
+    </w:p>
+    <w:p>
+      <w:pPr>
+        <w:spacing w:line="240" w:lineRule="auto"/>
+        <w:rPr>
+          <w:rFonts w:ascii="Segoe UI" w:eastAsia="Times New Roman" w:hAnsi="Segoe UI" w:cs="Segoe UI"/>
+          <w:kern w:val="0"/>
+          <w:sz w:val="21"/>
+          <w:szCs w:val="21"/>
+          <w:lang w:eastAsia="pt-BR"/>
+          <w14:ligatures w14:val="none"/>
+        </w:rPr>
+      </w:pPr>
+      <w:r>
+        <w:rPr>
+          <w:rFonts w:ascii="Segoe UI" w:eastAsia="Times New Roman" w:hAnsi="Segoe UI" w:cs="Segoe UI"/>
+          <w:kern w:val="0"/>
+          <w:sz w:val="21"/>
+          <w:szCs w:val="21"/>
+          <w:lang w:eastAsia="pt-BR"/>
+          <w14:ligatures w14:val="none"/>
+        </w:rPr>
+        <w:t>05 – Escreva um programa que pergunte a distância que um passageiro deseja percorrer em km. Calcule o preço da passagem, cobrando R$ 0,50 por km para viagens de até 200 km, e R$ 0,45 para viagens mais longas. </w:t>
+      </w:r>
+    </w:p>
+    <w:p>
+      <w:pPr>
+        <w:shd w:val="clear" w:color="auto" w:fill="1F1F1F"/>
+        <w:spacing w:line="285" w:lineRule="atLeast"/>
+        <w:rPr>
+          <w:rFonts w:ascii="Consolas" w:eastAsia="Times New Roman" w:hAnsi="Consolas" w:cs="Times New Roman"/>
+          <w:color w:val="CCCCCC"/>
+          <w:kern w:val="0"/>
+          <w:sz w:val="21"/>
+          <w:szCs w:val="21"/>
+          <w:lang w:eastAsia="pt-BR"/>
+          <w14:ligatures w14:val="none"/>
+        </w:rPr>
+      </w:pPr>
+      <w:r>
+        <w:rPr>
+          <w:rFonts w:ascii="Segoe UI" w:eastAsia="Times New Roman" w:hAnsi="Segoe UI" w:cs="Segoe UI"/>
+          <w:kern w:val="0"/>
+          <w:sz w:val="21"/>
+          <w:szCs w:val="21"/>
+          <w:lang w:eastAsia="pt-BR"/>
+          <w14:ligatures w14:val="none"/>
+        </w:rPr>
+        <w:tab/>
+      </w:r>
+      <w:r>
+        <w:rPr>
+          <w:rFonts w:ascii="Consolas" w:eastAsia="Times New Roman" w:hAnsi="Consolas" w:cs="Times New Roman"/>
+          <w:color w:val="C586C0"/>
+          <w:kern w:val="0"/>
+          <w:sz w:val="21"/>
+          <w:szCs w:val="21"/>
+          <w:lang w:eastAsia="pt-BR"/>
+          <w14:ligatures w14:val="none"/>
+        </w:rPr>
+        <w:t>#include</w:t>
+      </w:r>
+      <w:r>
+        <w:rPr>
+          <w:rFonts w:ascii="Consolas" w:eastAsia="Times New Roman" w:hAnsi="Consolas" w:cs="Times New Roman"/>
+          <w:color w:val="569CD6"/>
+          <w:kern w:val="0"/>
+          <w:sz w:val="21"/>
+          <w:szCs w:val="21"/>
+          <w:lang w:eastAsia="pt-BR"/>
+          <w14:ligatures w14:val="none"/>
+        </w:rPr>
+        <w:t xml:space="preserve"> </w:t>
+      </w:r>
+      <w:r>
+        <w:rPr>
+          <w:rFonts w:ascii="Consolas" w:eastAsia="Times New Roman" w:hAnsi="Consolas" w:cs="Times New Roman"/>
+          <w:color w:val="CE9178"/>
+          <w:kern w:val="0"/>
+          <w:sz w:val="21"/>
+          <w:szCs w:val="21"/>
+          <w:lang w:eastAsia="pt-BR"/>
+          <w14:ligatures w14:val="none"/>
+        </w:rPr>
+        <w:t>&lt;</w:t>
+      </w:r>
+      <w:proofErr w:type="spellStart"/>
+      <w:r>
+        <w:rPr>
+          <w:rFonts w:ascii="Consolas" w:eastAsia="Times New Roman" w:hAnsi="Consolas" w:cs="Times New Roman"/>
+          <w:color w:val="CE9178"/>
+          <w:kern w:val="0"/>
+          <w:sz w:val="21"/>
+          <w:szCs w:val="21"/>
+          <w:lang w:eastAsia="pt-BR"/>
+          <w14:ligatures w14:val="none"/>
+        </w:rPr>
+        <w:t>stdio.h</w:t>
       </w:r>
       <w:proofErr w:type="spellEnd"/>
       <w:r>
         <w:rPr>
+          <w:rFonts w:ascii="Consolas" w:eastAsia="Times New Roman" w:hAnsi="Consolas" w:cs="Times New Roman"/>
+          <w:color w:val="CE9178"/>
+          <w:kern w:val="0"/>
+          <w:sz w:val="21"/>
+          <w:szCs w:val="21"/>
+          <w:lang w:eastAsia="pt-BR"/>
+          <w14:ligatures w14:val="none"/>
+        </w:rPr>
+        <w:t>&gt;</w:t>
+      </w:r>
+    </w:p>
+    <w:p>
+      <w:pPr>
+        <w:shd w:val="clear" w:color="auto" w:fill="1F1F1F"/>
+        <w:spacing w:after="0" w:line="285" w:lineRule="atLeast"/>
+        <w:rPr>
+          <w:rFonts w:ascii="Consolas" w:eastAsia="Times New Roman" w:hAnsi="Consolas" w:cs="Times New Roman"/>
+          <w:color w:val="CCCCCC"/>
+          <w:kern w:val="0"/>
+          <w:sz w:val="21"/>
+          <w:szCs w:val="21"/>
+          <w:lang w:eastAsia="pt-BR"/>
+          <w14:ligatures w14:val="none"/>
+        </w:rPr>
+      </w:pPr>
+      <w:proofErr w:type="spellStart"/>
+      <w:r>
+        <w:rPr>
+          <w:rFonts w:ascii="Consolas" w:eastAsia="Times New Roman" w:hAnsi="Consolas" w:cs="Times New Roman"/>
+          <w:color w:val="569CD6"/>
+          <w:kern w:val="0"/>
+          <w:sz w:val="21"/>
+          <w:szCs w:val="21"/>
+          <w:lang w:eastAsia="pt-BR"/>
+          <w14:ligatures w14:val="none"/>
+        </w:rPr>
+        <w:t>int</w:t>
+      </w:r>
+      <w:proofErr w:type="spellEnd"/>
+      <w:r>
+        <w:rPr>
+          <w:rFonts w:ascii="Consolas" w:eastAsia="Times New Roman" w:hAnsi="Consolas" w:cs="Times New Roman"/>
+          <w:color w:val="CCCCCC"/>
+          <w:kern w:val="0"/>
+          <w:sz w:val="21"/>
+          <w:szCs w:val="21"/>
+          <w:lang w:eastAsia="pt-BR"/>
+          <w14:ligatures w14:val="none"/>
+        </w:rPr>
+        <w:t xml:space="preserve"> </w:t>
+      </w:r>
+      <w:proofErr w:type="spellStart"/>
+      <w:proofErr w:type="gramStart"/>
+      <w:r>
+        <w:rPr>
+          <w:rFonts w:ascii="Consolas" w:eastAsia="Times New Roman" w:hAnsi="Consolas" w:cs="Times New Roman"/>
+          <w:color w:val="DCDCAA"/>
+          <w:kern w:val="0"/>
+          <w:sz w:val="21"/>
+          <w:szCs w:val="21"/>
+          <w:lang w:eastAsia="pt-BR"/>
+          <w14:ligatures w14:val="none"/>
+        </w:rPr>
+        <w:t>main</w:t>
+      </w:r>
+      <w:proofErr w:type="spellEnd"/>
+      <w:r>
+        <w:rPr>
+          <w:rFonts w:ascii="Consolas" w:eastAsia="Times New Roman" w:hAnsi="Consolas" w:cs="Times New Roman"/>
+          <w:color w:val="CCCCCC"/>
+          <w:kern w:val="0"/>
+          <w:sz w:val="21"/>
+          <w:szCs w:val="21"/>
+          <w:lang w:eastAsia="pt-BR"/>
+          <w14:ligatures w14:val="none"/>
+        </w:rPr>
+        <w:t>(</w:t>
+      </w:r>
+      <w:proofErr w:type="gramEnd"/>
+      <w:r>
+        <w:rPr>
+          <w:rFonts w:ascii="Consolas" w:eastAsia="Times New Roman" w:hAnsi="Consolas" w:cs="Times New Roman"/>
+          <w:color w:val="CCCCCC"/>
+          <w:kern w:val="0"/>
+          <w:sz w:val="21"/>
+          <w:szCs w:val="21"/>
+          <w:lang w:eastAsia="pt-BR"/>
+          <w14:ligatures w14:val="none"/>
+        </w:rPr>
+        <w:t>)</w:t>
+      </w:r>
+    </w:p>
+    <w:p>
+      <w:pPr>
+        <w:shd w:val="clear" w:color="auto" w:fill="1F1F1F"/>
+        <w:spacing w:after="0" w:line="285" w:lineRule="atLeast"/>
+        <w:rPr>
+          <w:rFonts w:ascii="Consolas" w:eastAsia="Times New Roman" w:hAnsi="Consolas" w:cs="Times New Roman"/>
+          <w:color w:val="CCCCCC"/>
+          <w:kern w:val="0"/>
+          <w:sz w:val="21"/>
+          <w:szCs w:val="21"/>
+          <w:lang w:eastAsia="pt-BR"/>
+          <w14:ligatures w14:val="none"/>
+        </w:rPr>
+      </w:pPr>
+      <w:r>
+        <w:rPr>
+          <w:rFonts w:ascii="Consolas" w:eastAsia="Times New Roman" w:hAnsi="Consolas" w:cs="Times New Roman"/>
+          <w:color w:val="CCCCCC"/>
+          <w:kern w:val="0"/>
+          <w:sz w:val="21"/>
+          <w:szCs w:val="21"/>
+          <w:lang w:eastAsia="pt-BR"/>
+          <w14:ligatures w14:val="none"/>
+        </w:rPr>
+        <w:t>{</w:t>
+      </w:r>
+    </w:p>
+    <w:p>
+      <w:pPr>
+        <w:shd w:val="clear" w:color="auto" w:fill="1F1F1F"/>
+        <w:spacing w:after="0" w:line="285" w:lineRule="atLeast"/>
+        <w:rPr>
+          <w:rFonts w:ascii="Consolas" w:eastAsia="Times New Roman" w:hAnsi="Consolas" w:cs="Times New Roman"/>
+          <w:color w:val="CCCCCC"/>
+          <w:kern w:val="0"/>
+          <w:sz w:val="21"/>
+          <w:szCs w:val="21"/>
+          <w:lang w:eastAsia="pt-BR"/>
+          <w14:ligatures w14:val="none"/>
+        </w:rPr>
+      </w:pPr>
+      <w:r>
+        <w:rPr>
+          <w:rFonts w:ascii="Consolas" w:eastAsia="Times New Roman" w:hAnsi="Consolas" w:cs="Times New Roman"/>
+          <w:color w:val="CCCCCC"/>
+          <w:kern w:val="0"/>
+          <w:sz w:val="21"/>
+          <w:szCs w:val="21"/>
+          <w:lang w:eastAsia="pt-BR"/>
+          <w14:ligatures w14:val="none"/>
+        </w:rPr>
+        <w:t xml:space="preserve">    </w:t>
+      </w:r>
+      <w:proofErr w:type="spellStart"/>
+      <w:r>
+        <w:rPr>
+          <w:rFonts w:ascii="Consolas" w:eastAsia="Times New Roman" w:hAnsi="Consolas" w:cs="Times New Roman"/>
+          <w:color w:val="569CD6"/>
+          <w:kern w:val="0"/>
+          <w:sz w:val="21"/>
+          <w:szCs w:val="21"/>
+          <w:lang w:eastAsia="pt-BR"/>
+          <w14:ligatures w14:val="none"/>
+        </w:rPr>
+        <w:t>float</w:t>
+      </w:r>
+      <w:proofErr w:type="spellEnd"/>
+      <w:r>
+        <w:rPr>
+          <w:rFonts w:ascii="Consolas" w:eastAsia="Times New Roman" w:hAnsi="Consolas" w:cs="Times New Roman"/>
+          <w:color w:val="CCCCCC"/>
+          <w:kern w:val="0"/>
+          <w:sz w:val="21"/>
+          <w:szCs w:val="21"/>
+          <w:lang w:eastAsia="pt-BR"/>
+          <w14:ligatures w14:val="none"/>
+        </w:rPr>
+        <w:t xml:space="preserve"> km;</w:t>
+      </w:r>
+    </w:p>
+    <w:p>
+      <w:pPr>
+        <w:shd w:val="clear" w:color="auto" w:fill="1F1F1F"/>
+        <w:spacing w:after="0" w:line="285" w:lineRule="atLeast"/>
+        <w:rPr>
+          <w:rFonts w:ascii="Consolas" w:eastAsia="Times New Roman" w:hAnsi="Consolas" w:cs="Times New Roman"/>
+          <w:color w:val="CCCCCC"/>
+          <w:kern w:val="0"/>
+          <w:sz w:val="21"/>
+          <w:szCs w:val="21"/>
+          <w:lang w:eastAsia="pt-BR"/>
+          <w14:ligatures w14:val="none"/>
+        </w:rPr>
+      </w:pPr>
+      <w:r>
+        <w:rPr>
+          <w:rFonts w:ascii="Consolas" w:eastAsia="Times New Roman" w:hAnsi="Consolas" w:cs="Times New Roman"/>
+          <w:color w:val="CCCCCC"/>
+          <w:kern w:val="0"/>
+          <w:sz w:val="21"/>
+          <w:szCs w:val="21"/>
+          <w:lang w:eastAsia="pt-BR"/>
+          <w14:ligatures w14:val="none"/>
+        </w:rPr>
+        <w:t xml:space="preserve">    </w:t>
+      </w:r>
+    </w:p>
+    <w:p>
+      <w:pPr>
+        <w:shd w:val="clear" w:color="auto" w:fill="1F1F1F"/>
+        <w:spacing w:after="0" w:line="285" w:lineRule="atLeast"/>
+        <w:rPr>
+          <w:rFonts w:ascii="Consolas" w:eastAsia="Times New Roman" w:hAnsi="Consolas" w:cs="Times New Roman"/>
+          <w:color w:val="CCCCCC"/>
+          <w:kern w:val="0"/>
+          <w:sz w:val="21"/>
+          <w:szCs w:val="21"/>
+          <w:lang w:eastAsia="pt-BR"/>
+          <w14:ligatures w14:val="none"/>
+        </w:rPr>
+      </w:pPr>
+      <w:r>
+        <w:rPr>
+          <w:rFonts w:ascii="Consolas" w:eastAsia="Times New Roman" w:hAnsi="Consolas" w:cs="Times New Roman"/>
+          <w:color w:val="CCCCCC"/>
+          <w:kern w:val="0"/>
+          <w:sz w:val="21"/>
+          <w:szCs w:val="21"/>
+          <w:lang w:eastAsia="pt-BR"/>
+          <w14:ligatures w14:val="none"/>
+        </w:rPr>
+        <w:t xml:space="preserve">    </w:t>
+      </w:r>
+      <w:proofErr w:type="spellStart"/>
+      <w:proofErr w:type="gramStart"/>
+      <w:r>
+        <w:rPr>
+          <w:rFonts w:ascii="Consolas" w:eastAsia="Times New Roman" w:hAnsi="Consolas" w:cs="Times New Roman"/>
+          <w:color w:val="DCDCAA"/>
+          <w:kern w:val="0"/>
+          <w:sz w:val="21"/>
+          <w:szCs w:val="21"/>
+          <w:lang w:eastAsia="pt-BR"/>
+          <w14:ligatures w14:val="none"/>
+        </w:rPr>
+        <w:t>printf</w:t>
+      </w:r>
+      <w:proofErr w:type="spellEnd"/>
+      <w:r>
+        <w:rPr>
+          <w:rFonts w:ascii="Consolas" w:eastAsia="Times New Roman" w:hAnsi="Consolas" w:cs="Times New Roman"/>
+          <w:color w:val="CCCCCC"/>
+          <w:kern w:val="0"/>
+          <w:sz w:val="21"/>
+          <w:szCs w:val="21"/>
+          <w:lang w:eastAsia="pt-BR"/>
+          <w14:ligatures w14:val="none"/>
+        </w:rPr>
+        <w:t>(</w:t>
+      </w:r>
+      <w:proofErr w:type="gramEnd"/>
+      <w:r>
+        <w:rPr>
+          <w:rFonts w:ascii="Consolas" w:eastAsia="Times New Roman" w:hAnsi="Consolas" w:cs="Times New Roman"/>
+          <w:color w:val="CE9178"/>
+          <w:kern w:val="0"/>
+          <w:sz w:val="21"/>
+          <w:szCs w:val="21"/>
+          <w:lang w:eastAsia="pt-BR"/>
+          <w14:ligatures w14:val="none"/>
+        </w:rPr>
+        <w:t xml:space="preserve">"Qual é </w:t>
+      </w:r>
+      <w:proofErr w:type="spellStart"/>
+      <w:r>
+        <w:rPr>
+          <w:rFonts w:ascii="Consolas" w:eastAsia="Times New Roman" w:hAnsi="Consolas" w:cs="Times New Roman"/>
+          <w:color w:val="CE9178"/>
+          <w:kern w:val="0"/>
+          <w:sz w:val="21"/>
+          <w:szCs w:val="21"/>
+          <w:lang w:eastAsia="pt-BR"/>
+          <w14:ligatures w14:val="none"/>
+        </w:rPr>
+        <w:t>distÂncia</w:t>
+      </w:r>
+      <w:proofErr w:type="spellEnd"/>
+      <w:r>
+        <w:rPr>
+          <w:rFonts w:ascii="Consolas" w:eastAsia="Times New Roman" w:hAnsi="Consolas" w:cs="Times New Roman"/>
+          <w:color w:val="CE9178"/>
+          <w:kern w:val="0"/>
+          <w:sz w:val="21"/>
+          <w:szCs w:val="21"/>
+          <w:lang w:eastAsia="pt-BR"/>
+          <w14:ligatures w14:val="none"/>
+        </w:rPr>
+        <w:t xml:space="preserve"> da sua viagem?</w:t>
+      </w:r>
+      <w:r>
+        <w:rPr>
+          <w:rFonts w:ascii="Consolas" w:eastAsia="Times New Roman" w:hAnsi="Consolas" w:cs="Times New Roman"/>
+          <w:color w:val="D7BA7D"/>
+          <w:kern w:val="0"/>
+          <w:sz w:val="21"/>
+          <w:szCs w:val="21"/>
+          <w:lang w:eastAsia="pt-BR"/>
+          <w14:ligatures w14:val="none"/>
+        </w:rPr>
+        <w:t>\n</w:t>
+      </w:r>
+      <w:r>
+        <w:rPr>
+          <w:rFonts w:ascii="Consolas" w:eastAsia="Times New Roman" w:hAnsi="Consolas" w:cs="Times New Roman"/>
+          <w:color w:val="CE9178"/>
+          <w:kern w:val="0"/>
+          <w:sz w:val="21"/>
+          <w:szCs w:val="21"/>
+          <w:lang w:eastAsia="pt-BR"/>
+          <w14:ligatures w14:val="none"/>
+        </w:rPr>
+        <w:t>"</w:t>
+      </w:r>
+      <w:r>
+        <w:rPr>
+          <w:rFonts w:ascii="Consolas" w:eastAsia="Times New Roman" w:hAnsi="Consolas" w:cs="Times New Roman"/>
+          <w:color w:val="CCCCCC"/>
+          <w:kern w:val="0"/>
+          <w:sz w:val="21"/>
+          <w:szCs w:val="21"/>
+          <w:lang w:eastAsia="pt-BR"/>
+          <w14:ligatures w14:val="none"/>
+        </w:rPr>
+        <w:t>);</w:t>
+      </w:r>
+    </w:p>
+    <w:p>
+      <w:pPr>
+        <w:shd w:val="clear" w:color="auto" w:fill="1F1F1F"/>
+        <w:spacing w:after="0" w:line="285" w:lineRule="atLeast"/>
+        <w:rPr>
+          <w:rFonts w:ascii="Consolas" w:eastAsia="Times New Roman" w:hAnsi="Consolas" w:cs="Times New Roman"/>
+          <w:color w:val="CCCCCC"/>
+          <w:kern w:val="0"/>
+          <w:sz w:val="21"/>
+          <w:szCs w:val="21"/>
+          <w:lang w:eastAsia="pt-BR"/>
+          <w14:ligatures w14:val="none"/>
+        </w:rPr>
+      </w:pPr>
+      <w:r>
+        <w:rPr>
+          <w:rFonts w:ascii="Consolas" w:eastAsia="Times New Roman" w:hAnsi="Consolas" w:cs="Times New Roman"/>
+          <w:color w:val="CCCCCC"/>
+          <w:kern w:val="0"/>
+          <w:sz w:val="21"/>
+          <w:szCs w:val="21"/>
+          <w:lang w:eastAsia="pt-BR"/>
+          <w14:ligatures w14:val="none"/>
+        </w:rPr>
+        <w:t xml:space="preserve">    </w:t>
+      </w:r>
+      <w:proofErr w:type="spellStart"/>
+      <w:proofErr w:type="gramStart"/>
+      <w:r>
+        <w:rPr>
+          <w:rFonts w:ascii="Consolas" w:eastAsia="Times New Roman" w:hAnsi="Consolas" w:cs="Times New Roman"/>
+          <w:color w:val="DCDCAA"/>
+          <w:kern w:val="0"/>
+          <w:sz w:val="21"/>
+          <w:szCs w:val="21"/>
+          <w:lang w:eastAsia="pt-BR"/>
+          <w14:ligatures w14:val="none"/>
+        </w:rPr>
+        <w:t>scanf</w:t>
+      </w:r>
+      <w:proofErr w:type="spellEnd"/>
+      <w:r>
+        <w:rPr>
+          <w:rFonts w:ascii="Consolas" w:eastAsia="Times New Roman" w:hAnsi="Consolas" w:cs="Times New Roman"/>
+          <w:color w:val="CCCCCC"/>
+          <w:kern w:val="0"/>
+          <w:sz w:val="21"/>
+          <w:szCs w:val="21"/>
+          <w:lang w:eastAsia="pt-BR"/>
+          <w14:ligatures w14:val="none"/>
+        </w:rPr>
+        <w:t>(</w:t>
+      </w:r>
+      <w:proofErr w:type="gramEnd"/>
+      <w:r>
+        <w:rPr>
+          <w:rFonts w:ascii="Consolas" w:eastAsia="Times New Roman" w:hAnsi="Consolas" w:cs="Times New Roman"/>
+          <w:color w:val="CE9178"/>
+          <w:kern w:val="0"/>
+          <w:sz w:val="21"/>
+          <w:szCs w:val="21"/>
+          <w:lang w:eastAsia="pt-BR"/>
+          <w14:ligatures w14:val="none"/>
+        </w:rPr>
+        <w:t>"</w:t>
+      </w:r>
+      <w:r>
+        <w:rPr>
+          <w:rFonts w:ascii="Consolas" w:eastAsia="Times New Roman" w:hAnsi="Consolas" w:cs="Times New Roman"/>
+          <w:color w:val="9CDCFE"/>
+          <w:kern w:val="0"/>
+          <w:sz w:val="21"/>
+          <w:szCs w:val="21"/>
+          <w:lang w:eastAsia="pt-BR"/>
+          <w14:ligatures w14:val="none"/>
+        </w:rPr>
+        <w:t>%f</w:t>
+      </w:r>
+      <w:r>
+        <w:rPr>
+          <w:rFonts w:ascii="Consolas" w:eastAsia="Times New Roman" w:hAnsi="Consolas" w:cs="Times New Roman"/>
+          <w:color w:val="CE9178"/>
+          <w:kern w:val="0"/>
+          <w:sz w:val="21"/>
+          <w:szCs w:val="21"/>
+          <w:lang w:eastAsia="pt-BR"/>
+          <w14:ligatures w14:val="none"/>
+        </w:rPr>
+        <w:t>"</w:t>
+      </w:r>
+      <w:r>
+        <w:rPr>
+          <w:rFonts w:ascii="Consolas" w:eastAsia="Times New Roman" w:hAnsi="Consolas" w:cs="Times New Roman"/>
+          <w:color w:val="CCCCCC"/>
+          <w:kern w:val="0"/>
+          <w:sz w:val="21"/>
+          <w:szCs w:val="21"/>
+          <w:lang w:eastAsia="pt-BR"/>
+          <w14:ligatures w14:val="none"/>
+        </w:rPr>
+        <w:t xml:space="preserve">, </w:t>
+      </w:r>
+      <w:r>
+        <w:rPr>
+          <w:rFonts w:ascii="Consolas" w:eastAsia="Times New Roman" w:hAnsi="Consolas" w:cs="Times New Roman"/>
+          <w:color w:val="D4D4D4"/>
+          <w:kern w:val="0"/>
+          <w:sz w:val="21"/>
+          <w:szCs w:val="21"/>
+          <w:lang w:eastAsia="pt-BR"/>
+          <w14:ligatures w14:val="none"/>
+        </w:rPr>
+        <w:t>&amp;</w:t>
+      </w:r>
+      <w:r>
+        <w:rPr>
+          <w:rFonts w:ascii="Consolas" w:eastAsia="Times New Roman" w:hAnsi="Consolas" w:cs="Times New Roman"/>
+          <w:color w:val="CCCCCC"/>
+          <w:kern w:val="0"/>
+          <w:sz w:val="21"/>
+          <w:szCs w:val="21"/>
+          <w:lang w:eastAsia="pt-BR"/>
+          <w14:ligatures w14:val="none"/>
+        </w:rPr>
+        <w:t>km);</w:t>
+      </w:r>
+    </w:p>
+    <w:p>
+      <w:pPr>
+        <w:shd w:val="clear" w:color="auto" w:fill="1F1F1F"/>
+        <w:spacing w:after="0" w:line="285" w:lineRule="atLeast"/>
+        <w:rPr>
+          <w:rFonts w:ascii="Consolas" w:eastAsia="Times New Roman" w:hAnsi="Consolas" w:cs="Times New Roman"/>
+          <w:color w:val="CCCCCC"/>
+          <w:kern w:val="0"/>
+          <w:sz w:val="21"/>
+          <w:szCs w:val="21"/>
+          <w:lang w:eastAsia="pt-BR"/>
+          <w14:ligatures w14:val="none"/>
+        </w:rPr>
+      </w:pPr>
+      <w:r>
+        <w:rPr>
+          <w:rFonts w:ascii="Consolas" w:eastAsia="Times New Roman" w:hAnsi="Consolas" w:cs="Times New Roman"/>
+          <w:color w:val="CCCCCC"/>
+          <w:kern w:val="0"/>
+          <w:sz w:val="21"/>
+          <w:szCs w:val="21"/>
+          <w:lang w:eastAsia="pt-BR"/>
+          <w14:ligatures w14:val="none"/>
+        </w:rPr>
+        <w:t xml:space="preserve">    </w:t>
+      </w:r>
+    </w:p>
+    <w:p>
+      <w:pPr>
+        <w:shd w:val="clear" w:color="auto" w:fill="1F1F1F"/>
+        <w:spacing w:after="0" w:line="285" w:lineRule="atLeast"/>
+        <w:rPr>
+          <w:rFonts w:ascii="Consolas" w:eastAsia="Times New Roman" w:hAnsi="Consolas" w:cs="Times New Roman"/>
+          <w:color w:val="CCCCCC"/>
+          <w:kern w:val="0"/>
+          <w:sz w:val="21"/>
+          <w:szCs w:val="21"/>
+          <w:lang w:eastAsia="pt-BR"/>
+          <w14:ligatures w14:val="none"/>
+        </w:rPr>
+      </w:pPr>
+      <w:r>
+        <w:rPr>
+          <w:rFonts w:ascii="Consolas" w:eastAsia="Times New Roman" w:hAnsi="Consolas" w:cs="Times New Roman"/>
+          <w:color w:val="CCCCCC"/>
+          <w:kern w:val="0"/>
+          <w:sz w:val="21"/>
+          <w:szCs w:val="21"/>
+          <w:lang w:eastAsia="pt-BR"/>
+          <w14:ligatures w14:val="none"/>
+        </w:rPr>
+        <w:t xml:space="preserve">    </w:t>
+      </w:r>
+      <w:proofErr w:type="spellStart"/>
+      <w:r>
+        <w:rPr>
+          <w:rFonts w:ascii="Consolas" w:eastAsia="Times New Roman" w:hAnsi="Consolas" w:cs="Times New Roman"/>
+          <w:color w:val="C586C0"/>
+          <w:kern w:val="0"/>
+          <w:sz w:val="21"/>
+          <w:szCs w:val="21"/>
+          <w:lang w:eastAsia="pt-BR"/>
+          <w14:ligatures w14:val="none"/>
+        </w:rPr>
+        <w:t>if</w:t>
+      </w:r>
+      <w:proofErr w:type="spellEnd"/>
+      <w:r>
+        <w:rPr>
+          <w:rFonts w:ascii="Consolas" w:eastAsia="Times New Roman" w:hAnsi="Consolas" w:cs="Times New Roman"/>
+          <w:color w:val="CCCCCC"/>
+          <w:kern w:val="0"/>
+          <w:sz w:val="21"/>
+          <w:szCs w:val="21"/>
+          <w:lang w:eastAsia="pt-BR"/>
+          <w14:ligatures w14:val="none"/>
+        </w:rPr>
+        <w:t>(km</w:t>
+      </w:r>
+      <w:r>
+        <w:rPr>
+          <w:rFonts w:ascii="Consolas" w:eastAsia="Times New Roman" w:hAnsi="Consolas" w:cs="Times New Roman"/>
+          <w:color w:val="D4D4D4"/>
+          <w:kern w:val="0"/>
+          <w:sz w:val="21"/>
+          <w:szCs w:val="21"/>
+          <w:lang w:eastAsia="pt-BR"/>
+          <w14:ligatures w14:val="none"/>
+        </w:rPr>
+        <w:t>&gt;</w:t>
+      </w:r>
+      <w:proofErr w:type="gramStart"/>
+      <w:r>
+        <w:rPr>
+          <w:rFonts w:ascii="Consolas" w:eastAsia="Times New Roman" w:hAnsi="Consolas" w:cs="Times New Roman"/>
+          <w:color w:val="B5CEA8"/>
+          <w:kern w:val="0"/>
+          <w:sz w:val="21"/>
+          <w:szCs w:val="21"/>
+          <w:lang w:eastAsia="pt-BR"/>
+          <w14:ligatures w14:val="none"/>
+        </w:rPr>
+        <w:t>200</w:t>
+      </w:r>
+      <w:r>
+        <w:rPr>
+          <w:rFonts w:ascii="Consolas" w:eastAsia="Times New Roman" w:hAnsi="Consolas" w:cs="Times New Roman"/>
+          <w:color w:val="CCCCCC"/>
+          <w:kern w:val="0"/>
+          <w:sz w:val="21"/>
+          <w:szCs w:val="21"/>
+          <w:lang w:eastAsia="pt-BR"/>
+          <w14:ligatures w14:val="none"/>
+        </w:rPr>
+        <w:t>){</w:t>
+      </w:r>
+      <w:proofErr w:type="gramEnd"/>
+    </w:p>
+    <w:p>
+      <w:pPr>
+        <w:shd w:val="clear" w:color="auto" w:fill="1F1F1F"/>
+        <w:spacing w:after="0" w:line="285" w:lineRule="atLeast"/>
+        <w:rPr>
+          <w:rFonts w:ascii="Consolas" w:eastAsia="Times New Roman" w:hAnsi="Consolas" w:cs="Times New Roman"/>
+          <w:color w:val="CCCCCC"/>
+          <w:kern w:val="0"/>
+          <w:sz w:val="21"/>
+          <w:szCs w:val="21"/>
+          <w:lang w:eastAsia="pt-BR"/>
+          <w14:ligatures w14:val="none"/>
+        </w:rPr>
+      </w:pPr>
+      <w:r>
+        <w:rPr>
+          <w:rFonts w:ascii="Consolas" w:eastAsia="Times New Roman" w:hAnsi="Consolas" w:cs="Times New Roman"/>
+          <w:color w:val="CCCCCC"/>
+          <w:kern w:val="0"/>
+          <w:sz w:val="21"/>
+          <w:szCs w:val="21"/>
+          <w:lang w:eastAsia="pt-BR"/>
+          <w14:ligatures w14:val="none"/>
+        </w:rPr>
+        <w:t xml:space="preserve">        </w:t>
+      </w:r>
+      <w:proofErr w:type="spellStart"/>
+      <w:proofErr w:type="gramStart"/>
+      <w:r>
+        <w:rPr>
+          <w:rFonts w:ascii="Consolas" w:eastAsia="Times New Roman" w:hAnsi="Consolas" w:cs="Times New Roman"/>
+          <w:color w:val="DCDCAA"/>
+          <w:kern w:val="0"/>
+          <w:sz w:val="21"/>
+          <w:szCs w:val="21"/>
+          <w:lang w:eastAsia="pt-BR"/>
+          <w14:ligatures w14:val="none"/>
+        </w:rPr>
+        <w:t>printf</w:t>
+      </w:r>
+      <w:proofErr w:type="spellEnd"/>
+      <w:r>
+        <w:rPr>
+          <w:rFonts w:ascii="Consolas" w:eastAsia="Times New Roman" w:hAnsi="Consolas" w:cs="Times New Roman"/>
+          <w:color w:val="CCCCCC"/>
+          <w:kern w:val="0"/>
+          <w:sz w:val="21"/>
+          <w:szCs w:val="21"/>
+          <w:lang w:eastAsia="pt-BR"/>
+          <w14:ligatures w14:val="none"/>
+        </w:rPr>
+        <w:t>(</w:t>
+      </w:r>
+      <w:proofErr w:type="gramEnd"/>
+      <w:r>
+        <w:rPr>
+          <w:rFonts w:ascii="Consolas" w:eastAsia="Times New Roman" w:hAnsi="Consolas" w:cs="Times New Roman"/>
+          <w:color w:val="CE9178"/>
+          <w:kern w:val="0"/>
+          <w:sz w:val="21"/>
+          <w:szCs w:val="21"/>
+          <w:lang w:eastAsia="pt-BR"/>
+          <w14:ligatures w14:val="none"/>
+        </w:rPr>
+        <w:t>"</w:t>
+      </w:r>
+      <w:proofErr w:type="spellStart"/>
+      <w:r>
+        <w:rPr>
+          <w:rFonts w:ascii="Consolas" w:eastAsia="Times New Roman" w:hAnsi="Consolas" w:cs="Times New Roman"/>
+          <w:color w:val="CE9178"/>
+          <w:kern w:val="0"/>
+          <w:sz w:val="21"/>
+          <w:szCs w:val="21"/>
+          <w:lang w:eastAsia="pt-BR"/>
+          <w14:ligatures w14:val="none"/>
+        </w:rPr>
+        <w:t>Passagem:R</w:t>
+      </w:r>
+      <w:proofErr w:type="spellEnd"/>
+      <w:r>
+        <w:rPr>
+          <w:rFonts w:ascii="Consolas" w:eastAsia="Times New Roman" w:hAnsi="Consolas" w:cs="Times New Roman"/>
+          <w:color w:val="CE9178"/>
+          <w:kern w:val="0"/>
+          <w:sz w:val="21"/>
+          <w:szCs w:val="21"/>
+          <w:lang w:eastAsia="pt-BR"/>
+          <w14:ligatures w14:val="none"/>
+        </w:rPr>
+        <w:t xml:space="preserve">$ </w:t>
+      </w:r>
+      <w:r>
+        <w:rPr>
+          <w:rFonts w:ascii="Consolas" w:eastAsia="Times New Roman" w:hAnsi="Consolas" w:cs="Times New Roman"/>
+          <w:color w:val="9CDCFE"/>
+          <w:kern w:val="0"/>
+          <w:sz w:val="21"/>
+          <w:szCs w:val="21"/>
+          <w:lang w:eastAsia="pt-BR"/>
+          <w14:ligatures w14:val="none"/>
+        </w:rPr>
+        <w:t>%0.2f</w:t>
+      </w:r>
+      <w:r>
+        <w:rPr>
+          <w:rFonts w:ascii="Consolas" w:eastAsia="Times New Roman" w:hAnsi="Consolas" w:cs="Times New Roman"/>
+          <w:color w:val="CE9178"/>
+          <w:kern w:val="0"/>
+          <w:sz w:val="21"/>
+          <w:szCs w:val="21"/>
+          <w:lang w:eastAsia="pt-BR"/>
+          <w14:ligatures w14:val="none"/>
+        </w:rPr>
+        <w:t>"</w:t>
+      </w:r>
+      <w:r>
+        <w:rPr>
+          <w:rFonts w:ascii="Consolas" w:eastAsia="Times New Roman" w:hAnsi="Consolas" w:cs="Times New Roman"/>
+          <w:color w:val="CCCCCC"/>
+          <w:kern w:val="0"/>
+          <w:sz w:val="21"/>
+          <w:szCs w:val="21"/>
+          <w:lang w:eastAsia="pt-BR"/>
+          <w14:ligatures w14:val="none"/>
+        </w:rPr>
+        <w:t>,km</w:t>
+      </w:r>
+      <w:r>
+        <w:rPr>
+          <w:rFonts w:ascii="Consolas" w:eastAsia="Times New Roman" w:hAnsi="Consolas" w:cs="Times New Roman"/>
+          <w:color w:val="D4D4D4"/>
+          <w:kern w:val="0"/>
+          <w:sz w:val="21"/>
+          <w:szCs w:val="21"/>
+          <w:lang w:eastAsia="pt-BR"/>
+          <w14:ligatures w14:val="none"/>
+        </w:rPr>
+        <w:t>*</w:t>
+      </w:r>
+      <w:r>
+        <w:rPr>
+          <w:rFonts w:ascii="Consolas" w:eastAsia="Times New Roman" w:hAnsi="Consolas" w:cs="Times New Roman"/>
+          <w:color w:val="B5CEA8"/>
+          <w:kern w:val="0"/>
+          <w:sz w:val="21"/>
+          <w:szCs w:val="21"/>
+          <w:lang w:eastAsia="pt-BR"/>
+          <w14:ligatures w14:val="none"/>
+        </w:rPr>
+        <w:t>0.45</w:t>
+      </w:r>
+      <w:r>
+        <w:rPr>
+          <w:rFonts w:ascii="Consolas" w:eastAsia="Times New Roman" w:hAnsi="Consolas" w:cs="Times New Roman"/>
+          <w:color w:val="CCCCCC"/>
+          <w:kern w:val="0"/>
+          <w:sz w:val="21"/>
+          <w:szCs w:val="21"/>
+          <w:lang w:eastAsia="pt-BR"/>
+          <w14:ligatures w14:val="none"/>
+        </w:rPr>
+        <w:t>);</w:t>
+      </w:r>
+    </w:p>
+    <w:p>
+      <w:pPr>
+        <w:shd w:val="clear" w:color="auto" w:fill="1F1F1F"/>
+        <w:spacing w:after="0" w:line="285" w:lineRule="atLeast"/>
+        <w:rPr>
+          <w:rFonts w:ascii="Consolas" w:eastAsia="Times New Roman" w:hAnsi="Consolas" w:cs="Times New Roman"/>
+          <w:color w:val="CCCCCC"/>
+          <w:kern w:val="0"/>
+          <w:sz w:val="21"/>
+          <w:szCs w:val="21"/>
+          <w:lang w:eastAsia="pt-BR"/>
+          <w14:ligatures w14:val="none"/>
+        </w:rPr>
+      </w:pPr>
+      <w:r>
+        <w:rPr>
+          <w:rFonts w:ascii="Consolas" w:eastAsia="Times New Roman" w:hAnsi="Consolas" w:cs="Times New Roman"/>
+          <w:color w:val="CCCCCC"/>
+          <w:kern w:val="0"/>
+          <w:sz w:val="21"/>
+          <w:szCs w:val="21"/>
+          <w:lang w:eastAsia="pt-BR"/>
+          <w14:ligatures w14:val="none"/>
+        </w:rPr>
+        <w:t xml:space="preserve">        </w:t>
+      </w:r>
+      <w:proofErr w:type="spellStart"/>
+      <w:r>
+        <w:rPr>
+          <w:rFonts w:ascii="Consolas" w:eastAsia="Times New Roman" w:hAnsi="Consolas" w:cs="Times New Roman"/>
+          <w:color w:val="C586C0"/>
+          <w:kern w:val="0"/>
+          <w:sz w:val="21"/>
+          <w:szCs w:val="21"/>
+          <w:lang w:eastAsia="pt-BR"/>
+          <w14:ligatures w14:val="none"/>
+        </w:rPr>
+        <w:t>return</w:t>
+      </w:r>
+      <w:proofErr w:type="spellEnd"/>
+      <w:r>
+        <w:rPr>
+          <w:rFonts w:ascii="Consolas" w:eastAsia="Times New Roman" w:hAnsi="Consolas" w:cs="Times New Roman"/>
+          <w:color w:val="CCCCCC"/>
+          <w:kern w:val="0"/>
+          <w:sz w:val="21"/>
+          <w:szCs w:val="21"/>
+          <w:lang w:eastAsia="pt-BR"/>
+          <w14:ligatures w14:val="none"/>
+        </w:rPr>
+        <w:t xml:space="preserve"> </w:t>
+      </w:r>
+      <w:r>
+        <w:rPr>
+          <w:rFonts w:ascii="Consolas" w:eastAsia="Times New Roman" w:hAnsi="Consolas" w:cs="Times New Roman"/>
+          <w:color w:val="B5CEA8"/>
+          <w:kern w:val="0"/>
+          <w:sz w:val="21"/>
+          <w:szCs w:val="21"/>
+          <w:lang w:eastAsia="pt-BR"/>
+          <w14:ligatures w14:val="none"/>
+        </w:rPr>
+        <w:t>0</w:t>
+      </w:r>
+      <w:r>
+        <w:rPr>
+          <w:rFonts w:ascii="Consolas" w:eastAsia="Times New Roman" w:hAnsi="Consolas" w:cs="Times New Roman"/>
+          <w:color w:val="CCCCCC"/>
+          <w:kern w:val="0"/>
+          <w:sz w:val="21"/>
+          <w:szCs w:val="21"/>
+          <w:lang w:eastAsia="pt-BR"/>
+          <w14:ligatures w14:val="none"/>
+        </w:rPr>
+        <w:t>;</w:t>
+      </w:r>
+    </w:p>
+    <w:p>
+      <w:pPr>
+        <w:shd w:val="clear" w:color="auto" w:fill="1F1F1F"/>
+        <w:spacing w:after="0" w:line="285" w:lineRule="atLeast"/>
+        <w:rPr>
+          <w:rFonts w:ascii="Consolas" w:eastAsia="Times New Roman" w:hAnsi="Consolas" w:cs="Times New Roman"/>
+          <w:color w:val="CCCCCC"/>
+          <w:kern w:val="0"/>
+          <w:sz w:val="21"/>
+          <w:szCs w:val="21"/>
+          <w:lang w:eastAsia="pt-BR"/>
+          <w14:ligatures w14:val="none"/>
+        </w:rPr>
+      </w:pPr>
+      <w:r>
+        <w:rPr>
+          <w:rFonts w:ascii="Consolas" w:eastAsia="Times New Roman" w:hAnsi="Consolas" w:cs="Times New Roman"/>
+          <w:color w:val="CCCCCC"/>
+          <w:kern w:val="0"/>
+          <w:sz w:val="21"/>
+          <w:szCs w:val="21"/>
+          <w:lang w:eastAsia="pt-BR"/>
+          <w14:ligatures w14:val="none"/>
+        </w:rPr>
+        <w:lastRenderedPageBreak/>
+        <w:t>    }</w:t>
+      </w:r>
+    </w:p>
+    <w:p>
+      <w:pPr>
+        <w:shd w:val="clear" w:color="auto" w:fill="1F1F1F"/>
+        <w:spacing w:after="0" w:line="285" w:lineRule="atLeast"/>
+        <w:rPr>
+          <w:rFonts w:ascii="Consolas" w:eastAsia="Times New Roman" w:hAnsi="Consolas" w:cs="Times New Roman"/>
+          <w:color w:val="CCCCCC"/>
+          <w:kern w:val="0"/>
+          <w:sz w:val="21"/>
+          <w:szCs w:val="21"/>
+          <w:lang w:eastAsia="pt-BR"/>
+          <w14:ligatures w14:val="none"/>
+        </w:rPr>
+      </w:pPr>
+      <w:r>
+        <w:rPr>
+          <w:rFonts w:ascii="Consolas" w:eastAsia="Times New Roman" w:hAnsi="Consolas" w:cs="Times New Roman"/>
+          <w:color w:val="CCCCCC"/>
+          <w:kern w:val="0"/>
+          <w:sz w:val="21"/>
+          <w:szCs w:val="21"/>
+          <w:lang w:eastAsia="pt-BR"/>
+          <w14:ligatures w14:val="none"/>
+        </w:rPr>
+        <w:t xml:space="preserve">    </w:t>
+      </w:r>
+      <w:proofErr w:type="spellStart"/>
+      <w:proofErr w:type="gramStart"/>
+      <w:r>
+        <w:rPr>
+          <w:rFonts w:ascii="Consolas" w:eastAsia="Times New Roman" w:hAnsi="Consolas" w:cs="Times New Roman"/>
+          <w:color w:val="DCDCAA"/>
+          <w:kern w:val="0"/>
+          <w:sz w:val="21"/>
+          <w:szCs w:val="21"/>
+          <w:lang w:eastAsia="pt-BR"/>
+          <w14:ligatures w14:val="none"/>
+        </w:rPr>
+        <w:t>printf</w:t>
+      </w:r>
+      <w:proofErr w:type="spellEnd"/>
+      <w:r>
+        <w:rPr>
+          <w:rFonts w:ascii="Consolas" w:eastAsia="Times New Roman" w:hAnsi="Consolas" w:cs="Times New Roman"/>
+          <w:color w:val="CCCCCC"/>
+          <w:kern w:val="0"/>
+          <w:sz w:val="21"/>
+          <w:szCs w:val="21"/>
+          <w:lang w:eastAsia="pt-BR"/>
+          <w14:ligatures w14:val="none"/>
+        </w:rPr>
+        <w:t>(</w:t>
+      </w:r>
+      <w:proofErr w:type="gramEnd"/>
+      <w:r>
+        <w:rPr>
+          <w:rFonts w:ascii="Consolas" w:eastAsia="Times New Roman" w:hAnsi="Consolas" w:cs="Times New Roman"/>
+          <w:color w:val="CE9178"/>
+          <w:kern w:val="0"/>
+          <w:sz w:val="21"/>
+          <w:szCs w:val="21"/>
+          <w:lang w:eastAsia="pt-BR"/>
+          <w14:ligatures w14:val="none"/>
+        </w:rPr>
+        <w:t>"</w:t>
+      </w:r>
+      <w:proofErr w:type="spellStart"/>
+      <w:r>
+        <w:rPr>
+          <w:rFonts w:ascii="Consolas" w:eastAsia="Times New Roman" w:hAnsi="Consolas" w:cs="Times New Roman"/>
+          <w:color w:val="CE9178"/>
+          <w:kern w:val="0"/>
+          <w:sz w:val="21"/>
+          <w:szCs w:val="21"/>
+          <w:lang w:eastAsia="pt-BR"/>
+          <w14:ligatures w14:val="none"/>
+        </w:rPr>
+        <w:t>Passagem:R</w:t>
+      </w:r>
+      <w:proofErr w:type="spellEnd"/>
+      <w:r>
+        <w:rPr>
+          <w:rFonts w:ascii="Consolas" w:eastAsia="Times New Roman" w:hAnsi="Consolas" w:cs="Times New Roman"/>
+          <w:color w:val="CE9178"/>
+          <w:kern w:val="0"/>
+          <w:sz w:val="21"/>
+          <w:szCs w:val="21"/>
+          <w:lang w:eastAsia="pt-BR"/>
+          <w14:ligatures w14:val="none"/>
+        </w:rPr>
+        <w:t xml:space="preserve">$ </w:t>
+      </w:r>
+      <w:r>
+        <w:rPr>
+          <w:rFonts w:ascii="Consolas" w:eastAsia="Times New Roman" w:hAnsi="Consolas" w:cs="Times New Roman"/>
+          <w:color w:val="9CDCFE"/>
+          <w:kern w:val="0"/>
+          <w:sz w:val="21"/>
+          <w:szCs w:val="21"/>
+          <w:lang w:eastAsia="pt-BR"/>
+          <w14:ligatures w14:val="none"/>
+        </w:rPr>
+        <w:t>%0.2f</w:t>
+      </w:r>
+      <w:r>
+        <w:rPr>
+          <w:rFonts w:ascii="Consolas" w:eastAsia="Times New Roman" w:hAnsi="Consolas" w:cs="Times New Roman"/>
+          <w:color w:val="CE9178"/>
+          <w:kern w:val="0"/>
+          <w:sz w:val="21"/>
+          <w:szCs w:val="21"/>
+          <w:lang w:eastAsia="pt-BR"/>
+          <w14:ligatures w14:val="none"/>
+        </w:rPr>
+        <w:t>"</w:t>
+      </w:r>
+      <w:r>
+        <w:rPr>
+          <w:rFonts w:ascii="Consolas" w:eastAsia="Times New Roman" w:hAnsi="Consolas" w:cs="Times New Roman"/>
+          <w:color w:val="CCCCCC"/>
+          <w:kern w:val="0"/>
+          <w:sz w:val="21"/>
+          <w:szCs w:val="21"/>
+          <w:lang w:eastAsia="pt-BR"/>
+          <w14:ligatures w14:val="none"/>
+        </w:rPr>
+        <w:t>,km</w:t>
+      </w:r>
+      <w:r>
+        <w:rPr>
+          <w:rFonts w:ascii="Consolas" w:eastAsia="Times New Roman" w:hAnsi="Consolas" w:cs="Times New Roman"/>
+          <w:color w:val="D4D4D4"/>
+          <w:kern w:val="0"/>
+          <w:sz w:val="21"/>
+          <w:szCs w:val="21"/>
+          <w:lang w:eastAsia="pt-BR"/>
+          <w14:ligatures w14:val="none"/>
+        </w:rPr>
+        <w:t>*</w:t>
+      </w:r>
+      <w:r>
+        <w:rPr>
+          <w:rFonts w:ascii="Consolas" w:eastAsia="Times New Roman" w:hAnsi="Consolas" w:cs="Times New Roman"/>
+          <w:color w:val="B5CEA8"/>
+          <w:kern w:val="0"/>
+          <w:sz w:val="21"/>
+          <w:szCs w:val="21"/>
+          <w:lang w:eastAsia="pt-BR"/>
+          <w14:ligatures w14:val="none"/>
+        </w:rPr>
+        <w:t>0.50</w:t>
+      </w:r>
+      <w:r>
+        <w:rPr>
+          <w:rFonts w:ascii="Consolas" w:eastAsia="Times New Roman" w:hAnsi="Consolas" w:cs="Times New Roman"/>
+          <w:color w:val="CCCCCC"/>
+          <w:kern w:val="0"/>
+          <w:sz w:val="21"/>
+          <w:szCs w:val="21"/>
+          <w:lang w:eastAsia="pt-BR"/>
+          <w14:ligatures w14:val="none"/>
+        </w:rPr>
+        <w:t>);</w:t>
+      </w:r>
+    </w:p>
+    <w:p>
+      <w:pPr>
+        <w:shd w:val="clear" w:color="auto" w:fill="1F1F1F"/>
+        <w:spacing w:after="0" w:line="285" w:lineRule="atLeast"/>
+        <w:rPr>
+          <w:rFonts w:ascii="Consolas" w:eastAsia="Times New Roman" w:hAnsi="Consolas" w:cs="Times New Roman"/>
+          <w:color w:val="CCCCCC"/>
+          <w:kern w:val="0"/>
+          <w:sz w:val="21"/>
+          <w:szCs w:val="21"/>
+          <w:lang w:eastAsia="pt-BR"/>
+          <w14:ligatures w14:val="none"/>
+        </w:rPr>
+      </w:pPr>
+      <w:r>
+        <w:rPr>
+          <w:rFonts w:ascii="Consolas" w:eastAsia="Times New Roman" w:hAnsi="Consolas" w:cs="Times New Roman"/>
+          <w:color w:val="CCCCCC"/>
+          <w:kern w:val="0"/>
+          <w:sz w:val="21"/>
+          <w:szCs w:val="21"/>
+          <w:lang w:eastAsia="pt-BR"/>
+          <w14:ligatures w14:val="none"/>
+        </w:rPr>
+        <w:t xml:space="preserve">    </w:t>
+      </w:r>
+      <w:proofErr w:type="spellStart"/>
+      <w:r>
+        <w:rPr>
+          <w:rFonts w:ascii="Consolas" w:eastAsia="Times New Roman" w:hAnsi="Consolas" w:cs="Times New Roman"/>
+          <w:color w:val="C586C0"/>
+          <w:kern w:val="0"/>
+          <w:sz w:val="21"/>
+          <w:szCs w:val="21"/>
+          <w:lang w:eastAsia="pt-BR"/>
+          <w14:ligatures w14:val="none"/>
+        </w:rPr>
+        <w:t>return</w:t>
+      </w:r>
+      <w:proofErr w:type="spellEnd"/>
+      <w:r>
+        <w:rPr>
+          <w:rFonts w:ascii="Consolas" w:eastAsia="Times New Roman" w:hAnsi="Consolas" w:cs="Times New Roman"/>
+          <w:color w:val="CCCCCC"/>
+          <w:kern w:val="0"/>
+          <w:sz w:val="21"/>
+          <w:szCs w:val="21"/>
+          <w:lang w:eastAsia="pt-BR"/>
+          <w14:ligatures w14:val="none"/>
+        </w:rPr>
+        <w:t xml:space="preserve"> </w:t>
+      </w:r>
+      <w:r>
+        <w:rPr>
+          <w:rFonts w:ascii="Consolas" w:eastAsia="Times New Roman" w:hAnsi="Consolas" w:cs="Times New Roman"/>
+          <w:color w:val="B5CEA8"/>
+          <w:kern w:val="0"/>
+          <w:sz w:val="21"/>
+          <w:szCs w:val="21"/>
+          <w:lang w:eastAsia="pt-BR"/>
+          <w14:ligatures w14:val="none"/>
+        </w:rPr>
+        <w:t>0</w:t>
+      </w:r>
+      <w:r>
+        <w:rPr>
+          <w:rFonts w:ascii="Consolas" w:eastAsia="Times New Roman" w:hAnsi="Consolas" w:cs="Times New Roman"/>
+          <w:color w:val="CCCCCC"/>
+          <w:kern w:val="0"/>
+          <w:sz w:val="21"/>
+          <w:szCs w:val="21"/>
+          <w:lang w:eastAsia="pt-BR"/>
+          <w14:ligatures w14:val="none"/>
+        </w:rPr>
+        <w:t>;</w:t>
+      </w:r>
+    </w:p>
+    <w:p>
+      <w:pPr>
+        <w:shd w:val="clear" w:color="auto" w:fill="1F1F1F"/>
+        <w:spacing w:after="0" w:line="285" w:lineRule="atLeast"/>
+        <w:rPr>
+          <w:rFonts w:ascii="Consolas" w:eastAsia="Times New Roman" w:hAnsi="Consolas" w:cs="Times New Roman"/>
+          <w:color w:val="CCCCCC"/>
+          <w:kern w:val="0"/>
+          <w:sz w:val="21"/>
+          <w:szCs w:val="21"/>
+          <w:lang w:eastAsia="pt-BR"/>
+          <w14:ligatures w14:val="none"/>
+        </w:rPr>
+      </w:pPr>
+      <w:r>
+        <w:rPr>
+          <w:rFonts w:ascii="Consolas" w:eastAsia="Times New Roman" w:hAnsi="Consolas" w:cs="Times New Roman"/>
+          <w:color w:val="CCCCCC"/>
+          <w:kern w:val="0"/>
+          <w:sz w:val="21"/>
+          <w:szCs w:val="21"/>
+          <w:lang w:eastAsia="pt-BR"/>
+          <w14:ligatures w14:val="none"/>
+        </w:rPr>
+        <w:t>}</w:t>
+      </w:r>
+    </w:p>
+    <w:p>
+      <w:pPr>
+        <w:shd w:val="clear" w:color="auto" w:fill="1F1F1F"/>
+        <w:spacing w:after="0" w:line="285" w:lineRule="atLeast"/>
+        <w:rPr>
+          <w:rFonts w:ascii="Consolas" w:eastAsia="Times New Roman" w:hAnsi="Consolas" w:cs="Times New Roman"/>
+          <w:color w:val="CCCCCC"/>
+          <w:kern w:val="0"/>
+          <w:sz w:val="21"/>
+          <w:szCs w:val="21"/>
+          <w:lang w:eastAsia="pt-BR"/>
+          <w14:ligatures w14:val="none"/>
+        </w:rPr>
+      </w:pPr>
+    </w:p>
+    <w:p>
+      <w:pPr>
+        <w:spacing w:line="240" w:lineRule="auto"/>
+        <w:rPr>
           <w:rFonts w:ascii="Segoe UI" w:eastAsia="Times New Roman" w:hAnsi="Segoe UI" w:cs="Segoe UI"/>
           <w:kern w:val="0"/>
           <w:sz w:val="21"/>
@@ -121,8 +6667,7 @@
           <w:lang w:eastAsia="pt-BR"/>
           <w14:ligatures w14:val="none"/>
         </w:rPr>
-        <w:t xml:space="preserve"> e calcule o valor do aumento. Para salários superiores a R$ 1250,00, calcule um aumento de 10%. Para os inferiores ou iguais, de 15%. </w:t>
-      </w:r>
+      </w:pPr>
     </w:p>
     <w:p>
       <w:pPr>
@@ -145,9 +6690,14 @@
           <w:lang w:eastAsia="pt-BR"/>
           <w14:ligatures w14:val="none"/>
         </w:rPr>
-        <w:t xml:space="preserve">04 – Execute o programa no qual o usuário entre com a idade do carro e caso o valor seja menor ou igual a 3 anos imprima “Seu carro é novo”, caso </w:t>
-      </w:r>
-      <w:r>
+        <w:t>06 – Escreva um programa que calcular a categoria de um produto e determine o preço pela tabela: Categoria 1 valor de R$ 10,00; Categoria 2 valor de R$ 15,00; Categoria 3 valor de R$ 19,00; Categoria 4 valor de R$ 23,00 e Categoria 5 valor de R$ 27,00. </w:t>
+      </w:r>
+      <w:bookmarkStart w:id="0" w:name="_GoBack"/>
+      <w:bookmarkEnd w:id="0"/>
+    </w:p>
+    <w:p>
+      <w:pPr>
+        <w:spacing w:line="285" w:lineRule="atLeast"/>
         <w:rPr>
           <w:rFonts w:ascii="Segoe UI" w:eastAsia="Times New Roman" w:hAnsi="Segoe UI" w:cs="Segoe UI"/>
           <w:kern w:val="0"/>
@@ -156,8 +6706,7 @@
           <w:lang w:eastAsia="pt-BR"/>
           <w14:ligatures w14:val="none"/>
         </w:rPr>
-        <w:t>contrário</w:t>
-      </w:r>
+      </w:pPr>
       <w:r>
         <w:rPr>
           <w:rFonts w:ascii="Segoe UI" w:eastAsia="Times New Roman" w:hAnsi="Segoe UI" w:cs="Segoe UI"/>
@@ -167,8 +6716,2786 @@
           <w:lang w:eastAsia="pt-BR"/>
           <w14:ligatures w14:val="none"/>
         </w:rPr>
-        <w:t xml:space="preserve"> “Seu carro é velho”. </w:t>
-      </w:r>
+        <w:t>07 – Escreva um programa que leia dois números e que pergunte qual operação você deseja realizar. Você deve poder calcular soma (+), subtração (-), multiplicação (*) e divisão (/). Exiba o resultado da operação solicitada. </w:t>
+      </w:r>
+    </w:p>
+    <w:p>
+      <w:pPr>
+        <w:shd w:val="clear" w:color="auto" w:fill="1F1F1F"/>
+        <w:spacing w:line="285" w:lineRule="atLeast"/>
+        <w:rPr>
+          <w:rFonts w:ascii="Consolas" w:eastAsia="Times New Roman" w:hAnsi="Consolas" w:cs="Times New Roman"/>
+          <w:color w:val="CCCCCC"/>
+          <w:kern w:val="0"/>
+          <w:sz w:val="21"/>
+          <w:szCs w:val="21"/>
+          <w:lang w:eastAsia="pt-BR"/>
+          <w14:ligatures w14:val="none"/>
+        </w:rPr>
+      </w:pPr>
+      <w:r>
+        <w:rPr>
+          <w:rFonts w:ascii="Consolas" w:eastAsia="Times New Roman" w:hAnsi="Consolas" w:cs="Times New Roman"/>
+          <w:color w:val="C586C0"/>
+          <w:kern w:val="0"/>
+          <w:sz w:val="21"/>
+          <w:szCs w:val="21"/>
+          <w:lang w:eastAsia="pt-BR"/>
+          <w14:ligatures w14:val="none"/>
+        </w:rPr>
+        <w:t>#include</w:t>
+      </w:r>
+      <w:r>
+        <w:rPr>
+          <w:rFonts w:ascii="Consolas" w:eastAsia="Times New Roman" w:hAnsi="Consolas" w:cs="Times New Roman"/>
+          <w:color w:val="569CD6"/>
+          <w:kern w:val="0"/>
+          <w:sz w:val="21"/>
+          <w:szCs w:val="21"/>
+          <w:lang w:eastAsia="pt-BR"/>
+          <w14:ligatures w14:val="none"/>
+        </w:rPr>
+        <w:t xml:space="preserve"> </w:t>
+      </w:r>
+      <w:r>
+        <w:rPr>
+          <w:rFonts w:ascii="Consolas" w:eastAsia="Times New Roman" w:hAnsi="Consolas" w:cs="Times New Roman"/>
+          <w:color w:val="CE9178"/>
+          <w:kern w:val="0"/>
+          <w:sz w:val="21"/>
+          <w:szCs w:val="21"/>
+          <w:lang w:eastAsia="pt-BR"/>
+          <w14:ligatures w14:val="none"/>
+        </w:rPr>
+        <w:t>&lt;</w:t>
+      </w:r>
+      <w:proofErr w:type="spellStart"/>
+      <w:r>
+        <w:rPr>
+          <w:rFonts w:ascii="Consolas" w:eastAsia="Times New Roman" w:hAnsi="Consolas" w:cs="Times New Roman"/>
+          <w:color w:val="CE9178"/>
+          <w:kern w:val="0"/>
+          <w:sz w:val="21"/>
+          <w:szCs w:val="21"/>
+          <w:lang w:eastAsia="pt-BR"/>
+          <w14:ligatures w14:val="none"/>
+        </w:rPr>
+        <w:t>stdio.h</w:t>
+      </w:r>
+      <w:proofErr w:type="spellEnd"/>
+      <w:r>
+        <w:rPr>
+          <w:rFonts w:ascii="Consolas" w:eastAsia="Times New Roman" w:hAnsi="Consolas" w:cs="Times New Roman"/>
+          <w:color w:val="CE9178"/>
+          <w:kern w:val="0"/>
+          <w:sz w:val="21"/>
+          <w:szCs w:val="21"/>
+          <w:lang w:eastAsia="pt-BR"/>
+          <w14:ligatures w14:val="none"/>
+        </w:rPr>
+        <w:t>&gt;</w:t>
+      </w:r>
+    </w:p>
+    <w:p>
+      <w:pPr>
+        <w:shd w:val="clear" w:color="auto" w:fill="1F1F1F"/>
+        <w:spacing w:after="0" w:line="285" w:lineRule="atLeast"/>
+        <w:rPr>
+          <w:rFonts w:ascii="Consolas" w:eastAsia="Times New Roman" w:hAnsi="Consolas" w:cs="Times New Roman"/>
+          <w:color w:val="CCCCCC"/>
+          <w:kern w:val="0"/>
+          <w:sz w:val="21"/>
+          <w:szCs w:val="21"/>
+          <w:lang w:eastAsia="pt-BR"/>
+          <w14:ligatures w14:val="none"/>
+        </w:rPr>
+      </w:pPr>
+      <w:proofErr w:type="spellStart"/>
+      <w:r>
+        <w:rPr>
+          <w:rFonts w:ascii="Consolas" w:eastAsia="Times New Roman" w:hAnsi="Consolas" w:cs="Times New Roman"/>
+          <w:color w:val="569CD6"/>
+          <w:kern w:val="0"/>
+          <w:sz w:val="21"/>
+          <w:szCs w:val="21"/>
+          <w:lang w:eastAsia="pt-BR"/>
+          <w14:ligatures w14:val="none"/>
+        </w:rPr>
+        <w:t>int</w:t>
+      </w:r>
+      <w:proofErr w:type="spellEnd"/>
+      <w:r>
+        <w:rPr>
+          <w:rFonts w:ascii="Consolas" w:eastAsia="Times New Roman" w:hAnsi="Consolas" w:cs="Times New Roman"/>
+          <w:color w:val="CCCCCC"/>
+          <w:kern w:val="0"/>
+          <w:sz w:val="21"/>
+          <w:szCs w:val="21"/>
+          <w:lang w:eastAsia="pt-BR"/>
+          <w14:ligatures w14:val="none"/>
+        </w:rPr>
+        <w:t xml:space="preserve"> </w:t>
+      </w:r>
+      <w:proofErr w:type="spellStart"/>
+      <w:proofErr w:type="gramStart"/>
+      <w:r>
+        <w:rPr>
+          <w:rFonts w:ascii="Consolas" w:eastAsia="Times New Roman" w:hAnsi="Consolas" w:cs="Times New Roman"/>
+          <w:color w:val="DCDCAA"/>
+          <w:kern w:val="0"/>
+          <w:sz w:val="21"/>
+          <w:szCs w:val="21"/>
+          <w:lang w:eastAsia="pt-BR"/>
+          <w14:ligatures w14:val="none"/>
+        </w:rPr>
+        <w:t>main</w:t>
+      </w:r>
+      <w:proofErr w:type="spellEnd"/>
+      <w:r>
+        <w:rPr>
+          <w:rFonts w:ascii="Consolas" w:eastAsia="Times New Roman" w:hAnsi="Consolas" w:cs="Times New Roman"/>
+          <w:color w:val="CCCCCC"/>
+          <w:kern w:val="0"/>
+          <w:sz w:val="21"/>
+          <w:szCs w:val="21"/>
+          <w:lang w:eastAsia="pt-BR"/>
+          <w14:ligatures w14:val="none"/>
+        </w:rPr>
+        <w:t>(</w:t>
+      </w:r>
+      <w:proofErr w:type="gramEnd"/>
+      <w:r>
+        <w:rPr>
+          <w:rFonts w:ascii="Consolas" w:eastAsia="Times New Roman" w:hAnsi="Consolas" w:cs="Times New Roman"/>
+          <w:color w:val="CCCCCC"/>
+          <w:kern w:val="0"/>
+          <w:sz w:val="21"/>
+          <w:szCs w:val="21"/>
+          <w:lang w:eastAsia="pt-BR"/>
+          <w14:ligatures w14:val="none"/>
+        </w:rPr>
+        <w:t>)</w:t>
+      </w:r>
+    </w:p>
+    <w:p>
+      <w:pPr>
+        <w:shd w:val="clear" w:color="auto" w:fill="1F1F1F"/>
+        <w:spacing w:after="0" w:line="285" w:lineRule="atLeast"/>
+        <w:rPr>
+          <w:rFonts w:ascii="Consolas" w:eastAsia="Times New Roman" w:hAnsi="Consolas" w:cs="Times New Roman"/>
+          <w:color w:val="CCCCCC"/>
+          <w:kern w:val="0"/>
+          <w:sz w:val="21"/>
+          <w:szCs w:val="21"/>
+          <w:lang w:eastAsia="pt-BR"/>
+          <w14:ligatures w14:val="none"/>
+        </w:rPr>
+      </w:pPr>
+      <w:r>
+        <w:rPr>
+          <w:rFonts w:ascii="Consolas" w:eastAsia="Times New Roman" w:hAnsi="Consolas" w:cs="Times New Roman"/>
+          <w:color w:val="CCCCCC"/>
+          <w:kern w:val="0"/>
+          <w:sz w:val="21"/>
+          <w:szCs w:val="21"/>
+          <w:lang w:eastAsia="pt-BR"/>
+          <w14:ligatures w14:val="none"/>
+        </w:rPr>
+        <w:t>{</w:t>
+      </w:r>
+    </w:p>
+    <w:p>
+      <w:pPr>
+        <w:shd w:val="clear" w:color="auto" w:fill="1F1F1F"/>
+        <w:spacing w:after="0" w:line="285" w:lineRule="atLeast"/>
+        <w:rPr>
+          <w:rFonts w:ascii="Consolas" w:eastAsia="Times New Roman" w:hAnsi="Consolas" w:cs="Times New Roman"/>
+          <w:color w:val="CCCCCC"/>
+          <w:kern w:val="0"/>
+          <w:sz w:val="21"/>
+          <w:szCs w:val="21"/>
+          <w:lang w:eastAsia="pt-BR"/>
+          <w14:ligatures w14:val="none"/>
+        </w:rPr>
+      </w:pPr>
+      <w:r>
+        <w:rPr>
+          <w:rFonts w:ascii="Consolas" w:eastAsia="Times New Roman" w:hAnsi="Consolas" w:cs="Times New Roman"/>
+          <w:color w:val="CCCCCC"/>
+          <w:kern w:val="0"/>
+          <w:sz w:val="21"/>
+          <w:szCs w:val="21"/>
+          <w:lang w:eastAsia="pt-BR"/>
+          <w14:ligatures w14:val="none"/>
+        </w:rPr>
+        <w:t xml:space="preserve">    </w:t>
+      </w:r>
+      <w:proofErr w:type="spellStart"/>
+      <w:r>
+        <w:rPr>
+          <w:rFonts w:ascii="Consolas" w:eastAsia="Times New Roman" w:hAnsi="Consolas" w:cs="Times New Roman"/>
+          <w:color w:val="569CD6"/>
+          <w:kern w:val="0"/>
+          <w:sz w:val="21"/>
+          <w:szCs w:val="21"/>
+          <w:lang w:eastAsia="pt-BR"/>
+          <w14:ligatures w14:val="none"/>
+        </w:rPr>
+        <w:t>int</w:t>
+      </w:r>
+      <w:proofErr w:type="spellEnd"/>
+      <w:r>
+        <w:rPr>
+          <w:rFonts w:ascii="Consolas" w:eastAsia="Times New Roman" w:hAnsi="Consolas" w:cs="Times New Roman"/>
+          <w:color w:val="CCCCCC"/>
+          <w:kern w:val="0"/>
+          <w:sz w:val="21"/>
+          <w:szCs w:val="21"/>
+          <w:lang w:eastAsia="pt-BR"/>
+          <w14:ligatures w14:val="none"/>
+        </w:rPr>
+        <w:t xml:space="preserve"> num1, num2;</w:t>
+      </w:r>
+    </w:p>
+    <w:p>
+      <w:pPr>
+        <w:shd w:val="clear" w:color="auto" w:fill="1F1F1F"/>
+        <w:spacing w:after="0" w:line="285" w:lineRule="atLeast"/>
+        <w:rPr>
+          <w:rFonts w:ascii="Consolas" w:eastAsia="Times New Roman" w:hAnsi="Consolas" w:cs="Times New Roman"/>
+          <w:color w:val="CCCCCC"/>
+          <w:kern w:val="0"/>
+          <w:sz w:val="21"/>
+          <w:szCs w:val="21"/>
+          <w:lang w:eastAsia="pt-BR"/>
+          <w14:ligatures w14:val="none"/>
+        </w:rPr>
+      </w:pPr>
+      <w:r>
+        <w:rPr>
+          <w:rFonts w:ascii="Consolas" w:eastAsia="Times New Roman" w:hAnsi="Consolas" w:cs="Times New Roman"/>
+          <w:color w:val="CCCCCC"/>
+          <w:kern w:val="0"/>
+          <w:sz w:val="21"/>
+          <w:szCs w:val="21"/>
+          <w:lang w:eastAsia="pt-BR"/>
+          <w14:ligatures w14:val="none"/>
+        </w:rPr>
+        <w:t xml:space="preserve">    </w:t>
+      </w:r>
+      <w:r>
+        <w:rPr>
+          <w:rFonts w:ascii="Consolas" w:eastAsia="Times New Roman" w:hAnsi="Consolas" w:cs="Times New Roman"/>
+          <w:color w:val="569CD6"/>
+          <w:kern w:val="0"/>
+          <w:sz w:val="21"/>
+          <w:szCs w:val="21"/>
+          <w:lang w:eastAsia="pt-BR"/>
+          <w14:ligatures w14:val="none"/>
+        </w:rPr>
+        <w:t>char</w:t>
+      </w:r>
+      <w:r>
+        <w:rPr>
+          <w:rFonts w:ascii="Consolas" w:eastAsia="Times New Roman" w:hAnsi="Consolas" w:cs="Times New Roman"/>
+          <w:color w:val="CCCCCC"/>
+          <w:kern w:val="0"/>
+          <w:sz w:val="21"/>
+          <w:szCs w:val="21"/>
+          <w:lang w:eastAsia="pt-BR"/>
+          <w14:ligatures w14:val="none"/>
+        </w:rPr>
+        <w:t xml:space="preserve"> operador;</w:t>
+      </w:r>
+    </w:p>
+    <w:p>
+      <w:pPr>
+        <w:shd w:val="clear" w:color="auto" w:fill="1F1F1F"/>
+        <w:spacing w:after="0" w:line="285" w:lineRule="atLeast"/>
+        <w:rPr>
+          <w:rFonts w:ascii="Consolas" w:eastAsia="Times New Roman" w:hAnsi="Consolas" w:cs="Times New Roman"/>
+          <w:color w:val="CCCCCC"/>
+          <w:kern w:val="0"/>
+          <w:sz w:val="21"/>
+          <w:szCs w:val="21"/>
+          <w:lang w:eastAsia="pt-BR"/>
+          <w14:ligatures w14:val="none"/>
+        </w:rPr>
+      </w:pPr>
+      <w:r>
+        <w:rPr>
+          <w:rFonts w:ascii="Consolas" w:eastAsia="Times New Roman" w:hAnsi="Consolas" w:cs="Times New Roman"/>
+          <w:color w:val="CCCCCC"/>
+          <w:kern w:val="0"/>
+          <w:sz w:val="21"/>
+          <w:szCs w:val="21"/>
+          <w:lang w:eastAsia="pt-BR"/>
+          <w14:ligatures w14:val="none"/>
+        </w:rPr>
+        <w:t xml:space="preserve">    </w:t>
+      </w:r>
+      <w:proofErr w:type="spellStart"/>
+      <w:r>
+        <w:rPr>
+          <w:rFonts w:ascii="Consolas" w:eastAsia="Times New Roman" w:hAnsi="Consolas" w:cs="Times New Roman"/>
+          <w:color w:val="569CD6"/>
+          <w:kern w:val="0"/>
+          <w:sz w:val="21"/>
+          <w:szCs w:val="21"/>
+          <w:lang w:eastAsia="pt-BR"/>
+          <w14:ligatures w14:val="none"/>
+        </w:rPr>
+        <w:t>float</w:t>
+      </w:r>
+      <w:proofErr w:type="spellEnd"/>
+      <w:r>
+        <w:rPr>
+          <w:rFonts w:ascii="Consolas" w:eastAsia="Times New Roman" w:hAnsi="Consolas" w:cs="Times New Roman"/>
+          <w:color w:val="CCCCCC"/>
+          <w:kern w:val="0"/>
+          <w:sz w:val="21"/>
+          <w:szCs w:val="21"/>
+          <w:lang w:eastAsia="pt-BR"/>
+          <w14:ligatures w14:val="none"/>
+        </w:rPr>
+        <w:t xml:space="preserve"> resultado;</w:t>
+      </w:r>
+    </w:p>
+    <w:p>
+      <w:pPr>
+        <w:shd w:val="clear" w:color="auto" w:fill="1F1F1F"/>
+        <w:spacing w:after="0" w:line="285" w:lineRule="atLeast"/>
+        <w:rPr>
+          <w:rFonts w:ascii="Consolas" w:eastAsia="Times New Roman" w:hAnsi="Consolas" w:cs="Times New Roman"/>
+          <w:color w:val="CCCCCC"/>
+          <w:kern w:val="0"/>
+          <w:sz w:val="21"/>
+          <w:szCs w:val="21"/>
+          <w:lang w:eastAsia="pt-BR"/>
+          <w14:ligatures w14:val="none"/>
+        </w:rPr>
+      </w:pPr>
+      <w:r>
+        <w:rPr>
+          <w:rFonts w:ascii="Consolas" w:eastAsia="Times New Roman" w:hAnsi="Consolas" w:cs="Times New Roman"/>
+          <w:color w:val="CCCCCC"/>
+          <w:kern w:val="0"/>
+          <w:sz w:val="21"/>
+          <w:szCs w:val="21"/>
+          <w:lang w:eastAsia="pt-BR"/>
+          <w14:ligatures w14:val="none"/>
+        </w:rPr>
+        <w:t xml:space="preserve">    </w:t>
+      </w:r>
+    </w:p>
+    <w:p>
+      <w:pPr>
+        <w:shd w:val="clear" w:color="auto" w:fill="1F1F1F"/>
+        <w:spacing w:after="0" w:line="285" w:lineRule="atLeast"/>
+        <w:rPr>
+          <w:rFonts w:ascii="Consolas" w:eastAsia="Times New Roman" w:hAnsi="Consolas" w:cs="Times New Roman"/>
+          <w:color w:val="CCCCCC"/>
+          <w:kern w:val="0"/>
+          <w:sz w:val="21"/>
+          <w:szCs w:val="21"/>
+          <w:lang w:eastAsia="pt-BR"/>
+          <w14:ligatures w14:val="none"/>
+        </w:rPr>
+      </w:pPr>
+      <w:r>
+        <w:rPr>
+          <w:rFonts w:ascii="Consolas" w:eastAsia="Times New Roman" w:hAnsi="Consolas" w:cs="Times New Roman"/>
+          <w:color w:val="CCCCCC"/>
+          <w:kern w:val="0"/>
+          <w:sz w:val="21"/>
+          <w:szCs w:val="21"/>
+          <w:lang w:eastAsia="pt-BR"/>
+          <w14:ligatures w14:val="none"/>
+        </w:rPr>
+        <w:t xml:space="preserve">    </w:t>
+      </w:r>
+      <w:proofErr w:type="spellStart"/>
+      <w:proofErr w:type="gramStart"/>
+      <w:r>
+        <w:rPr>
+          <w:rFonts w:ascii="Consolas" w:eastAsia="Times New Roman" w:hAnsi="Consolas" w:cs="Times New Roman"/>
+          <w:color w:val="DCDCAA"/>
+          <w:kern w:val="0"/>
+          <w:sz w:val="21"/>
+          <w:szCs w:val="21"/>
+          <w:lang w:eastAsia="pt-BR"/>
+          <w14:ligatures w14:val="none"/>
+        </w:rPr>
+        <w:t>printf</w:t>
+      </w:r>
+      <w:proofErr w:type="spellEnd"/>
+      <w:r>
+        <w:rPr>
+          <w:rFonts w:ascii="Consolas" w:eastAsia="Times New Roman" w:hAnsi="Consolas" w:cs="Times New Roman"/>
+          <w:color w:val="CCCCCC"/>
+          <w:kern w:val="0"/>
+          <w:sz w:val="21"/>
+          <w:szCs w:val="21"/>
+          <w:lang w:eastAsia="pt-BR"/>
+          <w14:ligatures w14:val="none"/>
+        </w:rPr>
+        <w:t>(</w:t>
+      </w:r>
+      <w:proofErr w:type="gramEnd"/>
+      <w:r>
+        <w:rPr>
+          <w:rFonts w:ascii="Consolas" w:eastAsia="Times New Roman" w:hAnsi="Consolas" w:cs="Times New Roman"/>
+          <w:color w:val="CE9178"/>
+          <w:kern w:val="0"/>
+          <w:sz w:val="21"/>
+          <w:szCs w:val="21"/>
+          <w:lang w:eastAsia="pt-BR"/>
+          <w14:ligatures w14:val="none"/>
+        </w:rPr>
+        <w:t xml:space="preserve">"Digite os dois </w:t>
+      </w:r>
+      <w:proofErr w:type="spellStart"/>
+      <w:r>
+        <w:rPr>
+          <w:rFonts w:ascii="Consolas" w:eastAsia="Times New Roman" w:hAnsi="Consolas" w:cs="Times New Roman"/>
+          <w:color w:val="CE9178"/>
+          <w:kern w:val="0"/>
+          <w:sz w:val="21"/>
+          <w:szCs w:val="21"/>
+          <w:lang w:eastAsia="pt-BR"/>
+          <w14:ligatures w14:val="none"/>
+        </w:rPr>
+        <w:t>numero</w:t>
+      </w:r>
+      <w:proofErr w:type="spellEnd"/>
+      <w:r>
+        <w:rPr>
+          <w:rFonts w:ascii="Consolas" w:eastAsia="Times New Roman" w:hAnsi="Consolas" w:cs="Times New Roman"/>
+          <w:color w:val="CE9178"/>
+          <w:kern w:val="0"/>
+          <w:sz w:val="21"/>
+          <w:szCs w:val="21"/>
+          <w:lang w:eastAsia="pt-BR"/>
+          <w14:ligatures w14:val="none"/>
+        </w:rPr>
+        <w:t xml:space="preserve"> da expressão</w:t>
+      </w:r>
+      <w:r>
+        <w:rPr>
+          <w:rFonts w:ascii="Consolas" w:eastAsia="Times New Roman" w:hAnsi="Consolas" w:cs="Times New Roman"/>
+          <w:color w:val="D7BA7D"/>
+          <w:kern w:val="0"/>
+          <w:sz w:val="21"/>
+          <w:szCs w:val="21"/>
+          <w:lang w:eastAsia="pt-BR"/>
+          <w14:ligatures w14:val="none"/>
+        </w:rPr>
+        <w:t>\n</w:t>
+      </w:r>
+      <w:r>
+        <w:rPr>
+          <w:rFonts w:ascii="Consolas" w:eastAsia="Times New Roman" w:hAnsi="Consolas" w:cs="Times New Roman"/>
+          <w:color w:val="CE9178"/>
+          <w:kern w:val="0"/>
+          <w:sz w:val="21"/>
+          <w:szCs w:val="21"/>
+          <w:lang w:eastAsia="pt-BR"/>
+          <w14:ligatures w14:val="none"/>
+        </w:rPr>
+        <w:t>"</w:t>
+      </w:r>
+      <w:r>
+        <w:rPr>
+          <w:rFonts w:ascii="Consolas" w:eastAsia="Times New Roman" w:hAnsi="Consolas" w:cs="Times New Roman"/>
+          <w:color w:val="CCCCCC"/>
+          <w:kern w:val="0"/>
+          <w:sz w:val="21"/>
+          <w:szCs w:val="21"/>
+          <w:lang w:eastAsia="pt-BR"/>
+          <w14:ligatures w14:val="none"/>
+        </w:rPr>
+        <w:t>);</w:t>
+      </w:r>
+    </w:p>
+    <w:p>
+      <w:pPr>
+        <w:shd w:val="clear" w:color="auto" w:fill="1F1F1F"/>
+        <w:spacing w:after="0" w:line="285" w:lineRule="atLeast"/>
+        <w:rPr>
+          <w:rFonts w:ascii="Consolas" w:eastAsia="Times New Roman" w:hAnsi="Consolas" w:cs="Times New Roman"/>
+          <w:color w:val="CCCCCC"/>
+          <w:kern w:val="0"/>
+          <w:sz w:val="21"/>
+          <w:szCs w:val="21"/>
+          <w:lang w:eastAsia="pt-BR"/>
+          <w14:ligatures w14:val="none"/>
+        </w:rPr>
+      </w:pPr>
+      <w:r>
+        <w:rPr>
+          <w:rFonts w:ascii="Consolas" w:eastAsia="Times New Roman" w:hAnsi="Consolas" w:cs="Times New Roman"/>
+          <w:color w:val="CCCCCC"/>
+          <w:kern w:val="0"/>
+          <w:sz w:val="21"/>
+          <w:szCs w:val="21"/>
+          <w:lang w:eastAsia="pt-BR"/>
+          <w14:ligatures w14:val="none"/>
+        </w:rPr>
+        <w:t xml:space="preserve">    </w:t>
+      </w:r>
+      <w:proofErr w:type="spellStart"/>
+      <w:proofErr w:type="gramStart"/>
+      <w:r>
+        <w:rPr>
+          <w:rFonts w:ascii="Consolas" w:eastAsia="Times New Roman" w:hAnsi="Consolas" w:cs="Times New Roman"/>
+          <w:color w:val="DCDCAA"/>
+          <w:kern w:val="0"/>
+          <w:sz w:val="21"/>
+          <w:szCs w:val="21"/>
+          <w:lang w:eastAsia="pt-BR"/>
+          <w14:ligatures w14:val="none"/>
+        </w:rPr>
+        <w:t>scanf</w:t>
+      </w:r>
+      <w:proofErr w:type="spellEnd"/>
+      <w:r>
+        <w:rPr>
+          <w:rFonts w:ascii="Consolas" w:eastAsia="Times New Roman" w:hAnsi="Consolas" w:cs="Times New Roman"/>
+          <w:color w:val="CCCCCC"/>
+          <w:kern w:val="0"/>
+          <w:sz w:val="21"/>
+          <w:szCs w:val="21"/>
+          <w:lang w:eastAsia="pt-BR"/>
+          <w14:ligatures w14:val="none"/>
+        </w:rPr>
+        <w:t>(</w:t>
+      </w:r>
+      <w:proofErr w:type="gramEnd"/>
+      <w:r>
+        <w:rPr>
+          <w:rFonts w:ascii="Consolas" w:eastAsia="Times New Roman" w:hAnsi="Consolas" w:cs="Times New Roman"/>
+          <w:color w:val="CE9178"/>
+          <w:kern w:val="0"/>
+          <w:sz w:val="21"/>
+          <w:szCs w:val="21"/>
+          <w:lang w:eastAsia="pt-BR"/>
+          <w14:ligatures w14:val="none"/>
+        </w:rPr>
+        <w:t>"</w:t>
+      </w:r>
+      <w:r>
+        <w:rPr>
+          <w:rFonts w:ascii="Consolas" w:eastAsia="Times New Roman" w:hAnsi="Consolas" w:cs="Times New Roman"/>
+          <w:color w:val="9CDCFE"/>
+          <w:kern w:val="0"/>
+          <w:sz w:val="21"/>
+          <w:szCs w:val="21"/>
+          <w:lang w:eastAsia="pt-BR"/>
+          <w14:ligatures w14:val="none"/>
+        </w:rPr>
+        <w:t>%</w:t>
+      </w:r>
+      <w:proofErr w:type="spellStart"/>
+      <w:r>
+        <w:rPr>
+          <w:rFonts w:ascii="Consolas" w:eastAsia="Times New Roman" w:hAnsi="Consolas" w:cs="Times New Roman"/>
+          <w:color w:val="9CDCFE"/>
+          <w:kern w:val="0"/>
+          <w:sz w:val="21"/>
+          <w:szCs w:val="21"/>
+          <w:lang w:eastAsia="pt-BR"/>
+          <w14:ligatures w14:val="none"/>
+        </w:rPr>
+        <w:t>d%d</w:t>
+      </w:r>
+      <w:proofErr w:type="spellEnd"/>
+      <w:r>
+        <w:rPr>
+          <w:rFonts w:ascii="Consolas" w:eastAsia="Times New Roman" w:hAnsi="Consolas" w:cs="Times New Roman"/>
+          <w:color w:val="CE9178"/>
+          <w:kern w:val="0"/>
+          <w:sz w:val="21"/>
+          <w:szCs w:val="21"/>
+          <w:lang w:eastAsia="pt-BR"/>
+          <w14:ligatures w14:val="none"/>
+        </w:rPr>
+        <w:t>"</w:t>
+      </w:r>
+      <w:r>
+        <w:rPr>
+          <w:rFonts w:ascii="Consolas" w:eastAsia="Times New Roman" w:hAnsi="Consolas" w:cs="Times New Roman"/>
+          <w:color w:val="CCCCCC"/>
+          <w:kern w:val="0"/>
+          <w:sz w:val="21"/>
+          <w:szCs w:val="21"/>
+          <w:lang w:eastAsia="pt-BR"/>
+          <w14:ligatures w14:val="none"/>
+        </w:rPr>
+        <w:t xml:space="preserve">, </w:t>
+      </w:r>
+      <w:r>
+        <w:rPr>
+          <w:rFonts w:ascii="Consolas" w:eastAsia="Times New Roman" w:hAnsi="Consolas" w:cs="Times New Roman"/>
+          <w:color w:val="D4D4D4"/>
+          <w:kern w:val="0"/>
+          <w:sz w:val="21"/>
+          <w:szCs w:val="21"/>
+          <w:lang w:eastAsia="pt-BR"/>
+          <w14:ligatures w14:val="none"/>
+        </w:rPr>
+        <w:t>&amp;</w:t>
+      </w:r>
+      <w:r>
+        <w:rPr>
+          <w:rFonts w:ascii="Consolas" w:eastAsia="Times New Roman" w:hAnsi="Consolas" w:cs="Times New Roman"/>
+          <w:color w:val="CCCCCC"/>
+          <w:kern w:val="0"/>
+          <w:sz w:val="21"/>
+          <w:szCs w:val="21"/>
+          <w:lang w:eastAsia="pt-BR"/>
+          <w14:ligatures w14:val="none"/>
+        </w:rPr>
+        <w:t xml:space="preserve">num1, </w:t>
+      </w:r>
+      <w:r>
+        <w:rPr>
+          <w:rFonts w:ascii="Consolas" w:eastAsia="Times New Roman" w:hAnsi="Consolas" w:cs="Times New Roman"/>
+          <w:color w:val="D4D4D4"/>
+          <w:kern w:val="0"/>
+          <w:sz w:val="21"/>
+          <w:szCs w:val="21"/>
+          <w:lang w:eastAsia="pt-BR"/>
+          <w14:ligatures w14:val="none"/>
+        </w:rPr>
+        <w:t>&amp;</w:t>
+      </w:r>
+      <w:r>
+        <w:rPr>
+          <w:rFonts w:ascii="Consolas" w:eastAsia="Times New Roman" w:hAnsi="Consolas" w:cs="Times New Roman"/>
+          <w:color w:val="CCCCCC"/>
+          <w:kern w:val="0"/>
+          <w:sz w:val="21"/>
+          <w:szCs w:val="21"/>
+          <w:lang w:eastAsia="pt-BR"/>
+          <w14:ligatures w14:val="none"/>
+        </w:rPr>
+        <w:t>num2);</w:t>
+      </w:r>
+    </w:p>
+    <w:p>
+      <w:pPr>
+        <w:shd w:val="clear" w:color="auto" w:fill="1F1F1F"/>
+        <w:spacing w:after="0" w:line="285" w:lineRule="atLeast"/>
+        <w:rPr>
+          <w:rFonts w:ascii="Consolas" w:eastAsia="Times New Roman" w:hAnsi="Consolas" w:cs="Times New Roman"/>
+          <w:color w:val="CCCCCC"/>
+          <w:kern w:val="0"/>
+          <w:sz w:val="21"/>
+          <w:szCs w:val="21"/>
+          <w:lang w:eastAsia="pt-BR"/>
+          <w14:ligatures w14:val="none"/>
+        </w:rPr>
+      </w:pPr>
+      <w:r>
+        <w:rPr>
+          <w:rFonts w:ascii="Consolas" w:eastAsia="Times New Roman" w:hAnsi="Consolas" w:cs="Times New Roman"/>
+          <w:color w:val="CCCCCC"/>
+          <w:kern w:val="0"/>
+          <w:sz w:val="21"/>
+          <w:szCs w:val="21"/>
+          <w:lang w:eastAsia="pt-BR"/>
+          <w14:ligatures w14:val="none"/>
+        </w:rPr>
+        <w:t xml:space="preserve">    </w:t>
+      </w:r>
+    </w:p>
+    <w:p>
+      <w:pPr>
+        <w:shd w:val="clear" w:color="auto" w:fill="1F1F1F"/>
+        <w:spacing w:after="0" w:line="285" w:lineRule="atLeast"/>
+        <w:rPr>
+          <w:rFonts w:ascii="Consolas" w:eastAsia="Times New Roman" w:hAnsi="Consolas" w:cs="Times New Roman"/>
+          <w:color w:val="CCCCCC"/>
+          <w:kern w:val="0"/>
+          <w:sz w:val="21"/>
+          <w:szCs w:val="21"/>
+          <w:lang w:eastAsia="pt-BR"/>
+          <w14:ligatures w14:val="none"/>
+        </w:rPr>
+      </w:pPr>
+      <w:r>
+        <w:rPr>
+          <w:rFonts w:ascii="Consolas" w:eastAsia="Times New Roman" w:hAnsi="Consolas" w:cs="Times New Roman"/>
+          <w:color w:val="CCCCCC"/>
+          <w:kern w:val="0"/>
+          <w:sz w:val="21"/>
+          <w:szCs w:val="21"/>
+          <w:lang w:eastAsia="pt-BR"/>
+          <w14:ligatures w14:val="none"/>
+        </w:rPr>
+        <w:t xml:space="preserve">    </w:t>
+      </w:r>
+      <w:proofErr w:type="spellStart"/>
+      <w:proofErr w:type="gramStart"/>
+      <w:r>
+        <w:rPr>
+          <w:rFonts w:ascii="Consolas" w:eastAsia="Times New Roman" w:hAnsi="Consolas" w:cs="Times New Roman"/>
+          <w:color w:val="DCDCAA"/>
+          <w:kern w:val="0"/>
+          <w:sz w:val="21"/>
+          <w:szCs w:val="21"/>
+          <w:lang w:eastAsia="pt-BR"/>
+          <w14:ligatures w14:val="none"/>
+        </w:rPr>
+        <w:t>printf</w:t>
+      </w:r>
+      <w:proofErr w:type="spellEnd"/>
+      <w:r>
+        <w:rPr>
+          <w:rFonts w:ascii="Consolas" w:eastAsia="Times New Roman" w:hAnsi="Consolas" w:cs="Times New Roman"/>
+          <w:color w:val="CCCCCC"/>
+          <w:kern w:val="0"/>
+          <w:sz w:val="21"/>
+          <w:szCs w:val="21"/>
+          <w:lang w:eastAsia="pt-BR"/>
+          <w14:ligatures w14:val="none"/>
+        </w:rPr>
+        <w:t>(</w:t>
+      </w:r>
+      <w:proofErr w:type="gramEnd"/>
+      <w:r>
+        <w:rPr>
+          <w:rFonts w:ascii="Consolas" w:eastAsia="Times New Roman" w:hAnsi="Consolas" w:cs="Times New Roman"/>
+          <w:color w:val="CE9178"/>
+          <w:kern w:val="0"/>
+          <w:sz w:val="21"/>
+          <w:szCs w:val="21"/>
+          <w:lang w:eastAsia="pt-BR"/>
+          <w14:ligatures w14:val="none"/>
+        </w:rPr>
+        <w:t>"</w:t>
+      </w:r>
+      <w:r>
+        <w:rPr>
+          <w:rFonts w:ascii="Consolas" w:eastAsia="Times New Roman" w:hAnsi="Consolas" w:cs="Times New Roman"/>
+          <w:color w:val="D7BA7D"/>
+          <w:kern w:val="0"/>
+          <w:sz w:val="21"/>
+          <w:szCs w:val="21"/>
+          <w:lang w:eastAsia="pt-BR"/>
+          <w14:ligatures w14:val="none"/>
+        </w:rPr>
+        <w:t>\</w:t>
+      </w:r>
+      <w:proofErr w:type="spellStart"/>
+      <w:r>
+        <w:rPr>
+          <w:rFonts w:ascii="Consolas" w:eastAsia="Times New Roman" w:hAnsi="Consolas" w:cs="Times New Roman"/>
+          <w:color w:val="D7BA7D"/>
+          <w:kern w:val="0"/>
+          <w:sz w:val="21"/>
+          <w:szCs w:val="21"/>
+          <w:lang w:eastAsia="pt-BR"/>
+          <w14:ligatures w14:val="none"/>
+        </w:rPr>
+        <w:t>n</w:t>
+      </w:r>
+      <w:r>
+        <w:rPr>
+          <w:rFonts w:ascii="Consolas" w:eastAsia="Times New Roman" w:hAnsi="Consolas" w:cs="Times New Roman"/>
+          <w:color w:val="CE9178"/>
+          <w:kern w:val="0"/>
+          <w:sz w:val="21"/>
+          <w:szCs w:val="21"/>
+          <w:lang w:eastAsia="pt-BR"/>
+          <w14:ligatures w14:val="none"/>
+        </w:rPr>
+        <w:t>Digite</w:t>
+      </w:r>
+      <w:proofErr w:type="spellEnd"/>
+      <w:r>
+        <w:rPr>
+          <w:rFonts w:ascii="Consolas" w:eastAsia="Times New Roman" w:hAnsi="Consolas" w:cs="Times New Roman"/>
+          <w:color w:val="CE9178"/>
+          <w:kern w:val="0"/>
+          <w:sz w:val="21"/>
+          <w:szCs w:val="21"/>
+          <w:lang w:eastAsia="pt-BR"/>
+          <w14:ligatures w14:val="none"/>
+        </w:rPr>
+        <w:t xml:space="preserve"> a operação[+, -, x, /]</w:t>
+      </w:r>
+      <w:r>
+        <w:rPr>
+          <w:rFonts w:ascii="Consolas" w:eastAsia="Times New Roman" w:hAnsi="Consolas" w:cs="Times New Roman"/>
+          <w:color w:val="D7BA7D"/>
+          <w:kern w:val="0"/>
+          <w:sz w:val="21"/>
+          <w:szCs w:val="21"/>
+          <w:lang w:eastAsia="pt-BR"/>
+          <w14:ligatures w14:val="none"/>
+        </w:rPr>
+        <w:t>\n</w:t>
+      </w:r>
+      <w:r>
+        <w:rPr>
+          <w:rFonts w:ascii="Consolas" w:eastAsia="Times New Roman" w:hAnsi="Consolas" w:cs="Times New Roman"/>
+          <w:color w:val="CE9178"/>
+          <w:kern w:val="0"/>
+          <w:sz w:val="21"/>
+          <w:szCs w:val="21"/>
+          <w:lang w:eastAsia="pt-BR"/>
+          <w14:ligatures w14:val="none"/>
+        </w:rPr>
+        <w:t>"</w:t>
+      </w:r>
+      <w:r>
+        <w:rPr>
+          <w:rFonts w:ascii="Consolas" w:eastAsia="Times New Roman" w:hAnsi="Consolas" w:cs="Times New Roman"/>
+          <w:color w:val="CCCCCC"/>
+          <w:kern w:val="0"/>
+          <w:sz w:val="21"/>
+          <w:szCs w:val="21"/>
+          <w:lang w:eastAsia="pt-BR"/>
+          <w14:ligatures w14:val="none"/>
+        </w:rPr>
+        <w:t>);</w:t>
+      </w:r>
+    </w:p>
+    <w:p>
+      <w:pPr>
+        <w:shd w:val="clear" w:color="auto" w:fill="1F1F1F"/>
+        <w:spacing w:after="0" w:line="285" w:lineRule="atLeast"/>
+        <w:rPr>
+          <w:rFonts w:ascii="Consolas" w:eastAsia="Times New Roman" w:hAnsi="Consolas" w:cs="Times New Roman"/>
+          <w:color w:val="CCCCCC"/>
+          <w:kern w:val="0"/>
+          <w:sz w:val="21"/>
+          <w:szCs w:val="21"/>
+          <w:lang w:eastAsia="pt-BR"/>
+          <w14:ligatures w14:val="none"/>
+        </w:rPr>
+      </w:pPr>
+      <w:r>
+        <w:rPr>
+          <w:rFonts w:ascii="Consolas" w:eastAsia="Times New Roman" w:hAnsi="Consolas" w:cs="Times New Roman"/>
+          <w:color w:val="CCCCCC"/>
+          <w:kern w:val="0"/>
+          <w:sz w:val="21"/>
+          <w:szCs w:val="21"/>
+          <w:lang w:eastAsia="pt-BR"/>
+          <w14:ligatures w14:val="none"/>
+        </w:rPr>
+        <w:t xml:space="preserve">    </w:t>
+      </w:r>
+      <w:proofErr w:type="spellStart"/>
+      <w:proofErr w:type="gramStart"/>
+      <w:r>
+        <w:rPr>
+          <w:rFonts w:ascii="Consolas" w:eastAsia="Times New Roman" w:hAnsi="Consolas" w:cs="Times New Roman"/>
+          <w:color w:val="DCDCAA"/>
+          <w:kern w:val="0"/>
+          <w:sz w:val="21"/>
+          <w:szCs w:val="21"/>
+          <w:lang w:eastAsia="pt-BR"/>
+          <w14:ligatures w14:val="none"/>
+        </w:rPr>
+        <w:t>scanf</w:t>
+      </w:r>
+      <w:proofErr w:type="spellEnd"/>
+      <w:r>
+        <w:rPr>
+          <w:rFonts w:ascii="Consolas" w:eastAsia="Times New Roman" w:hAnsi="Consolas" w:cs="Times New Roman"/>
+          <w:color w:val="CCCCCC"/>
+          <w:kern w:val="0"/>
+          <w:sz w:val="21"/>
+          <w:szCs w:val="21"/>
+          <w:lang w:eastAsia="pt-BR"/>
+          <w14:ligatures w14:val="none"/>
+        </w:rPr>
+        <w:t>(</w:t>
+      </w:r>
+      <w:proofErr w:type="gramEnd"/>
+      <w:r>
+        <w:rPr>
+          <w:rFonts w:ascii="Consolas" w:eastAsia="Times New Roman" w:hAnsi="Consolas" w:cs="Times New Roman"/>
+          <w:color w:val="CE9178"/>
+          <w:kern w:val="0"/>
+          <w:sz w:val="21"/>
+          <w:szCs w:val="21"/>
+          <w:lang w:eastAsia="pt-BR"/>
+          <w14:ligatures w14:val="none"/>
+        </w:rPr>
+        <w:t xml:space="preserve">" </w:t>
+      </w:r>
+      <w:r>
+        <w:rPr>
+          <w:rFonts w:ascii="Consolas" w:eastAsia="Times New Roman" w:hAnsi="Consolas" w:cs="Times New Roman"/>
+          <w:color w:val="9CDCFE"/>
+          <w:kern w:val="0"/>
+          <w:sz w:val="21"/>
+          <w:szCs w:val="21"/>
+          <w:lang w:eastAsia="pt-BR"/>
+          <w14:ligatures w14:val="none"/>
+        </w:rPr>
+        <w:t>%c</w:t>
+      </w:r>
+      <w:r>
+        <w:rPr>
+          <w:rFonts w:ascii="Consolas" w:eastAsia="Times New Roman" w:hAnsi="Consolas" w:cs="Times New Roman"/>
+          <w:color w:val="CE9178"/>
+          <w:kern w:val="0"/>
+          <w:sz w:val="21"/>
+          <w:szCs w:val="21"/>
+          <w:lang w:eastAsia="pt-BR"/>
+          <w14:ligatures w14:val="none"/>
+        </w:rPr>
+        <w:t>"</w:t>
+      </w:r>
+      <w:r>
+        <w:rPr>
+          <w:rFonts w:ascii="Consolas" w:eastAsia="Times New Roman" w:hAnsi="Consolas" w:cs="Times New Roman"/>
+          <w:color w:val="CCCCCC"/>
+          <w:kern w:val="0"/>
+          <w:sz w:val="21"/>
+          <w:szCs w:val="21"/>
+          <w:lang w:eastAsia="pt-BR"/>
+          <w14:ligatures w14:val="none"/>
+        </w:rPr>
+        <w:t xml:space="preserve">, </w:t>
+      </w:r>
+      <w:r>
+        <w:rPr>
+          <w:rFonts w:ascii="Consolas" w:eastAsia="Times New Roman" w:hAnsi="Consolas" w:cs="Times New Roman"/>
+          <w:color w:val="D4D4D4"/>
+          <w:kern w:val="0"/>
+          <w:sz w:val="21"/>
+          <w:szCs w:val="21"/>
+          <w:lang w:eastAsia="pt-BR"/>
+          <w14:ligatures w14:val="none"/>
+        </w:rPr>
+        <w:t>&amp;</w:t>
+      </w:r>
+      <w:r>
+        <w:rPr>
+          <w:rFonts w:ascii="Consolas" w:eastAsia="Times New Roman" w:hAnsi="Consolas" w:cs="Times New Roman"/>
+          <w:color w:val="CCCCCC"/>
+          <w:kern w:val="0"/>
+          <w:sz w:val="21"/>
+          <w:szCs w:val="21"/>
+          <w:lang w:eastAsia="pt-BR"/>
+          <w14:ligatures w14:val="none"/>
+        </w:rPr>
+        <w:t>operador);</w:t>
+      </w:r>
+    </w:p>
+    <w:p>
+      <w:pPr>
+        <w:shd w:val="clear" w:color="auto" w:fill="1F1F1F"/>
+        <w:spacing w:after="0" w:line="285" w:lineRule="atLeast"/>
+        <w:rPr>
+          <w:rFonts w:ascii="Consolas" w:eastAsia="Times New Roman" w:hAnsi="Consolas" w:cs="Times New Roman"/>
+          <w:color w:val="CCCCCC"/>
+          <w:kern w:val="0"/>
+          <w:sz w:val="21"/>
+          <w:szCs w:val="21"/>
+          <w:lang w:eastAsia="pt-BR"/>
+          <w14:ligatures w14:val="none"/>
+        </w:rPr>
+      </w:pPr>
+      <w:r>
+        <w:rPr>
+          <w:rFonts w:ascii="Consolas" w:eastAsia="Times New Roman" w:hAnsi="Consolas" w:cs="Times New Roman"/>
+          <w:color w:val="CCCCCC"/>
+          <w:kern w:val="0"/>
+          <w:sz w:val="21"/>
+          <w:szCs w:val="21"/>
+          <w:lang w:eastAsia="pt-BR"/>
+          <w14:ligatures w14:val="none"/>
+        </w:rPr>
+        <w:t xml:space="preserve">    </w:t>
+      </w:r>
+    </w:p>
+    <w:p>
+      <w:pPr>
+        <w:shd w:val="clear" w:color="auto" w:fill="1F1F1F"/>
+        <w:spacing w:after="0" w:line="285" w:lineRule="atLeast"/>
+        <w:rPr>
+          <w:rFonts w:ascii="Consolas" w:eastAsia="Times New Roman" w:hAnsi="Consolas" w:cs="Times New Roman"/>
+          <w:color w:val="CCCCCC"/>
+          <w:kern w:val="0"/>
+          <w:sz w:val="21"/>
+          <w:szCs w:val="21"/>
+          <w:lang w:eastAsia="pt-BR"/>
+          <w14:ligatures w14:val="none"/>
+        </w:rPr>
+      </w:pPr>
+      <w:r>
+        <w:rPr>
+          <w:rFonts w:ascii="Consolas" w:eastAsia="Times New Roman" w:hAnsi="Consolas" w:cs="Times New Roman"/>
+          <w:color w:val="CCCCCC"/>
+          <w:kern w:val="0"/>
+          <w:sz w:val="21"/>
+          <w:szCs w:val="21"/>
+          <w:lang w:eastAsia="pt-BR"/>
+          <w14:ligatures w14:val="none"/>
+        </w:rPr>
+        <w:t xml:space="preserve">    </w:t>
+      </w:r>
+      <w:r>
+        <w:rPr>
+          <w:rFonts w:ascii="Consolas" w:eastAsia="Times New Roman" w:hAnsi="Consolas" w:cs="Times New Roman"/>
+          <w:color w:val="C586C0"/>
+          <w:kern w:val="0"/>
+          <w:sz w:val="21"/>
+          <w:szCs w:val="21"/>
+          <w:lang w:eastAsia="pt-BR"/>
+          <w14:ligatures w14:val="none"/>
+        </w:rPr>
+        <w:t>switch</w:t>
+      </w:r>
+      <w:r>
+        <w:rPr>
+          <w:rFonts w:ascii="Consolas" w:eastAsia="Times New Roman" w:hAnsi="Consolas" w:cs="Times New Roman"/>
+          <w:color w:val="CCCCCC"/>
+          <w:kern w:val="0"/>
+          <w:sz w:val="21"/>
+          <w:szCs w:val="21"/>
+          <w:lang w:eastAsia="pt-BR"/>
+          <w14:ligatures w14:val="none"/>
+        </w:rPr>
+        <w:t xml:space="preserve"> (operador</w:t>
+      </w:r>
+      <w:proofErr w:type="gramStart"/>
+      <w:r>
+        <w:rPr>
+          <w:rFonts w:ascii="Consolas" w:eastAsia="Times New Roman" w:hAnsi="Consolas" w:cs="Times New Roman"/>
+          <w:color w:val="CCCCCC"/>
+          <w:kern w:val="0"/>
+          <w:sz w:val="21"/>
+          <w:szCs w:val="21"/>
+          <w:lang w:eastAsia="pt-BR"/>
+          <w14:ligatures w14:val="none"/>
+        </w:rPr>
+        <w:t>){</w:t>
+      </w:r>
+      <w:proofErr w:type="gramEnd"/>
+    </w:p>
+    <w:p>
+      <w:pPr>
+        <w:shd w:val="clear" w:color="auto" w:fill="1F1F1F"/>
+        <w:spacing w:after="0" w:line="285" w:lineRule="atLeast"/>
+        <w:rPr>
+          <w:rFonts w:ascii="Consolas" w:eastAsia="Times New Roman" w:hAnsi="Consolas" w:cs="Times New Roman"/>
+          <w:color w:val="CCCCCC"/>
+          <w:kern w:val="0"/>
+          <w:sz w:val="21"/>
+          <w:szCs w:val="21"/>
+          <w:lang w:eastAsia="pt-BR"/>
+          <w14:ligatures w14:val="none"/>
+        </w:rPr>
+      </w:pPr>
+      <w:r>
+        <w:rPr>
+          <w:rFonts w:ascii="Consolas" w:eastAsia="Times New Roman" w:hAnsi="Consolas" w:cs="Times New Roman"/>
+          <w:color w:val="CCCCCC"/>
+          <w:kern w:val="0"/>
+          <w:sz w:val="21"/>
+          <w:szCs w:val="21"/>
+          <w:lang w:eastAsia="pt-BR"/>
+          <w14:ligatures w14:val="none"/>
+        </w:rPr>
+        <w:t xml:space="preserve">        </w:t>
+      </w:r>
+      <w:r>
+        <w:rPr>
+          <w:rFonts w:ascii="Consolas" w:eastAsia="Times New Roman" w:hAnsi="Consolas" w:cs="Times New Roman"/>
+          <w:color w:val="C586C0"/>
+          <w:kern w:val="0"/>
+          <w:sz w:val="21"/>
+          <w:szCs w:val="21"/>
+          <w:lang w:eastAsia="pt-BR"/>
+          <w14:ligatures w14:val="none"/>
+        </w:rPr>
+        <w:t>case</w:t>
+      </w:r>
+      <w:r>
+        <w:rPr>
+          <w:rFonts w:ascii="Consolas" w:eastAsia="Times New Roman" w:hAnsi="Consolas" w:cs="Times New Roman"/>
+          <w:color w:val="CCCCCC"/>
+          <w:kern w:val="0"/>
+          <w:sz w:val="21"/>
+          <w:szCs w:val="21"/>
+          <w:lang w:eastAsia="pt-BR"/>
+          <w14:ligatures w14:val="none"/>
+        </w:rPr>
+        <w:t xml:space="preserve"> </w:t>
+      </w:r>
+      <w:r>
+        <w:rPr>
+          <w:rFonts w:ascii="Consolas" w:eastAsia="Times New Roman" w:hAnsi="Consolas" w:cs="Times New Roman"/>
+          <w:color w:val="CE9178"/>
+          <w:kern w:val="0"/>
+          <w:sz w:val="21"/>
+          <w:szCs w:val="21"/>
+          <w:lang w:eastAsia="pt-BR"/>
+          <w14:ligatures w14:val="none"/>
+        </w:rPr>
+        <w:t>'+'</w:t>
+      </w:r>
+      <w:r>
+        <w:rPr>
+          <w:rFonts w:ascii="Consolas" w:eastAsia="Times New Roman" w:hAnsi="Consolas" w:cs="Times New Roman"/>
+          <w:color w:val="CCCCCC"/>
+          <w:kern w:val="0"/>
+          <w:sz w:val="21"/>
+          <w:szCs w:val="21"/>
+          <w:lang w:eastAsia="pt-BR"/>
+          <w14:ligatures w14:val="none"/>
+        </w:rPr>
+        <w:t>:</w:t>
+      </w:r>
+    </w:p>
+    <w:p>
+      <w:pPr>
+        <w:shd w:val="clear" w:color="auto" w:fill="1F1F1F"/>
+        <w:spacing w:after="0" w:line="285" w:lineRule="atLeast"/>
+        <w:rPr>
+          <w:rFonts w:ascii="Consolas" w:eastAsia="Times New Roman" w:hAnsi="Consolas" w:cs="Times New Roman"/>
+          <w:color w:val="CCCCCC"/>
+          <w:kern w:val="0"/>
+          <w:sz w:val="21"/>
+          <w:szCs w:val="21"/>
+          <w:lang w:eastAsia="pt-BR"/>
+          <w14:ligatures w14:val="none"/>
+        </w:rPr>
+      </w:pPr>
+      <w:r>
+        <w:rPr>
+          <w:rFonts w:ascii="Consolas" w:eastAsia="Times New Roman" w:hAnsi="Consolas" w:cs="Times New Roman"/>
+          <w:color w:val="CCCCCC"/>
+          <w:kern w:val="0"/>
+          <w:sz w:val="21"/>
+          <w:szCs w:val="21"/>
+          <w:lang w:eastAsia="pt-BR"/>
+          <w14:ligatures w14:val="none"/>
+        </w:rPr>
+        <w:t>        resultado</w:t>
+      </w:r>
+      <w:r>
+        <w:rPr>
+          <w:rFonts w:ascii="Consolas" w:eastAsia="Times New Roman" w:hAnsi="Consolas" w:cs="Times New Roman"/>
+          <w:color w:val="D4D4D4"/>
+          <w:kern w:val="0"/>
+          <w:sz w:val="21"/>
+          <w:szCs w:val="21"/>
+          <w:lang w:eastAsia="pt-BR"/>
+          <w14:ligatures w14:val="none"/>
+        </w:rPr>
+        <w:t>=</w:t>
+      </w:r>
+      <w:r>
+        <w:rPr>
+          <w:rFonts w:ascii="Consolas" w:eastAsia="Times New Roman" w:hAnsi="Consolas" w:cs="Times New Roman"/>
+          <w:color w:val="CCCCCC"/>
+          <w:kern w:val="0"/>
+          <w:sz w:val="21"/>
+          <w:szCs w:val="21"/>
+          <w:lang w:eastAsia="pt-BR"/>
+          <w14:ligatures w14:val="none"/>
+        </w:rPr>
+        <w:t xml:space="preserve"> num1 </w:t>
+      </w:r>
+      <w:r>
+        <w:rPr>
+          <w:rFonts w:ascii="Consolas" w:eastAsia="Times New Roman" w:hAnsi="Consolas" w:cs="Times New Roman"/>
+          <w:color w:val="D4D4D4"/>
+          <w:kern w:val="0"/>
+          <w:sz w:val="21"/>
+          <w:szCs w:val="21"/>
+          <w:lang w:eastAsia="pt-BR"/>
+          <w14:ligatures w14:val="none"/>
+        </w:rPr>
+        <w:t>+</w:t>
+      </w:r>
+      <w:r>
+        <w:rPr>
+          <w:rFonts w:ascii="Consolas" w:eastAsia="Times New Roman" w:hAnsi="Consolas" w:cs="Times New Roman"/>
+          <w:color w:val="CCCCCC"/>
+          <w:kern w:val="0"/>
+          <w:sz w:val="21"/>
+          <w:szCs w:val="21"/>
+          <w:lang w:eastAsia="pt-BR"/>
+          <w14:ligatures w14:val="none"/>
+        </w:rPr>
+        <w:t>num2;</w:t>
+      </w:r>
+    </w:p>
+    <w:p>
+      <w:pPr>
+        <w:shd w:val="clear" w:color="auto" w:fill="1F1F1F"/>
+        <w:spacing w:after="0" w:line="285" w:lineRule="atLeast"/>
+        <w:rPr>
+          <w:rFonts w:ascii="Consolas" w:eastAsia="Times New Roman" w:hAnsi="Consolas" w:cs="Times New Roman"/>
+          <w:color w:val="CCCCCC"/>
+          <w:kern w:val="0"/>
+          <w:sz w:val="21"/>
+          <w:szCs w:val="21"/>
+          <w:lang w:eastAsia="pt-BR"/>
+          <w14:ligatures w14:val="none"/>
+        </w:rPr>
+      </w:pPr>
+      <w:r>
+        <w:rPr>
+          <w:rFonts w:ascii="Consolas" w:eastAsia="Times New Roman" w:hAnsi="Consolas" w:cs="Times New Roman"/>
+          <w:color w:val="CCCCCC"/>
+          <w:kern w:val="0"/>
+          <w:sz w:val="21"/>
+          <w:szCs w:val="21"/>
+          <w:lang w:eastAsia="pt-BR"/>
+          <w14:ligatures w14:val="none"/>
+        </w:rPr>
+        <w:t xml:space="preserve">        </w:t>
+      </w:r>
+      <w:proofErr w:type="spellStart"/>
+      <w:r>
+        <w:rPr>
+          <w:rFonts w:ascii="Consolas" w:eastAsia="Times New Roman" w:hAnsi="Consolas" w:cs="Times New Roman"/>
+          <w:color w:val="DCDCAA"/>
+          <w:kern w:val="0"/>
+          <w:sz w:val="21"/>
+          <w:szCs w:val="21"/>
+          <w:lang w:eastAsia="pt-BR"/>
+          <w14:ligatures w14:val="none"/>
+        </w:rPr>
+        <w:t>printf</w:t>
+      </w:r>
+      <w:proofErr w:type="spellEnd"/>
+      <w:r>
+        <w:rPr>
+          <w:rFonts w:ascii="Consolas" w:eastAsia="Times New Roman" w:hAnsi="Consolas" w:cs="Times New Roman"/>
+          <w:color w:val="CCCCCC"/>
+          <w:kern w:val="0"/>
+          <w:sz w:val="21"/>
+          <w:szCs w:val="21"/>
+          <w:lang w:eastAsia="pt-BR"/>
+          <w14:ligatures w14:val="none"/>
+        </w:rPr>
+        <w:t>(</w:t>
+      </w:r>
+      <w:r>
+        <w:rPr>
+          <w:rFonts w:ascii="Consolas" w:eastAsia="Times New Roman" w:hAnsi="Consolas" w:cs="Times New Roman"/>
+          <w:color w:val="CE9178"/>
+          <w:kern w:val="0"/>
+          <w:sz w:val="21"/>
+          <w:szCs w:val="21"/>
+          <w:lang w:eastAsia="pt-BR"/>
+          <w14:ligatures w14:val="none"/>
+        </w:rPr>
+        <w:t>"</w:t>
+      </w:r>
+      <w:r>
+        <w:rPr>
+          <w:rFonts w:ascii="Consolas" w:eastAsia="Times New Roman" w:hAnsi="Consolas" w:cs="Times New Roman"/>
+          <w:color w:val="9CDCFE"/>
+          <w:kern w:val="0"/>
+          <w:sz w:val="21"/>
+          <w:szCs w:val="21"/>
+          <w:lang w:eastAsia="pt-BR"/>
+          <w14:ligatures w14:val="none"/>
+        </w:rPr>
+        <w:t>%0.0f</w:t>
+      </w:r>
+      <w:proofErr w:type="gramStart"/>
+      <w:r>
+        <w:rPr>
+          <w:rFonts w:ascii="Consolas" w:eastAsia="Times New Roman" w:hAnsi="Consolas" w:cs="Times New Roman"/>
+          <w:color w:val="CE9178"/>
+          <w:kern w:val="0"/>
+          <w:sz w:val="21"/>
+          <w:szCs w:val="21"/>
+          <w:lang w:eastAsia="pt-BR"/>
+          <w14:ligatures w14:val="none"/>
+        </w:rPr>
+        <w:t>"</w:t>
+      </w:r>
+      <w:r>
+        <w:rPr>
+          <w:rFonts w:ascii="Consolas" w:eastAsia="Times New Roman" w:hAnsi="Consolas" w:cs="Times New Roman"/>
+          <w:color w:val="CCCCCC"/>
+          <w:kern w:val="0"/>
+          <w:sz w:val="21"/>
+          <w:szCs w:val="21"/>
+          <w:lang w:eastAsia="pt-BR"/>
+          <w14:ligatures w14:val="none"/>
+        </w:rPr>
+        <w:t>,resultado</w:t>
+      </w:r>
+      <w:proofErr w:type="gramEnd"/>
+      <w:r>
+        <w:rPr>
+          <w:rFonts w:ascii="Consolas" w:eastAsia="Times New Roman" w:hAnsi="Consolas" w:cs="Times New Roman"/>
+          <w:color w:val="CCCCCC"/>
+          <w:kern w:val="0"/>
+          <w:sz w:val="21"/>
+          <w:szCs w:val="21"/>
+          <w:lang w:eastAsia="pt-BR"/>
+          <w14:ligatures w14:val="none"/>
+        </w:rPr>
+        <w:t>);</w:t>
+      </w:r>
+    </w:p>
+    <w:p>
+      <w:pPr>
+        <w:shd w:val="clear" w:color="auto" w:fill="1F1F1F"/>
+        <w:spacing w:after="0" w:line="285" w:lineRule="atLeast"/>
+        <w:rPr>
+          <w:rFonts w:ascii="Consolas" w:eastAsia="Times New Roman" w:hAnsi="Consolas" w:cs="Times New Roman"/>
+          <w:color w:val="CCCCCC"/>
+          <w:kern w:val="0"/>
+          <w:sz w:val="21"/>
+          <w:szCs w:val="21"/>
+          <w:lang w:eastAsia="pt-BR"/>
+          <w14:ligatures w14:val="none"/>
+        </w:rPr>
+      </w:pPr>
+      <w:r>
+        <w:rPr>
+          <w:rFonts w:ascii="Consolas" w:eastAsia="Times New Roman" w:hAnsi="Consolas" w:cs="Times New Roman"/>
+          <w:color w:val="CCCCCC"/>
+          <w:kern w:val="0"/>
+          <w:sz w:val="21"/>
+          <w:szCs w:val="21"/>
+          <w:lang w:eastAsia="pt-BR"/>
+          <w14:ligatures w14:val="none"/>
+        </w:rPr>
+        <w:t xml:space="preserve">        </w:t>
+      </w:r>
+      <w:r>
+        <w:rPr>
+          <w:rFonts w:ascii="Consolas" w:eastAsia="Times New Roman" w:hAnsi="Consolas" w:cs="Times New Roman"/>
+          <w:color w:val="C586C0"/>
+          <w:kern w:val="0"/>
+          <w:sz w:val="21"/>
+          <w:szCs w:val="21"/>
+          <w:lang w:eastAsia="pt-BR"/>
+          <w14:ligatures w14:val="none"/>
+        </w:rPr>
+        <w:t>break</w:t>
+      </w:r>
+      <w:r>
+        <w:rPr>
+          <w:rFonts w:ascii="Consolas" w:eastAsia="Times New Roman" w:hAnsi="Consolas" w:cs="Times New Roman"/>
+          <w:color w:val="CCCCCC"/>
+          <w:kern w:val="0"/>
+          <w:sz w:val="21"/>
+          <w:szCs w:val="21"/>
+          <w:lang w:eastAsia="pt-BR"/>
+          <w14:ligatures w14:val="none"/>
+        </w:rPr>
+        <w:t>;</w:t>
+      </w:r>
+    </w:p>
+    <w:p>
+      <w:pPr>
+        <w:shd w:val="clear" w:color="auto" w:fill="1F1F1F"/>
+        <w:spacing w:after="0" w:line="285" w:lineRule="atLeast"/>
+        <w:rPr>
+          <w:rFonts w:ascii="Consolas" w:eastAsia="Times New Roman" w:hAnsi="Consolas" w:cs="Times New Roman"/>
+          <w:color w:val="CCCCCC"/>
+          <w:kern w:val="0"/>
+          <w:sz w:val="21"/>
+          <w:szCs w:val="21"/>
+          <w:lang w:eastAsia="pt-BR"/>
+          <w14:ligatures w14:val="none"/>
+        </w:rPr>
+      </w:pPr>
+      <w:r>
+        <w:rPr>
+          <w:rFonts w:ascii="Consolas" w:eastAsia="Times New Roman" w:hAnsi="Consolas" w:cs="Times New Roman"/>
+          <w:color w:val="CCCCCC"/>
+          <w:kern w:val="0"/>
+          <w:sz w:val="21"/>
+          <w:szCs w:val="21"/>
+          <w:lang w:eastAsia="pt-BR"/>
+          <w14:ligatures w14:val="none"/>
+        </w:rPr>
+        <w:t xml:space="preserve">    </w:t>
+      </w:r>
+    </w:p>
+    <w:p>
+      <w:pPr>
+        <w:shd w:val="clear" w:color="auto" w:fill="1F1F1F"/>
+        <w:spacing w:after="0" w:line="285" w:lineRule="atLeast"/>
+        <w:rPr>
+          <w:rFonts w:ascii="Consolas" w:eastAsia="Times New Roman" w:hAnsi="Consolas" w:cs="Times New Roman"/>
+          <w:color w:val="CCCCCC"/>
+          <w:kern w:val="0"/>
+          <w:sz w:val="21"/>
+          <w:szCs w:val="21"/>
+          <w:lang w:eastAsia="pt-BR"/>
+          <w14:ligatures w14:val="none"/>
+        </w:rPr>
+      </w:pPr>
+      <w:r>
+        <w:rPr>
+          <w:rFonts w:ascii="Consolas" w:eastAsia="Times New Roman" w:hAnsi="Consolas" w:cs="Times New Roman"/>
+          <w:color w:val="CCCCCC"/>
+          <w:kern w:val="0"/>
+          <w:sz w:val="21"/>
+          <w:szCs w:val="21"/>
+          <w:lang w:eastAsia="pt-BR"/>
+          <w14:ligatures w14:val="none"/>
+        </w:rPr>
+        <w:t xml:space="preserve">        </w:t>
+      </w:r>
+      <w:r>
+        <w:rPr>
+          <w:rFonts w:ascii="Consolas" w:eastAsia="Times New Roman" w:hAnsi="Consolas" w:cs="Times New Roman"/>
+          <w:color w:val="C586C0"/>
+          <w:kern w:val="0"/>
+          <w:sz w:val="21"/>
+          <w:szCs w:val="21"/>
+          <w:lang w:eastAsia="pt-BR"/>
+          <w14:ligatures w14:val="none"/>
+        </w:rPr>
+        <w:t>case</w:t>
+      </w:r>
+      <w:r>
+        <w:rPr>
+          <w:rFonts w:ascii="Consolas" w:eastAsia="Times New Roman" w:hAnsi="Consolas" w:cs="Times New Roman"/>
+          <w:color w:val="CCCCCC"/>
+          <w:kern w:val="0"/>
+          <w:sz w:val="21"/>
+          <w:szCs w:val="21"/>
+          <w:lang w:eastAsia="pt-BR"/>
+          <w14:ligatures w14:val="none"/>
+        </w:rPr>
+        <w:t xml:space="preserve"> </w:t>
+      </w:r>
+      <w:r>
+        <w:rPr>
+          <w:rFonts w:ascii="Consolas" w:eastAsia="Times New Roman" w:hAnsi="Consolas" w:cs="Times New Roman"/>
+          <w:color w:val="CE9178"/>
+          <w:kern w:val="0"/>
+          <w:sz w:val="21"/>
+          <w:szCs w:val="21"/>
+          <w:lang w:eastAsia="pt-BR"/>
+          <w14:ligatures w14:val="none"/>
+        </w:rPr>
+        <w:t>'-'</w:t>
+      </w:r>
+      <w:r>
+        <w:rPr>
+          <w:rFonts w:ascii="Consolas" w:eastAsia="Times New Roman" w:hAnsi="Consolas" w:cs="Times New Roman"/>
+          <w:color w:val="CCCCCC"/>
+          <w:kern w:val="0"/>
+          <w:sz w:val="21"/>
+          <w:szCs w:val="21"/>
+          <w:lang w:eastAsia="pt-BR"/>
+          <w14:ligatures w14:val="none"/>
+        </w:rPr>
+        <w:t>:</w:t>
+      </w:r>
+    </w:p>
+    <w:p>
+      <w:pPr>
+        <w:shd w:val="clear" w:color="auto" w:fill="1F1F1F"/>
+        <w:spacing w:after="0" w:line="285" w:lineRule="atLeast"/>
+        <w:rPr>
+          <w:rFonts w:ascii="Consolas" w:eastAsia="Times New Roman" w:hAnsi="Consolas" w:cs="Times New Roman"/>
+          <w:color w:val="CCCCCC"/>
+          <w:kern w:val="0"/>
+          <w:sz w:val="21"/>
+          <w:szCs w:val="21"/>
+          <w:lang w:eastAsia="pt-BR"/>
+          <w14:ligatures w14:val="none"/>
+        </w:rPr>
+      </w:pPr>
+      <w:r>
+        <w:rPr>
+          <w:rFonts w:ascii="Consolas" w:eastAsia="Times New Roman" w:hAnsi="Consolas" w:cs="Times New Roman"/>
+          <w:color w:val="CCCCCC"/>
+          <w:kern w:val="0"/>
+          <w:sz w:val="21"/>
+          <w:szCs w:val="21"/>
+          <w:lang w:eastAsia="pt-BR"/>
+          <w14:ligatures w14:val="none"/>
+        </w:rPr>
+        <w:t>        resultado</w:t>
+      </w:r>
+      <w:r>
+        <w:rPr>
+          <w:rFonts w:ascii="Consolas" w:eastAsia="Times New Roman" w:hAnsi="Consolas" w:cs="Times New Roman"/>
+          <w:color w:val="D4D4D4"/>
+          <w:kern w:val="0"/>
+          <w:sz w:val="21"/>
+          <w:szCs w:val="21"/>
+          <w:lang w:eastAsia="pt-BR"/>
+          <w14:ligatures w14:val="none"/>
+        </w:rPr>
+        <w:t>=</w:t>
+      </w:r>
+      <w:r>
+        <w:rPr>
+          <w:rFonts w:ascii="Consolas" w:eastAsia="Times New Roman" w:hAnsi="Consolas" w:cs="Times New Roman"/>
+          <w:color w:val="CCCCCC"/>
+          <w:kern w:val="0"/>
+          <w:sz w:val="21"/>
+          <w:szCs w:val="21"/>
+          <w:lang w:eastAsia="pt-BR"/>
+          <w14:ligatures w14:val="none"/>
+        </w:rPr>
+        <w:t xml:space="preserve"> num1 </w:t>
+      </w:r>
+      <w:r>
+        <w:rPr>
+          <w:rFonts w:ascii="Consolas" w:eastAsia="Times New Roman" w:hAnsi="Consolas" w:cs="Times New Roman"/>
+          <w:color w:val="D4D4D4"/>
+          <w:kern w:val="0"/>
+          <w:sz w:val="21"/>
+          <w:szCs w:val="21"/>
+          <w:lang w:eastAsia="pt-BR"/>
+          <w14:ligatures w14:val="none"/>
+        </w:rPr>
+        <w:t>-</w:t>
+      </w:r>
+      <w:r>
+        <w:rPr>
+          <w:rFonts w:ascii="Consolas" w:eastAsia="Times New Roman" w:hAnsi="Consolas" w:cs="Times New Roman"/>
+          <w:color w:val="CCCCCC"/>
+          <w:kern w:val="0"/>
+          <w:sz w:val="21"/>
+          <w:szCs w:val="21"/>
+          <w:lang w:eastAsia="pt-BR"/>
+          <w14:ligatures w14:val="none"/>
+        </w:rPr>
+        <w:t xml:space="preserve"> num2;</w:t>
+      </w:r>
+    </w:p>
+    <w:p>
+      <w:pPr>
+        <w:shd w:val="clear" w:color="auto" w:fill="1F1F1F"/>
+        <w:spacing w:after="0" w:line="285" w:lineRule="atLeast"/>
+        <w:rPr>
+          <w:rFonts w:ascii="Consolas" w:eastAsia="Times New Roman" w:hAnsi="Consolas" w:cs="Times New Roman"/>
+          <w:color w:val="CCCCCC"/>
+          <w:kern w:val="0"/>
+          <w:sz w:val="21"/>
+          <w:szCs w:val="21"/>
+          <w:lang w:eastAsia="pt-BR"/>
+          <w14:ligatures w14:val="none"/>
+        </w:rPr>
+      </w:pPr>
+      <w:r>
+        <w:rPr>
+          <w:rFonts w:ascii="Consolas" w:eastAsia="Times New Roman" w:hAnsi="Consolas" w:cs="Times New Roman"/>
+          <w:color w:val="CCCCCC"/>
+          <w:kern w:val="0"/>
+          <w:sz w:val="21"/>
+          <w:szCs w:val="21"/>
+          <w:lang w:eastAsia="pt-BR"/>
+          <w14:ligatures w14:val="none"/>
+        </w:rPr>
+        <w:t xml:space="preserve">        </w:t>
+      </w:r>
+      <w:proofErr w:type="spellStart"/>
+      <w:r>
+        <w:rPr>
+          <w:rFonts w:ascii="Consolas" w:eastAsia="Times New Roman" w:hAnsi="Consolas" w:cs="Times New Roman"/>
+          <w:color w:val="DCDCAA"/>
+          <w:kern w:val="0"/>
+          <w:sz w:val="21"/>
+          <w:szCs w:val="21"/>
+          <w:lang w:eastAsia="pt-BR"/>
+          <w14:ligatures w14:val="none"/>
+        </w:rPr>
+        <w:t>printf</w:t>
+      </w:r>
+      <w:proofErr w:type="spellEnd"/>
+      <w:r>
+        <w:rPr>
+          <w:rFonts w:ascii="Consolas" w:eastAsia="Times New Roman" w:hAnsi="Consolas" w:cs="Times New Roman"/>
+          <w:color w:val="CCCCCC"/>
+          <w:kern w:val="0"/>
+          <w:sz w:val="21"/>
+          <w:szCs w:val="21"/>
+          <w:lang w:eastAsia="pt-BR"/>
+          <w14:ligatures w14:val="none"/>
+        </w:rPr>
+        <w:t>(</w:t>
+      </w:r>
+      <w:r>
+        <w:rPr>
+          <w:rFonts w:ascii="Consolas" w:eastAsia="Times New Roman" w:hAnsi="Consolas" w:cs="Times New Roman"/>
+          <w:color w:val="CE9178"/>
+          <w:kern w:val="0"/>
+          <w:sz w:val="21"/>
+          <w:szCs w:val="21"/>
+          <w:lang w:eastAsia="pt-BR"/>
+          <w14:ligatures w14:val="none"/>
+        </w:rPr>
+        <w:t>"</w:t>
+      </w:r>
+      <w:r>
+        <w:rPr>
+          <w:rFonts w:ascii="Consolas" w:eastAsia="Times New Roman" w:hAnsi="Consolas" w:cs="Times New Roman"/>
+          <w:color w:val="9CDCFE"/>
+          <w:kern w:val="0"/>
+          <w:sz w:val="21"/>
+          <w:szCs w:val="21"/>
+          <w:lang w:eastAsia="pt-BR"/>
+          <w14:ligatures w14:val="none"/>
+        </w:rPr>
+        <w:t>%0.0f</w:t>
+      </w:r>
+      <w:proofErr w:type="gramStart"/>
+      <w:r>
+        <w:rPr>
+          <w:rFonts w:ascii="Consolas" w:eastAsia="Times New Roman" w:hAnsi="Consolas" w:cs="Times New Roman"/>
+          <w:color w:val="CE9178"/>
+          <w:kern w:val="0"/>
+          <w:sz w:val="21"/>
+          <w:szCs w:val="21"/>
+          <w:lang w:eastAsia="pt-BR"/>
+          <w14:ligatures w14:val="none"/>
+        </w:rPr>
+        <w:t>"</w:t>
+      </w:r>
+      <w:r>
+        <w:rPr>
+          <w:rFonts w:ascii="Consolas" w:eastAsia="Times New Roman" w:hAnsi="Consolas" w:cs="Times New Roman"/>
+          <w:color w:val="CCCCCC"/>
+          <w:kern w:val="0"/>
+          <w:sz w:val="21"/>
+          <w:szCs w:val="21"/>
+          <w:lang w:eastAsia="pt-BR"/>
+          <w14:ligatures w14:val="none"/>
+        </w:rPr>
+        <w:t>,resultado</w:t>
+      </w:r>
+      <w:proofErr w:type="gramEnd"/>
+      <w:r>
+        <w:rPr>
+          <w:rFonts w:ascii="Consolas" w:eastAsia="Times New Roman" w:hAnsi="Consolas" w:cs="Times New Roman"/>
+          <w:color w:val="CCCCCC"/>
+          <w:kern w:val="0"/>
+          <w:sz w:val="21"/>
+          <w:szCs w:val="21"/>
+          <w:lang w:eastAsia="pt-BR"/>
+          <w14:ligatures w14:val="none"/>
+        </w:rPr>
+        <w:t>);</w:t>
+      </w:r>
+    </w:p>
+    <w:p>
+      <w:pPr>
+        <w:shd w:val="clear" w:color="auto" w:fill="1F1F1F"/>
+        <w:spacing w:after="0" w:line="285" w:lineRule="atLeast"/>
+        <w:rPr>
+          <w:rFonts w:ascii="Consolas" w:eastAsia="Times New Roman" w:hAnsi="Consolas" w:cs="Times New Roman"/>
+          <w:color w:val="CCCCCC"/>
+          <w:kern w:val="0"/>
+          <w:sz w:val="21"/>
+          <w:szCs w:val="21"/>
+          <w:lang w:eastAsia="pt-BR"/>
+          <w14:ligatures w14:val="none"/>
+        </w:rPr>
+      </w:pPr>
+      <w:r>
+        <w:rPr>
+          <w:rFonts w:ascii="Consolas" w:eastAsia="Times New Roman" w:hAnsi="Consolas" w:cs="Times New Roman"/>
+          <w:color w:val="CCCCCC"/>
+          <w:kern w:val="0"/>
+          <w:sz w:val="21"/>
+          <w:szCs w:val="21"/>
+          <w:lang w:eastAsia="pt-BR"/>
+          <w14:ligatures w14:val="none"/>
+        </w:rPr>
+        <w:t xml:space="preserve">        </w:t>
+      </w:r>
+      <w:r>
+        <w:rPr>
+          <w:rFonts w:ascii="Consolas" w:eastAsia="Times New Roman" w:hAnsi="Consolas" w:cs="Times New Roman"/>
+          <w:color w:val="C586C0"/>
+          <w:kern w:val="0"/>
+          <w:sz w:val="21"/>
+          <w:szCs w:val="21"/>
+          <w:lang w:eastAsia="pt-BR"/>
+          <w14:ligatures w14:val="none"/>
+        </w:rPr>
+        <w:t>break</w:t>
+      </w:r>
+      <w:r>
+        <w:rPr>
+          <w:rFonts w:ascii="Consolas" w:eastAsia="Times New Roman" w:hAnsi="Consolas" w:cs="Times New Roman"/>
+          <w:color w:val="CCCCCC"/>
+          <w:kern w:val="0"/>
+          <w:sz w:val="21"/>
+          <w:szCs w:val="21"/>
+          <w:lang w:eastAsia="pt-BR"/>
+          <w14:ligatures w14:val="none"/>
+        </w:rPr>
+        <w:t>;</w:t>
+      </w:r>
+    </w:p>
+    <w:p>
+      <w:pPr>
+        <w:shd w:val="clear" w:color="auto" w:fill="1F1F1F"/>
+        <w:spacing w:after="0" w:line="285" w:lineRule="atLeast"/>
+        <w:rPr>
+          <w:rFonts w:ascii="Consolas" w:eastAsia="Times New Roman" w:hAnsi="Consolas" w:cs="Times New Roman"/>
+          <w:color w:val="CCCCCC"/>
+          <w:kern w:val="0"/>
+          <w:sz w:val="21"/>
+          <w:szCs w:val="21"/>
+          <w:lang w:eastAsia="pt-BR"/>
+          <w14:ligatures w14:val="none"/>
+        </w:rPr>
+      </w:pPr>
+      <w:r>
+        <w:rPr>
+          <w:rFonts w:ascii="Consolas" w:eastAsia="Times New Roman" w:hAnsi="Consolas" w:cs="Times New Roman"/>
+          <w:color w:val="CCCCCC"/>
+          <w:kern w:val="0"/>
+          <w:sz w:val="21"/>
+          <w:szCs w:val="21"/>
+          <w:lang w:eastAsia="pt-BR"/>
+          <w14:ligatures w14:val="none"/>
+        </w:rPr>
+        <w:t xml:space="preserve">        </w:t>
+      </w:r>
+    </w:p>
+    <w:p>
+      <w:pPr>
+        <w:shd w:val="clear" w:color="auto" w:fill="1F1F1F"/>
+        <w:spacing w:after="0" w:line="285" w:lineRule="atLeast"/>
+        <w:rPr>
+          <w:rFonts w:ascii="Consolas" w:eastAsia="Times New Roman" w:hAnsi="Consolas" w:cs="Times New Roman"/>
+          <w:color w:val="CCCCCC"/>
+          <w:kern w:val="0"/>
+          <w:sz w:val="21"/>
+          <w:szCs w:val="21"/>
+          <w:lang w:eastAsia="pt-BR"/>
+          <w14:ligatures w14:val="none"/>
+        </w:rPr>
+      </w:pPr>
+      <w:r>
+        <w:rPr>
+          <w:rFonts w:ascii="Consolas" w:eastAsia="Times New Roman" w:hAnsi="Consolas" w:cs="Times New Roman"/>
+          <w:color w:val="CCCCCC"/>
+          <w:kern w:val="0"/>
+          <w:sz w:val="21"/>
+          <w:szCs w:val="21"/>
+          <w:lang w:eastAsia="pt-BR"/>
+          <w14:ligatures w14:val="none"/>
+        </w:rPr>
+        <w:t xml:space="preserve">        </w:t>
+      </w:r>
+      <w:r>
+        <w:rPr>
+          <w:rFonts w:ascii="Consolas" w:eastAsia="Times New Roman" w:hAnsi="Consolas" w:cs="Times New Roman"/>
+          <w:color w:val="C586C0"/>
+          <w:kern w:val="0"/>
+          <w:sz w:val="21"/>
+          <w:szCs w:val="21"/>
+          <w:lang w:eastAsia="pt-BR"/>
+          <w14:ligatures w14:val="none"/>
+        </w:rPr>
+        <w:t>case</w:t>
+      </w:r>
+      <w:r>
+        <w:rPr>
+          <w:rFonts w:ascii="Consolas" w:eastAsia="Times New Roman" w:hAnsi="Consolas" w:cs="Times New Roman"/>
+          <w:color w:val="CCCCCC"/>
+          <w:kern w:val="0"/>
+          <w:sz w:val="21"/>
+          <w:szCs w:val="21"/>
+          <w:lang w:eastAsia="pt-BR"/>
+          <w14:ligatures w14:val="none"/>
+        </w:rPr>
+        <w:t xml:space="preserve"> </w:t>
+      </w:r>
+      <w:r>
+        <w:rPr>
+          <w:rFonts w:ascii="Consolas" w:eastAsia="Times New Roman" w:hAnsi="Consolas" w:cs="Times New Roman"/>
+          <w:color w:val="CE9178"/>
+          <w:kern w:val="0"/>
+          <w:sz w:val="21"/>
+          <w:szCs w:val="21"/>
+          <w:lang w:eastAsia="pt-BR"/>
+          <w14:ligatures w14:val="none"/>
+        </w:rPr>
+        <w:t>'x'</w:t>
+      </w:r>
+      <w:r>
+        <w:rPr>
+          <w:rFonts w:ascii="Consolas" w:eastAsia="Times New Roman" w:hAnsi="Consolas" w:cs="Times New Roman"/>
+          <w:color w:val="CCCCCC"/>
+          <w:kern w:val="0"/>
+          <w:sz w:val="21"/>
+          <w:szCs w:val="21"/>
+          <w:lang w:eastAsia="pt-BR"/>
+          <w14:ligatures w14:val="none"/>
+        </w:rPr>
+        <w:t>:</w:t>
+      </w:r>
+    </w:p>
+    <w:p>
+      <w:pPr>
+        <w:shd w:val="clear" w:color="auto" w:fill="1F1F1F"/>
+        <w:spacing w:after="0" w:line="285" w:lineRule="atLeast"/>
+        <w:rPr>
+          <w:rFonts w:ascii="Consolas" w:eastAsia="Times New Roman" w:hAnsi="Consolas" w:cs="Times New Roman"/>
+          <w:color w:val="CCCCCC"/>
+          <w:kern w:val="0"/>
+          <w:sz w:val="21"/>
+          <w:szCs w:val="21"/>
+          <w:lang w:eastAsia="pt-BR"/>
+          <w14:ligatures w14:val="none"/>
+        </w:rPr>
+      </w:pPr>
+      <w:r>
+        <w:rPr>
+          <w:rFonts w:ascii="Consolas" w:eastAsia="Times New Roman" w:hAnsi="Consolas" w:cs="Times New Roman"/>
+          <w:color w:val="CCCCCC"/>
+          <w:kern w:val="0"/>
+          <w:sz w:val="21"/>
+          <w:szCs w:val="21"/>
+          <w:lang w:eastAsia="pt-BR"/>
+          <w14:ligatures w14:val="none"/>
+        </w:rPr>
+        <w:t>        resultado</w:t>
+      </w:r>
+      <w:r>
+        <w:rPr>
+          <w:rFonts w:ascii="Consolas" w:eastAsia="Times New Roman" w:hAnsi="Consolas" w:cs="Times New Roman"/>
+          <w:color w:val="D4D4D4"/>
+          <w:kern w:val="0"/>
+          <w:sz w:val="21"/>
+          <w:szCs w:val="21"/>
+          <w:lang w:eastAsia="pt-BR"/>
+          <w14:ligatures w14:val="none"/>
+        </w:rPr>
+        <w:t>=</w:t>
+      </w:r>
+      <w:r>
+        <w:rPr>
+          <w:rFonts w:ascii="Consolas" w:eastAsia="Times New Roman" w:hAnsi="Consolas" w:cs="Times New Roman"/>
+          <w:color w:val="CCCCCC"/>
+          <w:kern w:val="0"/>
+          <w:sz w:val="21"/>
+          <w:szCs w:val="21"/>
+          <w:lang w:eastAsia="pt-BR"/>
+          <w14:ligatures w14:val="none"/>
+        </w:rPr>
+        <w:t xml:space="preserve"> num1 </w:t>
+      </w:r>
+      <w:r>
+        <w:rPr>
+          <w:rFonts w:ascii="Consolas" w:eastAsia="Times New Roman" w:hAnsi="Consolas" w:cs="Times New Roman"/>
+          <w:color w:val="D4D4D4"/>
+          <w:kern w:val="0"/>
+          <w:sz w:val="21"/>
+          <w:szCs w:val="21"/>
+          <w:lang w:eastAsia="pt-BR"/>
+          <w14:ligatures w14:val="none"/>
+        </w:rPr>
+        <w:t>*</w:t>
+      </w:r>
+      <w:r>
+        <w:rPr>
+          <w:rFonts w:ascii="Consolas" w:eastAsia="Times New Roman" w:hAnsi="Consolas" w:cs="Times New Roman"/>
+          <w:color w:val="CCCCCC"/>
+          <w:kern w:val="0"/>
+          <w:sz w:val="21"/>
+          <w:szCs w:val="21"/>
+          <w:lang w:eastAsia="pt-BR"/>
+          <w14:ligatures w14:val="none"/>
+        </w:rPr>
+        <w:t xml:space="preserve"> num2;</w:t>
+      </w:r>
+    </w:p>
+    <w:p>
+      <w:pPr>
+        <w:shd w:val="clear" w:color="auto" w:fill="1F1F1F"/>
+        <w:spacing w:after="0" w:line="285" w:lineRule="atLeast"/>
+        <w:rPr>
+          <w:rFonts w:ascii="Consolas" w:eastAsia="Times New Roman" w:hAnsi="Consolas" w:cs="Times New Roman"/>
+          <w:color w:val="CCCCCC"/>
+          <w:kern w:val="0"/>
+          <w:sz w:val="21"/>
+          <w:szCs w:val="21"/>
+          <w:lang w:eastAsia="pt-BR"/>
+          <w14:ligatures w14:val="none"/>
+        </w:rPr>
+      </w:pPr>
+      <w:r>
+        <w:rPr>
+          <w:rFonts w:ascii="Consolas" w:eastAsia="Times New Roman" w:hAnsi="Consolas" w:cs="Times New Roman"/>
+          <w:color w:val="CCCCCC"/>
+          <w:kern w:val="0"/>
+          <w:sz w:val="21"/>
+          <w:szCs w:val="21"/>
+          <w:lang w:eastAsia="pt-BR"/>
+          <w14:ligatures w14:val="none"/>
+        </w:rPr>
+        <w:t xml:space="preserve">        </w:t>
+      </w:r>
+      <w:proofErr w:type="spellStart"/>
+      <w:r>
+        <w:rPr>
+          <w:rFonts w:ascii="Consolas" w:eastAsia="Times New Roman" w:hAnsi="Consolas" w:cs="Times New Roman"/>
+          <w:color w:val="DCDCAA"/>
+          <w:kern w:val="0"/>
+          <w:sz w:val="21"/>
+          <w:szCs w:val="21"/>
+          <w:lang w:eastAsia="pt-BR"/>
+          <w14:ligatures w14:val="none"/>
+        </w:rPr>
+        <w:t>printf</w:t>
+      </w:r>
+      <w:proofErr w:type="spellEnd"/>
+      <w:r>
+        <w:rPr>
+          <w:rFonts w:ascii="Consolas" w:eastAsia="Times New Roman" w:hAnsi="Consolas" w:cs="Times New Roman"/>
+          <w:color w:val="CCCCCC"/>
+          <w:kern w:val="0"/>
+          <w:sz w:val="21"/>
+          <w:szCs w:val="21"/>
+          <w:lang w:eastAsia="pt-BR"/>
+          <w14:ligatures w14:val="none"/>
+        </w:rPr>
+        <w:t>(</w:t>
+      </w:r>
+      <w:r>
+        <w:rPr>
+          <w:rFonts w:ascii="Consolas" w:eastAsia="Times New Roman" w:hAnsi="Consolas" w:cs="Times New Roman"/>
+          <w:color w:val="CE9178"/>
+          <w:kern w:val="0"/>
+          <w:sz w:val="21"/>
+          <w:szCs w:val="21"/>
+          <w:lang w:eastAsia="pt-BR"/>
+          <w14:ligatures w14:val="none"/>
+        </w:rPr>
+        <w:t>"</w:t>
+      </w:r>
+      <w:r>
+        <w:rPr>
+          <w:rFonts w:ascii="Consolas" w:eastAsia="Times New Roman" w:hAnsi="Consolas" w:cs="Times New Roman"/>
+          <w:color w:val="9CDCFE"/>
+          <w:kern w:val="0"/>
+          <w:sz w:val="21"/>
+          <w:szCs w:val="21"/>
+          <w:lang w:eastAsia="pt-BR"/>
+          <w14:ligatures w14:val="none"/>
+        </w:rPr>
+        <w:t>%0.0f</w:t>
+      </w:r>
+      <w:proofErr w:type="gramStart"/>
+      <w:r>
+        <w:rPr>
+          <w:rFonts w:ascii="Consolas" w:eastAsia="Times New Roman" w:hAnsi="Consolas" w:cs="Times New Roman"/>
+          <w:color w:val="CE9178"/>
+          <w:kern w:val="0"/>
+          <w:sz w:val="21"/>
+          <w:szCs w:val="21"/>
+          <w:lang w:eastAsia="pt-BR"/>
+          <w14:ligatures w14:val="none"/>
+        </w:rPr>
+        <w:t>"</w:t>
+      </w:r>
+      <w:r>
+        <w:rPr>
+          <w:rFonts w:ascii="Consolas" w:eastAsia="Times New Roman" w:hAnsi="Consolas" w:cs="Times New Roman"/>
+          <w:color w:val="CCCCCC"/>
+          <w:kern w:val="0"/>
+          <w:sz w:val="21"/>
+          <w:szCs w:val="21"/>
+          <w:lang w:eastAsia="pt-BR"/>
+          <w14:ligatures w14:val="none"/>
+        </w:rPr>
+        <w:t>,resultado</w:t>
+      </w:r>
+      <w:proofErr w:type="gramEnd"/>
+      <w:r>
+        <w:rPr>
+          <w:rFonts w:ascii="Consolas" w:eastAsia="Times New Roman" w:hAnsi="Consolas" w:cs="Times New Roman"/>
+          <w:color w:val="CCCCCC"/>
+          <w:kern w:val="0"/>
+          <w:sz w:val="21"/>
+          <w:szCs w:val="21"/>
+          <w:lang w:eastAsia="pt-BR"/>
+          <w14:ligatures w14:val="none"/>
+        </w:rPr>
+        <w:t>);</w:t>
+      </w:r>
+    </w:p>
+    <w:p>
+      <w:pPr>
+        <w:shd w:val="clear" w:color="auto" w:fill="1F1F1F"/>
+        <w:spacing w:after="0" w:line="285" w:lineRule="atLeast"/>
+        <w:rPr>
+          <w:rFonts w:ascii="Consolas" w:eastAsia="Times New Roman" w:hAnsi="Consolas" w:cs="Times New Roman"/>
+          <w:color w:val="CCCCCC"/>
+          <w:kern w:val="0"/>
+          <w:sz w:val="21"/>
+          <w:szCs w:val="21"/>
+          <w:lang w:eastAsia="pt-BR"/>
+          <w14:ligatures w14:val="none"/>
+        </w:rPr>
+      </w:pPr>
+      <w:r>
+        <w:rPr>
+          <w:rFonts w:ascii="Consolas" w:eastAsia="Times New Roman" w:hAnsi="Consolas" w:cs="Times New Roman"/>
+          <w:color w:val="CCCCCC"/>
+          <w:kern w:val="0"/>
+          <w:sz w:val="21"/>
+          <w:szCs w:val="21"/>
+          <w:lang w:eastAsia="pt-BR"/>
+          <w14:ligatures w14:val="none"/>
+        </w:rPr>
+        <w:t xml:space="preserve">        </w:t>
+      </w:r>
+      <w:r>
+        <w:rPr>
+          <w:rFonts w:ascii="Consolas" w:eastAsia="Times New Roman" w:hAnsi="Consolas" w:cs="Times New Roman"/>
+          <w:color w:val="C586C0"/>
+          <w:kern w:val="0"/>
+          <w:sz w:val="21"/>
+          <w:szCs w:val="21"/>
+          <w:lang w:eastAsia="pt-BR"/>
+          <w14:ligatures w14:val="none"/>
+        </w:rPr>
+        <w:t>break</w:t>
+      </w:r>
+      <w:r>
+        <w:rPr>
+          <w:rFonts w:ascii="Consolas" w:eastAsia="Times New Roman" w:hAnsi="Consolas" w:cs="Times New Roman"/>
+          <w:color w:val="CCCCCC"/>
+          <w:kern w:val="0"/>
+          <w:sz w:val="21"/>
+          <w:szCs w:val="21"/>
+          <w:lang w:eastAsia="pt-BR"/>
+          <w14:ligatures w14:val="none"/>
+        </w:rPr>
+        <w:t>;</w:t>
+      </w:r>
+    </w:p>
+    <w:p>
+      <w:pPr>
+        <w:shd w:val="clear" w:color="auto" w:fill="1F1F1F"/>
+        <w:spacing w:after="0" w:line="285" w:lineRule="atLeast"/>
+        <w:rPr>
+          <w:rFonts w:ascii="Consolas" w:eastAsia="Times New Roman" w:hAnsi="Consolas" w:cs="Times New Roman"/>
+          <w:color w:val="CCCCCC"/>
+          <w:kern w:val="0"/>
+          <w:sz w:val="21"/>
+          <w:szCs w:val="21"/>
+          <w:lang w:eastAsia="pt-BR"/>
+          <w14:ligatures w14:val="none"/>
+        </w:rPr>
+      </w:pPr>
+      <w:r>
+        <w:rPr>
+          <w:rFonts w:ascii="Consolas" w:eastAsia="Times New Roman" w:hAnsi="Consolas" w:cs="Times New Roman"/>
+          <w:color w:val="CCCCCC"/>
+          <w:kern w:val="0"/>
+          <w:sz w:val="21"/>
+          <w:szCs w:val="21"/>
+          <w:lang w:eastAsia="pt-BR"/>
+          <w14:ligatures w14:val="none"/>
+        </w:rPr>
+        <w:t xml:space="preserve">        </w:t>
+      </w:r>
+    </w:p>
+    <w:p>
+      <w:pPr>
+        <w:shd w:val="clear" w:color="auto" w:fill="1F1F1F"/>
+        <w:spacing w:after="0" w:line="285" w:lineRule="atLeast"/>
+        <w:rPr>
+          <w:rFonts w:ascii="Consolas" w:eastAsia="Times New Roman" w:hAnsi="Consolas" w:cs="Times New Roman"/>
+          <w:color w:val="CCCCCC"/>
+          <w:kern w:val="0"/>
+          <w:sz w:val="21"/>
+          <w:szCs w:val="21"/>
+          <w:lang w:eastAsia="pt-BR"/>
+          <w14:ligatures w14:val="none"/>
+        </w:rPr>
+      </w:pPr>
+      <w:r>
+        <w:rPr>
+          <w:rFonts w:ascii="Consolas" w:eastAsia="Times New Roman" w:hAnsi="Consolas" w:cs="Times New Roman"/>
+          <w:color w:val="CCCCCC"/>
+          <w:kern w:val="0"/>
+          <w:sz w:val="21"/>
+          <w:szCs w:val="21"/>
+          <w:lang w:eastAsia="pt-BR"/>
+          <w14:ligatures w14:val="none"/>
+        </w:rPr>
+        <w:t xml:space="preserve">        </w:t>
+      </w:r>
+      <w:r>
+        <w:rPr>
+          <w:rFonts w:ascii="Consolas" w:eastAsia="Times New Roman" w:hAnsi="Consolas" w:cs="Times New Roman"/>
+          <w:color w:val="C586C0"/>
+          <w:kern w:val="0"/>
+          <w:sz w:val="21"/>
+          <w:szCs w:val="21"/>
+          <w:lang w:eastAsia="pt-BR"/>
+          <w14:ligatures w14:val="none"/>
+        </w:rPr>
+        <w:t>case</w:t>
+      </w:r>
+      <w:r>
+        <w:rPr>
+          <w:rFonts w:ascii="Consolas" w:eastAsia="Times New Roman" w:hAnsi="Consolas" w:cs="Times New Roman"/>
+          <w:color w:val="CCCCCC"/>
+          <w:kern w:val="0"/>
+          <w:sz w:val="21"/>
+          <w:szCs w:val="21"/>
+          <w:lang w:eastAsia="pt-BR"/>
+          <w14:ligatures w14:val="none"/>
+        </w:rPr>
+        <w:t xml:space="preserve"> </w:t>
+      </w:r>
+      <w:r>
+        <w:rPr>
+          <w:rFonts w:ascii="Consolas" w:eastAsia="Times New Roman" w:hAnsi="Consolas" w:cs="Times New Roman"/>
+          <w:color w:val="CE9178"/>
+          <w:kern w:val="0"/>
+          <w:sz w:val="21"/>
+          <w:szCs w:val="21"/>
+          <w:lang w:eastAsia="pt-BR"/>
+          <w14:ligatures w14:val="none"/>
+        </w:rPr>
+        <w:t>'/'</w:t>
+      </w:r>
+      <w:r>
+        <w:rPr>
+          <w:rFonts w:ascii="Consolas" w:eastAsia="Times New Roman" w:hAnsi="Consolas" w:cs="Times New Roman"/>
+          <w:color w:val="CCCCCC"/>
+          <w:kern w:val="0"/>
+          <w:sz w:val="21"/>
+          <w:szCs w:val="21"/>
+          <w:lang w:eastAsia="pt-BR"/>
+          <w14:ligatures w14:val="none"/>
+        </w:rPr>
+        <w:t>:</w:t>
+      </w:r>
+    </w:p>
+    <w:p>
+      <w:pPr>
+        <w:shd w:val="clear" w:color="auto" w:fill="1F1F1F"/>
+        <w:spacing w:after="0" w:line="285" w:lineRule="atLeast"/>
+        <w:rPr>
+          <w:rFonts w:ascii="Consolas" w:eastAsia="Times New Roman" w:hAnsi="Consolas" w:cs="Times New Roman"/>
+          <w:color w:val="CCCCCC"/>
+          <w:kern w:val="0"/>
+          <w:sz w:val="21"/>
+          <w:szCs w:val="21"/>
+          <w:lang w:eastAsia="pt-BR"/>
+          <w14:ligatures w14:val="none"/>
+        </w:rPr>
+      </w:pPr>
+      <w:r>
+        <w:rPr>
+          <w:rFonts w:ascii="Consolas" w:eastAsia="Times New Roman" w:hAnsi="Consolas" w:cs="Times New Roman"/>
+          <w:color w:val="CCCCCC"/>
+          <w:kern w:val="0"/>
+          <w:sz w:val="21"/>
+          <w:szCs w:val="21"/>
+          <w:lang w:eastAsia="pt-BR"/>
+          <w14:ligatures w14:val="none"/>
+        </w:rPr>
+        <w:t xml:space="preserve">        </w:t>
+      </w:r>
+      <w:proofErr w:type="spellStart"/>
+      <w:r>
+        <w:rPr>
+          <w:rFonts w:ascii="Consolas" w:eastAsia="Times New Roman" w:hAnsi="Consolas" w:cs="Times New Roman"/>
+          <w:color w:val="C586C0"/>
+          <w:kern w:val="0"/>
+          <w:sz w:val="21"/>
+          <w:szCs w:val="21"/>
+          <w:lang w:eastAsia="pt-BR"/>
+          <w14:ligatures w14:val="none"/>
+        </w:rPr>
+        <w:t>if</w:t>
+      </w:r>
+      <w:proofErr w:type="spellEnd"/>
+      <w:r>
+        <w:rPr>
+          <w:rFonts w:ascii="Consolas" w:eastAsia="Times New Roman" w:hAnsi="Consolas" w:cs="Times New Roman"/>
+          <w:color w:val="CCCCCC"/>
+          <w:kern w:val="0"/>
+          <w:sz w:val="21"/>
+          <w:szCs w:val="21"/>
+          <w:lang w:eastAsia="pt-BR"/>
+          <w14:ligatures w14:val="none"/>
+        </w:rPr>
+        <w:t>(num2</w:t>
+      </w:r>
+      <w:r>
+        <w:rPr>
+          <w:rFonts w:ascii="Consolas" w:eastAsia="Times New Roman" w:hAnsi="Consolas" w:cs="Times New Roman"/>
+          <w:color w:val="D4D4D4"/>
+          <w:kern w:val="0"/>
+          <w:sz w:val="21"/>
+          <w:szCs w:val="21"/>
+          <w:lang w:eastAsia="pt-BR"/>
+          <w14:ligatures w14:val="none"/>
+        </w:rPr>
+        <w:t>==</w:t>
+      </w:r>
+      <w:proofErr w:type="gramStart"/>
+      <w:r>
+        <w:rPr>
+          <w:rFonts w:ascii="Consolas" w:eastAsia="Times New Roman" w:hAnsi="Consolas" w:cs="Times New Roman"/>
+          <w:color w:val="B5CEA8"/>
+          <w:kern w:val="0"/>
+          <w:sz w:val="21"/>
+          <w:szCs w:val="21"/>
+          <w:lang w:eastAsia="pt-BR"/>
+          <w14:ligatures w14:val="none"/>
+        </w:rPr>
+        <w:t>0</w:t>
+      </w:r>
+      <w:r>
+        <w:rPr>
+          <w:rFonts w:ascii="Consolas" w:eastAsia="Times New Roman" w:hAnsi="Consolas" w:cs="Times New Roman"/>
+          <w:color w:val="CCCCCC"/>
+          <w:kern w:val="0"/>
+          <w:sz w:val="21"/>
+          <w:szCs w:val="21"/>
+          <w:lang w:eastAsia="pt-BR"/>
+          <w14:ligatures w14:val="none"/>
+        </w:rPr>
+        <w:t>){</w:t>
+      </w:r>
+      <w:proofErr w:type="gramEnd"/>
+    </w:p>
+    <w:p>
+      <w:pPr>
+        <w:shd w:val="clear" w:color="auto" w:fill="1F1F1F"/>
+        <w:spacing w:after="0" w:line="285" w:lineRule="atLeast"/>
+        <w:rPr>
+          <w:rFonts w:ascii="Consolas" w:eastAsia="Times New Roman" w:hAnsi="Consolas" w:cs="Times New Roman"/>
+          <w:color w:val="CCCCCC"/>
+          <w:kern w:val="0"/>
+          <w:sz w:val="21"/>
+          <w:szCs w:val="21"/>
+          <w:lang w:eastAsia="pt-BR"/>
+          <w14:ligatures w14:val="none"/>
+        </w:rPr>
+      </w:pPr>
+      <w:r>
+        <w:rPr>
+          <w:rFonts w:ascii="Consolas" w:eastAsia="Times New Roman" w:hAnsi="Consolas" w:cs="Times New Roman"/>
+          <w:color w:val="CCCCCC"/>
+          <w:kern w:val="0"/>
+          <w:sz w:val="21"/>
+          <w:szCs w:val="21"/>
+          <w:lang w:eastAsia="pt-BR"/>
+          <w14:ligatures w14:val="none"/>
+        </w:rPr>
+        <w:t>           </w:t>
+      </w:r>
+      <w:proofErr w:type="spellStart"/>
+      <w:proofErr w:type="gramStart"/>
+      <w:r>
+        <w:rPr>
+          <w:rFonts w:ascii="Consolas" w:eastAsia="Times New Roman" w:hAnsi="Consolas" w:cs="Times New Roman"/>
+          <w:color w:val="DCDCAA"/>
+          <w:kern w:val="0"/>
+          <w:sz w:val="21"/>
+          <w:szCs w:val="21"/>
+          <w:lang w:eastAsia="pt-BR"/>
+          <w14:ligatures w14:val="none"/>
+        </w:rPr>
+        <w:t>printf</w:t>
+      </w:r>
+      <w:proofErr w:type="spellEnd"/>
+      <w:r>
+        <w:rPr>
+          <w:rFonts w:ascii="Consolas" w:eastAsia="Times New Roman" w:hAnsi="Consolas" w:cs="Times New Roman"/>
+          <w:color w:val="CCCCCC"/>
+          <w:kern w:val="0"/>
+          <w:sz w:val="21"/>
+          <w:szCs w:val="21"/>
+          <w:lang w:eastAsia="pt-BR"/>
+          <w14:ligatures w14:val="none"/>
+        </w:rPr>
+        <w:t>(</w:t>
+      </w:r>
+      <w:proofErr w:type="gramEnd"/>
+      <w:r>
+        <w:rPr>
+          <w:rFonts w:ascii="Consolas" w:eastAsia="Times New Roman" w:hAnsi="Consolas" w:cs="Times New Roman"/>
+          <w:color w:val="CE9178"/>
+          <w:kern w:val="0"/>
+          <w:sz w:val="21"/>
+          <w:szCs w:val="21"/>
+          <w:lang w:eastAsia="pt-BR"/>
+          <w14:ligatures w14:val="none"/>
+        </w:rPr>
+        <w:t>"ERRO NA DIVISÃO POR 0"</w:t>
+      </w:r>
+      <w:r>
+        <w:rPr>
+          <w:rFonts w:ascii="Consolas" w:eastAsia="Times New Roman" w:hAnsi="Consolas" w:cs="Times New Roman"/>
+          <w:color w:val="CCCCCC"/>
+          <w:kern w:val="0"/>
+          <w:sz w:val="21"/>
+          <w:szCs w:val="21"/>
+          <w:lang w:eastAsia="pt-BR"/>
+          <w14:ligatures w14:val="none"/>
+        </w:rPr>
+        <w:t>);</w:t>
+      </w:r>
+    </w:p>
+    <w:p>
+      <w:pPr>
+        <w:shd w:val="clear" w:color="auto" w:fill="1F1F1F"/>
+        <w:spacing w:after="0" w:line="285" w:lineRule="atLeast"/>
+        <w:rPr>
+          <w:rFonts w:ascii="Consolas" w:eastAsia="Times New Roman" w:hAnsi="Consolas" w:cs="Times New Roman"/>
+          <w:color w:val="CCCCCC"/>
+          <w:kern w:val="0"/>
+          <w:sz w:val="21"/>
+          <w:szCs w:val="21"/>
+          <w:lang w:eastAsia="pt-BR"/>
+          <w14:ligatures w14:val="none"/>
+        </w:rPr>
+      </w:pPr>
+      <w:r>
+        <w:rPr>
+          <w:rFonts w:ascii="Consolas" w:eastAsia="Times New Roman" w:hAnsi="Consolas" w:cs="Times New Roman"/>
+          <w:color w:val="CCCCCC"/>
+          <w:kern w:val="0"/>
+          <w:sz w:val="21"/>
+          <w:szCs w:val="21"/>
+          <w:lang w:eastAsia="pt-BR"/>
+          <w14:ligatures w14:val="none"/>
+        </w:rPr>
+        <w:t xml:space="preserve">            </w:t>
+      </w:r>
+      <w:proofErr w:type="spellStart"/>
+      <w:r>
+        <w:rPr>
+          <w:rFonts w:ascii="Consolas" w:eastAsia="Times New Roman" w:hAnsi="Consolas" w:cs="Times New Roman"/>
+          <w:color w:val="C586C0"/>
+          <w:kern w:val="0"/>
+          <w:sz w:val="21"/>
+          <w:szCs w:val="21"/>
+          <w:lang w:eastAsia="pt-BR"/>
+          <w14:ligatures w14:val="none"/>
+        </w:rPr>
+        <w:t>return</w:t>
+      </w:r>
+      <w:proofErr w:type="spellEnd"/>
+      <w:r>
+        <w:rPr>
+          <w:rFonts w:ascii="Consolas" w:eastAsia="Times New Roman" w:hAnsi="Consolas" w:cs="Times New Roman"/>
+          <w:color w:val="CCCCCC"/>
+          <w:kern w:val="0"/>
+          <w:sz w:val="21"/>
+          <w:szCs w:val="21"/>
+          <w:lang w:eastAsia="pt-BR"/>
+          <w14:ligatures w14:val="none"/>
+        </w:rPr>
+        <w:t xml:space="preserve"> </w:t>
+      </w:r>
+      <w:r>
+        <w:rPr>
+          <w:rFonts w:ascii="Consolas" w:eastAsia="Times New Roman" w:hAnsi="Consolas" w:cs="Times New Roman"/>
+          <w:color w:val="B5CEA8"/>
+          <w:kern w:val="0"/>
+          <w:sz w:val="21"/>
+          <w:szCs w:val="21"/>
+          <w:lang w:eastAsia="pt-BR"/>
+          <w14:ligatures w14:val="none"/>
+        </w:rPr>
+        <w:t>1</w:t>
+      </w:r>
+      <w:r>
+        <w:rPr>
+          <w:rFonts w:ascii="Consolas" w:eastAsia="Times New Roman" w:hAnsi="Consolas" w:cs="Times New Roman"/>
+          <w:color w:val="CCCCCC"/>
+          <w:kern w:val="0"/>
+          <w:sz w:val="21"/>
+          <w:szCs w:val="21"/>
+          <w:lang w:eastAsia="pt-BR"/>
+          <w14:ligatures w14:val="none"/>
+        </w:rPr>
+        <w:t>;</w:t>
+      </w:r>
+    </w:p>
+    <w:p>
+      <w:pPr>
+        <w:shd w:val="clear" w:color="auto" w:fill="1F1F1F"/>
+        <w:spacing w:after="0" w:line="285" w:lineRule="atLeast"/>
+        <w:rPr>
+          <w:rFonts w:ascii="Consolas" w:eastAsia="Times New Roman" w:hAnsi="Consolas" w:cs="Times New Roman"/>
+          <w:color w:val="CCCCCC"/>
+          <w:kern w:val="0"/>
+          <w:sz w:val="21"/>
+          <w:szCs w:val="21"/>
+          <w:lang w:eastAsia="pt-BR"/>
+          <w14:ligatures w14:val="none"/>
+        </w:rPr>
+      </w:pPr>
+      <w:r>
+        <w:rPr>
+          <w:rFonts w:ascii="Consolas" w:eastAsia="Times New Roman" w:hAnsi="Consolas" w:cs="Times New Roman"/>
+          <w:color w:val="CCCCCC"/>
+          <w:kern w:val="0"/>
+          <w:sz w:val="21"/>
+          <w:szCs w:val="21"/>
+          <w:lang w:eastAsia="pt-BR"/>
+          <w14:ligatures w14:val="none"/>
+        </w:rPr>
+        <w:t>        }</w:t>
+      </w:r>
+    </w:p>
+    <w:p>
+      <w:pPr>
+        <w:shd w:val="clear" w:color="auto" w:fill="1F1F1F"/>
+        <w:spacing w:after="0" w:line="285" w:lineRule="atLeast"/>
+        <w:rPr>
+          <w:rFonts w:ascii="Consolas" w:eastAsia="Times New Roman" w:hAnsi="Consolas" w:cs="Times New Roman"/>
+          <w:color w:val="CCCCCC"/>
+          <w:kern w:val="0"/>
+          <w:sz w:val="21"/>
+          <w:szCs w:val="21"/>
+          <w:lang w:eastAsia="pt-BR"/>
+          <w14:ligatures w14:val="none"/>
+        </w:rPr>
+      </w:pPr>
+      <w:r>
+        <w:rPr>
+          <w:rFonts w:ascii="Consolas" w:eastAsia="Times New Roman" w:hAnsi="Consolas" w:cs="Times New Roman"/>
+          <w:color w:val="CCCCCC"/>
+          <w:kern w:val="0"/>
+          <w:sz w:val="21"/>
+          <w:szCs w:val="21"/>
+          <w:lang w:eastAsia="pt-BR"/>
+          <w14:ligatures w14:val="none"/>
+        </w:rPr>
+        <w:lastRenderedPageBreak/>
+        <w:t>        resultado</w:t>
+      </w:r>
+      <w:r>
+        <w:rPr>
+          <w:rFonts w:ascii="Consolas" w:eastAsia="Times New Roman" w:hAnsi="Consolas" w:cs="Times New Roman"/>
+          <w:color w:val="D4D4D4"/>
+          <w:kern w:val="0"/>
+          <w:sz w:val="21"/>
+          <w:szCs w:val="21"/>
+          <w:lang w:eastAsia="pt-BR"/>
+          <w14:ligatures w14:val="none"/>
+        </w:rPr>
+        <w:t>=</w:t>
+      </w:r>
+      <w:r>
+        <w:rPr>
+          <w:rFonts w:ascii="Consolas" w:eastAsia="Times New Roman" w:hAnsi="Consolas" w:cs="Times New Roman"/>
+          <w:color w:val="CCCCCC"/>
+          <w:kern w:val="0"/>
+          <w:sz w:val="21"/>
+          <w:szCs w:val="21"/>
+          <w:lang w:eastAsia="pt-BR"/>
+          <w14:ligatures w14:val="none"/>
+        </w:rPr>
+        <w:t xml:space="preserve"> num1 </w:t>
+      </w:r>
+      <w:r>
+        <w:rPr>
+          <w:rFonts w:ascii="Consolas" w:eastAsia="Times New Roman" w:hAnsi="Consolas" w:cs="Times New Roman"/>
+          <w:color w:val="D4D4D4"/>
+          <w:kern w:val="0"/>
+          <w:sz w:val="21"/>
+          <w:szCs w:val="21"/>
+          <w:lang w:eastAsia="pt-BR"/>
+          <w14:ligatures w14:val="none"/>
+        </w:rPr>
+        <w:t>/</w:t>
+      </w:r>
+      <w:r>
+        <w:rPr>
+          <w:rFonts w:ascii="Consolas" w:eastAsia="Times New Roman" w:hAnsi="Consolas" w:cs="Times New Roman"/>
+          <w:color w:val="CCCCCC"/>
+          <w:kern w:val="0"/>
+          <w:sz w:val="21"/>
+          <w:szCs w:val="21"/>
+          <w:lang w:eastAsia="pt-BR"/>
+          <w14:ligatures w14:val="none"/>
+        </w:rPr>
+        <w:t xml:space="preserve"> num2;</w:t>
+      </w:r>
+    </w:p>
+    <w:p>
+      <w:pPr>
+        <w:shd w:val="clear" w:color="auto" w:fill="1F1F1F"/>
+        <w:spacing w:after="0" w:line="285" w:lineRule="atLeast"/>
+        <w:rPr>
+          <w:rFonts w:ascii="Consolas" w:eastAsia="Times New Roman" w:hAnsi="Consolas" w:cs="Times New Roman"/>
+          <w:color w:val="CCCCCC"/>
+          <w:kern w:val="0"/>
+          <w:sz w:val="21"/>
+          <w:szCs w:val="21"/>
+          <w:lang w:eastAsia="pt-BR"/>
+          <w14:ligatures w14:val="none"/>
+        </w:rPr>
+      </w:pPr>
+      <w:r>
+        <w:rPr>
+          <w:rFonts w:ascii="Consolas" w:eastAsia="Times New Roman" w:hAnsi="Consolas" w:cs="Times New Roman"/>
+          <w:color w:val="CCCCCC"/>
+          <w:kern w:val="0"/>
+          <w:sz w:val="21"/>
+          <w:szCs w:val="21"/>
+          <w:lang w:eastAsia="pt-BR"/>
+          <w14:ligatures w14:val="none"/>
+        </w:rPr>
+        <w:t xml:space="preserve">        </w:t>
+      </w:r>
+      <w:proofErr w:type="spellStart"/>
+      <w:r>
+        <w:rPr>
+          <w:rFonts w:ascii="Consolas" w:eastAsia="Times New Roman" w:hAnsi="Consolas" w:cs="Times New Roman"/>
+          <w:color w:val="DCDCAA"/>
+          <w:kern w:val="0"/>
+          <w:sz w:val="21"/>
+          <w:szCs w:val="21"/>
+          <w:lang w:eastAsia="pt-BR"/>
+          <w14:ligatures w14:val="none"/>
+        </w:rPr>
+        <w:t>printf</w:t>
+      </w:r>
+      <w:proofErr w:type="spellEnd"/>
+      <w:r>
+        <w:rPr>
+          <w:rFonts w:ascii="Consolas" w:eastAsia="Times New Roman" w:hAnsi="Consolas" w:cs="Times New Roman"/>
+          <w:color w:val="CCCCCC"/>
+          <w:kern w:val="0"/>
+          <w:sz w:val="21"/>
+          <w:szCs w:val="21"/>
+          <w:lang w:eastAsia="pt-BR"/>
+          <w14:ligatures w14:val="none"/>
+        </w:rPr>
+        <w:t>(</w:t>
+      </w:r>
+      <w:r>
+        <w:rPr>
+          <w:rFonts w:ascii="Consolas" w:eastAsia="Times New Roman" w:hAnsi="Consolas" w:cs="Times New Roman"/>
+          <w:color w:val="CE9178"/>
+          <w:kern w:val="0"/>
+          <w:sz w:val="21"/>
+          <w:szCs w:val="21"/>
+          <w:lang w:eastAsia="pt-BR"/>
+          <w14:ligatures w14:val="none"/>
+        </w:rPr>
+        <w:t>"</w:t>
+      </w:r>
+      <w:r>
+        <w:rPr>
+          <w:rFonts w:ascii="Consolas" w:eastAsia="Times New Roman" w:hAnsi="Consolas" w:cs="Times New Roman"/>
+          <w:color w:val="9CDCFE"/>
+          <w:kern w:val="0"/>
+          <w:sz w:val="21"/>
+          <w:szCs w:val="21"/>
+          <w:lang w:eastAsia="pt-BR"/>
+          <w14:ligatures w14:val="none"/>
+        </w:rPr>
+        <w:t>%0.0f</w:t>
+      </w:r>
+      <w:proofErr w:type="gramStart"/>
+      <w:r>
+        <w:rPr>
+          <w:rFonts w:ascii="Consolas" w:eastAsia="Times New Roman" w:hAnsi="Consolas" w:cs="Times New Roman"/>
+          <w:color w:val="CE9178"/>
+          <w:kern w:val="0"/>
+          <w:sz w:val="21"/>
+          <w:szCs w:val="21"/>
+          <w:lang w:eastAsia="pt-BR"/>
+          <w14:ligatures w14:val="none"/>
+        </w:rPr>
+        <w:t>"</w:t>
+      </w:r>
+      <w:r>
+        <w:rPr>
+          <w:rFonts w:ascii="Consolas" w:eastAsia="Times New Roman" w:hAnsi="Consolas" w:cs="Times New Roman"/>
+          <w:color w:val="CCCCCC"/>
+          <w:kern w:val="0"/>
+          <w:sz w:val="21"/>
+          <w:szCs w:val="21"/>
+          <w:lang w:eastAsia="pt-BR"/>
+          <w14:ligatures w14:val="none"/>
+        </w:rPr>
+        <w:t>,resultado</w:t>
+      </w:r>
+      <w:proofErr w:type="gramEnd"/>
+      <w:r>
+        <w:rPr>
+          <w:rFonts w:ascii="Consolas" w:eastAsia="Times New Roman" w:hAnsi="Consolas" w:cs="Times New Roman"/>
+          <w:color w:val="CCCCCC"/>
+          <w:kern w:val="0"/>
+          <w:sz w:val="21"/>
+          <w:szCs w:val="21"/>
+          <w:lang w:eastAsia="pt-BR"/>
+          <w14:ligatures w14:val="none"/>
+        </w:rPr>
+        <w:t>);</w:t>
+      </w:r>
+    </w:p>
+    <w:p>
+      <w:pPr>
+        <w:shd w:val="clear" w:color="auto" w:fill="1F1F1F"/>
+        <w:spacing w:after="0" w:line="285" w:lineRule="atLeast"/>
+        <w:rPr>
+          <w:rFonts w:ascii="Consolas" w:eastAsia="Times New Roman" w:hAnsi="Consolas" w:cs="Times New Roman"/>
+          <w:color w:val="CCCCCC"/>
+          <w:kern w:val="0"/>
+          <w:sz w:val="21"/>
+          <w:szCs w:val="21"/>
+          <w:lang w:eastAsia="pt-BR"/>
+          <w14:ligatures w14:val="none"/>
+        </w:rPr>
+      </w:pPr>
+      <w:r>
+        <w:rPr>
+          <w:rFonts w:ascii="Consolas" w:eastAsia="Times New Roman" w:hAnsi="Consolas" w:cs="Times New Roman"/>
+          <w:color w:val="CCCCCC"/>
+          <w:kern w:val="0"/>
+          <w:sz w:val="21"/>
+          <w:szCs w:val="21"/>
+          <w:lang w:eastAsia="pt-BR"/>
+          <w14:ligatures w14:val="none"/>
+        </w:rPr>
+        <w:t xml:space="preserve">        </w:t>
+      </w:r>
+      <w:r>
+        <w:rPr>
+          <w:rFonts w:ascii="Consolas" w:eastAsia="Times New Roman" w:hAnsi="Consolas" w:cs="Times New Roman"/>
+          <w:color w:val="C586C0"/>
+          <w:kern w:val="0"/>
+          <w:sz w:val="21"/>
+          <w:szCs w:val="21"/>
+          <w:lang w:eastAsia="pt-BR"/>
+          <w14:ligatures w14:val="none"/>
+        </w:rPr>
+        <w:t>break</w:t>
+      </w:r>
+      <w:r>
+        <w:rPr>
+          <w:rFonts w:ascii="Consolas" w:eastAsia="Times New Roman" w:hAnsi="Consolas" w:cs="Times New Roman"/>
+          <w:color w:val="CCCCCC"/>
+          <w:kern w:val="0"/>
+          <w:sz w:val="21"/>
+          <w:szCs w:val="21"/>
+          <w:lang w:eastAsia="pt-BR"/>
+          <w14:ligatures w14:val="none"/>
+        </w:rPr>
+        <w:t>;</w:t>
+      </w:r>
+    </w:p>
+    <w:p>
+      <w:pPr>
+        <w:shd w:val="clear" w:color="auto" w:fill="1F1F1F"/>
+        <w:spacing w:after="0" w:line="285" w:lineRule="atLeast"/>
+        <w:rPr>
+          <w:rFonts w:ascii="Consolas" w:eastAsia="Times New Roman" w:hAnsi="Consolas" w:cs="Times New Roman"/>
+          <w:color w:val="CCCCCC"/>
+          <w:kern w:val="0"/>
+          <w:sz w:val="21"/>
+          <w:szCs w:val="21"/>
+          <w:lang w:eastAsia="pt-BR"/>
+          <w14:ligatures w14:val="none"/>
+        </w:rPr>
+      </w:pPr>
+      <w:r>
+        <w:rPr>
+          <w:rFonts w:ascii="Consolas" w:eastAsia="Times New Roman" w:hAnsi="Consolas" w:cs="Times New Roman"/>
+          <w:color w:val="CCCCCC"/>
+          <w:kern w:val="0"/>
+          <w:sz w:val="21"/>
+          <w:szCs w:val="21"/>
+          <w:lang w:eastAsia="pt-BR"/>
+          <w14:ligatures w14:val="none"/>
+        </w:rPr>
+        <w:t>    }</w:t>
+      </w:r>
+    </w:p>
+    <w:p>
+      <w:pPr>
+        <w:shd w:val="clear" w:color="auto" w:fill="1F1F1F"/>
+        <w:spacing w:after="0" w:line="285" w:lineRule="atLeast"/>
+        <w:rPr>
+          <w:rFonts w:ascii="Consolas" w:eastAsia="Times New Roman" w:hAnsi="Consolas" w:cs="Times New Roman"/>
+          <w:color w:val="CCCCCC"/>
+          <w:kern w:val="0"/>
+          <w:sz w:val="21"/>
+          <w:szCs w:val="21"/>
+          <w:lang w:eastAsia="pt-BR"/>
+          <w14:ligatures w14:val="none"/>
+        </w:rPr>
+      </w:pPr>
+      <w:r>
+        <w:rPr>
+          <w:rFonts w:ascii="Consolas" w:eastAsia="Times New Roman" w:hAnsi="Consolas" w:cs="Times New Roman"/>
+          <w:color w:val="CCCCCC"/>
+          <w:kern w:val="0"/>
+          <w:sz w:val="21"/>
+          <w:szCs w:val="21"/>
+          <w:lang w:eastAsia="pt-BR"/>
+          <w14:ligatures w14:val="none"/>
+        </w:rPr>
+        <w:t xml:space="preserve">    </w:t>
+      </w:r>
+    </w:p>
+    <w:p>
+      <w:pPr>
+        <w:shd w:val="clear" w:color="auto" w:fill="1F1F1F"/>
+        <w:spacing w:after="0" w:line="285" w:lineRule="atLeast"/>
+        <w:rPr>
+          <w:rFonts w:ascii="Consolas" w:eastAsia="Times New Roman" w:hAnsi="Consolas" w:cs="Times New Roman"/>
+          <w:color w:val="CCCCCC"/>
+          <w:kern w:val="0"/>
+          <w:sz w:val="21"/>
+          <w:szCs w:val="21"/>
+          <w:lang w:eastAsia="pt-BR"/>
+          <w14:ligatures w14:val="none"/>
+        </w:rPr>
+      </w:pPr>
+      <w:r>
+        <w:rPr>
+          <w:rFonts w:ascii="Consolas" w:eastAsia="Times New Roman" w:hAnsi="Consolas" w:cs="Times New Roman"/>
+          <w:color w:val="CCCCCC"/>
+          <w:kern w:val="0"/>
+          <w:sz w:val="21"/>
+          <w:szCs w:val="21"/>
+          <w:lang w:eastAsia="pt-BR"/>
+          <w14:ligatures w14:val="none"/>
+        </w:rPr>
+        <w:t>}</w:t>
+      </w:r>
+    </w:p>
+    <w:p>
+      <w:pPr>
+        <w:shd w:val="clear" w:color="auto" w:fill="1F1F1F"/>
+        <w:spacing w:after="0" w:line="285" w:lineRule="atLeast"/>
+        <w:rPr>
+          <w:rFonts w:ascii="Consolas" w:eastAsia="Times New Roman" w:hAnsi="Consolas" w:cs="Times New Roman"/>
+          <w:color w:val="CCCCCC"/>
+          <w:kern w:val="0"/>
+          <w:sz w:val="21"/>
+          <w:szCs w:val="21"/>
+          <w:lang w:eastAsia="pt-BR"/>
+          <w14:ligatures w14:val="none"/>
+        </w:rPr>
+      </w:pPr>
     </w:p>
     <w:p>
       <w:pPr>
@@ -182,7 +9509,10 @@
           <w14:ligatures w14:val="none"/>
         </w:rPr>
       </w:pPr>
-      <w:r>
+    </w:p>
+    <w:p>
+      <w:pPr>
+        <w:spacing w:line="240" w:lineRule="auto"/>
         <w:rPr>
           <w:rFonts w:ascii="Segoe UI" w:eastAsia="Times New Roman" w:hAnsi="Segoe UI" w:cs="Segoe UI"/>
           <w:kern w:val="0"/>
@@ -191,12 +9521,8 @@
           <w:lang w:eastAsia="pt-BR"/>
           <w14:ligatures w14:val="none"/>
         </w:rPr>
-        <w:t>05 – Escreva um programa que pergunte a distância que um passageiro deseja percorrer em km. Calcule o preço da passagem, cobrando R$ 0,50 por km para viagens de até 200 km, e R$ 0,45 para viagens mais longas. </w:t>
-      </w:r>
-    </w:p>
-    <w:p>
-      <w:pPr>
-        <w:spacing w:line="240" w:lineRule="auto"/>
+      </w:pPr>
+      <w:r>
         <w:rPr>
           <w:rFonts w:ascii="Segoe UI" w:eastAsia="Times New Roman" w:hAnsi="Segoe UI" w:cs="Segoe UI"/>
           <w:kern w:val="0"/>
@@ -205,87 +9531,7 @@
           <w:lang w:eastAsia="pt-BR"/>
           <w14:ligatures w14:val="none"/>
         </w:rPr>
-      </w:pPr>
-      <w:r>
-        <w:rPr>
-          <w:rFonts w:ascii="Segoe UI" w:eastAsia="Times New Roman" w:hAnsi="Segoe UI" w:cs="Segoe UI"/>
-          <w:kern w:val="0"/>
-          <w:sz w:val="21"/>
-          <w:szCs w:val="21"/>
-          <w:lang w:eastAsia="pt-BR"/>
-          <w14:ligatures w14:val="none"/>
-        </w:rPr>
-        <w:t>06 – Escreva um programa que calcular a categoria de um produto e determine o preço pela tabela: Categoria 1 valor de R$ 10,00; Categoria 2 valor de R$ 15,00; Categoria 3 valor de R$ 19,00; Categoria 4 valor de R$ 23,00 e Categoria 5 valor de R$ 27,00. </w:t>
-      </w:r>
-    </w:p>
-    <w:p>
-      <w:pPr>
-        <w:spacing w:line="240" w:lineRule="auto"/>
-        <w:rPr>
-          <w:rFonts w:ascii="Segoe UI" w:eastAsia="Times New Roman" w:hAnsi="Segoe UI" w:cs="Segoe UI"/>
-          <w:kern w:val="0"/>
-          <w:sz w:val="21"/>
-          <w:szCs w:val="21"/>
-          <w:lang w:eastAsia="pt-BR"/>
-          <w14:ligatures w14:val="none"/>
-        </w:rPr>
-      </w:pPr>
-      <w:r>
-        <w:rPr>
-          <w:rFonts w:ascii="Segoe UI" w:eastAsia="Times New Roman" w:hAnsi="Segoe UI" w:cs="Segoe UI"/>
-          <w:kern w:val="0"/>
-          <w:sz w:val="21"/>
-          <w:szCs w:val="21"/>
-          <w:lang w:eastAsia="pt-BR"/>
-          <w14:ligatures w14:val="none"/>
-        </w:rPr>
-        <w:t>07 – Escreva um programa que leia dois números e que pergunte qual operação você deseja realizar. Você deve poder calcular soma (+), subtração (-), multiplicação (*) e divisão (/). Exiba o resultado da operação solicitada. </w:t>
-      </w:r>
-    </w:p>
-    <w:p>
-      <w:pPr>
-        <w:spacing w:line="240" w:lineRule="auto"/>
-        <w:rPr>
-          <w:rFonts w:ascii="Segoe UI" w:eastAsia="Times New Roman" w:hAnsi="Segoe UI" w:cs="Segoe UI"/>
-          <w:kern w:val="0"/>
-          <w:sz w:val="21"/>
-          <w:szCs w:val="21"/>
-          <w:lang w:eastAsia="pt-BR"/>
-          <w14:ligatures w14:val="none"/>
-        </w:rPr>
-      </w:pPr>
-      <w:r>
-        <w:rPr>
-          <w:rFonts w:ascii="Segoe UI" w:eastAsia="Times New Roman" w:hAnsi="Segoe UI" w:cs="Segoe UI"/>
-          <w:kern w:val="0"/>
-          <w:sz w:val="21"/>
-          <w:szCs w:val="21"/>
-          <w:lang w:eastAsia="pt-BR"/>
-          <w14:ligatures w14:val="none"/>
-        </w:rPr>
-        <w:t xml:space="preserve">08 – Escreva um programa para aprovar o empréstimo bancário para compra de uma casa. O programa deve perguntar o valor da casa a comprar, o salário e a quantidade de anos a pagar. O valor da prestação mensal não pode ser superior a 30% do salário. Calcule o valor da prestação como sendo o valor da casa a comprar dividido pelo </w:t>
-      </w:r>
-      <w:r>
-        <w:rPr>
-          <w:rFonts w:ascii="Segoe UI" w:eastAsia="Times New Roman" w:hAnsi="Segoe UI" w:cs="Segoe UI"/>
-          <w:kern w:val="0"/>
-          <w:sz w:val="21"/>
-          <w:szCs w:val="21"/>
-          <w:lang w:eastAsia="pt-BR"/>
-          <w14:ligatures w14:val="none"/>
-        </w:rPr>
-        <w:t>número</w:t>
-      </w:r>
-      <w:r>
-        <w:rPr>
-          <w:rFonts w:ascii="Segoe UI" w:eastAsia="Times New Roman" w:hAnsi="Segoe UI" w:cs="Segoe UI"/>
-          <w:kern w:val="0"/>
-          <w:sz w:val="21"/>
-          <w:szCs w:val="21"/>
-          <w:lang w:eastAsia="pt-BR"/>
-          <w14:ligatures w14:val="none"/>
-        </w:rPr>
-        <w:t xml:space="preserve"> de meses a pagar. </w:t>
+        <w:t>08 – Escreva um programa para aprovar o empréstimo bancário para compra de uma casa. O programa deve perguntar o valor da casa a comprar, o salário e a quantidade de anos a pagar. O valor da prestação mensal não pode ser superior a 30% do salário. Calcule o valor da prestação como sendo o valor da casa a comprar dividido pelo número de meses a pagar. </w:t>
       </w:r>
     </w:p>
     <w:p>
@@ -396,7 +9642,7 @@
 </file>
 
 <file path=word/styles.xml><?xml version="1.0" encoding="utf-8"?>
-<w:styles xmlns:mc="http://schemas.openxmlformats.org/markup-compatibility/2006" xmlns:r="http://schemas.openxmlformats.org/officeDocument/2006/relationships" xmlns:w="http://schemas.openxmlformats.org/wordprocessingml/2006/main" xmlns:w14="http://schemas.microsoft.com/office/word/2010/wordml" xmlns:w15="http://schemas.microsoft.com/office/word/2012/wordml" xmlns:w16cex="http://schemas.microsoft.com/office/word/2018/wordml/cex" xmlns:w16cid="http://schemas.microsoft.com/office/word/2016/wordml/cid" xmlns:w16="http://schemas.microsoft.com/office/word/2018/wordml" xmlns:w16sdtdh="http://schemas.microsoft.com/office/word/2020/wordml/sdtdatahash" xmlns:w16se="http://schemas.microsoft.com/office/word/2015/wordml/symex" mc:Ignorable="w14 w15 w16se w16cid w16 w16cex w16sdtdh">
+<w:styles xmlns:mc="http://schemas.openxmlformats.org/markup-compatibility/2006" xmlns:r="http://schemas.openxmlformats.org/officeDocument/2006/relationships" xmlns:w="http://schemas.openxmlformats.org/wordprocessingml/2006/main" xmlns:w14="http://schemas.microsoft.com/office/word/2010/wordml" xmlns:w15="http://schemas.microsoft.com/office/word/2012/wordml" xmlns:w16cid="http://schemas.microsoft.com/office/word/2016/wordml/cid" xmlns:w16se="http://schemas.microsoft.com/office/word/2015/wordml/symex" mc:Ignorable="w14 w15 w16se w16cid">
   <w:docDefaults>
     <w:rPrDefault>
       <w:rPr>
@@ -414,7 +9660,7 @@
       </w:pPr>
     </w:pPrDefault>
   </w:docDefaults>
-  <w:latentStyles w:defLockedState="0" w:defUIPriority="99" w:defSemiHidden="0" w:defUnhideWhenUsed="0" w:defQFormat="0" w:count="376">
+  <w:latentStyles w:defLockedState="0" w:defUIPriority="99" w:defSemiHidden="0" w:defUnhideWhenUsed="0" w:defQFormat="0" w:count="375">
     <w:lsdException w:name="Normal" w:uiPriority="0" w:qFormat="1"/>
     <w:lsdException w:name="heading 1" w:uiPriority="9" w:qFormat="1"/>
     <w:lsdException w:name="heading 2" w:semiHidden="1" w:uiPriority="9" w:unhideWhenUsed="1" w:qFormat="1"/>
@@ -790,7 +10036,6 @@
     <w:lsdException w:name="Smart Hyperlink" w:semiHidden="1" w:unhideWhenUsed="1"/>
     <w:lsdException w:name="Hashtag" w:semiHidden="1" w:unhideWhenUsed="1"/>
     <w:lsdException w:name="Unresolved Mention" w:semiHidden="1" w:unhideWhenUsed="1"/>
-    <w:lsdException w:name="Smart Link" w:semiHidden="1" w:unhideWhenUsed="1"/>
   </w:latentStyles>
   <w:style w:type="paragraph" w:default="1" w:styleId="Normal">
     <w:name w:val="Normal"/>
